--- a/Arrays/Arrays.docx
+++ b/Arrays/Arrays.docx
@@ -7,31 +7,3140 @@
         <w:pStyle w:val="ListParagraph"/>
         <w:numPr>
           <w:ilvl w:val="0"/>
-          <w:numId w:val="1"/>
+          <w:numId w:val="2"/>
         </w:numPr>
-      </w:pPr>
-      <w:r>
+        <w:rPr>
+          <w:b/>
+          <w:bCs/>
+          <w:sz w:val="22"/>
+          <w:szCs w:val="22"/>
+        </w:rPr>
+      </w:pPr>
+      <w:r>
+        <w:rPr>
+          <w:b/>
+          <w:bCs/>
+          <w:sz w:val="22"/>
+          <w:szCs w:val="22"/>
+        </w:rPr>
         <w:t>Two Sum</w:t>
       </w:r>
-      <w:r>
+    </w:p>
+    <w:p>
+      <w:pPr>
+        <w:ind w:left="360"/>
+        <w:rPr>
+          <w:sz w:val="22"/>
+          <w:szCs w:val="22"/>
+        </w:rPr>
+      </w:pPr>
+      <w:r>
+        <w:rPr>
+          <w:sz w:val="22"/>
+          <w:szCs w:val="22"/>
+        </w:rPr>
+        <w:t xml:space="preserve">Input: </w:t>
+      </w:r>
+      <w:proofErr w:type="spellStart"/>
+      <w:r>
+        <w:rPr>
+          <w:sz w:val="22"/>
+          <w:szCs w:val="22"/>
+        </w:rPr>
+        <w:t>nums</w:t>
+      </w:r>
+      <w:proofErr w:type="spellEnd"/>
+      <w:r>
+        <w:rPr>
+          <w:sz w:val="22"/>
+          <w:szCs w:val="22"/>
+        </w:rPr>
+        <w:t xml:space="preserve"> = [2,7,11,15], target = 9</w:t>
+      </w:r>
+    </w:p>
+    <w:p>
+      <w:pPr>
+        <w:ind w:left="360"/>
+        <w:rPr>
+          <w:sz w:val="22"/>
+          <w:szCs w:val="22"/>
+        </w:rPr>
+      </w:pPr>
+      <w:r>
+        <w:rPr>
+          <w:sz w:val="22"/>
+          <w:szCs w:val="22"/>
+        </w:rPr>
+        <w:t>Output: [0,1]</w:t>
+      </w:r>
+    </w:p>
+    <w:p>
+      <w:pPr>
+        <w:ind w:left="360"/>
+        <w:rPr>
+          <w:sz w:val="22"/>
+          <w:szCs w:val="22"/>
+        </w:rPr>
+      </w:pPr>
+      <w:r>
+        <w:rPr>
+          <w:sz w:val="22"/>
+          <w:szCs w:val="22"/>
+        </w:rPr>
+        <w:t xml:space="preserve">Explanation: Because </w:t>
+      </w:r>
+      <w:proofErr w:type="spellStart"/>
+      <w:proofErr w:type="gramStart"/>
+      <w:r>
+        <w:rPr>
+          <w:sz w:val="22"/>
+          <w:szCs w:val="22"/>
+        </w:rPr>
+        <w:t>nums</w:t>
+      </w:r>
+      <w:proofErr w:type="spellEnd"/>
+      <w:r>
+        <w:rPr>
+          <w:sz w:val="22"/>
+          <w:szCs w:val="22"/>
+        </w:rPr>
+        <w:t>[</w:t>
+      </w:r>
+      <w:proofErr w:type="gramEnd"/>
+      <w:r>
+        <w:rPr>
+          <w:sz w:val="22"/>
+          <w:szCs w:val="22"/>
+        </w:rPr>
+        <w:t xml:space="preserve">0] + </w:t>
+      </w:r>
+      <w:proofErr w:type="spellStart"/>
+      <w:r>
+        <w:rPr>
+          <w:sz w:val="22"/>
+          <w:szCs w:val="22"/>
+        </w:rPr>
+        <w:t>nums</w:t>
+      </w:r>
+      <w:proofErr w:type="spellEnd"/>
+      <w:r>
+        <w:rPr>
+          <w:sz w:val="22"/>
+          <w:szCs w:val="22"/>
+        </w:rPr>
+        <w:t>[1] == 9, we return [0, 1].</w:t>
+      </w:r>
+    </w:p>
+    <w:p>
+      <w:pPr>
+        <w:rPr>
+          <w:sz w:val="22"/>
+          <w:szCs w:val="22"/>
+        </w:rPr>
+      </w:pPr>
+      <w:r>
+        <w:rPr>
+          <w:sz w:val="22"/>
+          <w:szCs w:val="22"/>
+        </w:rPr>
         <w:br/>
       </w:r>
-    </w:p>
-    <w:p>
-      <w:r>
+      <w:r>
+        <w:rPr>
+          <w:b/>
+          <w:bCs/>
+          <w:sz w:val="22"/>
+          <w:szCs w:val="22"/>
+        </w:rPr>
+        <w:t>Brute Force:</w:t>
+      </w:r>
+      <w:r>
+        <w:rPr>
+          <w:sz w:val="22"/>
+          <w:szCs w:val="22"/>
+        </w:rPr>
+        <w:t xml:space="preserve"> By Using a 2 nested </w:t>
+      </w:r>
+      <w:proofErr w:type="spellStart"/>
+      <w:proofErr w:type="gramStart"/>
+      <w:r>
+        <w:rPr>
+          <w:sz w:val="22"/>
+          <w:szCs w:val="22"/>
+        </w:rPr>
+        <w:t>ForLoop</w:t>
+      </w:r>
+      <w:proofErr w:type="spellEnd"/>
+      <w:proofErr w:type="gramEnd"/>
+    </w:p>
+    <w:p>
+      <w:pPr>
+        <w:rPr>
+          <w:sz w:val="22"/>
+          <w:szCs w:val="22"/>
+        </w:rPr>
+      </w:pPr>
+      <w:r>
+        <w:rPr>
+          <w:noProof/>
+          <w:sz w:val="22"/>
+          <w:szCs w:val="22"/>
+        </w:rPr>
+        <mc:AlternateContent>
+          <mc:Choice Requires="wpi">
+            <w:drawing>
+              <wp:anchor distT="0" distB="0" distL="114300" distR="114300" simplePos="0" relativeHeight="251668480" behindDoc="0" locked="0" layoutInCell="1" allowOverlap="1" wp14:anchorId="3541E064" wp14:editId="6B48383A">
+                <wp:simplePos x="0" y="0"/>
+                <wp:positionH relativeFrom="column">
+                  <wp:posOffset>2895093</wp:posOffset>
+                </wp:positionH>
+                <wp:positionV relativeFrom="paragraph">
+                  <wp:posOffset>480522</wp:posOffset>
+                </wp:positionV>
+                <wp:extent cx="105120" cy="5760"/>
+                <wp:effectExtent l="38100" t="38100" r="34925" b="45085"/>
+                <wp:wrapNone/>
+                <wp:docPr id="981901102" name="Ink 18"/>
+                <wp:cNvGraphicFramePr/>
+                <a:graphic xmlns:a="http://schemas.openxmlformats.org/drawingml/2006/main">
+                  <a:graphicData uri="http://schemas.microsoft.com/office/word/2010/wordprocessingInk">
+                    <w14:contentPart bwMode="auto" r:id="rId5">
+                      <w14:nvContentPartPr>
+                        <w14:cNvContentPartPr/>
+                      </w14:nvContentPartPr>
+                      <w14:xfrm>
+                        <a:off x="0" y="0"/>
+                        <a:ext cx="105120" cy="5760"/>
+                      </w14:xfrm>
+                    </w14:contentPart>
+                  </a:graphicData>
+                </a:graphic>
+              </wp:anchor>
+            </w:drawing>
+          </mc:Choice>
+          <mc:Fallback>
+            <w:pict>
+              <v:shapetype w14:anchorId="5C41852B" id="_x0000_t75" coordsize="21600,21600" o:spt="75" o:preferrelative="t" path="m@4@5l@4@11@9@11@9@5xe" filled="f" stroked="f">
+                <v:stroke joinstyle="miter"/>
+                <v:formulas>
+                  <v:f eqn="if lineDrawn pixelLineWidth 0"/>
+                  <v:f eqn="sum @0 1 0"/>
+                  <v:f eqn="sum 0 0 @1"/>
+                  <v:f eqn="prod @2 1 2"/>
+                  <v:f eqn="prod @3 21600 pixelWidth"/>
+                  <v:f eqn="prod @3 21600 pixelHeight"/>
+                  <v:f eqn="sum @0 0 1"/>
+                  <v:f eqn="prod @6 1 2"/>
+                  <v:f eqn="prod @7 21600 pixelWidth"/>
+                  <v:f eqn="sum @8 21600 0"/>
+                  <v:f eqn="prod @7 21600 pixelHeight"/>
+                  <v:f eqn="sum @10 21600 0"/>
+                </v:formulas>
+                <v:path o:extrusionok="f" gradientshapeok="t" o:connecttype="rect"/>
+                <o:lock v:ext="edit" aspectratio="t"/>
+              </v:shapetype>
+              <v:shape id="Ink 18" o:spid="_x0000_s1026" type="#_x0000_t75" style="position:absolute;margin-left:227.25pt;margin-top:37.15pt;width:9.7pt;height:1.85pt;z-index:251668480;visibility:visible;mso-wrap-style:square;mso-wrap-distance-left:9pt;mso-wrap-distance-top:0;mso-wrap-distance-right:9pt;mso-wrap-distance-bottom:0;mso-position-horizontal:absolute;mso-position-horizontal-relative:text;mso-position-vertical:absolute;mso-position-vertical-relative:text" o:gfxdata="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">
+                <v:imagedata r:id="rId6" o:title=""/>
+              </v:shape>
+            </w:pict>
+          </mc:Fallback>
+        </mc:AlternateContent>
+      </w:r>
+      <w:r>
+        <w:rPr>
+          <w:noProof/>
+          <w:sz w:val="22"/>
+          <w:szCs w:val="22"/>
+        </w:rPr>
+        <mc:AlternateContent>
+          <mc:Choice Requires="wpi">
+            <w:drawing>
+              <wp:anchor distT="0" distB="0" distL="114300" distR="114300" simplePos="0" relativeHeight="251667456" behindDoc="0" locked="0" layoutInCell="1" allowOverlap="1" wp14:anchorId="5FDC3D8E" wp14:editId="5169C056">
+                <wp:simplePos x="0" y="0"/>
+                <wp:positionH relativeFrom="column">
+                  <wp:posOffset>2824893</wp:posOffset>
+                </wp:positionH>
+                <wp:positionV relativeFrom="paragraph">
+                  <wp:posOffset>1172802</wp:posOffset>
+                </wp:positionV>
+                <wp:extent cx="2236680" cy="351720"/>
+                <wp:effectExtent l="38100" t="38100" r="0" b="42545"/>
+                <wp:wrapNone/>
+                <wp:docPr id="1373081804" name="Ink 17"/>
+                <wp:cNvGraphicFramePr/>
+                <a:graphic xmlns:a="http://schemas.openxmlformats.org/drawingml/2006/main">
+                  <a:graphicData uri="http://schemas.microsoft.com/office/word/2010/wordprocessingInk">
+                    <w14:contentPart bwMode="auto" r:id="rId7">
+                      <w14:nvContentPartPr>
+                        <w14:cNvContentPartPr/>
+                      </w14:nvContentPartPr>
+                      <w14:xfrm>
+                        <a:off x="0" y="0"/>
+                        <a:ext cx="2236680" cy="351720"/>
+                      </w14:xfrm>
+                    </w14:contentPart>
+                  </a:graphicData>
+                </a:graphic>
+              </wp:anchor>
+            </w:drawing>
+          </mc:Choice>
+          <mc:Fallback>
+            <w:pict>
+              <v:shape w14:anchorId="2FF41F29" id="Ink 17" o:spid="_x0000_s1026" type="#_x0000_t75" style="position:absolute;margin-left:221.75pt;margin-top:91.65pt;width:177.5pt;height:29.15pt;z-index:251667456;visibility:visible;mso-wrap-style:square;mso-wrap-distance-left:9pt;mso-wrap-distance-top:0;mso-wrap-distance-right:9pt;mso-wrap-distance-bottom:0;mso-position-horizontal:absolute;mso-position-horizontal-relative:text;mso-position-vertical:absolute;mso-position-vertical-relative:text" o:gfxdata="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">
+                <v:imagedata r:id="rId8" o:title=""/>
+              </v:shape>
+            </w:pict>
+          </mc:Fallback>
+        </mc:AlternateContent>
+      </w:r>
+      <w:r>
+        <w:rPr>
+          <w:noProof/>
+          <w:sz w:val="22"/>
+          <w:szCs w:val="22"/>
+        </w:rPr>
+        <mc:AlternateContent>
+          <mc:Choice Requires="wpi">
+            <w:drawing>
+              <wp:anchor distT="0" distB="0" distL="114300" distR="114300" simplePos="0" relativeHeight="251666432" behindDoc="0" locked="0" layoutInCell="1" allowOverlap="1" wp14:anchorId="1A2D6396" wp14:editId="014D464B">
+                <wp:simplePos x="0" y="0"/>
+                <wp:positionH relativeFrom="column">
+                  <wp:posOffset>2996613</wp:posOffset>
+                </wp:positionH>
+                <wp:positionV relativeFrom="paragraph">
+                  <wp:posOffset>484482</wp:posOffset>
+                </wp:positionV>
+                <wp:extent cx="2242800" cy="2845440"/>
+                <wp:effectExtent l="38100" t="38100" r="43815" b="37465"/>
+                <wp:wrapNone/>
+                <wp:docPr id="1428896397" name="Ink 16"/>
+                <wp:cNvGraphicFramePr/>
+                <a:graphic xmlns:a="http://schemas.openxmlformats.org/drawingml/2006/main">
+                  <a:graphicData uri="http://schemas.microsoft.com/office/word/2010/wordprocessingInk">
+                    <w14:contentPart bwMode="auto" r:id="rId9">
+                      <w14:nvContentPartPr>
+                        <w14:cNvContentPartPr/>
+                      </w14:nvContentPartPr>
+                      <w14:xfrm>
+                        <a:off x="0" y="0"/>
+                        <a:ext cx="2242800" cy="2845440"/>
+                      </w14:xfrm>
+                    </w14:contentPart>
+                  </a:graphicData>
+                </a:graphic>
+              </wp:anchor>
+            </w:drawing>
+          </mc:Choice>
+          <mc:Fallback>
+            <w:pict>
+              <v:shape w14:anchorId="3B2AC768" id="Ink 16" o:spid="_x0000_s1026" type="#_x0000_t75" style="position:absolute;margin-left:235.25pt;margin-top:37.45pt;width:178.05pt;height:225.45pt;z-index:251666432;visibility:visible;mso-wrap-style:square;mso-wrap-distance-left:9pt;mso-wrap-distance-top:0;mso-wrap-distance-right:9pt;mso-wrap-distance-bottom:0;mso-position-horizontal:absolute;mso-position-horizontal-relative:text;mso-position-vertical:absolute;mso-position-vertical-relative:text" o:gfxdata="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">
+                <v:imagedata r:id="rId10" o:title=""/>
+              </v:shape>
+            </w:pict>
+          </mc:Fallback>
+        </mc:AlternateContent>
+      </w:r>
+      <w:r>
+        <w:rPr>
+          <w:noProof/>
+          <w:sz w:val="22"/>
+          <w:szCs w:val="22"/>
+        </w:rPr>
+        <w:drawing>
+          <wp:inline distT="0" distB="0" distL="0" distR="0" wp14:anchorId="0E698928" wp14:editId="6D0F8D91">
+            <wp:extent cx="4487333" cy="2791738"/>
+            <wp:effectExtent l="0" t="0" r="0" b="2540"/>
+            <wp:docPr id="1512502679" name="Picture 1" descr="A computer screen shot of a program code&#10;&#10;Description automatically generated"/>
+            <wp:cNvGraphicFramePr>
+              <a:graphicFrameLocks xmlns:a="http://schemas.openxmlformats.org/drawingml/2006/main" noChangeAspect="1"/>
+            </wp:cNvGraphicFramePr>
+            <a:graphic xmlns:a="http://schemas.openxmlformats.org/drawingml/2006/main">
+              <a:graphicData uri="http://schemas.openxmlformats.org/drawingml/2006/picture">
+                <pic:pic xmlns:pic="http://schemas.openxmlformats.org/drawingml/2006/picture">
+                  <pic:nvPicPr>
+                    <pic:cNvPr id="1512502679" name="Picture 1" descr="A computer screen shot of a program code&#10;&#10;Description automatically generated"/>
+                    <pic:cNvPicPr/>
+                  </pic:nvPicPr>
+                  <pic:blipFill>
+                    <a:blip r:embed="rId11"/>
+                    <a:stretch>
+                      <a:fillRect/>
+                    </a:stretch>
+                  </pic:blipFill>
+                  <pic:spPr>
+                    <a:xfrm>
+                      <a:off x="0" y="0"/>
+                      <a:ext cx="4487333" cy="2791738"/>
+                    </a:xfrm>
+                    <a:prstGeom prst="rect">
+                      <a:avLst/>
+                    </a:prstGeom>
+                  </pic:spPr>
+                </pic:pic>
+              </a:graphicData>
+            </a:graphic>
+          </wp:inline>
+        </w:drawing>
+      </w:r>
+      <w:r>
+        <w:rPr>
+          <w:b/>
+          <w:bCs/>
+          <w:sz w:val="22"/>
+          <w:szCs w:val="22"/>
+        </w:rPr>
         <w:br/>
-      </w:r>
-      <w:r>
+        <w:t>Complexity</w:t>
+      </w:r>
+      <w:r>
+        <w:rPr>
+          <w:sz w:val="22"/>
+          <w:szCs w:val="22"/>
+        </w:rPr>
         <w:br/>
-      </w:r>
+        <w:t>Time complexity: O(N^2</w:t>
+      </w:r>
+      <w:proofErr w:type="gramStart"/>
+      <w:r>
+        <w:rPr>
+          <w:sz w:val="22"/>
+          <w:szCs w:val="22"/>
+        </w:rPr>
+        <w:t>);</w:t>
+      </w:r>
+      <w:proofErr w:type="gramEnd"/>
+    </w:p>
+    <w:p>
+      <w:pPr>
+        <w:rPr>
+          <w:sz w:val="22"/>
+          <w:szCs w:val="22"/>
+        </w:rPr>
+      </w:pPr>
+      <w:r>
+        <w:rPr>
+          <w:sz w:val="22"/>
+          <w:szCs w:val="22"/>
+        </w:rPr>
+        <w:t xml:space="preserve">Space Complexity: </w:t>
+      </w:r>
+      <w:proofErr w:type="gramStart"/>
+      <w:r>
+        <w:rPr>
+          <w:sz w:val="22"/>
+          <w:szCs w:val="22"/>
+        </w:rPr>
+        <w:t>O(</w:t>
+      </w:r>
+      <w:proofErr w:type="gramEnd"/>
+      <w:r>
+        <w:rPr>
+          <w:sz w:val="22"/>
+          <w:szCs w:val="22"/>
+        </w:rPr>
+        <w:t>1);</w:t>
+      </w:r>
+    </w:p>
+    <w:p>
+      <w:pPr>
+        <w:rPr>
+          <w:sz w:val="22"/>
+          <w:szCs w:val="22"/>
+        </w:rPr>
+      </w:pPr>
+      <w:r>
+        <w:rPr>
+          <w:sz w:val="22"/>
+          <w:szCs w:val="22"/>
+        </w:rPr>
+        <w:br/>
+      </w:r>
+      <w:r>
+        <w:rPr>
+          <w:color w:val="FF0000"/>
+          <w:sz w:val="22"/>
+          <w:szCs w:val="22"/>
+        </w:rPr>
+        <w:t xml:space="preserve">Problem with this code is: </w:t>
+      </w:r>
+      <w:r>
+        <w:rPr>
+          <w:rFonts w:ascii="Segoe UI" w:hAnsi="Segoe UI" w:cs="Segoe UI"/>
+          <w:color w:val="FF0000"/>
+          <w:sz w:val="22"/>
+          <w:szCs w:val="22"/>
+          <w:shd w:val="clear" w:color="auto" w:fill="F7F7F8"/>
+        </w:rPr>
+        <w:t xml:space="preserve">Above Code will </w:t>
+      </w:r>
+      <w:proofErr w:type="gramStart"/>
+      <w:r>
+        <w:rPr>
+          <w:rFonts w:ascii="Segoe UI" w:hAnsi="Segoe UI" w:cs="Segoe UI"/>
+          <w:color w:val="FF0000"/>
+          <w:sz w:val="22"/>
+          <w:szCs w:val="22"/>
+          <w:shd w:val="clear" w:color="auto" w:fill="F7F7F8"/>
+        </w:rPr>
+        <w:t>waits</w:t>
+      </w:r>
+      <w:proofErr w:type="gramEnd"/>
+      <w:r>
+        <w:rPr>
+          <w:rFonts w:ascii="Segoe UI" w:hAnsi="Segoe UI" w:cs="Segoe UI"/>
+          <w:color w:val="FF0000"/>
+          <w:sz w:val="22"/>
+          <w:szCs w:val="22"/>
+          <w:shd w:val="clear" w:color="auto" w:fill="F7F7F8"/>
+        </w:rPr>
+        <w:t xml:space="preserve"> until it has checked all possible pairs before returning the result.</w:t>
+      </w:r>
+      <w:r>
+        <w:rPr>
+          <w:color w:val="FF0000"/>
+          <w:sz w:val="22"/>
+          <w:szCs w:val="22"/>
+        </w:rPr>
+        <w:t xml:space="preserve"> </w:t>
+      </w:r>
+    </w:p>
+    <w:p>
+      <w:pPr>
+        <w:rPr>
+          <w:sz w:val="22"/>
+          <w:szCs w:val="22"/>
+        </w:rPr>
+      </w:pPr>
+    </w:p>
+    <w:p>
+      <w:pPr>
+        <w:rPr>
+          <w:b/>
+          <w:bCs/>
+          <w:sz w:val="22"/>
+          <w:szCs w:val="22"/>
+        </w:rPr>
+      </w:pPr>
+      <w:r>
+        <w:rPr>
+          <w:b/>
+          <w:bCs/>
+          <w:sz w:val="22"/>
+          <w:szCs w:val="22"/>
+        </w:rPr>
+        <w:t>Complexity</w:t>
+      </w:r>
+      <w:r>
+        <w:rPr>
+          <w:b/>
+          <w:bCs/>
+          <w:sz w:val="22"/>
+          <w:szCs w:val="22"/>
+        </w:rPr>
+        <w:t xml:space="preserve">: </w:t>
+      </w:r>
+      <w:r>
+        <w:rPr>
+          <w:b/>
+          <w:bCs/>
+          <w:sz w:val="22"/>
+          <w:szCs w:val="22"/>
+        </w:rPr>
+        <w:br/>
+      </w:r>
+      <w:proofErr w:type="gramStart"/>
+      <w:r>
+        <w:rPr>
+          <w:sz w:val="22"/>
+          <w:szCs w:val="22"/>
+          <w:highlight w:val="yellow"/>
+        </w:rPr>
+        <w:t>TC :</w:t>
+      </w:r>
+      <w:proofErr w:type="gramEnd"/>
+      <w:r>
+        <w:rPr>
+          <w:sz w:val="22"/>
+          <w:szCs w:val="22"/>
+          <w:highlight w:val="yellow"/>
+        </w:rPr>
+        <w:t xml:space="preserve"> O(N^2) : Because of 2 nested For Loop</w:t>
+      </w:r>
+      <w:r>
+        <w:rPr>
+          <w:sz w:val="22"/>
+          <w:szCs w:val="22"/>
+          <w:highlight w:val="yellow"/>
+        </w:rPr>
+        <w:br/>
+        <w:t>SC:</w:t>
+      </w:r>
+      <w:r>
+        <w:rPr>
+          <w:sz w:val="22"/>
+          <w:szCs w:val="22"/>
+          <w:highlight w:val="yellow"/>
+        </w:rPr>
+        <w:t xml:space="preserve"> </w:t>
+      </w:r>
+      <w:r>
+        <w:rPr>
+          <w:sz w:val="22"/>
+          <w:szCs w:val="22"/>
+          <w:highlight w:val="yellow"/>
+        </w:rPr>
+        <w:t xml:space="preserve">O(1) : because </w:t>
+      </w:r>
+      <w:r>
+        <w:rPr>
+          <w:sz w:val="22"/>
+          <w:szCs w:val="22"/>
+          <w:highlight w:val="yellow"/>
+        </w:rPr>
+        <w:t>we are using array of size 1.</w:t>
+      </w:r>
+    </w:p>
+    <w:p>
+      <w:pPr>
+        <w:rPr>
+          <w:rFonts w:ascii="Segoe UI" w:hAnsi="Segoe UI" w:cs="Segoe UI"/>
+          <w:color w:val="374151"/>
+          <w:sz w:val="22"/>
+          <w:szCs w:val="22"/>
+          <w:shd w:val="clear" w:color="auto" w:fill="F7F7F8"/>
+        </w:rPr>
+      </w:pPr>
+    </w:p>
+    <w:tbl>
+      <w:tblPr>
+        <w:tblStyle w:val="TableGrid"/>
+        <w:tblpPr w:leftFromText="180" w:rightFromText="180" w:vertAnchor="text" w:horzAnchor="page" w:tblpX="9254" w:tblpY="2054"/>
+        <w:tblW w:w="0" w:type="auto"/>
+        <w:tblLook w:val="04A0" w:firstRow="1" w:lastRow="0" w:firstColumn="1" w:lastColumn="0" w:noHBand="0" w:noVBand="1"/>
+      </w:tblPr>
+      <w:tblGrid>
+        <w:gridCol w:w="590"/>
+        <w:gridCol w:w="2830"/>
+      </w:tblGrid>
+      <w:tr>
+        <w:tc>
+          <w:tcPr>
+            <w:tcW w:w="590" w:type="dxa"/>
+          </w:tcPr>
+          <w:p>
+            <w:pPr>
+              <w:rPr>
+                <w:rFonts w:ascii="Segoe UI" w:hAnsi="Segoe UI" w:cs="Segoe UI"/>
+                <w:color w:val="374151"/>
+                <w:sz w:val="22"/>
+                <w:szCs w:val="22"/>
+                <w:shd w:val="clear" w:color="auto" w:fill="F7F7F8"/>
+              </w:rPr>
+            </w:pPr>
+          </w:p>
+        </w:tc>
+        <w:tc>
+          <w:tcPr>
+            <w:tcW w:w="2830" w:type="dxa"/>
+          </w:tcPr>
+          <w:p>
+            <w:pPr>
+              <w:rPr>
+                <w:rFonts w:ascii="Segoe UI" w:hAnsi="Segoe UI" w:cs="Segoe UI"/>
+                <w:color w:val="374151"/>
+                <w:sz w:val="22"/>
+                <w:szCs w:val="22"/>
+                <w:shd w:val="clear" w:color="auto" w:fill="F7F7F8"/>
+              </w:rPr>
+            </w:pPr>
+            <w:r>
+              <w:rPr>
+                <w:rFonts w:ascii="Segoe UI" w:hAnsi="Segoe UI" w:cs="Segoe UI"/>
+                <w:color w:val="374151"/>
+                <w:sz w:val="22"/>
+                <w:szCs w:val="22"/>
+                <w:shd w:val="clear" w:color="auto" w:fill="F7F7F8"/>
+              </w:rPr>
+              <w:t xml:space="preserve">Mistakes </w:t>
+            </w:r>
+          </w:p>
+        </w:tc>
+      </w:tr>
+      <w:tr>
+        <w:tc>
+          <w:tcPr>
+            <w:tcW w:w="590" w:type="dxa"/>
+          </w:tcPr>
+          <w:p>
+            <w:pPr>
+              <w:rPr>
+                <w:rFonts w:ascii="Segoe UI" w:hAnsi="Segoe UI" w:cs="Segoe UI"/>
+                <w:color w:val="374151"/>
+                <w:sz w:val="22"/>
+                <w:szCs w:val="22"/>
+                <w:shd w:val="clear" w:color="auto" w:fill="F7F7F8"/>
+              </w:rPr>
+            </w:pPr>
+          </w:p>
+        </w:tc>
+        <w:tc>
+          <w:tcPr>
+            <w:tcW w:w="2830" w:type="dxa"/>
+          </w:tcPr>
+          <w:p>
+            <w:pPr>
+              <w:rPr>
+                <w:rFonts w:ascii="Segoe UI" w:hAnsi="Segoe UI" w:cs="Segoe UI"/>
+                <w:color w:val="374151"/>
+                <w:sz w:val="22"/>
+                <w:szCs w:val="22"/>
+                <w:shd w:val="clear" w:color="auto" w:fill="F7F7F8"/>
+              </w:rPr>
+            </w:pPr>
+          </w:p>
+        </w:tc>
+      </w:tr>
+    </w:tbl>
+    <w:p>
+      <w:pPr>
+        <w:rPr>
+          <w:rFonts w:ascii="Segoe UI" w:hAnsi="Segoe UI" w:cs="Segoe UI"/>
+          <w:color w:val="374151"/>
+          <w:sz w:val="22"/>
+          <w:szCs w:val="22"/>
+          <w:shd w:val="clear" w:color="auto" w:fill="F7F7F8"/>
+        </w:rPr>
+      </w:pPr>
+      <w:r>
+        <w:rPr>
+          <w:b/>
+          <w:bCs/>
+          <w:noProof/>
+          <w:sz w:val="22"/>
+          <w:szCs w:val="22"/>
+        </w:rPr>
+        <mc:AlternateContent>
+          <mc:Choice Requires="wpi">
+            <w:drawing>
+              <wp:anchor distT="0" distB="0" distL="114300" distR="114300" simplePos="0" relativeHeight="251661312" behindDoc="0" locked="0" layoutInCell="1" allowOverlap="1" wp14:anchorId="100A5AF2" wp14:editId="2CD43B90">
+                <wp:simplePos x="0" y="0"/>
+                <wp:positionH relativeFrom="column">
+                  <wp:posOffset>3809365</wp:posOffset>
+                </wp:positionH>
+                <wp:positionV relativeFrom="paragraph">
+                  <wp:posOffset>286386</wp:posOffset>
+                </wp:positionV>
+                <wp:extent cx="952500" cy="1700530"/>
+                <wp:effectExtent l="38100" t="38100" r="38100" b="39370"/>
+                <wp:wrapNone/>
+                <wp:docPr id="1845252258" name="Ink 7"/>
+                <wp:cNvGraphicFramePr/>
+                <a:graphic xmlns:a="http://schemas.openxmlformats.org/drawingml/2006/main">
+                  <a:graphicData uri="http://schemas.microsoft.com/office/word/2010/wordprocessingInk">
+                    <w14:contentPart bwMode="auto" r:id="rId12">
+                      <w14:nvContentPartPr>
+                        <w14:cNvContentPartPr/>
+                      </w14:nvContentPartPr>
+                      <w14:xfrm>
+                        <a:off x="0" y="0"/>
+                        <a:ext cx="952500" cy="1700530"/>
+                      </w14:xfrm>
+                    </w14:contentPart>
+                  </a:graphicData>
+                </a:graphic>
+                <wp14:sizeRelV relativeFrom="margin">
+                  <wp14:pctHeight>0</wp14:pctHeight>
+                </wp14:sizeRelV>
+              </wp:anchor>
+            </w:drawing>
+          </mc:Choice>
+          <mc:Fallback>
+            <w:pict>
+              <v:shape w14:anchorId="39557928" id="Ink 7" o:spid="_x0000_s1026" type="#_x0000_t75" style="position:absolute;margin-left:299.25pt;margin-top:21.85pt;width:76.4pt;height:135.3pt;z-index:251661312;visibility:visible;mso-wrap-style:square;mso-height-percent:0;mso-wrap-distance-left:9pt;mso-wrap-distance-top:0;mso-wrap-distance-right:9pt;mso-wrap-distance-bottom:0;mso-position-horizontal:absolute;mso-position-horizontal-relative:text;mso-position-vertical:absolute;mso-position-vertical-relative:text;mso-height-percent:0;mso-height-relative:margin" o:gfxdata="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">
+                <v:imagedata r:id="rId13" o:title=""/>
+              </v:shape>
+            </w:pict>
+          </mc:Fallback>
+        </mc:AlternateContent>
+      </w:r>
+      <w:r>
+        <w:rPr>
+          <w:b/>
+          <w:bCs/>
+          <w:sz w:val="22"/>
+          <w:szCs w:val="22"/>
+        </w:rPr>
+        <w:t xml:space="preserve">Bit improvement:  </w:t>
+      </w:r>
+      <w:r>
+        <w:rPr>
+          <w:sz w:val="22"/>
+          <w:szCs w:val="22"/>
+        </w:rPr>
+        <w:t xml:space="preserve">I </w:t>
+      </w:r>
+      <w:r>
+        <w:rPr>
+          <w:sz w:val="22"/>
+          <w:szCs w:val="22"/>
+        </w:rPr>
+        <w:t>have removed the array and it might be faster in cases where a valid pair is found early in the iteration.</w:t>
+      </w:r>
+      <w:r>
+        <w:rPr>
+          <w:rFonts w:ascii="Segoe UI" w:hAnsi="Segoe UI" w:cs="Segoe UI"/>
+          <w:color w:val="374151"/>
+          <w:sz w:val="22"/>
+          <w:szCs w:val="22"/>
+          <w:shd w:val="clear" w:color="auto" w:fill="F7F7F8"/>
+        </w:rPr>
+        <w:br/>
+      </w:r>
+      <w:r>
+        <w:rPr>
+          <w:rFonts w:ascii="Segoe UI" w:hAnsi="Segoe UI" w:cs="Segoe UI"/>
+          <w:noProof/>
+          <w:color w:val="374151"/>
+          <w:sz w:val="22"/>
+          <w:szCs w:val="22"/>
+          <w:shd w:val="clear" w:color="auto" w:fill="F7F7F8"/>
+        </w:rPr>
+        <w:drawing>
+          <wp:inline distT="0" distB="0" distL="0" distR="0" wp14:anchorId="5748C386" wp14:editId="51841843">
+            <wp:extent cx="4402667" cy="2807245"/>
+            <wp:effectExtent l="0" t="0" r="4445" b="0"/>
+            <wp:docPr id="1474802310" name="Picture 1" descr="A computer screen shot of a program code&#10;&#10;Description automatically generated"/>
+            <wp:cNvGraphicFramePr>
+              <a:graphicFrameLocks xmlns:a="http://schemas.openxmlformats.org/drawingml/2006/main" noChangeAspect="1"/>
+            </wp:cNvGraphicFramePr>
+            <a:graphic xmlns:a="http://schemas.openxmlformats.org/drawingml/2006/main">
+              <a:graphicData uri="http://schemas.openxmlformats.org/drawingml/2006/picture">
+                <pic:pic xmlns:pic="http://schemas.openxmlformats.org/drawingml/2006/picture">
+                  <pic:nvPicPr>
+                    <pic:cNvPr id="1474802310" name="Picture 1" descr="A computer screen shot of a program code&#10;&#10;Description automatically generated"/>
+                    <pic:cNvPicPr/>
+                  </pic:nvPicPr>
+                  <pic:blipFill>
+                    <a:blip r:embed="rId14"/>
+                    <a:stretch>
+                      <a:fillRect/>
+                    </a:stretch>
+                  </pic:blipFill>
+                  <pic:spPr>
+                    <a:xfrm>
+                      <a:off x="0" y="0"/>
+                      <a:ext cx="4449276" cy="2836964"/>
+                    </a:xfrm>
+                    <a:prstGeom prst="rect">
+                      <a:avLst/>
+                    </a:prstGeom>
+                  </pic:spPr>
+                </pic:pic>
+              </a:graphicData>
+            </a:graphic>
+          </wp:inline>
+        </w:drawing>
+      </w:r>
+    </w:p>
+    <w:p>
+      <w:pPr>
+        <w:rPr>
+          <w:b/>
+          <w:bCs/>
+          <w:sz w:val="22"/>
+          <w:szCs w:val="22"/>
+        </w:rPr>
+      </w:pPr>
+      <w:r>
+        <w:rPr>
+          <w:rFonts w:ascii="Segoe UI" w:hAnsi="Segoe UI" w:cs="Segoe UI"/>
+          <w:color w:val="374151"/>
+          <w:sz w:val="22"/>
+          <w:szCs w:val="22"/>
+          <w:shd w:val="clear" w:color="auto" w:fill="F7F7F8"/>
+        </w:rPr>
+        <w:br/>
+      </w:r>
+      <w:r>
+        <w:rPr>
+          <w:b/>
+          <w:bCs/>
+          <w:sz w:val="22"/>
+          <w:szCs w:val="22"/>
+        </w:rPr>
+        <w:t>Complexity</w:t>
+      </w:r>
+      <w:r>
+        <w:rPr>
+          <w:b/>
+          <w:bCs/>
+          <w:sz w:val="22"/>
+          <w:szCs w:val="22"/>
+        </w:rPr>
+        <w:t>: same as above.</w:t>
+      </w:r>
+    </w:p>
+    <w:p>
+      <w:pPr>
+        <w:rPr>
+          <w:b/>
+          <w:bCs/>
+          <w:sz w:val="22"/>
+          <w:szCs w:val="22"/>
+        </w:rPr>
+      </w:pPr>
+    </w:p>
+    <w:p>
+      <w:pPr>
+        <w:rPr>
+          <w:sz w:val="22"/>
+          <w:szCs w:val="22"/>
+        </w:rPr>
+      </w:pPr>
+      <w:r>
+        <w:rPr>
+          <w:b/>
+          <w:bCs/>
+          <w:sz w:val="22"/>
+          <w:szCs w:val="22"/>
+        </w:rPr>
+        <w:t>Optimize</w:t>
+      </w:r>
+      <w:r>
+        <w:rPr>
+          <w:b/>
+          <w:bCs/>
+          <w:sz w:val="22"/>
+          <w:szCs w:val="22"/>
+        </w:rPr>
+        <w:t xml:space="preserve"> </w:t>
+      </w:r>
+      <w:proofErr w:type="gramStart"/>
+      <w:r>
+        <w:rPr>
+          <w:b/>
+          <w:bCs/>
+          <w:sz w:val="22"/>
+          <w:szCs w:val="22"/>
+        </w:rPr>
+        <w:t>Approach :</w:t>
+      </w:r>
+      <w:proofErr w:type="gramEnd"/>
+      <w:r>
+        <w:rPr>
+          <w:b/>
+          <w:bCs/>
+          <w:sz w:val="22"/>
+          <w:szCs w:val="22"/>
+        </w:rPr>
+        <w:t xml:space="preserve"> </w:t>
+      </w:r>
+      <w:r>
+        <w:rPr>
+          <w:sz w:val="22"/>
+          <w:szCs w:val="22"/>
+        </w:rPr>
+        <w:t xml:space="preserve">Using a HashMap because is save </w:t>
+      </w:r>
+      <w:r>
+        <w:rPr>
+          <w:sz w:val="22"/>
+          <w:szCs w:val="22"/>
+        </w:rPr>
+        <w:t xml:space="preserve">as key value pairs. </w:t>
+      </w:r>
+    </w:p>
+    <w:tbl>
+      <w:tblPr>
+        <w:tblStyle w:val="TableGrid"/>
+        <w:tblpPr w:leftFromText="180" w:rightFromText="180" w:vertAnchor="text" w:horzAnchor="page" w:tblpX="9588" w:tblpY="918"/>
+        <w:tblW w:w="0" w:type="auto"/>
+        <w:tblLook w:val="04A0" w:firstRow="1" w:lastRow="0" w:firstColumn="1" w:lastColumn="0" w:noHBand="0" w:noVBand="1"/>
+      </w:tblPr>
+      <w:tblGrid>
+        <w:gridCol w:w="590"/>
+        <w:gridCol w:w="2830"/>
+      </w:tblGrid>
+      <w:tr>
+        <w:tc>
+          <w:tcPr>
+            <w:tcW w:w="590" w:type="dxa"/>
+          </w:tcPr>
+          <w:p>
+            <w:pPr>
+              <w:rPr>
+                <w:rFonts w:ascii="Segoe UI" w:hAnsi="Segoe UI" w:cs="Segoe UI"/>
+                <w:color w:val="374151"/>
+                <w:sz w:val="22"/>
+                <w:szCs w:val="22"/>
+                <w:shd w:val="clear" w:color="auto" w:fill="F7F7F8"/>
+              </w:rPr>
+            </w:pPr>
+          </w:p>
+        </w:tc>
+        <w:tc>
+          <w:tcPr>
+            <w:tcW w:w="2830" w:type="dxa"/>
+          </w:tcPr>
+          <w:p>
+            <w:pPr>
+              <w:rPr>
+                <w:rFonts w:ascii="Segoe UI" w:hAnsi="Segoe UI" w:cs="Segoe UI"/>
+                <w:color w:val="374151"/>
+                <w:sz w:val="22"/>
+                <w:szCs w:val="22"/>
+                <w:shd w:val="clear" w:color="auto" w:fill="F7F7F8"/>
+              </w:rPr>
+            </w:pPr>
+            <w:r>
+              <w:rPr>
+                <w:rFonts w:ascii="Segoe UI" w:hAnsi="Segoe UI" w:cs="Segoe UI"/>
+                <w:color w:val="374151"/>
+                <w:sz w:val="22"/>
+                <w:szCs w:val="22"/>
+                <w:shd w:val="clear" w:color="auto" w:fill="F7F7F8"/>
+              </w:rPr>
+              <w:t xml:space="preserve">Mistakes </w:t>
+            </w:r>
+          </w:p>
+        </w:tc>
+      </w:tr>
+      <w:tr>
+        <w:tc>
+          <w:tcPr>
+            <w:tcW w:w="590" w:type="dxa"/>
+          </w:tcPr>
+          <w:p>
+            <w:pPr>
+              <w:rPr>
+                <w:rFonts w:ascii="Segoe UI" w:hAnsi="Segoe UI" w:cs="Segoe UI"/>
+                <w:color w:val="374151"/>
+                <w:sz w:val="22"/>
+                <w:szCs w:val="22"/>
+                <w:shd w:val="clear" w:color="auto" w:fill="F7F7F8"/>
+              </w:rPr>
+            </w:pPr>
+          </w:p>
+        </w:tc>
+        <w:tc>
+          <w:tcPr>
+            <w:tcW w:w="2830" w:type="dxa"/>
+          </w:tcPr>
+          <w:p>
+            <w:pPr>
+              <w:rPr>
+                <w:rFonts w:ascii="Segoe UI" w:hAnsi="Segoe UI" w:cs="Segoe UI"/>
+                <w:color w:val="374151"/>
+                <w:sz w:val="22"/>
+                <w:szCs w:val="22"/>
+                <w:shd w:val="clear" w:color="auto" w:fill="F7F7F8"/>
+              </w:rPr>
+            </w:pPr>
+            <w:r>
+              <w:rPr>
+                <w:rFonts w:ascii="Segoe UI" w:hAnsi="Segoe UI" w:cs="Segoe UI"/>
+                <w:color w:val="374151"/>
+                <w:sz w:val="22"/>
+                <w:szCs w:val="22"/>
+                <w:shd w:val="clear" w:color="auto" w:fill="F7F7F8"/>
+              </w:rPr>
+              <w:t xml:space="preserve">I forgot how to use </w:t>
+            </w:r>
+            <w:proofErr w:type="gramStart"/>
+            <w:r>
+              <w:rPr>
+                <w:rFonts w:ascii="Segoe UI" w:hAnsi="Segoe UI" w:cs="Segoe UI"/>
+                <w:color w:val="374151"/>
+                <w:sz w:val="22"/>
+                <w:szCs w:val="22"/>
+                <w:shd w:val="clear" w:color="auto" w:fill="F7F7F8"/>
+              </w:rPr>
+              <w:t>Map ,</w:t>
+            </w:r>
+            <w:proofErr w:type="gramEnd"/>
+            <w:r>
+              <w:rPr>
+                <w:rFonts w:ascii="Segoe UI" w:hAnsi="Segoe UI" w:cs="Segoe UI"/>
+                <w:color w:val="374151"/>
+                <w:sz w:val="22"/>
+                <w:szCs w:val="22"/>
+                <w:shd w:val="clear" w:color="auto" w:fill="F7F7F8"/>
+              </w:rPr>
+              <w:t xml:space="preserve"> HashMap . and it should be I key, value pairs</w:t>
+            </w:r>
+          </w:p>
+        </w:tc>
+      </w:tr>
+      <w:tr>
+        <w:tc>
+          <w:tcPr>
+            <w:tcW w:w="590" w:type="dxa"/>
+          </w:tcPr>
+          <w:p>
+            <w:pPr>
+              <w:rPr>
+                <w:rFonts w:ascii="Segoe UI" w:hAnsi="Segoe UI" w:cs="Segoe UI"/>
+                <w:color w:val="374151"/>
+                <w:sz w:val="22"/>
+                <w:szCs w:val="22"/>
+                <w:shd w:val="clear" w:color="auto" w:fill="F7F7F8"/>
+              </w:rPr>
+            </w:pPr>
+          </w:p>
+        </w:tc>
+        <w:tc>
+          <w:tcPr>
+            <w:tcW w:w="2830" w:type="dxa"/>
+          </w:tcPr>
+          <w:p>
+            <w:pPr>
+              <w:rPr>
+                <w:rFonts w:ascii="Segoe UI" w:hAnsi="Segoe UI" w:cs="Segoe UI"/>
+                <w:color w:val="374151"/>
+                <w:sz w:val="22"/>
+                <w:szCs w:val="22"/>
+                <w:shd w:val="clear" w:color="auto" w:fill="F7F7F8"/>
+              </w:rPr>
+            </w:pPr>
+            <w:r>
+              <w:rPr>
+                <w:rFonts w:ascii="Segoe UI" w:hAnsi="Segoe UI" w:cs="Segoe UI"/>
+                <w:color w:val="374151"/>
+                <w:sz w:val="22"/>
+                <w:szCs w:val="22"/>
+                <w:shd w:val="clear" w:color="auto" w:fill="F7F7F8"/>
+              </w:rPr>
+              <w:t xml:space="preserve">I forgot the </w:t>
+            </w:r>
+            <w:proofErr w:type="spellStart"/>
+            <w:r>
+              <w:rPr>
+                <w:rFonts w:ascii="Segoe UI" w:hAnsi="Segoe UI" w:cs="Segoe UI"/>
+                <w:color w:val="374151"/>
+                <w:sz w:val="22"/>
+                <w:szCs w:val="22"/>
+                <w:shd w:val="clear" w:color="auto" w:fill="F7F7F8"/>
+              </w:rPr>
+              <w:t>hashmap</w:t>
+            </w:r>
+            <w:proofErr w:type="spellEnd"/>
+            <w:r>
+              <w:rPr>
+                <w:rFonts w:ascii="Segoe UI" w:hAnsi="Segoe UI" w:cs="Segoe UI"/>
+                <w:color w:val="374151"/>
+                <w:sz w:val="22"/>
+                <w:szCs w:val="22"/>
+                <w:shd w:val="clear" w:color="auto" w:fill="F7F7F8"/>
+              </w:rPr>
+              <w:t xml:space="preserve"> </w:t>
+            </w:r>
+            <w:proofErr w:type="gramStart"/>
+            <w:r>
+              <w:rPr>
+                <w:rFonts w:ascii="Segoe UI" w:hAnsi="Segoe UI" w:cs="Segoe UI"/>
+                <w:color w:val="374151"/>
+                <w:sz w:val="22"/>
+                <w:szCs w:val="22"/>
+                <w:shd w:val="clear" w:color="auto" w:fill="F7F7F8"/>
+              </w:rPr>
+              <w:t>functions :</w:t>
+            </w:r>
+            <w:proofErr w:type="gramEnd"/>
+            <w:r>
+              <w:rPr>
+                <w:rFonts w:ascii="Segoe UI" w:hAnsi="Segoe UI" w:cs="Segoe UI"/>
+                <w:color w:val="374151"/>
+                <w:sz w:val="22"/>
+                <w:szCs w:val="22"/>
+                <w:shd w:val="clear" w:color="auto" w:fill="F7F7F8"/>
+              </w:rPr>
+              <w:br/>
+            </w:r>
+            <w:proofErr w:type="spellStart"/>
+            <w:r>
+              <w:rPr>
+                <w:rFonts w:ascii="Segoe UI" w:hAnsi="Segoe UI" w:cs="Segoe UI"/>
+                <w:b/>
+                <w:bCs/>
+                <w:color w:val="374151"/>
+                <w:sz w:val="22"/>
+                <w:szCs w:val="22"/>
+                <w:shd w:val="clear" w:color="auto" w:fill="F7F7F8"/>
+              </w:rPr>
+              <w:t>containsKey</w:t>
+            </w:r>
+            <w:proofErr w:type="spellEnd"/>
+            <w:r>
+              <w:rPr>
+                <w:rFonts w:ascii="Segoe UI" w:hAnsi="Segoe UI" w:cs="Segoe UI"/>
+                <w:b/>
+                <w:bCs/>
+                <w:color w:val="374151"/>
+                <w:sz w:val="22"/>
+                <w:szCs w:val="22"/>
+                <w:shd w:val="clear" w:color="auto" w:fill="F7F7F8"/>
+              </w:rPr>
+              <w:t>()</w:t>
+            </w:r>
+            <w:r>
+              <w:rPr>
+                <w:rFonts w:ascii="Segoe UI" w:hAnsi="Segoe UI" w:cs="Segoe UI"/>
+                <w:b/>
+                <w:bCs/>
+                <w:color w:val="374151"/>
+                <w:sz w:val="22"/>
+                <w:szCs w:val="22"/>
+                <w:shd w:val="clear" w:color="auto" w:fill="F7F7F8"/>
+              </w:rPr>
+              <w:br/>
+            </w:r>
+            <w:proofErr w:type="spellStart"/>
+            <w:r>
+              <w:rPr>
+                <w:rFonts w:ascii="Segoe UI" w:hAnsi="Segoe UI" w:cs="Segoe UI"/>
+                <w:b/>
+                <w:bCs/>
+                <w:color w:val="374151"/>
+                <w:sz w:val="22"/>
+                <w:szCs w:val="22"/>
+                <w:shd w:val="clear" w:color="auto" w:fill="F7F7F8"/>
+              </w:rPr>
+              <w:t>map.get</w:t>
+            </w:r>
+            <w:proofErr w:type="spellEnd"/>
+            <w:r>
+              <w:rPr>
+                <w:rFonts w:ascii="Segoe UI" w:hAnsi="Segoe UI" w:cs="Segoe UI"/>
+                <w:b/>
+                <w:bCs/>
+                <w:color w:val="374151"/>
+                <w:sz w:val="22"/>
+                <w:szCs w:val="22"/>
+                <w:shd w:val="clear" w:color="auto" w:fill="F7F7F8"/>
+              </w:rPr>
+              <w:t>()</w:t>
+            </w:r>
+            <w:r>
+              <w:rPr>
+                <w:rFonts w:ascii="Segoe UI" w:hAnsi="Segoe UI" w:cs="Segoe UI"/>
+                <w:b/>
+                <w:bCs/>
+                <w:color w:val="374151"/>
+                <w:sz w:val="22"/>
+                <w:szCs w:val="22"/>
+                <w:shd w:val="clear" w:color="auto" w:fill="F7F7F8"/>
+              </w:rPr>
+              <w:br/>
+            </w:r>
+            <w:proofErr w:type="spellStart"/>
+            <w:r>
+              <w:rPr>
+                <w:rFonts w:ascii="Segoe UI" w:hAnsi="Segoe UI" w:cs="Segoe UI"/>
+                <w:b/>
+                <w:bCs/>
+                <w:color w:val="374151"/>
+                <w:sz w:val="22"/>
+                <w:szCs w:val="22"/>
+                <w:shd w:val="clear" w:color="auto" w:fill="F7F7F8"/>
+              </w:rPr>
+              <w:t>map.put</w:t>
+            </w:r>
+            <w:proofErr w:type="spellEnd"/>
+            <w:r>
+              <w:rPr>
+                <w:rFonts w:ascii="Segoe UI" w:hAnsi="Segoe UI" w:cs="Segoe UI"/>
+                <w:b/>
+                <w:bCs/>
+                <w:color w:val="374151"/>
+                <w:sz w:val="22"/>
+                <w:szCs w:val="22"/>
+                <w:shd w:val="clear" w:color="auto" w:fill="F7F7F8"/>
+              </w:rPr>
+              <w:t>()</w:t>
+            </w:r>
+          </w:p>
+        </w:tc>
+      </w:tr>
+    </w:tbl>
+    <w:p>
+      <w:pPr>
+        <w:rPr>
+          <w:sz w:val="22"/>
+          <w:szCs w:val="22"/>
+        </w:rPr>
+      </w:pPr>
+      <w:r>
+        <w:rPr>
+          <w:noProof/>
+          <w:sz w:val="22"/>
+          <w:szCs w:val="22"/>
+        </w:rPr>
+        <mc:AlternateContent>
+          <mc:Choice Requires="wpi">
+            <w:drawing>
+              <wp:anchor distT="0" distB="0" distL="114300" distR="114300" simplePos="0" relativeHeight="251675648" behindDoc="0" locked="0" layoutInCell="1" allowOverlap="1" wp14:anchorId="7B9633C6" wp14:editId="46E18C46">
+                <wp:simplePos x="0" y="0"/>
+                <wp:positionH relativeFrom="column">
+                  <wp:posOffset>2900045</wp:posOffset>
+                </wp:positionH>
+                <wp:positionV relativeFrom="paragraph">
+                  <wp:posOffset>1809115</wp:posOffset>
+                </wp:positionV>
+                <wp:extent cx="3085980" cy="414020"/>
+                <wp:effectExtent l="38100" t="38100" r="0" b="43180"/>
+                <wp:wrapNone/>
+                <wp:docPr id="1255228212" name="Ink 25"/>
+                <wp:cNvGraphicFramePr/>
+                <a:graphic xmlns:a="http://schemas.openxmlformats.org/drawingml/2006/main">
+                  <a:graphicData uri="http://schemas.microsoft.com/office/word/2010/wordprocessingInk">
+                    <w14:contentPart bwMode="auto" r:id="rId15">
+                      <w14:nvContentPartPr>
+                        <w14:cNvContentPartPr/>
+                      </w14:nvContentPartPr>
+                      <w14:xfrm>
+                        <a:off x="0" y="0"/>
+                        <a:ext cx="3085980" cy="414020"/>
+                      </w14:xfrm>
+                    </w14:contentPart>
+                  </a:graphicData>
+                </a:graphic>
+              </wp:anchor>
+            </w:drawing>
+          </mc:Choice>
+          <mc:Fallback>
+            <w:pict>
+              <v:shape w14:anchorId="5A600A24" id="Ink 25" o:spid="_x0000_s1026" type="#_x0000_t75" style="position:absolute;margin-left:227.65pt;margin-top:141.75pt;width:244.45pt;height:34pt;z-index:251675648;visibility:visible;mso-wrap-style:square;mso-wrap-distance-left:9pt;mso-wrap-distance-top:0;mso-wrap-distance-right:9pt;mso-wrap-distance-bottom:0;mso-position-horizontal:absolute;mso-position-horizontal-relative:text;mso-position-vertical:absolute;mso-position-vertical-relative:text" o:gfxdata="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">
+                <v:imagedata r:id="rId16" o:title=""/>
+              </v:shape>
+            </w:pict>
+          </mc:Fallback>
+        </mc:AlternateContent>
+      </w:r>
+      <w:r>
+        <w:rPr>
+          <w:noProof/>
+          <w:sz w:val="22"/>
+          <w:szCs w:val="22"/>
+        </w:rPr>
+        <mc:AlternateContent>
+          <mc:Choice Requires="wpi">
+            <w:drawing>
+              <wp:anchor distT="0" distB="0" distL="114300" distR="114300" simplePos="0" relativeHeight="251672576" behindDoc="0" locked="0" layoutInCell="1" allowOverlap="1" wp14:anchorId="12149D8F" wp14:editId="67AD24A5">
+                <wp:simplePos x="0" y="0"/>
+                <wp:positionH relativeFrom="column">
+                  <wp:posOffset>3540125</wp:posOffset>
+                </wp:positionH>
+                <wp:positionV relativeFrom="paragraph">
+                  <wp:posOffset>1169035</wp:posOffset>
+                </wp:positionV>
+                <wp:extent cx="2440015" cy="831730"/>
+                <wp:effectExtent l="38100" t="38100" r="36830" b="45085"/>
+                <wp:wrapNone/>
+                <wp:docPr id="1891376353" name="Ink 22"/>
+                <wp:cNvGraphicFramePr/>
+                <a:graphic xmlns:a="http://schemas.openxmlformats.org/drawingml/2006/main">
+                  <a:graphicData uri="http://schemas.microsoft.com/office/word/2010/wordprocessingInk">
+                    <w14:contentPart bwMode="auto" r:id="rId17">
+                      <w14:nvContentPartPr>
+                        <w14:cNvContentPartPr/>
+                      </w14:nvContentPartPr>
+                      <w14:xfrm>
+                        <a:off x="0" y="0"/>
+                        <a:ext cx="2440015" cy="831730"/>
+                      </w14:xfrm>
+                    </w14:contentPart>
+                  </a:graphicData>
+                </a:graphic>
+              </wp:anchor>
+            </w:drawing>
+          </mc:Choice>
+          <mc:Fallback>
+            <w:pict>
+              <v:shape w14:anchorId="0A70BC87" id="Ink 22" o:spid="_x0000_s1026" type="#_x0000_t75" style="position:absolute;margin-left:278.05pt;margin-top:91.35pt;width:193.55pt;height:66.95pt;z-index:251672576;visibility:visible;mso-wrap-style:square;mso-wrap-distance-left:9pt;mso-wrap-distance-top:0;mso-wrap-distance-right:9pt;mso-wrap-distance-bottom:0;mso-position-horizontal:absolute;mso-position-horizontal-relative:text;mso-position-vertical:absolute;mso-position-vertical-relative:text" o:gfxdata="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">
+                <v:imagedata r:id="rId18" o:title=""/>
+              </v:shape>
+            </w:pict>
+          </mc:Fallback>
+        </mc:AlternateContent>
+      </w:r>
+      <w:r>
+        <w:rPr>
+          <w:noProof/>
+          <w:sz w:val="22"/>
+          <w:szCs w:val="22"/>
+        </w:rPr>
+        <mc:AlternateContent>
+          <mc:Choice Requires="wpi">
+            <w:drawing>
+              <wp:anchor distT="0" distB="0" distL="114300" distR="114300" simplePos="0" relativeHeight="251669504" behindDoc="0" locked="0" layoutInCell="1" allowOverlap="1" wp14:anchorId="0019B44F" wp14:editId="701A733C">
+                <wp:simplePos x="0" y="0"/>
+                <wp:positionH relativeFrom="column">
+                  <wp:posOffset>4985973</wp:posOffset>
+                </wp:positionH>
+                <wp:positionV relativeFrom="paragraph">
+                  <wp:posOffset>666473</wp:posOffset>
+                </wp:positionV>
+                <wp:extent cx="628200" cy="382320"/>
+                <wp:effectExtent l="38100" t="38100" r="45085" b="36830"/>
+                <wp:wrapNone/>
+                <wp:docPr id="1237186192" name="Ink 19"/>
+                <wp:cNvGraphicFramePr/>
+                <a:graphic xmlns:a="http://schemas.openxmlformats.org/drawingml/2006/main">
+                  <a:graphicData uri="http://schemas.microsoft.com/office/word/2010/wordprocessingInk">
+                    <w14:contentPart bwMode="auto" r:id="rId19">
+                      <w14:nvContentPartPr>
+                        <w14:cNvContentPartPr/>
+                      </w14:nvContentPartPr>
+                      <w14:xfrm>
+                        <a:off x="0" y="0"/>
+                        <a:ext cx="628200" cy="382320"/>
+                      </w14:xfrm>
+                    </w14:contentPart>
+                  </a:graphicData>
+                </a:graphic>
+              </wp:anchor>
+            </w:drawing>
+          </mc:Choice>
+          <mc:Fallback>
+            <w:pict>
+              <v:shape w14:anchorId="1CF955DB" id="Ink 19" o:spid="_x0000_s1026" type="#_x0000_t75" style="position:absolute;margin-left:391.9pt;margin-top:51.8pt;width:50.85pt;height:31.5pt;z-index:251669504;visibility:visible;mso-wrap-style:square;mso-wrap-distance-left:9pt;mso-wrap-distance-top:0;mso-wrap-distance-right:9pt;mso-wrap-distance-bottom:0;mso-position-horizontal:absolute;mso-position-horizontal-relative:text;mso-position-vertical:absolute;mso-position-vertical-relative:text" o:gfxdata="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">
+                <v:imagedata r:id="rId20" o:title=""/>
+              </v:shape>
+            </w:pict>
+          </mc:Fallback>
+        </mc:AlternateContent>
+      </w:r>
+      <w:r>
+        <w:rPr>
+          <w:noProof/>
+          <w:sz w:val="22"/>
+          <w:szCs w:val="22"/>
+        </w:rPr>
+        <w:drawing>
+          <wp:inline distT="0" distB="0" distL="0" distR="0" wp14:anchorId="31825312" wp14:editId="509A4992">
+            <wp:extent cx="4959106" cy="2836333"/>
+            <wp:effectExtent l="0" t="0" r="0" b="0"/>
+            <wp:docPr id="1320319085" name="Picture 1" descr="A screen shot of a computer code&#10;&#10;Description automatically generated"/>
+            <wp:cNvGraphicFramePr>
+              <a:graphicFrameLocks xmlns:a="http://schemas.openxmlformats.org/drawingml/2006/main" noChangeAspect="1"/>
+            </wp:cNvGraphicFramePr>
+            <a:graphic xmlns:a="http://schemas.openxmlformats.org/drawingml/2006/main">
+              <a:graphicData uri="http://schemas.openxmlformats.org/drawingml/2006/picture">
+                <pic:pic xmlns:pic="http://schemas.openxmlformats.org/drawingml/2006/picture">
+                  <pic:nvPicPr>
+                    <pic:cNvPr id="1320319085" name="Picture 1" descr="A screen shot of a computer code&#10;&#10;Description automatically generated"/>
+                    <pic:cNvPicPr/>
+                  </pic:nvPicPr>
+                  <pic:blipFill>
+                    <a:blip r:embed="rId21"/>
+                    <a:stretch>
+                      <a:fillRect/>
+                    </a:stretch>
+                  </pic:blipFill>
+                  <pic:spPr>
+                    <a:xfrm>
+                      <a:off x="0" y="0"/>
+                      <a:ext cx="5055179" cy="2891281"/>
+                    </a:xfrm>
+                    <a:prstGeom prst="rect">
+                      <a:avLst/>
+                    </a:prstGeom>
+                  </pic:spPr>
+                </pic:pic>
+              </a:graphicData>
+            </a:graphic>
+          </wp:inline>
+        </w:drawing>
+      </w:r>
+    </w:p>
+    <w:p>
+      <w:pPr>
+        <w:rPr>
+          <w:sz w:val="22"/>
+          <w:szCs w:val="22"/>
+        </w:rPr>
+      </w:pPr>
+      <w:r>
+        <w:rPr>
+          <w:b/>
+          <w:bCs/>
+          <w:sz w:val="22"/>
+          <w:szCs w:val="22"/>
+        </w:rPr>
+        <w:t>Complexity</w:t>
+      </w:r>
+      <w:r>
+        <w:rPr>
+          <w:b/>
+          <w:bCs/>
+          <w:sz w:val="22"/>
+          <w:szCs w:val="22"/>
+        </w:rPr>
+        <w:t xml:space="preserve">: </w:t>
+      </w:r>
+      <w:r>
+        <w:rPr>
+          <w:b/>
+          <w:bCs/>
+          <w:sz w:val="22"/>
+          <w:szCs w:val="22"/>
+        </w:rPr>
+        <w:br/>
+      </w:r>
+      <w:proofErr w:type="gramStart"/>
+      <w:r>
+        <w:rPr>
+          <w:sz w:val="22"/>
+          <w:szCs w:val="22"/>
+          <w:highlight w:val="yellow"/>
+        </w:rPr>
+        <w:t>TC :</w:t>
+      </w:r>
+      <w:proofErr w:type="gramEnd"/>
+      <w:r>
+        <w:rPr>
+          <w:sz w:val="22"/>
+          <w:szCs w:val="22"/>
+          <w:highlight w:val="yellow"/>
+        </w:rPr>
+        <w:t xml:space="preserve"> O(N) : Because of 1 For Loop</w:t>
+      </w:r>
+      <w:r>
+        <w:rPr>
+          <w:sz w:val="22"/>
+          <w:szCs w:val="22"/>
+          <w:highlight w:val="yellow"/>
+        </w:rPr>
+        <w:br/>
+        <w:t>SC: O(N) : because we are using HashMap of size N(means size of the array).</w:t>
+      </w:r>
+    </w:p>
+    <w:p>
+      <w:pPr>
+        <w:rPr>
+          <w:sz w:val="22"/>
+          <w:szCs w:val="22"/>
+        </w:rPr>
+      </w:pPr>
+    </w:p>
+    <w:p>
+      <w:pPr>
+        <w:rPr>
+          <w:sz w:val="22"/>
+          <w:szCs w:val="22"/>
+        </w:rPr>
+      </w:pPr>
+    </w:p>
+    <w:p>
+      <w:pPr>
+        <w:rPr>
+          <w:sz w:val="22"/>
+          <w:szCs w:val="22"/>
+        </w:rPr>
+      </w:pPr>
+    </w:p>
+    <w:p>
+      <w:pPr>
+        <w:rPr>
+          <w:sz w:val="22"/>
+          <w:szCs w:val="22"/>
+        </w:rPr>
+      </w:pPr>
+    </w:p>
+    <w:p>
+      <w:pPr>
+        <w:rPr>
+          <w:sz w:val="22"/>
+          <w:szCs w:val="22"/>
+        </w:rPr>
+      </w:pPr>
+    </w:p>
+    <w:p>
+      <w:pPr>
+        <w:rPr>
+          <w:sz w:val="22"/>
+          <w:szCs w:val="22"/>
+        </w:rPr>
+      </w:pPr>
+    </w:p>
+    <w:p>
+      <w:pPr>
+        <w:rPr>
+          <w:sz w:val="22"/>
+          <w:szCs w:val="22"/>
+        </w:rPr>
+      </w:pPr>
+    </w:p>
+    <w:p>
+      <w:pPr>
+        <w:rPr>
+          <w:b/>
+          <w:bCs/>
+          <w:sz w:val="22"/>
+          <w:szCs w:val="22"/>
+        </w:rPr>
+      </w:pPr>
+    </w:p>
+    <w:p>
+      <w:pPr>
+        <w:rPr>
+          <w:sz w:val="22"/>
+          <w:szCs w:val="22"/>
+        </w:rPr>
+      </w:pPr>
     </w:p>
     <w:p>
       <w:pPr>
         <w:pStyle w:val="ListParagraph"/>
         <w:numPr>
           <w:ilvl w:val="0"/>
-          <w:numId w:val="1"/>
+          <w:numId w:val="2"/>
         </w:numPr>
+        <w:rPr>
+          <w:b/>
+          <w:bCs/>
+          <w:sz w:val="22"/>
+          <w:szCs w:val="22"/>
+        </w:rPr>
+      </w:pPr>
+      <w:r>
+        <w:rPr>
+          <w:b/>
+          <w:bCs/>
+          <w:sz w:val="22"/>
+          <w:szCs w:val="22"/>
+        </w:rPr>
+        <w:lastRenderedPageBreak/>
+        <w:t>S</w:t>
+      </w:r>
+      <w:r>
+        <w:rPr>
+          <w:b/>
+          <w:bCs/>
+          <w:sz w:val="22"/>
+          <w:szCs w:val="22"/>
+        </w:rPr>
+        <w:t>ort Colors (0,1,2)</w:t>
+      </w:r>
+      <w:r>
+        <w:rPr>
+          <w:b/>
+          <w:bCs/>
+          <w:sz w:val="22"/>
+          <w:szCs w:val="22"/>
+        </w:rPr>
+        <w:br/>
+      </w:r>
+    </w:p>
+    <w:p>
+      <w:pPr>
+        <w:ind w:left="360"/>
+        <w:rPr>
+          <w:sz w:val="22"/>
+          <w:szCs w:val="22"/>
+        </w:rPr>
+      </w:pPr>
+      <w:r>
+        <w:rPr>
+          <w:sz w:val="22"/>
+          <w:szCs w:val="22"/>
+        </w:rPr>
+        <w:t xml:space="preserve">Input: </w:t>
+      </w:r>
+      <w:proofErr w:type="spellStart"/>
+      <w:r>
+        <w:rPr>
+          <w:sz w:val="22"/>
+          <w:szCs w:val="22"/>
+        </w:rPr>
+        <w:t>nums</w:t>
+      </w:r>
+      <w:proofErr w:type="spellEnd"/>
+      <w:r>
+        <w:rPr>
+          <w:sz w:val="22"/>
+          <w:szCs w:val="22"/>
+        </w:rPr>
+        <w:t xml:space="preserve"> = [2,0,2,1,1,0]</w:t>
+      </w:r>
+    </w:p>
+    <w:p>
+      <w:pPr>
+        <w:ind w:left="360"/>
+        <w:rPr>
+          <w:sz w:val="22"/>
+          <w:szCs w:val="22"/>
+        </w:rPr>
+      </w:pPr>
+      <w:r>
+        <w:rPr>
+          <w:sz w:val="22"/>
+          <w:szCs w:val="22"/>
+        </w:rPr>
+        <w:t>Output: [0,0,1,1,2,2]</w:t>
+      </w:r>
+      <w:r>
+        <w:rPr>
+          <w:sz w:val="22"/>
+          <w:szCs w:val="22"/>
+        </w:rPr>
+        <w:br/>
+      </w:r>
+      <w:r>
+        <w:rPr>
+          <w:b/>
+          <w:bCs/>
+          <w:sz w:val="22"/>
+          <w:szCs w:val="22"/>
+        </w:rPr>
+        <w:t>Brute Force: Just use a in-</w:t>
+      </w:r>
+      <w:proofErr w:type="gramStart"/>
+      <w:r>
+        <w:rPr>
+          <w:b/>
+          <w:bCs/>
+          <w:sz w:val="22"/>
+          <w:szCs w:val="22"/>
+        </w:rPr>
+        <w:t>built  sort</w:t>
+      </w:r>
+      <w:proofErr w:type="gramEnd"/>
+      <w:r>
+        <w:rPr>
+          <w:b/>
+          <w:bCs/>
+          <w:sz w:val="22"/>
+          <w:szCs w:val="22"/>
+        </w:rPr>
+        <w:t xml:space="preserve"> function.</w:t>
+      </w:r>
+    </w:p>
+    <w:p>
+      <w:pPr>
+        <w:ind w:left="360"/>
+        <w:rPr>
+          <w:sz w:val="11"/>
+          <w:szCs w:val="11"/>
+        </w:rPr>
+      </w:pPr>
+    </w:p>
+    <w:p>
+      <w:pPr>
+        <w:ind w:left="360"/>
+        <w:rPr>
+          <w:sz w:val="22"/>
+          <w:szCs w:val="22"/>
+        </w:rPr>
+      </w:pPr>
+      <w:r>
+        <w:rPr>
+          <w:b/>
+          <w:bCs/>
+          <w:sz w:val="22"/>
+          <w:szCs w:val="22"/>
+        </w:rPr>
+        <w:t>Better Approach:</w:t>
+      </w:r>
+      <w:r>
+        <w:rPr>
+          <w:sz w:val="22"/>
+          <w:szCs w:val="22"/>
+        </w:rPr>
+        <w:t xml:space="preserve"> using 2 for loop </w:t>
+      </w:r>
+      <w:proofErr w:type="gramStart"/>
+      <w:r>
+        <w:rPr>
+          <w:sz w:val="22"/>
+          <w:szCs w:val="22"/>
+        </w:rPr>
+        <w:t>( one</w:t>
+      </w:r>
+      <w:proofErr w:type="gramEnd"/>
+      <w:r>
+        <w:rPr>
+          <w:sz w:val="22"/>
+          <w:szCs w:val="22"/>
+        </w:rPr>
+        <w:t xml:space="preserve"> loop split into 3 parts).</w:t>
+      </w:r>
+      <w:r>
+        <w:rPr>
+          <w:sz w:val="22"/>
+          <w:szCs w:val="22"/>
+        </w:rPr>
+        <w:br/>
+        <w:t>Note: Make sure  when you are working on the 2</w:t>
+      </w:r>
+      <w:r>
+        <w:rPr>
+          <w:sz w:val="22"/>
+          <w:szCs w:val="22"/>
+          <w:vertAlign w:val="superscript"/>
+        </w:rPr>
+        <w:t>nd</w:t>
+      </w:r>
+      <w:r>
+        <w:rPr>
+          <w:sz w:val="22"/>
+          <w:szCs w:val="22"/>
+        </w:rPr>
+        <w:t xml:space="preserve"> loop and its sub-parts check the limit otherwise it will show a different output.</w:t>
+      </w:r>
+    </w:p>
+    <w:tbl>
+      <w:tblPr>
+        <w:tblStyle w:val="TableGrid"/>
+        <w:tblpPr w:leftFromText="180" w:rightFromText="180" w:vertAnchor="text" w:horzAnchor="page" w:tblpX="10306" w:tblpY="2560"/>
+        <w:tblW w:w="0" w:type="auto"/>
+        <w:tblLook w:val="04A0" w:firstRow="1" w:lastRow="0" w:firstColumn="1" w:lastColumn="0" w:noHBand="0" w:noVBand="1"/>
+      </w:tblPr>
+      <w:tblGrid>
+        <w:gridCol w:w="445"/>
+        <w:gridCol w:w="5675"/>
+      </w:tblGrid>
+      <w:tr>
+        <w:tc>
+          <w:tcPr>
+            <w:tcW w:w="445" w:type="dxa"/>
+          </w:tcPr>
+          <w:p>
+            <w:pPr>
+              <w:rPr>
+                <w:rFonts w:ascii="Segoe UI" w:hAnsi="Segoe UI" w:cs="Segoe UI"/>
+                <w:color w:val="374151"/>
+                <w:sz w:val="22"/>
+                <w:szCs w:val="22"/>
+                <w:shd w:val="clear" w:color="auto" w:fill="F7F7F8"/>
+              </w:rPr>
+            </w:pPr>
+          </w:p>
+        </w:tc>
+        <w:tc>
+          <w:tcPr>
+            <w:tcW w:w="5675" w:type="dxa"/>
+          </w:tcPr>
+          <w:p>
+            <w:pPr>
+              <w:rPr>
+                <w:rFonts w:ascii="Segoe UI" w:hAnsi="Segoe UI" w:cs="Segoe UI"/>
+                <w:b/>
+                <w:bCs/>
+                <w:color w:val="374151"/>
+                <w:sz w:val="22"/>
+                <w:szCs w:val="22"/>
+                <w:shd w:val="clear" w:color="auto" w:fill="F7F7F8"/>
+              </w:rPr>
+            </w:pPr>
+            <w:r>
+              <w:rPr>
+                <w:rFonts w:ascii="Segoe UI" w:hAnsi="Segoe UI" w:cs="Segoe UI"/>
+                <w:b/>
+                <w:bCs/>
+                <w:color w:val="374151"/>
+                <w:sz w:val="22"/>
+                <w:szCs w:val="22"/>
+                <w:shd w:val="clear" w:color="auto" w:fill="F7F7F8"/>
+              </w:rPr>
+              <w:t xml:space="preserve">Mistakes </w:t>
+            </w:r>
+          </w:p>
+        </w:tc>
+      </w:tr>
+      <w:tr>
+        <w:tc>
+          <w:tcPr>
+            <w:tcW w:w="445" w:type="dxa"/>
+          </w:tcPr>
+          <w:p>
+            <w:pPr>
+              <w:rPr>
+                <w:rFonts w:ascii="Segoe UI" w:hAnsi="Segoe UI" w:cs="Segoe UI"/>
+                <w:color w:val="374151"/>
+                <w:sz w:val="22"/>
+                <w:szCs w:val="22"/>
+                <w:shd w:val="clear" w:color="auto" w:fill="F7F7F8"/>
+              </w:rPr>
+            </w:pPr>
+            <w:r>
+              <w:rPr>
+                <w:rFonts w:ascii="Segoe UI" w:hAnsi="Segoe UI" w:cs="Segoe UI"/>
+                <w:color w:val="374151"/>
+                <w:sz w:val="22"/>
+                <w:szCs w:val="22"/>
+                <w:shd w:val="clear" w:color="auto" w:fill="F7F7F8"/>
+              </w:rPr>
+              <w:t>1</w:t>
+            </w:r>
+          </w:p>
+        </w:tc>
+        <w:tc>
+          <w:tcPr>
+            <w:tcW w:w="5675" w:type="dxa"/>
+          </w:tcPr>
+          <w:p>
+            <w:pPr>
+              <w:rPr>
+                <w:rFonts w:ascii="Segoe UI" w:hAnsi="Segoe UI" w:cs="Segoe UI"/>
+                <w:color w:val="374151"/>
+                <w:sz w:val="22"/>
+                <w:szCs w:val="22"/>
+                <w:shd w:val="clear" w:color="auto" w:fill="F7F7F8"/>
+              </w:rPr>
+            </w:pPr>
+            <w:r>
+              <w:rPr>
+                <w:rFonts w:ascii="Segoe UI" w:hAnsi="Segoe UI" w:cs="Segoe UI"/>
+                <w:color w:val="374151"/>
+                <w:sz w:val="22"/>
+                <w:szCs w:val="22"/>
+                <w:shd w:val="clear" w:color="auto" w:fill="F7F7F8"/>
+              </w:rPr>
+              <w:t xml:space="preserve">I forgot the </w:t>
+            </w:r>
+            <w:proofErr w:type="gramStart"/>
+            <w:r>
+              <w:rPr>
+                <w:rFonts w:ascii="Segoe UI" w:hAnsi="Segoe UI" w:cs="Segoe UI"/>
+                <w:color w:val="374151"/>
+                <w:sz w:val="22"/>
+                <w:szCs w:val="22"/>
+                <w:shd w:val="clear" w:color="auto" w:fill="F7F7F8"/>
+              </w:rPr>
+              <w:t>for loop</w:t>
+            </w:r>
+            <w:proofErr w:type="gramEnd"/>
+            <w:r>
+              <w:rPr>
+                <w:rFonts w:ascii="Segoe UI" w:hAnsi="Segoe UI" w:cs="Segoe UI"/>
+                <w:color w:val="374151"/>
+                <w:sz w:val="22"/>
+                <w:szCs w:val="22"/>
+                <w:shd w:val="clear" w:color="auto" w:fill="F7F7F8"/>
+              </w:rPr>
+              <w:t xml:space="preserve"> Condition </w:t>
+            </w:r>
+            <w:proofErr w:type="spellStart"/>
+            <w:r>
+              <w:rPr>
+                <w:rFonts w:ascii="Segoe UI" w:hAnsi="Segoe UI" w:cs="Segoe UI"/>
+                <w:color w:val="374151"/>
+                <w:sz w:val="22"/>
+                <w:szCs w:val="22"/>
+                <w:shd w:val="clear" w:color="auto" w:fill="F7F7F8"/>
+              </w:rPr>
+              <w:t>eg</w:t>
+            </w:r>
+            <w:proofErr w:type="spellEnd"/>
+            <w:r>
+              <w:rPr>
+                <w:rFonts w:ascii="Segoe UI" w:hAnsi="Segoe UI" w:cs="Segoe UI"/>
+                <w:color w:val="374151"/>
+                <w:sz w:val="22"/>
+                <w:szCs w:val="22"/>
+                <w:shd w:val="clear" w:color="auto" w:fill="F7F7F8"/>
+              </w:rPr>
+              <w:t xml:space="preserve">: </w:t>
+            </w:r>
+            <w:proofErr w:type="spellStart"/>
+            <w:r>
+              <w:rPr>
+                <w:rFonts w:ascii="Segoe UI" w:hAnsi="Segoe UI" w:cs="Segoe UI"/>
+                <w:color w:val="374151"/>
+                <w:sz w:val="22"/>
+                <w:szCs w:val="22"/>
+                <w:shd w:val="clear" w:color="auto" w:fill="F7F7F8"/>
+              </w:rPr>
+              <w:t>i</w:t>
+            </w:r>
+            <w:proofErr w:type="spellEnd"/>
+            <w:r>
+              <w:rPr>
+                <w:rFonts w:ascii="Segoe UI" w:hAnsi="Segoe UI" w:cs="Segoe UI"/>
+                <w:color w:val="374151"/>
+                <w:sz w:val="22"/>
+                <w:szCs w:val="22"/>
+                <w:shd w:val="clear" w:color="auto" w:fill="F7F7F8"/>
+              </w:rPr>
+              <w:t>&lt; (zeroes + ones)</w:t>
+            </w:r>
+          </w:p>
+        </w:tc>
+      </w:tr>
+    </w:tbl>
+    <w:tbl>
+      <w:tblPr>
+        <w:tblStyle w:val="TableGrid"/>
+        <w:tblpPr w:leftFromText="180" w:rightFromText="180" w:vertAnchor="text" w:horzAnchor="page" w:tblpX="9592" w:tblpY="4294"/>
+        <w:tblW w:w="0" w:type="auto"/>
+        <w:tblLook w:val="04A0" w:firstRow="1" w:lastRow="0" w:firstColumn="1" w:lastColumn="0" w:noHBand="0" w:noVBand="1"/>
+      </w:tblPr>
+      <w:tblGrid>
+        <w:gridCol w:w="1530"/>
+        <w:gridCol w:w="4055"/>
+      </w:tblGrid>
+      <w:tr>
+        <w:tc>
+          <w:tcPr>
+            <w:tcW w:w="1530" w:type="dxa"/>
+          </w:tcPr>
+          <w:p>
+            <w:pPr>
+              <w:jc w:val="center"/>
+              <w:rPr>
+                <w:sz w:val="22"/>
+                <w:szCs w:val="22"/>
+              </w:rPr>
+            </w:pPr>
+            <w:r>
+              <w:rPr>
+                <w:b/>
+                <w:bCs/>
+                <w:sz w:val="22"/>
+                <w:szCs w:val="22"/>
+              </w:rPr>
+              <w:t>Complexity</w:t>
+            </w:r>
+          </w:p>
+        </w:tc>
+        <w:tc>
+          <w:tcPr>
+            <w:tcW w:w="4055" w:type="dxa"/>
+          </w:tcPr>
+          <w:p>
+            <w:pPr>
+              <w:rPr>
+                <w:sz w:val="22"/>
+                <w:szCs w:val="22"/>
+              </w:rPr>
+            </w:pPr>
+            <w:r>
+              <w:rPr>
+                <w:b/>
+                <w:bCs/>
+                <w:sz w:val="22"/>
+                <w:szCs w:val="22"/>
+              </w:rPr>
+              <w:t>Reason</w:t>
+            </w:r>
+          </w:p>
+        </w:tc>
+      </w:tr>
+      <w:tr>
+        <w:tc>
+          <w:tcPr>
+            <w:tcW w:w="1530" w:type="dxa"/>
+          </w:tcPr>
+          <w:p>
+            <w:pPr>
+              <w:rPr>
+                <w:sz w:val="22"/>
+                <w:szCs w:val="22"/>
+              </w:rPr>
+            </w:pPr>
+            <w:proofErr w:type="gramStart"/>
+            <w:r>
+              <w:rPr>
+                <w:sz w:val="22"/>
+                <w:szCs w:val="22"/>
+              </w:rPr>
+              <w:t>TC :</w:t>
+            </w:r>
+            <w:proofErr w:type="gramEnd"/>
+            <w:r>
+              <w:rPr>
+                <w:sz w:val="22"/>
+                <w:szCs w:val="22"/>
+              </w:rPr>
+              <w:t xml:space="preserve"> O(2N)</w:t>
+            </w:r>
+          </w:p>
+        </w:tc>
+        <w:tc>
+          <w:tcPr>
+            <w:tcW w:w="4055" w:type="dxa"/>
+          </w:tcPr>
+          <w:p>
+            <w:pPr>
+              <w:rPr>
+                <w:sz w:val="22"/>
+                <w:szCs w:val="22"/>
+              </w:rPr>
+            </w:pPr>
+            <w:r>
+              <w:rPr>
+                <w:sz w:val="22"/>
+                <w:szCs w:val="22"/>
+              </w:rPr>
+              <w:t xml:space="preserve"> 2 for loop</w:t>
+            </w:r>
+          </w:p>
+        </w:tc>
+      </w:tr>
+      <w:tr>
+        <w:tc>
+          <w:tcPr>
+            <w:tcW w:w="1530" w:type="dxa"/>
+          </w:tcPr>
+          <w:p>
+            <w:pPr>
+              <w:rPr>
+                <w:sz w:val="22"/>
+                <w:szCs w:val="22"/>
+              </w:rPr>
+            </w:pPr>
+            <w:proofErr w:type="gramStart"/>
+            <w:r>
+              <w:rPr>
+                <w:sz w:val="22"/>
+                <w:szCs w:val="22"/>
+              </w:rPr>
+              <w:t>SC :</w:t>
+            </w:r>
+            <w:proofErr w:type="gramEnd"/>
+            <w:r>
+              <w:rPr>
+                <w:sz w:val="22"/>
+                <w:szCs w:val="22"/>
+              </w:rPr>
+              <w:t xml:space="preserve"> O(1)</w:t>
+            </w:r>
+          </w:p>
+        </w:tc>
+        <w:tc>
+          <w:tcPr>
+            <w:tcW w:w="4055" w:type="dxa"/>
+          </w:tcPr>
+          <w:p>
+            <w:pPr>
+              <w:rPr>
+                <w:sz w:val="22"/>
+                <w:szCs w:val="22"/>
+              </w:rPr>
+            </w:pPr>
+            <w:r>
+              <w:rPr>
+                <w:sz w:val="22"/>
+                <w:szCs w:val="22"/>
+              </w:rPr>
+              <w:t>As we are not using any extra space.</w:t>
+            </w:r>
+          </w:p>
+        </w:tc>
+      </w:tr>
+    </w:tbl>
+    <w:p>
+      <w:pPr>
+        <w:rPr>
+          <w:sz w:val="22"/>
+          <w:szCs w:val="22"/>
+        </w:rPr>
+      </w:pPr>
+      <w:r>
+        <w:rPr>
+          <w:noProof/>
+          <w:sz w:val="22"/>
+          <w:szCs w:val="22"/>
+        </w:rPr>
+        <mc:AlternateContent>
+          <mc:Choice Requires="wpi">
+            <w:drawing>
+              <wp:anchor distT="0" distB="0" distL="114300" distR="114300" simplePos="0" relativeHeight="251665408" behindDoc="0" locked="0" layoutInCell="1" allowOverlap="1" wp14:anchorId="1488F4B7" wp14:editId="1A209103">
+                <wp:simplePos x="0" y="0"/>
+                <wp:positionH relativeFrom="column">
+                  <wp:posOffset>4122420</wp:posOffset>
+                </wp:positionH>
+                <wp:positionV relativeFrom="paragraph">
+                  <wp:posOffset>58843</wp:posOffset>
+                </wp:positionV>
+                <wp:extent cx="1704340" cy="2551642"/>
+                <wp:effectExtent l="38100" t="38100" r="22860" b="39370"/>
+                <wp:wrapNone/>
+                <wp:docPr id="1110040413" name="Ink 13"/>
+                <wp:cNvGraphicFramePr/>
+                <a:graphic xmlns:a="http://schemas.openxmlformats.org/drawingml/2006/main">
+                  <a:graphicData uri="http://schemas.microsoft.com/office/word/2010/wordprocessingInk">
+                    <w14:contentPart bwMode="auto" r:id="rId22">
+                      <w14:nvContentPartPr>
+                        <w14:cNvContentPartPr/>
+                      </w14:nvContentPartPr>
+                      <w14:xfrm>
+                        <a:off x="0" y="0"/>
+                        <a:ext cx="1704340" cy="2551642"/>
+                      </w14:xfrm>
+                    </w14:contentPart>
+                  </a:graphicData>
+                </a:graphic>
+                <wp14:sizeRelV relativeFrom="margin">
+                  <wp14:pctHeight>0</wp14:pctHeight>
+                </wp14:sizeRelV>
+              </wp:anchor>
+            </w:drawing>
+          </mc:Choice>
+          <mc:Fallback>
+            <w:pict>
+              <v:shape w14:anchorId="1B4A073B" id="Ink 13" o:spid="_x0000_s1026" type="#_x0000_t75" style="position:absolute;margin-left:323.9pt;margin-top:3.95pt;width:135.6pt;height:202.3pt;z-index:251665408;visibility:visible;mso-wrap-style:square;mso-height-percent:0;mso-wrap-distance-left:9pt;mso-wrap-distance-top:0;mso-wrap-distance-right:9pt;mso-wrap-distance-bottom:0;mso-position-horizontal:absolute;mso-position-horizontal-relative:text;mso-position-vertical:absolute;mso-position-vertical-relative:text;mso-height-percent:0;mso-height-relative:margin" o:gfxdata="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">
+                <v:imagedata r:id="rId23" o:title=""/>
+              </v:shape>
+            </w:pict>
+          </mc:Fallback>
+        </mc:AlternateContent>
+      </w:r>
+      <w:r>
+        <w:rPr>
+          <w:noProof/>
+          <w:sz w:val="22"/>
+          <w:szCs w:val="22"/>
+        </w:rPr>
+        <mc:AlternateContent>
+          <mc:Choice Requires="wpi">
+            <w:drawing>
+              <wp:anchor distT="0" distB="0" distL="114300" distR="114300" simplePos="0" relativeHeight="251664384" behindDoc="0" locked="0" layoutInCell="1" allowOverlap="1" wp14:anchorId="2BA98918" wp14:editId="46C9A9B9">
+                <wp:simplePos x="0" y="0"/>
+                <wp:positionH relativeFrom="column">
+                  <wp:posOffset>1648347</wp:posOffset>
+                </wp:positionH>
+                <wp:positionV relativeFrom="paragraph">
+                  <wp:posOffset>3147605</wp:posOffset>
+                </wp:positionV>
+                <wp:extent cx="2402280" cy="15120"/>
+                <wp:effectExtent l="88900" t="139700" r="86995" b="137795"/>
+                <wp:wrapNone/>
+                <wp:docPr id="1199424856" name="Ink 12"/>
+                <wp:cNvGraphicFramePr/>
+                <a:graphic xmlns:a="http://schemas.openxmlformats.org/drawingml/2006/main">
+                  <a:graphicData uri="http://schemas.microsoft.com/office/word/2010/wordprocessingInk">
+                    <w14:contentPart bwMode="auto" r:id="rId24">
+                      <w14:nvContentPartPr>
+                        <w14:cNvContentPartPr/>
+                      </w14:nvContentPartPr>
+                      <w14:xfrm>
+                        <a:off x="0" y="0"/>
+                        <a:ext cx="2402280" cy="15120"/>
+                      </w14:xfrm>
+                    </w14:contentPart>
+                  </a:graphicData>
+                </a:graphic>
+              </wp:anchor>
+            </w:drawing>
+          </mc:Choice>
+          <mc:Fallback>
+            <w:pict>
+              <v:shape w14:anchorId="5195E747" id="Ink 12" o:spid="_x0000_s1026" type="#_x0000_t75" style="position:absolute;margin-left:125.55pt;margin-top:239.35pt;width:197.65pt;height:18.2pt;z-index:251664384;visibility:visible;mso-wrap-style:square;mso-wrap-distance-left:9pt;mso-wrap-distance-top:0;mso-wrap-distance-right:9pt;mso-wrap-distance-bottom:0;mso-position-horizontal:absolute;mso-position-horizontal-relative:text;mso-position-vertical:absolute;mso-position-vertical-relative:text" o:gfxdata="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">
+                <v:imagedata r:id="rId25" o:title=""/>
+              </v:shape>
+            </w:pict>
+          </mc:Fallback>
+        </mc:AlternateContent>
+      </w:r>
+      <w:r>
+        <w:rPr>
+          <w:noProof/>
+          <w:sz w:val="22"/>
+          <w:szCs w:val="22"/>
+        </w:rPr>
+        <mc:AlternateContent>
+          <mc:Choice Requires="wpi">
+            <w:drawing>
+              <wp:anchor distT="0" distB="0" distL="114300" distR="114300" simplePos="0" relativeHeight="251663360" behindDoc="0" locked="0" layoutInCell="1" allowOverlap="1" wp14:anchorId="4E01A7C8" wp14:editId="767E6588">
+                <wp:simplePos x="0" y="0"/>
+                <wp:positionH relativeFrom="column">
+                  <wp:posOffset>1683267</wp:posOffset>
+                </wp:positionH>
+                <wp:positionV relativeFrom="paragraph">
+                  <wp:posOffset>2672765</wp:posOffset>
+                </wp:positionV>
+                <wp:extent cx="1518480" cy="14400"/>
+                <wp:effectExtent l="88900" t="139700" r="81915" b="138430"/>
+                <wp:wrapNone/>
+                <wp:docPr id="1848802150" name="Ink 11"/>
+                <wp:cNvGraphicFramePr/>
+                <a:graphic xmlns:a="http://schemas.openxmlformats.org/drawingml/2006/main">
+                  <a:graphicData uri="http://schemas.microsoft.com/office/word/2010/wordprocessingInk">
+                    <w14:contentPart bwMode="auto" r:id="rId26">
+                      <w14:nvContentPartPr>
+                        <w14:cNvContentPartPr/>
+                      </w14:nvContentPartPr>
+                      <w14:xfrm>
+                        <a:off x="0" y="0"/>
+                        <a:ext cx="1518480" cy="14400"/>
+                      </w14:xfrm>
+                    </w14:contentPart>
+                  </a:graphicData>
+                </a:graphic>
+              </wp:anchor>
+            </w:drawing>
+          </mc:Choice>
+          <mc:Fallback>
+            <w:pict>
+              <v:shape w14:anchorId="75EF58E0" id="Ink 11" o:spid="_x0000_s1026" type="#_x0000_t75" style="position:absolute;margin-left:128.35pt;margin-top:201.95pt;width:128.05pt;height:18.15pt;z-index:251663360;visibility:visible;mso-wrap-style:square;mso-wrap-distance-left:9pt;mso-wrap-distance-top:0;mso-wrap-distance-right:9pt;mso-wrap-distance-bottom:0;mso-position-horizontal:absolute;mso-position-horizontal-relative:text;mso-position-vertical:absolute;mso-position-vertical-relative:text" o:gfxdata="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">
+                <v:imagedata r:id="rId27" o:title=""/>
+              </v:shape>
+            </w:pict>
+          </mc:Fallback>
+        </mc:AlternateContent>
+      </w:r>
+      <w:r>
+        <w:rPr>
+          <w:noProof/>
+          <w:sz w:val="22"/>
+          <w:szCs w:val="22"/>
+        </w:rPr>
+        <mc:AlternateContent>
+          <mc:Choice Requires="wpi">
+            <w:drawing>
+              <wp:anchor distT="0" distB="0" distL="114300" distR="114300" simplePos="0" relativeHeight="251662336" behindDoc="0" locked="0" layoutInCell="1" allowOverlap="1" wp14:anchorId="537521D5" wp14:editId="13DB49E7">
+                <wp:simplePos x="0" y="0"/>
+                <wp:positionH relativeFrom="column">
+                  <wp:posOffset>1980627</wp:posOffset>
+                </wp:positionH>
+                <wp:positionV relativeFrom="paragraph">
+                  <wp:posOffset>2194325</wp:posOffset>
+                </wp:positionV>
+                <wp:extent cx="461880" cy="9000"/>
+                <wp:effectExtent l="88900" t="139700" r="71755" b="143510"/>
+                <wp:wrapNone/>
+                <wp:docPr id="1598728425" name="Ink 8"/>
+                <wp:cNvGraphicFramePr/>
+                <a:graphic xmlns:a="http://schemas.openxmlformats.org/drawingml/2006/main">
+                  <a:graphicData uri="http://schemas.microsoft.com/office/word/2010/wordprocessingInk">
+                    <w14:contentPart bwMode="auto" r:id="rId28">
+                      <w14:nvContentPartPr>
+                        <w14:cNvContentPartPr/>
+                      </w14:nvContentPartPr>
+                      <w14:xfrm>
+                        <a:off x="0" y="0"/>
+                        <a:ext cx="461880" cy="9000"/>
+                      </w14:xfrm>
+                    </w14:contentPart>
+                  </a:graphicData>
+                </a:graphic>
+              </wp:anchor>
+            </w:drawing>
+          </mc:Choice>
+          <mc:Fallback>
+            <w:pict>
+              <v:shape w14:anchorId="78EC66F2" id="Ink 8" o:spid="_x0000_s1026" type="#_x0000_t75" style="position:absolute;margin-left:151.7pt;margin-top:164.3pt;width:44.85pt;height:17.7pt;z-index:251662336;visibility:visible;mso-wrap-style:square;mso-wrap-distance-left:9pt;mso-wrap-distance-top:0;mso-wrap-distance-right:9pt;mso-wrap-distance-bottom:0;mso-position-horizontal:absolute;mso-position-horizontal-relative:text;mso-position-vertical:absolute;mso-position-vertical-relative:text" o:gfxdata="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">
+                <v:imagedata r:id="rId29" o:title=""/>
+              </v:shape>
+            </w:pict>
+          </mc:Fallback>
+        </mc:AlternateContent>
+      </w:r>
+      <w:r>
+        <w:rPr>
+          <w:sz w:val="22"/>
+          <w:szCs w:val="22"/>
+        </w:rPr>
+        <w:t xml:space="preserve"> </w:t>
+      </w:r>
+      <w:r>
+        <w:rPr>
+          <w:sz w:val="22"/>
+          <w:szCs w:val="22"/>
+        </w:rPr>
+        <w:br/>
+      </w:r>
+      <w:r>
+        <w:rPr>
+          <w:noProof/>
+          <w:sz w:val="22"/>
+          <w:szCs w:val="22"/>
+        </w:rPr>
+        <w:drawing>
+          <wp:inline distT="0" distB="0" distL="0" distR="0" wp14:anchorId="2B0D57AB" wp14:editId="33A0E912">
+            <wp:extent cx="5223301" cy="3886200"/>
+            <wp:effectExtent l="0" t="0" r="0" b="0"/>
+            <wp:docPr id="1175862384" name="Picture 1" descr="A computer screen shot of a program code&#10;&#10;Description automatically generated"/>
+            <wp:cNvGraphicFramePr>
+              <a:graphicFrameLocks xmlns:a="http://schemas.openxmlformats.org/drawingml/2006/main" noChangeAspect="1"/>
+            </wp:cNvGraphicFramePr>
+            <a:graphic xmlns:a="http://schemas.openxmlformats.org/drawingml/2006/main">
+              <a:graphicData uri="http://schemas.openxmlformats.org/drawingml/2006/picture">
+                <pic:pic xmlns:pic="http://schemas.openxmlformats.org/drawingml/2006/picture">
+                  <pic:nvPicPr>
+                    <pic:cNvPr id="1175862384" name="Picture 1" descr="A computer screen shot of a program code&#10;&#10;Description automatically generated"/>
+                    <pic:cNvPicPr/>
+                  </pic:nvPicPr>
+                  <pic:blipFill rotWithShape="1">
+                    <a:blip r:embed="rId30"/>
+                    <a:srcRect b="3607"/>
+                    <a:stretch/>
+                  </pic:blipFill>
+                  <pic:spPr bwMode="auto">
+                    <a:xfrm>
+                      <a:off x="0" y="0"/>
+                      <a:ext cx="5251208" cy="3906963"/>
+                    </a:xfrm>
+                    <a:prstGeom prst="rect">
+                      <a:avLst/>
+                    </a:prstGeom>
+                    <a:ln>
+                      <a:noFill/>
+                    </a:ln>
+                    <a:extLst>
+                      <a:ext uri="{53640926-AAD7-44D8-BBD7-CCE9431645EC}">
+                        <a14:shadowObscured xmlns:a14="http://schemas.microsoft.com/office/drawing/2010/main"/>
+                      </a:ext>
+                    </a:extLst>
+                  </pic:spPr>
+                </pic:pic>
+              </a:graphicData>
+            </a:graphic>
+          </wp:inline>
+        </w:drawing>
+      </w:r>
+    </w:p>
+    <w:p>
+      <w:pPr>
+        <w:rPr>
+          <w:sz w:val="22"/>
+          <w:szCs w:val="22"/>
+        </w:rPr>
+      </w:pPr>
+    </w:p>
+    <w:p>
+      <w:pPr>
+        <w:rPr>
+          <w:sz w:val="22"/>
+          <w:szCs w:val="22"/>
+        </w:rPr>
+      </w:pPr>
+    </w:p>
+    <w:p>
+      <w:pPr>
+        <w:rPr>
+          <w:b/>
+          <w:bCs/>
+          <w:sz w:val="22"/>
+          <w:szCs w:val="22"/>
+        </w:rPr>
+      </w:pPr>
+      <w:r>
+        <w:rPr>
+          <w:b/>
+          <w:bCs/>
+          <w:sz w:val="22"/>
+          <w:szCs w:val="22"/>
+        </w:rPr>
+        <w:t>Optimize</w:t>
+      </w:r>
+      <w:r>
+        <w:rPr>
+          <w:b/>
+          <w:bCs/>
+          <w:sz w:val="22"/>
+          <w:szCs w:val="22"/>
+        </w:rPr>
+        <w:t xml:space="preserve"> Approach:</w:t>
+      </w:r>
+      <w:r>
+        <w:rPr>
+          <w:b/>
+          <w:bCs/>
+          <w:sz w:val="22"/>
+          <w:szCs w:val="22"/>
+        </w:rPr>
+        <w:t xml:space="preserve"> Using 3 </w:t>
+      </w:r>
+      <w:proofErr w:type="gramStart"/>
+      <w:r>
+        <w:rPr>
+          <w:b/>
+          <w:bCs/>
+          <w:sz w:val="22"/>
+          <w:szCs w:val="22"/>
+        </w:rPr>
+        <w:t>Pointers(</w:t>
+      </w:r>
+      <w:proofErr w:type="gramEnd"/>
+      <w:r>
+        <w:rPr>
+          <w:b/>
+          <w:bCs/>
+          <w:sz w:val="22"/>
+          <w:szCs w:val="22"/>
+        </w:rPr>
+        <w:t xml:space="preserve">Low, Mid, High) for 0,1,2 </w:t>
+      </w:r>
+      <w:r>
+        <w:rPr>
+          <w:b/>
+          <w:bCs/>
+          <w:sz w:val="22"/>
+          <w:szCs w:val="22"/>
+        </w:rPr>
+        <w:br/>
+        <w:t>Point to Remember: Low and Mid starts with 0</w:t>
+      </w:r>
+      <w:r>
+        <w:rPr>
+          <w:b/>
+          <w:bCs/>
+          <w:sz w:val="22"/>
+          <w:szCs w:val="22"/>
+          <w:vertAlign w:val="superscript"/>
+        </w:rPr>
+        <w:t>th</w:t>
+      </w:r>
+      <w:r>
+        <w:rPr>
+          <w:b/>
+          <w:bCs/>
+          <w:sz w:val="22"/>
+          <w:szCs w:val="22"/>
+        </w:rPr>
+        <w:t xml:space="preserve"> location </w:t>
+      </w:r>
+    </w:p>
+    <w:tbl>
+      <w:tblPr>
+        <w:tblStyle w:val="TableGrid"/>
+        <w:tblpPr w:leftFromText="180" w:rightFromText="180" w:vertAnchor="text" w:horzAnchor="page" w:tblpX="8641" w:tblpY="471"/>
+        <w:tblW w:w="0" w:type="auto"/>
+        <w:tblLook w:val="04A0" w:firstRow="1" w:lastRow="0" w:firstColumn="1" w:lastColumn="0" w:noHBand="0" w:noVBand="1"/>
+      </w:tblPr>
+      <w:tblGrid>
+        <w:gridCol w:w="590"/>
+        <w:gridCol w:w="2830"/>
+      </w:tblGrid>
+      <w:tr>
+        <w:tc>
+          <w:tcPr>
+            <w:tcW w:w="590" w:type="dxa"/>
+          </w:tcPr>
+          <w:p>
+            <w:pPr>
+              <w:rPr>
+                <w:rFonts w:ascii="Segoe UI" w:hAnsi="Segoe UI" w:cs="Segoe UI"/>
+                <w:color w:val="374151"/>
+                <w:sz w:val="22"/>
+                <w:szCs w:val="22"/>
+                <w:shd w:val="clear" w:color="auto" w:fill="F7F7F8"/>
+              </w:rPr>
+            </w:pPr>
+          </w:p>
+        </w:tc>
+        <w:tc>
+          <w:tcPr>
+            <w:tcW w:w="2830" w:type="dxa"/>
+          </w:tcPr>
+          <w:p>
+            <w:pPr>
+              <w:rPr>
+                <w:rFonts w:ascii="Segoe UI" w:hAnsi="Segoe UI" w:cs="Segoe UI"/>
+                <w:b/>
+                <w:bCs/>
+                <w:color w:val="374151"/>
+                <w:sz w:val="22"/>
+                <w:szCs w:val="22"/>
+                <w:shd w:val="clear" w:color="auto" w:fill="F7F7F8"/>
+              </w:rPr>
+            </w:pPr>
+            <w:r>
+              <w:rPr>
+                <w:rFonts w:ascii="Segoe UI" w:hAnsi="Segoe UI" w:cs="Segoe UI"/>
+                <w:b/>
+                <w:bCs/>
+                <w:color w:val="374151"/>
+                <w:sz w:val="22"/>
+                <w:szCs w:val="22"/>
+                <w:shd w:val="clear" w:color="auto" w:fill="F7F7F8"/>
+              </w:rPr>
+              <w:t xml:space="preserve">Mistakes </w:t>
+            </w:r>
+          </w:p>
+        </w:tc>
+      </w:tr>
+      <w:tr>
+        <w:tc>
+          <w:tcPr>
+            <w:tcW w:w="590" w:type="dxa"/>
+          </w:tcPr>
+          <w:p>
+            <w:pPr>
+              <w:rPr>
+                <w:rFonts w:ascii="Segoe UI" w:hAnsi="Segoe UI" w:cs="Segoe UI"/>
+                <w:color w:val="374151"/>
+                <w:sz w:val="22"/>
+                <w:szCs w:val="22"/>
+                <w:shd w:val="clear" w:color="auto" w:fill="F7F7F8"/>
+              </w:rPr>
+            </w:pPr>
+            <w:r>
+              <w:rPr>
+                <w:rFonts w:ascii="Segoe UI" w:hAnsi="Segoe UI" w:cs="Segoe UI"/>
+                <w:color w:val="374151"/>
+                <w:sz w:val="22"/>
+                <w:szCs w:val="22"/>
+                <w:shd w:val="clear" w:color="auto" w:fill="F7F7F8"/>
+              </w:rPr>
+              <w:t>1</w:t>
+            </w:r>
+          </w:p>
+        </w:tc>
+        <w:tc>
+          <w:tcPr>
+            <w:tcW w:w="2830" w:type="dxa"/>
+          </w:tcPr>
+          <w:p>
+            <w:pPr>
+              <w:rPr>
+                <w:rFonts w:ascii="Segoe UI" w:hAnsi="Segoe UI" w:cs="Segoe UI"/>
+                <w:color w:val="374151"/>
+                <w:sz w:val="22"/>
+                <w:szCs w:val="22"/>
+                <w:shd w:val="clear" w:color="auto" w:fill="F7F7F8"/>
+              </w:rPr>
+            </w:pPr>
+            <w:r>
+              <w:rPr>
+                <w:rFonts w:ascii="Segoe UI" w:hAnsi="Segoe UI" w:cs="Segoe UI"/>
+                <w:color w:val="374151"/>
+                <w:sz w:val="22"/>
+                <w:szCs w:val="22"/>
+                <w:shd w:val="clear" w:color="auto" w:fill="F7F7F8"/>
+              </w:rPr>
+              <w:t>I forgot to use “else-if “</w:t>
+            </w:r>
+          </w:p>
+        </w:tc>
+      </w:tr>
+    </w:tbl>
+    <w:tbl>
+      <w:tblPr>
+        <w:tblStyle w:val="TableGrid"/>
+        <w:tblpPr w:leftFromText="180" w:rightFromText="180" w:vertAnchor="text" w:horzAnchor="page" w:tblpX="8655" w:tblpY="1445"/>
+        <w:tblW w:w="0" w:type="auto"/>
+        <w:tblLook w:val="04A0" w:firstRow="1" w:lastRow="0" w:firstColumn="1" w:lastColumn="0" w:noHBand="0" w:noVBand="1"/>
+      </w:tblPr>
+      <w:tblGrid>
+        <w:gridCol w:w="1255"/>
+        <w:gridCol w:w="5670"/>
+      </w:tblGrid>
+      <w:tr>
+        <w:tc>
+          <w:tcPr>
+            <w:tcW w:w="1255" w:type="dxa"/>
+          </w:tcPr>
+          <w:p>
+            <w:pPr>
+              <w:rPr>
+                <w:sz w:val="22"/>
+                <w:szCs w:val="22"/>
+              </w:rPr>
+            </w:pPr>
+            <w:r>
+              <w:rPr>
+                <w:b/>
+                <w:bCs/>
+                <w:sz w:val="22"/>
+                <w:szCs w:val="22"/>
+              </w:rPr>
+              <w:t>Complexity</w:t>
+            </w:r>
+          </w:p>
+        </w:tc>
+        <w:tc>
+          <w:tcPr>
+            <w:tcW w:w="5670" w:type="dxa"/>
+          </w:tcPr>
+          <w:p>
+            <w:pPr>
+              <w:rPr>
+                <w:b/>
+                <w:bCs/>
+                <w:sz w:val="22"/>
+                <w:szCs w:val="22"/>
+              </w:rPr>
+            </w:pPr>
+            <w:r>
+              <w:rPr>
+                <w:b/>
+                <w:bCs/>
+                <w:sz w:val="22"/>
+                <w:szCs w:val="22"/>
+              </w:rPr>
+              <w:t>Reason</w:t>
+            </w:r>
+          </w:p>
+        </w:tc>
+      </w:tr>
+      <w:tr>
+        <w:tc>
+          <w:tcPr>
+            <w:tcW w:w="1255" w:type="dxa"/>
+          </w:tcPr>
+          <w:p>
+            <w:pPr>
+              <w:rPr>
+                <w:sz w:val="22"/>
+                <w:szCs w:val="22"/>
+              </w:rPr>
+            </w:pPr>
+            <w:proofErr w:type="gramStart"/>
+            <w:r>
+              <w:rPr>
+                <w:sz w:val="22"/>
+                <w:szCs w:val="22"/>
+              </w:rPr>
+              <w:t>TC :</w:t>
+            </w:r>
+            <w:proofErr w:type="gramEnd"/>
+            <w:r>
+              <w:rPr>
+                <w:sz w:val="22"/>
+                <w:szCs w:val="22"/>
+              </w:rPr>
+              <w:t xml:space="preserve"> O(N)</w:t>
+            </w:r>
+          </w:p>
+        </w:tc>
+        <w:tc>
+          <w:tcPr>
+            <w:tcW w:w="5670" w:type="dxa"/>
+          </w:tcPr>
+          <w:p>
+            <w:pPr>
+              <w:rPr>
+                <w:sz w:val="22"/>
+                <w:szCs w:val="22"/>
+              </w:rPr>
+            </w:pPr>
+            <w:r>
+              <w:rPr>
+                <w:sz w:val="22"/>
+                <w:szCs w:val="22"/>
+              </w:rPr>
+              <w:t xml:space="preserve"> </w:t>
+            </w:r>
+            <w:r>
+              <w:rPr>
+                <w:sz w:val="22"/>
+                <w:szCs w:val="22"/>
+              </w:rPr>
+              <w:t>We are using a single loop that can run at most N times.</w:t>
+            </w:r>
+          </w:p>
+        </w:tc>
+      </w:tr>
+      <w:tr>
+        <w:tc>
+          <w:tcPr>
+            <w:tcW w:w="1255" w:type="dxa"/>
+          </w:tcPr>
+          <w:p>
+            <w:pPr>
+              <w:rPr>
+                <w:sz w:val="22"/>
+                <w:szCs w:val="22"/>
+              </w:rPr>
+            </w:pPr>
+            <w:proofErr w:type="gramStart"/>
+            <w:r>
+              <w:rPr>
+                <w:sz w:val="22"/>
+                <w:szCs w:val="22"/>
+              </w:rPr>
+              <w:t>SC :</w:t>
+            </w:r>
+            <w:proofErr w:type="gramEnd"/>
+            <w:r>
+              <w:rPr>
+                <w:sz w:val="22"/>
+                <w:szCs w:val="22"/>
+              </w:rPr>
+              <w:t xml:space="preserve"> O(1)</w:t>
+            </w:r>
+          </w:p>
+        </w:tc>
+        <w:tc>
+          <w:tcPr>
+            <w:tcW w:w="5670" w:type="dxa"/>
+          </w:tcPr>
+          <w:p>
+            <w:pPr>
+              <w:rPr>
+                <w:sz w:val="22"/>
+                <w:szCs w:val="22"/>
+              </w:rPr>
+            </w:pPr>
+            <w:r>
+              <w:rPr>
+                <w:sz w:val="22"/>
+                <w:szCs w:val="22"/>
+              </w:rPr>
+              <w:t>As we are not using any extra space.</w:t>
+            </w:r>
+          </w:p>
+        </w:tc>
+      </w:tr>
+    </w:tbl>
+    <w:tbl>
+      <w:tblPr>
+        <w:tblStyle w:val="TableGrid"/>
+        <w:tblpPr w:leftFromText="180" w:rightFromText="180" w:vertAnchor="text" w:horzAnchor="page" w:tblpX="8641" w:tblpY="2752"/>
+        <w:tblW w:w="0" w:type="auto"/>
+        <w:tblLook w:val="04A0" w:firstRow="1" w:lastRow="0" w:firstColumn="1" w:lastColumn="0" w:noHBand="0" w:noVBand="1"/>
+      </w:tblPr>
+      <w:tblGrid>
+        <w:gridCol w:w="5675"/>
+      </w:tblGrid>
+      <w:tr>
+        <w:tc>
+          <w:tcPr>
+            <w:tcW w:w="5675" w:type="dxa"/>
+            <w:shd w:val="clear" w:color="auto" w:fill="FFFF00"/>
+          </w:tcPr>
+          <w:p>
+            <w:pPr>
+              <w:rPr>
+                <w:sz w:val="22"/>
+                <w:szCs w:val="22"/>
+              </w:rPr>
+            </w:pPr>
+            <w:r>
+              <w:rPr>
+                <w:sz w:val="22"/>
+                <w:szCs w:val="22"/>
+              </w:rPr>
+              <w:t>Key Notes:</w:t>
+            </w:r>
+          </w:p>
+        </w:tc>
+      </w:tr>
+      <w:tr>
+        <w:tc>
+          <w:tcPr>
+            <w:tcW w:w="5675" w:type="dxa"/>
+          </w:tcPr>
+          <w:p>
+            <w:pPr>
+              <w:rPr>
+                <w:sz w:val="22"/>
+                <w:szCs w:val="22"/>
+              </w:rPr>
+            </w:pPr>
+            <w:r>
+              <w:rPr>
+                <w:sz w:val="22"/>
+                <w:szCs w:val="22"/>
+              </w:rPr>
+              <w:t>We can also use a swap function for swapping the values.</w:t>
+            </w:r>
+            <w:r>
+              <w:rPr>
+                <w:sz w:val="22"/>
+                <w:szCs w:val="22"/>
+              </w:rPr>
+              <w:t xml:space="preserve"> It will reduce the code length.</w:t>
+            </w:r>
+          </w:p>
+        </w:tc>
+      </w:tr>
+    </w:tbl>
+    <w:p>
+      <w:pPr>
+        <w:rPr>
+          <w:sz w:val="22"/>
+          <w:szCs w:val="22"/>
+        </w:rPr>
+      </w:pPr>
+      <w:r>
+        <w:rPr>
+          <w:noProof/>
+          <w:sz w:val="22"/>
+          <w:szCs w:val="22"/>
+        </w:rPr>
+        <mc:AlternateContent>
+          <mc:Choice Requires="wpi">
+            <w:drawing>
+              <wp:anchor distT="0" distB="0" distL="114300" distR="114300" simplePos="0" relativeHeight="251678720" behindDoc="0" locked="0" layoutInCell="1" allowOverlap="1" wp14:anchorId="2211FE61" wp14:editId="145CA0CF">
+                <wp:simplePos x="0" y="0"/>
+                <wp:positionH relativeFrom="column">
+                  <wp:posOffset>1448613</wp:posOffset>
+                </wp:positionH>
+                <wp:positionV relativeFrom="paragraph">
+                  <wp:posOffset>1711893</wp:posOffset>
+                </wp:positionV>
+                <wp:extent cx="190440" cy="9720"/>
+                <wp:effectExtent l="88900" t="139700" r="89535" b="142875"/>
+                <wp:wrapNone/>
+                <wp:docPr id="1635388446" name="Ink 28"/>
+                <wp:cNvGraphicFramePr/>
+                <a:graphic xmlns:a="http://schemas.openxmlformats.org/drawingml/2006/main">
+                  <a:graphicData uri="http://schemas.microsoft.com/office/word/2010/wordprocessingInk">
+                    <w14:contentPart bwMode="auto" r:id="rId31">
+                      <w14:nvContentPartPr>
+                        <w14:cNvContentPartPr/>
+                      </w14:nvContentPartPr>
+                      <w14:xfrm>
+                        <a:off x="0" y="0"/>
+                        <a:ext cx="190440" cy="9720"/>
+                      </w14:xfrm>
+                    </w14:contentPart>
+                  </a:graphicData>
+                </a:graphic>
+              </wp:anchor>
+            </w:drawing>
+          </mc:Choice>
+          <mc:Fallback>
+            <w:pict>
+              <v:shape w14:anchorId="5CD0B7F1" id="Ink 28" o:spid="_x0000_s1026" type="#_x0000_t75" style="position:absolute;margin-left:109.85pt;margin-top:126.3pt;width:23.5pt;height:17.75pt;z-index:251678720;visibility:visible;mso-wrap-style:square;mso-wrap-distance-left:9pt;mso-wrap-distance-top:0;mso-wrap-distance-right:9pt;mso-wrap-distance-bottom:0;mso-position-horizontal:absolute;mso-position-horizontal-relative:text;mso-position-vertical:absolute;mso-position-vertical-relative:text" o:gfxdata="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">
+                <v:imagedata r:id="rId32" o:title=""/>
+              </v:shape>
+            </w:pict>
+          </mc:Fallback>
+        </mc:AlternateContent>
+      </w:r>
+      <w:r>
+        <w:rPr>
+          <w:noProof/>
+          <w:sz w:val="22"/>
+          <w:szCs w:val="22"/>
+        </w:rPr>
+        <mc:AlternateContent>
+          <mc:Choice Requires="wpi">
+            <w:drawing>
+              <wp:anchor distT="0" distB="0" distL="114300" distR="114300" simplePos="0" relativeHeight="251677696" behindDoc="0" locked="0" layoutInCell="1" allowOverlap="1" wp14:anchorId="4E72763D" wp14:editId="41A39FE5">
+                <wp:simplePos x="0" y="0"/>
+                <wp:positionH relativeFrom="column">
+                  <wp:posOffset>1467333</wp:posOffset>
+                </wp:positionH>
+                <wp:positionV relativeFrom="paragraph">
+                  <wp:posOffset>3227853</wp:posOffset>
+                </wp:positionV>
+                <wp:extent cx="586080" cy="20520"/>
+                <wp:effectExtent l="88900" t="139700" r="87630" b="132080"/>
+                <wp:wrapNone/>
+                <wp:docPr id="719267761" name="Ink 27"/>
+                <wp:cNvGraphicFramePr/>
+                <a:graphic xmlns:a="http://schemas.openxmlformats.org/drawingml/2006/main">
+                  <a:graphicData uri="http://schemas.microsoft.com/office/word/2010/wordprocessingInk">
+                    <w14:contentPart bwMode="auto" r:id="rId33">
+                      <w14:nvContentPartPr>
+                        <w14:cNvContentPartPr/>
+                      </w14:nvContentPartPr>
+                      <w14:xfrm>
+                        <a:off x="0" y="0"/>
+                        <a:ext cx="586080" cy="20520"/>
+                      </w14:xfrm>
+                    </w14:contentPart>
+                  </a:graphicData>
+                </a:graphic>
+              </wp:anchor>
+            </w:drawing>
+          </mc:Choice>
+          <mc:Fallback>
+            <w:pict>
+              <v:shape w14:anchorId="18F7D03D" id="Ink 27" o:spid="_x0000_s1026" type="#_x0000_t75" style="position:absolute;margin-left:111.3pt;margin-top:245.65pt;width:54.65pt;height:18.6pt;z-index:251677696;visibility:visible;mso-wrap-style:square;mso-wrap-distance-left:9pt;mso-wrap-distance-top:0;mso-wrap-distance-right:9pt;mso-wrap-distance-bottom:0;mso-position-horizontal:absolute;mso-position-horizontal-relative:text;mso-position-vertical:absolute;mso-position-vertical-relative:text" o:gfxdata="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">
+                <v:imagedata r:id="rId34" o:title=""/>
+              </v:shape>
+            </w:pict>
+          </mc:Fallback>
+        </mc:AlternateContent>
+      </w:r>
+      <w:r>
+        <w:rPr>
+          <w:noProof/>
+          <w:sz w:val="22"/>
+          <w:szCs w:val="22"/>
+        </w:rPr>
+        <mc:AlternateContent>
+          <mc:Choice Requires="wpi">
+            <w:drawing>
+              <wp:anchor distT="0" distB="0" distL="114300" distR="114300" simplePos="0" relativeHeight="251676672" behindDoc="0" locked="0" layoutInCell="1" allowOverlap="1" wp14:anchorId="68492D61" wp14:editId="6E15143F">
+                <wp:simplePos x="0" y="0"/>
+                <wp:positionH relativeFrom="column">
+                  <wp:posOffset>1483533</wp:posOffset>
+                </wp:positionH>
+                <wp:positionV relativeFrom="paragraph">
+                  <wp:posOffset>3881253</wp:posOffset>
+                </wp:positionV>
+                <wp:extent cx="594000" cy="29880"/>
+                <wp:effectExtent l="88900" t="139700" r="92075" b="135255"/>
+                <wp:wrapNone/>
+                <wp:docPr id="1223659317" name="Ink 26"/>
+                <wp:cNvGraphicFramePr/>
+                <a:graphic xmlns:a="http://schemas.openxmlformats.org/drawingml/2006/main">
+                  <a:graphicData uri="http://schemas.microsoft.com/office/word/2010/wordprocessingInk">
+                    <w14:contentPart bwMode="auto" r:id="rId35">
+                      <w14:nvContentPartPr>
+                        <w14:cNvContentPartPr/>
+                      </w14:nvContentPartPr>
+                      <w14:xfrm>
+                        <a:off x="0" y="0"/>
+                        <a:ext cx="594000" cy="29880"/>
+                      </w14:xfrm>
+                    </w14:contentPart>
+                  </a:graphicData>
+                </a:graphic>
+              </wp:anchor>
+            </w:drawing>
+          </mc:Choice>
+          <mc:Fallback>
+            <w:pict>
+              <v:shape w14:anchorId="77799ABA" id="Ink 26" o:spid="_x0000_s1026" type="#_x0000_t75" style="position:absolute;margin-left:112.6pt;margin-top:297.1pt;width:55.25pt;height:19.35pt;z-index:251676672;visibility:visible;mso-wrap-style:square;mso-wrap-distance-left:9pt;mso-wrap-distance-top:0;mso-wrap-distance-right:9pt;mso-wrap-distance-bottom:0;mso-position-horizontal:absolute;mso-position-horizontal-relative:text;mso-position-vertical:absolute;mso-position-vertical-relative:text" o:gfxdata="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">
+                <v:imagedata r:id="rId36" o:title=""/>
+              </v:shape>
+            </w:pict>
+          </mc:Fallback>
+        </mc:AlternateContent>
+      </w:r>
+      <w:r>
+        <w:rPr>
+          <w:noProof/>
+          <w:sz w:val="22"/>
+          <w:szCs w:val="22"/>
+        </w:rPr>
+        <w:drawing>
+          <wp:inline distT="0" distB="0" distL="0" distR="0" wp14:anchorId="7B7A3528" wp14:editId="31175DBD">
+            <wp:extent cx="4122420" cy="5781695"/>
+            <wp:effectExtent l="0" t="0" r="5080" b="0"/>
+            <wp:docPr id="1539847758" name="Picture 1" descr="A screenshot of a computer program&#10;&#10;Description automatically generated"/>
+            <wp:cNvGraphicFramePr>
+              <a:graphicFrameLocks xmlns:a="http://schemas.openxmlformats.org/drawingml/2006/main" noChangeAspect="1"/>
+            </wp:cNvGraphicFramePr>
+            <a:graphic xmlns:a="http://schemas.openxmlformats.org/drawingml/2006/main">
+              <a:graphicData uri="http://schemas.openxmlformats.org/drawingml/2006/picture">
+                <pic:pic xmlns:pic="http://schemas.openxmlformats.org/drawingml/2006/picture">
+                  <pic:nvPicPr>
+                    <pic:cNvPr id="1539847758" name="Picture 1" descr="A screenshot of a computer program&#10;&#10;Description automatically generated"/>
+                    <pic:cNvPicPr/>
+                  </pic:nvPicPr>
+                  <pic:blipFill>
+                    <a:blip r:embed="rId37"/>
+                    <a:stretch>
+                      <a:fillRect/>
+                    </a:stretch>
+                  </pic:blipFill>
+                  <pic:spPr>
+                    <a:xfrm>
+                      <a:off x="0" y="0"/>
+                      <a:ext cx="4247198" cy="5956696"/>
+                    </a:xfrm>
+                    <a:prstGeom prst="rect">
+                      <a:avLst/>
+                    </a:prstGeom>
+                  </pic:spPr>
+                </pic:pic>
+              </a:graphicData>
+            </a:graphic>
+          </wp:inline>
+        </w:drawing>
+      </w:r>
+    </w:p>
+    <w:p>
+      <w:pPr>
+        <w:rPr>
+          <w:sz w:val="22"/>
+          <w:szCs w:val="22"/>
+        </w:rPr>
+      </w:pPr>
+    </w:p>
+    <w:p>
+      <w:pPr>
+        <w:rPr>
+          <w:sz w:val="22"/>
+          <w:szCs w:val="22"/>
+        </w:rPr>
+      </w:pPr>
+    </w:p>
+    <w:p>
+      <w:pPr>
+        <w:rPr>
+          <w:sz w:val="22"/>
+          <w:szCs w:val="22"/>
+        </w:rPr>
+      </w:pPr>
+    </w:p>
+    <w:p>
+      <w:pPr>
+        <w:rPr>
+          <w:sz w:val="22"/>
+          <w:szCs w:val="22"/>
+        </w:rPr>
+      </w:pPr>
+    </w:p>
+    <w:p>
+      <w:pPr>
+        <w:rPr>
+          <w:sz w:val="22"/>
+          <w:szCs w:val="22"/>
+        </w:rPr>
+      </w:pPr>
+    </w:p>
+    <w:p>
+      <w:pPr>
+        <w:rPr>
+          <w:sz w:val="22"/>
+          <w:szCs w:val="22"/>
+        </w:rPr>
+      </w:pPr>
+    </w:p>
+    <w:p>
+      <w:pPr>
+        <w:rPr>
+          <w:sz w:val="22"/>
+          <w:szCs w:val="22"/>
+        </w:rPr>
+      </w:pPr>
+    </w:p>
+    <w:p>
+      <w:pPr>
+        <w:rPr>
+          <w:sz w:val="22"/>
+          <w:szCs w:val="22"/>
+        </w:rPr>
+      </w:pPr>
+    </w:p>
+    <w:p>
+      <w:pPr>
+        <w:rPr>
+          <w:sz w:val="22"/>
+          <w:szCs w:val="22"/>
+        </w:rPr>
+      </w:pPr>
+    </w:p>
+    <w:p>
+      <w:pPr>
+        <w:rPr>
+          <w:sz w:val="22"/>
+          <w:szCs w:val="22"/>
+        </w:rPr>
+      </w:pPr>
+    </w:p>
+    <w:p>
+      <w:pPr>
+        <w:rPr>
+          <w:sz w:val="22"/>
+          <w:szCs w:val="22"/>
+        </w:rPr>
+      </w:pPr>
+    </w:p>
+    <w:p>
+      <w:pPr>
+        <w:rPr>
+          <w:sz w:val="22"/>
+          <w:szCs w:val="22"/>
+        </w:rPr>
+      </w:pPr>
+    </w:p>
+    <w:p>
+      <w:pPr>
+        <w:rPr>
+          <w:sz w:val="22"/>
+          <w:szCs w:val="22"/>
+        </w:rPr>
+      </w:pPr>
+    </w:p>
+    <w:p>
+      <w:pPr>
+        <w:rPr>
+          <w:sz w:val="22"/>
+          <w:szCs w:val="22"/>
+        </w:rPr>
       </w:pPr>
     </w:p>
     <w:p>
@@ -39,12 +3148,4469 @@
         <w:pStyle w:val="ListParagraph"/>
         <w:numPr>
           <w:ilvl w:val="0"/>
-          <w:numId w:val="1"/>
+          <w:numId w:val="2"/>
         </w:numPr>
+        <w:rPr>
+          <w:sz w:val="22"/>
+          <w:szCs w:val="22"/>
+        </w:rPr>
+      </w:pPr>
+      <w:r>
+        <w:rPr>
+          <w:sz w:val="22"/>
+          <w:szCs w:val="22"/>
+        </w:rPr>
+        <w:lastRenderedPageBreak/>
+        <w:t>Majority Element</w:t>
+      </w:r>
+    </w:p>
+    <w:p>
+      <w:pPr>
+        <w:pStyle w:val="ListParagraph"/>
+        <w:rPr>
+          <w:sz w:val="22"/>
+          <w:szCs w:val="22"/>
+        </w:rPr>
+      </w:pPr>
+      <w:r>
+        <w:rPr>
+          <w:sz w:val="22"/>
+          <w:szCs w:val="22"/>
+        </w:rPr>
+        <w:t xml:space="preserve">Input: </w:t>
+      </w:r>
+      <w:proofErr w:type="spellStart"/>
+      <w:r>
+        <w:rPr>
+          <w:sz w:val="22"/>
+          <w:szCs w:val="22"/>
+        </w:rPr>
+        <w:t>nums</w:t>
+      </w:r>
+      <w:proofErr w:type="spellEnd"/>
+      <w:r>
+        <w:rPr>
+          <w:sz w:val="22"/>
+          <w:szCs w:val="22"/>
+        </w:rPr>
+        <w:t xml:space="preserve"> = [2,2,1,1,1,2,2]</w:t>
+      </w:r>
+    </w:p>
+    <w:p>
+      <w:pPr>
+        <w:pStyle w:val="ListParagraph"/>
+        <w:rPr>
+          <w:sz w:val="22"/>
+          <w:szCs w:val="22"/>
+        </w:rPr>
+      </w:pPr>
+      <w:r>
+        <w:rPr>
+          <w:sz w:val="22"/>
+          <w:szCs w:val="22"/>
+        </w:rPr>
+        <w:t>Output: 2</w:t>
+      </w:r>
+      <w:r>
+        <w:rPr>
+          <w:sz w:val="22"/>
+          <w:szCs w:val="22"/>
+        </w:rPr>
+        <w:br/>
+      </w:r>
+      <w:r>
+        <w:rPr>
+          <w:sz w:val="22"/>
+          <w:szCs w:val="22"/>
+        </w:rPr>
+        <w:br/>
+      </w:r>
+    </w:p>
+    <w:p>
+      <w:pPr>
+        <w:pStyle w:val="ListParagraph"/>
+        <w:rPr>
+          <w:sz w:val="22"/>
+          <w:szCs w:val="22"/>
+        </w:rPr>
+      </w:pPr>
+    </w:p>
+    <w:p>
+      <w:pPr>
+        <w:pStyle w:val="ListParagraph"/>
+        <w:rPr>
+          <w:b/>
+          <w:bCs/>
+          <w:sz w:val="22"/>
+          <w:szCs w:val="22"/>
+        </w:rPr>
+      </w:pPr>
+      <w:r>
+        <w:rPr>
+          <w:b/>
+          <w:bCs/>
+          <w:sz w:val="22"/>
+          <w:szCs w:val="22"/>
+        </w:rPr>
+        <w:t xml:space="preserve">Brute </w:t>
+      </w:r>
+      <w:proofErr w:type="gramStart"/>
+      <w:r>
+        <w:rPr>
+          <w:b/>
+          <w:bCs/>
+          <w:sz w:val="22"/>
+          <w:szCs w:val="22"/>
+        </w:rPr>
+        <w:t>Force :</w:t>
+      </w:r>
+      <w:proofErr w:type="gramEnd"/>
+      <w:r>
+        <w:rPr>
+          <w:b/>
+          <w:bCs/>
+          <w:sz w:val="22"/>
+          <w:szCs w:val="22"/>
+        </w:rPr>
+        <w:t xml:space="preserve"> using nested loop </w:t>
+      </w:r>
+    </w:p>
+    <w:p>
+      <w:pPr>
+        <w:pStyle w:val="ListParagraph"/>
+        <w:rPr>
+          <w:sz w:val="22"/>
+          <w:szCs w:val="22"/>
+        </w:rPr>
+      </w:pPr>
+    </w:p>
+    <w:tbl>
+      <w:tblPr>
+        <w:tblStyle w:val="TableGrid"/>
+        <w:tblpPr w:leftFromText="180" w:rightFromText="180" w:vertAnchor="text" w:horzAnchor="page" w:tblpX="9922" w:tblpY="122"/>
+        <w:tblW w:w="0" w:type="auto"/>
+        <w:tblLook w:val="04A0" w:firstRow="1" w:lastRow="0" w:firstColumn="1" w:lastColumn="0" w:noHBand="0" w:noVBand="1"/>
+      </w:tblPr>
+      <w:tblGrid>
+        <w:gridCol w:w="590"/>
+        <w:gridCol w:w="5165"/>
+      </w:tblGrid>
+      <w:tr>
+        <w:tc>
+          <w:tcPr>
+            <w:tcW w:w="590" w:type="dxa"/>
+          </w:tcPr>
+          <w:p>
+            <w:pPr>
+              <w:rPr>
+                <w:rFonts w:ascii="Segoe UI" w:hAnsi="Segoe UI" w:cs="Segoe UI"/>
+                <w:color w:val="374151"/>
+                <w:sz w:val="22"/>
+                <w:szCs w:val="22"/>
+                <w:shd w:val="clear" w:color="auto" w:fill="F7F7F8"/>
+              </w:rPr>
+            </w:pPr>
+          </w:p>
+        </w:tc>
+        <w:tc>
+          <w:tcPr>
+            <w:tcW w:w="5165" w:type="dxa"/>
+          </w:tcPr>
+          <w:p>
+            <w:pPr>
+              <w:rPr>
+                <w:rFonts w:ascii="Segoe UI" w:hAnsi="Segoe UI" w:cs="Segoe UI"/>
+                <w:b/>
+                <w:bCs/>
+                <w:color w:val="374151"/>
+                <w:sz w:val="22"/>
+                <w:szCs w:val="22"/>
+                <w:shd w:val="clear" w:color="auto" w:fill="F7F7F8"/>
+              </w:rPr>
+            </w:pPr>
+            <w:r>
+              <w:rPr>
+                <w:rFonts w:ascii="Segoe UI" w:hAnsi="Segoe UI" w:cs="Segoe UI"/>
+                <w:b/>
+                <w:bCs/>
+                <w:color w:val="374151"/>
+                <w:sz w:val="22"/>
+                <w:szCs w:val="22"/>
+                <w:shd w:val="clear" w:color="auto" w:fill="F7F7F8"/>
+              </w:rPr>
+              <w:t xml:space="preserve">Mistakes </w:t>
+            </w:r>
+          </w:p>
+        </w:tc>
+      </w:tr>
+      <w:tr>
+        <w:tc>
+          <w:tcPr>
+            <w:tcW w:w="590" w:type="dxa"/>
+          </w:tcPr>
+          <w:p>
+            <w:pPr>
+              <w:rPr>
+                <w:rFonts w:ascii="Segoe UI" w:hAnsi="Segoe UI" w:cs="Segoe UI"/>
+                <w:color w:val="374151"/>
+                <w:sz w:val="22"/>
+                <w:szCs w:val="22"/>
+                <w:shd w:val="clear" w:color="auto" w:fill="F7F7F8"/>
+              </w:rPr>
+            </w:pPr>
+            <w:r>
+              <w:rPr>
+                <w:rFonts w:ascii="Segoe UI" w:hAnsi="Segoe UI" w:cs="Segoe UI"/>
+                <w:color w:val="374151"/>
+                <w:sz w:val="22"/>
+                <w:szCs w:val="22"/>
+                <w:shd w:val="clear" w:color="auto" w:fill="F7F7F8"/>
+              </w:rPr>
+              <w:t>1</w:t>
+            </w:r>
+          </w:p>
+        </w:tc>
+        <w:tc>
+          <w:tcPr>
+            <w:tcW w:w="5165" w:type="dxa"/>
+          </w:tcPr>
+          <w:p>
+            <w:pPr>
+              <w:rPr>
+                <w:rFonts w:ascii="Segoe UI" w:hAnsi="Segoe UI" w:cs="Segoe UI"/>
+                <w:color w:val="374151"/>
+                <w:sz w:val="22"/>
+                <w:szCs w:val="22"/>
+                <w:shd w:val="clear" w:color="auto" w:fill="F7F7F8"/>
+              </w:rPr>
+            </w:pPr>
+            <w:r>
+              <w:rPr>
+                <w:rFonts w:ascii="Segoe UI" w:hAnsi="Segoe UI" w:cs="Segoe UI"/>
+                <w:color w:val="374151"/>
+                <w:sz w:val="22"/>
+                <w:szCs w:val="22"/>
+                <w:shd w:val="clear" w:color="auto" w:fill="F7F7F8"/>
+              </w:rPr>
+              <w:t>I forgot to keep “count=0” inside 1</w:t>
+            </w:r>
+            <w:r>
+              <w:rPr>
+                <w:rFonts w:ascii="Segoe UI" w:hAnsi="Segoe UI" w:cs="Segoe UI"/>
+                <w:color w:val="374151"/>
+                <w:sz w:val="22"/>
+                <w:szCs w:val="22"/>
+                <w:shd w:val="clear" w:color="auto" w:fill="F7F7F8"/>
+                <w:vertAlign w:val="superscript"/>
+              </w:rPr>
+              <w:t>st</w:t>
+            </w:r>
+            <w:r>
+              <w:rPr>
+                <w:rFonts w:ascii="Segoe UI" w:hAnsi="Segoe UI" w:cs="Segoe UI"/>
+                <w:color w:val="374151"/>
+                <w:sz w:val="22"/>
+                <w:szCs w:val="22"/>
+                <w:shd w:val="clear" w:color="auto" w:fill="F7F7F8"/>
+              </w:rPr>
+              <w:t xml:space="preserve"> for loop</w:t>
+            </w:r>
+            <w:r>
+              <w:rPr>
+                <w:rFonts w:ascii="Segoe UI" w:hAnsi="Segoe UI" w:cs="Segoe UI"/>
+                <w:color w:val="374151"/>
+                <w:sz w:val="22"/>
+                <w:szCs w:val="22"/>
+                <w:shd w:val="clear" w:color="auto" w:fill="F7F7F8"/>
+              </w:rPr>
+              <w:t>.</w:t>
+            </w:r>
+            <w:r>
+              <w:rPr>
+                <w:rFonts w:ascii="Segoe UI" w:hAnsi="Segoe UI" w:cs="Segoe UI"/>
+                <w:color w:val="374151"/>
+                <w:sz w:val="22"/>
+                <w:szCs w:val="22"/>
+                <w:shd w:val="clear" w:color="auto" w:fill="F7F7F8"/>
+              </w:rPr>
+              <w:br/>
+              <w:t>because “count” should be equal to 0 when we exit from the 2</w:t>
+            </w:r>
+            <w:r>
+              <w:rPr>
+                <w:rFonts w:ascii="Segoe UI" w:hAnsi="Segoe UI" w:cs="Segoe UI"/>
+                <w:color w:val="374151"/>
+                <w:sz w:val="22"/>
+                <w:szCs w:val="22"/>
+                <w:shd w:val="clear" w:color="auto" w:fill="F7F7F8"/>
+                <w:vertAlign w:val="superscript"/>
+              </w:rPr>
+              <w:t>nd</w:t>
+            </w:r>
+            <w:r>
+              <w:rPr>
+                <w:rFonts w:ascii="Segoe UI" w:hAnsi="Segoe UI" w:cs="Segoe UI"/>
+                <w:color w:val="374151"/>
+                <w:sz w:val="22"/>
+                <w:szCs w:val="22"/>
+                <w:shd w:val="clear" w:color="auto" w:fill="F7F7F8"/>
+              </w:rPr>
+              <w:t xml:space="preserve"> loop.</w:t>
+            </w:r>
+            <w:r>
+              <w:rPr>
+                <w:rFonts w:ascii="Segoe UI" w:hAnsi="Segoe UI" w:cs="Segoe UI"/>
+                <w:color w:val="374151"/>
+                <w:sz w:val="22"/>
+                <w:szCs w:val="22"/>
+                <w:shd w:val="clear" w:color="auto" w:fill="F7F7F8"/>
+              </w:rPr>
+              <w:br/>
+            </w:r>
+          </w:p>
+        </w:tc>
+      </w:tr>
+    </w:tbl>
+    <w:tbl>
+      <w:tblPr>
+        <w:tblStyle w:val="TableGrid"/>
+        <w:tblpPr w:leftFromText="180" w:rightFromText="180" w:vertAnchor="text" w:horzAnchor="page" w:tblpX="9881" w:tblpY="1986"/>
+        <w:tblW w:w="0" w:type="auto"/>
+        <w:tblLook w:val="04A0" w:firstRow="1" w:lastRow="0" w:firstColumn="1" w:lastColumn="0" w:noHBand="0" w:noVBand="1"/>
+      </w:tblPr>
+      <w:tblGrid>
+        <w:gridCol w:w="1530"/>
+        <w:gridCol w:w="4055"/>
+      </w:tblGrid>
+      <w:tr>
+        <w:tc>
+          <w:tcPr>
+            <w:tcW w:w="1530" w:type="dxa"/>
+          </w:tcPr>
+          <w:p>
+            <w:pPr>
+              <w:jc w:val="center"/>
+              <w:rPr>
+                <w:b/>
+                <w:bCs/>
+                <w:sz w:val="22"/>
+                <w:szCs w:val="22"/>
+              </w:rPr>
+            </w:pPr>
+            <w:r>
+              <w:rPr>
+                <w:b/>
+                <w:bCs/>
+                <w:sz w:val="22"/>
+                <w:szCs w:val="22"/>
+              </w:rPr>
+              <w:t>Complexity</w:t>
+            </w:r>
+          </w:p>
+        </w:tc>
+        <w:tc>
+          <w:tcPr>
+            <w:tcW w:w="4055" w:type="dxa"/>
+          </w:tcPr>
+          <w:p>
+            <w:pPr>
+              <w:rPr>
+                <w:b/>
+                <w:bCs/>
+                <w:sz w:val="22"/>
+                <w:szCs w:val="22"/>
+              </w:rPr>
+            </w:pPr>
+            <w:r>
+              <w:rPr>
+                <w:b/>
+                <w:bCs/>
+                <w:sz w:val="22"/>
+                <w:szCs w:val="22"/>
+              </w:rPr>
+              <w:t>Reason</w:t>
+            </w:r>
+          </w:p>
+        </w:tc>
+      </w:tr>
+      <w:tr>
+        <w:tc>
+          <w:tcPr>
+            <w:tcW w:w="1530" w:type="dxa"/>
+          </w:tcPr>
+          <w:p>
+            <w:pPr>
+              <w:rPr>
+                <w:sz w:val="22"/>
+                <w:szCs w:val="22"/>
+              </w:rPr>
+            </w:pPr>
+            <w:proofErr w:type="gramStart"/>
+            <w:r>
+              <w:rPr>
+                <w:sz w:val="22"/>
+                <w:szCs w:val="22"/>
+              </w:rPr>
+              <w:t>TC :</w:t>
+            </w:r>
+            <w:proofErr w:type="gramEnd"/>
+            <w:r>
+              <w:rPr>
+                <w:sz w:val="22"/>
+                <w:szCs w:val="22"/>
+              </w:rPr>
+              <w:t xml:space="preserve"> O(N^2)</w:t>
+            </w:r>
+          </w:p>
+        </w:tc>
+        <w:tc>
+          <w:tcPr>
+            <w:tcW w:w="4055" w:type="dxa"/>
+          </w:tcPr>
+          <w:p>
+            <w:pPr>
+              <w:rPr>
+                <w:sz w:val="22"/>
+                <w:szCs w:val="22"/>
+              </w:rPr>
+            </w:pPr>
+            <w:r>
+              <w:rPr>
+                <w:sz w:val="22"/>
+                <w:szCs w:val="22"/>
+              </w:rPr>
+              <w:t xml:space="preserve"> Nested for loop</w:t>
+            </w:r>
+          </w:p>
+        </w:tc>
+      </w:tr>
+      <w:tr>
+        <w:tc>
+          <w:tcPr>
+            <w:tcW w:w="1530" w:type="dxa"/>
+          </w:tcPr>
+          <w:p>
+            <w:pPr>
+              <w:rPr>
+                <w:sz w:val="22"/>
+                <w:szCs w:val="22"/>
+              </w:rPr>
+            </w:pPr>
+            <w:proofErr w:type="gramStart"/>
+            <w:r>
+              <w:rPr>
+                <w:sz w:val="22"/>
+                <w:szCs w:val="22"/>
+              </w:rPr>
+              <w:t>SC :</w:t>
+            </w:r>
+            <w:proofErr w:type="gramEnd"/>
+            <w:r>
+              <w:rPr>
+                <w:sz w:val="22"/>
+                <w:szCs w:val="22"/>
+              </w:rPr>
+              <w:t xml:space="preserve"> O(1)</w:t>
+            </w:r>
+          </w:p>
+        </w:tc>
+        <w:tc>
+          <w:tcPr>
+            <w:tcW w:w="4055" w:type="dxa"/>
+          </w:tcPr>
+          <w:p>
+            <w:pPr>
+              <w:rPr>
+                <w:sz w:val="22"/>
+                <w:szCs w:val="22"/>
+              </w:rPr>
+            </w:pPr>
+            <w:r>
+              <w:rPr>
+                <w:sz w:val="22"/>
+                <w:szCs w:val="22"/>
+              </w:rPr>
+              <w:t>As we are not using any extra space.</w:t>
+            </w:r>
+          </w:p>
+        </w:tc>
+      </w:tr>
+    </w:tbl>
+    <w:p>
+      <w:pPr>
+        <w:pStyle w:val="ListParagraph"/>
+        <w:rPr>
+          <w:sz w:val="22"/>
+          <w:szCs w:val="22"/>
+        </w:rPr>
+      </w:pPr>
+      <w:r>
+        <w:rPr>
+          <w:noProof/>
+          <w:sz w:val="22"/>
+          <w:szCs w:val="22"/>
+        </w:rPr>
+        <mc:AlternateContent>
+          <mc:Choice Requires="wpi">
+            <w:drawing>
+              <wp:anchor distT="0" distB="0" distL="114300" distR="114300" simplePos="0" relativeHeight="251679744" behindDoc="0" locked="0" layoutInCell="1" allowOverlap="1" wp14:anchorId="388B1FF5" wp14:editId="0CB0FE61">
+                <wp:simplePos x="0" y="0"/>
+                <wp:positionH relativeFrom="column">
+                  <wp:posOffset>3191373</wp:posOffset>
+                </wp:positionH>
+                <wp:positionV relativeFrom="paragraph">
+                  <wp:posOffset>825807</wp:posOffset>
+                </wp:positionV>
+                <wp:extent cx="2477880" cy="10800"/>
+                <wp:effectExtent l="38100" t="38100" r="36830" b="40005"/>
+                <wp:wrapNone/>
+                <wp:docPr id="1173753388" name="Ink 31"/>
+                <wp:cNvGraphicFramePr/>
+                <a:graphic xmlns:a="http://schemas.openxmlformats.org/drawingml/2006/main">
+                  <a:graphicData uri="http://schemas.microsoft.com/office/word/2010/wordprocessingInk">
+                    <w14:contentPart bwMode="auto" r:id="rId38">
+                      <w14:nvContentPartPr>
+                        <w14:cNvContentPartPr/>
+                      </w14:nvContentPartPr>
+                      <w14:xfrm>
+                        <a:off x="0" y="0"/>
+                        <a:ext cx="2477880" cy="10800"/>
+                      </w14:xfrm>
+                    </w14:contentPart>
+                  </a:graphicData>
+                </a:graphic>
+              </wp:anchor>
+            </w:drawing>
+          </mc:Choice>
+          <mc:Fallback>
+            <w:pict>
+              <v:shape w14:anchorId="1AAF5F7F" id="Ink 31" o:spid="_x0000_s1026" type="#_x0000_t75" style="position:absolute;margin-left:250.6pt;margin-top:64.3pt;width:196.5pt;height:2.25pt;z-index:251679744;visibility:visible;mso-wrap-style:square;mso-wrap-distance-left:9pt;mso-wrap-distance-top:0;mso-wrap-distance-right:9pt;mso-wrap-distance-bottom:0;mso-position-horizontal:absolute;mso-position-horizontal-relative:text;mso-position-vertical:absolute;mso-position-vertical-relative:text" o:gfxdata="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">
+                <v:imagedata r:id="rId39" o:title=""/>
+              </v:shape>
+            </w:pict>
+          </mc:Fallback>
+        </mc:AlternateContent>
+      </w:r>
+      <w:r>
+        <w:rPr>
+          <w:noProof/>
+          <w:sz w:val="22"/>
+          <w:szCs w:val="22"/>
+        </w:rPr>
+        <w:drawing>
+          <wp:inline distT="0" distB="0" distL="0" distR="0" wp14:anchorId="6BB19D6C" wp14:editId="4F4217D6">
+            <wp:extent cx="4715933" cy="3593092"/>
+            <wp:effectExtent l="0" t="0" r="0" b="1270"/>
+            <wp:docPr id="1258057800" name="Picture 1" descr="A computer screen shot of a program code&#10;&#10;Description automatically generated"/>
+            <wp:cNvGraphicFramePr>
+              <a:graphicFrameLocks xmlns:a="http://schemas.openxmlformats.org/drawingml/2006/main" noChangeAspect="1"/>
+            </wp:cNvGraphicFramePr>
+            <a:graphic xmlns:a="http://schemas.openxmlformats.org/drawingml/2006/main">
+              <a:graphicData uri="http://schemas.openxmlformats.org/drawingml/2006/picture">
+                <pic:pic xmlns:pic="http://schemas.openxmlformats.org/drawingml/2006/picture">
+                  <pic:nvPicPr>
+                    <pic:cNvPr id="1258057800" name="Picture 1" descr="A computer screen shot of a program code&#10;&#10;Description automatically generated"/>
+                    <pic:cNvPicPr/>
+                  </pic:nvPicPr>
+                  <pic:blipFill>
+                    <a:blip r:embed="rId40"/>
+                    <a:stretch>
+                      <a:fillRect/>
+                    </a:stretch>
+                  </pic:blipFill>
+                  <pic:spPr>
+                    <a:xfrm>
+                      <a:off x="0" y="0"/>
+                      <a:ext cx="4730513" cy="3604201"/>
+                    </a:xfrm>
+                    <a:prstGeom prst="rect">
+                      <a:avLst/>
+                    </a:prstGeom>
+                  </pic:spPr>
+                </pic:pic>
+              </a:graphicData>
+            </a:graphic>
+          </wp:inline>
+        </w:drawing>
+      </w:r>
+      <w:r>
+        <w:rPr>
+          <w:sz w:val="22"/>
+          <w:szCs w:val="22"/>
+        </w:rPr>
+        <w:br/>
+      </w:r>
+      <w:r>
+        <w:rPr>
+          <w:sz w:val="22"/>
+          <w:szCs w:val="22"/>
+        </w:rPr>
+        <w:br/>
+      </w:r>
+      <w:r>
+        <w:rPr>
+          <w:sz w:val="22"/>
+          <w:szCs w:val="22"/>
+        </w:rPr>
+        <w:br/>
+      </w:r>
+      <w:r>
+        <w:rPr>
+          <w:b/>
+          <w:bCs/>
+          <w:sz w:val="22"/>
+          <w:szCs w:val="22"/>
+        </w:rPr>
+        <w:t xml:space="preserve">Better </w:t>
+      </w:r>
+      <w:proofErr w:type="gramStart"/>
+      <w:r>
+        <w:rPr>
+          <w:b/>
+          <w:bCs/>
+          <w:sz w:val="22"/>
+          <w:szCs w:val="22"/>
+        </w:rPr>
+        <w:t>Approach :</w:t>
+      </w:r>
+      <w:proofErr w:type="gramEnd"/>
+      <w:r>
+        <w:rPr>
+          <w:sz w:val="22"/>
+          <w:szCs w:val="22"/>
+        </w:rPr>
+        <w:t xml:space="preserve"> Using HashMap.</w:t>
+      </w:r>
+    </w:p>
+    <w:tbl>
+      <w:tblPr>
+        <w:tblStyle w:val="TableGrid"/>
+        <w:tblpPr w:leftFromText="180" w:rightFromText="180" w:vertAnchor="text" w:horzAnchor="margin" w:tblpXSpec="right" w:tblpY="80"/>
+        <w:tblW w:w="0" w:type="auto"/>
+        <w:tblLook w:val="04A0" w:firstRow="1" w:lastRow="0" w:firstColumn="1" w:lastColumn="0" w:noHBand="0" w:noVBand="1"/>
+      </w:tblPr>
+      <w:tblGrid>
+        <w:gridCol w:w="328"/>
+        <w:gridCol w:w="4649"/>
+      </w:tblGrid>
+      <w:tr>
+        <w:tc>
+          <w:tcPr>
+            <w:tcW w:w="328" w:type="dxa"/>
+          </w:tcPr>
+          <w:p>
+            <w:pPr>
+              <w:rPr>
+                <w:sz w:val="22"/>
+                <w:szCs w:val="22"/>
+              </w:rPr>
+            </w:pPr>
+          </w:p>
+        </w:tc>
+        <w:tc>
+          <w:tcPr>
+            <w:tcW w:w="4649" w:type="dxa"/>
+          </w:tcPr>
+          <w:p>
+            <w:pPr>
+              <w:rPr>
+                <w:sz w:val="22"/>
+                <w:szCs w:val="22"/>
+              </w:rPr>
+            </w:pPr>
+            <w:proofErr w:type="gramStart"/>
+            <w:r>
+              <w:rPr>
+                <w:sz w:val="22"/>
+                <w:szCs w:val="22"/>
+              </w:rPr>
+              <w:t>Key Note</w:t>
+            </w:r>
+            <w:proofErr w:type="gramEnd"/>
+          </w:p>
+        </w:tc>
+      </w:tr>
+      <w:tr>
+        <w:tc>
+          <w:tcPr>
+            <w:tcW w:w="328" w:type="dxa"/>
+          </w:tcPr>
+          <w:p>
+            <w:pPr>
+              <w:rPr>
+                <w:sz w:val="22"/>
+                <w:szCs w:val="22"/>
+              </w:rPr>
+            </w:pPr>
+            <w:r>
+              <w:rPr>
+                <w:sz w:val="22"/>
+                <w:szCs w:val="22"/>
+              </w:rPr>
+              <w:t>1</w:t>
+            </w:r>
+          </w:p>
+        </w:tc>
+        <w:tc>
+          <w:tcPr>
+            <w:tcW w:w="4649" w:type="dxa"/>
+          </w:tcPr>
+          <w:p>
+            <w:pPr>
+              <w:rPr>
+                <w:sz w:val="22"/>
+                <w:szCs w:val="22"/>
+              </w:rPr>
+            </w:pPr>
+            <w:r>
+              <w:rPr>
+                <w:sz w:val="22"/>
+                <w:szCs w:val="22"/>
+              </w:rPr>
+              <w:t xml:space="preserve"> </w:t>
+            </w:r>
+          </w:p>
+        </w:tc>
+      </w:tr>
+      <w:tr>
+        <w:tc>
+          <w:tcPr>
+            <w:tcW w:w="328" w:type="dxa"/>
+          </w:tcPr>
+          <w:p>
+            <w:pPr>
+              <w:rPr>
+                <w:sz w:val="22"/>
+                <w:szCs w:val="22"/>
+              </w:rPr>
+            </w:pPr>
+            <w:r>
+              <w:rPr>
+                <w:sz w:val="22"/>
+                <w:szCs w:val="22"/>
+              </w:rPr>
+              <w:t>2</w:t>
+            </w:r>
+          </w:p>
+        </w:tc>
+        <w:tc>
+          <w:tcPr>
+            <w:tcW w:w="4649" w:type="dxa"/>
+          </w:tcPr>
+          <w:p>
+            <w:pPr>
+              <w:rPr>
+                <w:sz w:val="22"/>
+                <w:szCs w:val="22"/>
+              </w:rPr>
+            </w:pPr>
+            <w:r>
+              <w:rPr>
+                <w:sz w:val="22"/>
+                <w:szCs w:val="22"/>
+              </w:rPr>
+              <w:t>As we are not using any extra space.</w:t>
+            </w:r>
+          </w:p>
+        </w:tc>
+      </w:tr>
+    </w:tbl>
+    <w:tbl>
+      <w:tblPr>
+        <w:tblStyle w:val="TableGrid"/>
+        <w:tblpPr w:leftFromText="180" w:rightFromText="180" w:vertAnchor="text" w:horzAnchor="page" w:tblpX="10895" w:tblpY="1093"/>
+        <w:tblW w:w="0" w:type="auto"/>
+        <w:tblLook w:val="04A0" w:firstRow="1" w:lastRow="0" w:firstColumn="1" w:lastColumn="0" w:noHBand="0" w:noVBand="1"/>
+      </w:tblPr>
+      <w:tblGrid>
+        <w:gridCol w:w="2250"/>
+        <w:gridCol w:w="3505"/>
+      </w:tblGrid>
+      <w:tr>
+        <w:tc>
+          <w:tcPr>
+            <w:tcW w:w="2250" w:type="dxa"/>
+          </w:tcPr>
+          <w:p>
+            <w:pPr>
+              <w:rPr>
+                <w:b/>
+                <w:bCs/>
+                <w:sz w:val="22"/>
+                <w:szCs w:val="22"/>
+              </w:rPr>
+            </w:pPr>
+            <w:r>
+              <w:rPr>
+                <w:b/>
+                <w:bCs/>
+                <w:sz w:val="22"/>
+                <w:szCs w:val="22"/>
+              </w:rPr>
+              <w:t>Complexity</w:t>
+            </w:r>
+          </w:p>
+        </w:tc>
+        <w:tc>
+          <w:tcPr>
+            <w:tcW w:w="3505" w:type="dxa"/>
+          </w:tcPr>
+          <w:p>
+            <w:pPr>
+              <w:rPr>
+                <w:b/>
+                <w:bCs/>
+                <w:sz w:val="22"/>
+                <w:szCs w:val="22"/>
+              </w:rPr>
+            </w:pPr>
+            <w:r>
+              <w:rPr>
+                <w:b/>
+                <w:bCs/>
+                <w:sz w:val="22"/>
+                <w:szCs w:val="22"/>
+              </w:rPr>
+              <w:t>Reason</w:t>
+            </w:r>
+          </w:p>
+        </w:tc>
+      </w:tr>
+      <w:tr>
+        <w:tc>
+          <w:tcPr>
+            <w:tcW w:w="2250" w:type="dxa"/>
+          </w:tcPr>
+          <w:p>
+            <w:pPr>
+              <w:jc w:val="both"/>
+              <w:rPr>
+                <w:sz w:val="22"/>
+                <w:szCs w:val="22"/>
+              </w:rPr>
+            </w:pPr>
+            <w:r>
+              <w:rPr>
+                <w:sz w:val="22"/>
+                <w:szCs w:val="22"/>
+              </w:rPr>
+              <w:br/>
+            </w:r>
+            <w:r>
+              <w:rPr>
+                <w:sz w:val="22"/>
+                <w:szCs w:val="22"/>
+              </w:rPr>
+              <w:br/>
+            </w:r>
+            <w:r>
+              <w:rPr>
+                <w:sz w:val="22"/>
+                <w:szCs w:val="22"/>
+              </w:rPr>
+              <w:br/>
+            </w:r>
+            <w:r>
+              <w:rPr>
+                <w:sz w:val="22"/>
+                <w:szCs w:val="22"/>
+              </w:rPr>
+              <w:br/>
+            </w:r>
+            <w:r>
+              <w:rPr>
+                <w:sz w:val="22"/>
+                <w:szCs w:val="22"/>
+              </w:rPr>
+              <w:br/>
+            </w:r>
+            <w:proofErr w:type="gramStart"/>
+            <w:r>
+              <w:rPr>
+                <w:sz w:val="22"/>
+                <w:szCs w:val="22"/>
+              </w:rPr>
+              <w:t>TC :</w:t>
+            </w:r>
+            <w:proofErr w:type="gramEnd"/>
+            <w:r>
+              <w:rPr>
+                <w:sz w:val="22"/>
+                <w:szCs w:val="22"/>
+              </w:rPr>
+              <w:t xml:space="preserve"> </w:t>
+            </w:r>
+            <w:r>
+              <w:rPr>
+                <w:sz w:val="22"/>
+                <w:szCs w:val="22"/>
+              </w:rPr>
+              <w:t>O(N*</w:t>
+            </w:r>
+            <w:proofErr w:type="spellStart"/>
+            <w:r>
+              <w:rPr>
+                <w:sz w:val="22"/>
+                <w:szCs w:val="22"/>
+              </w:rPr>
+              <w:t>logN</w:t>
+            </w:r>
+            <w:proofErr w:type="spellEnd"/>
+            <w:r>
+              <w:rPr>
+                <w:sz w:val="22"/>
+                <w:szCs w:val="22"/>
+              </w:rPr>
+              <w:t>) + O(N)</w:t>
+            </w:r>
+          </w:p>
+        </w:tc>
+        <w:tc>
+          <w:tcPr>
+            <w:tcW w:w="3505" w:type="dxa"/>
+          </w:tcPr>
+          <w:p>
+            <w:pPr>
+              <w:rPr>
+                <w:sz w:val="22"/>
+                <w:szCs w:val="22"/>
+              </w:rPr>
+            </w:pPr>
+            <w:r>
+              <w:rPr>
+                <w:sz w:val="22"/>
+                <w:szCs w:val="22"/>
+              </w:rPr>
+              <w:t xml:space="preserve"> </w:t>
+            </w:r>
+            <w:r>
+              <w:rPr>
+                <w:sz w:val="22"/>
+                <w:szCs w:val="22"/>
+              </w:rPr>
+              <w:t xml:space="preserve">We are using a map data structure. Insertion in the map takes </w:t>
+            </w:r>
+            <w:proofErr w:type="spellStart"/>
+            <w:r>
+              <w:rPr>
+                <w:sz w:val="22"/>
+                <w:szCs w:val="22"/>
+              </w:rPr>
+              <w:t>logN</w:t>
+            </w:r>
+            <w:proofErr w:type="spellEnd"/>
+            <w:r>
+              <w:rPr>
+                <w:sz w:val="22"/>
+                <w:szCs w:val="22"/>
+              </w:rPr>
+              <w:t xml:space="preserve"> time. And we are doing it for N elements. So, it results in the first term O(N*</w:t>
+            </w:r>
+            <w:proofErr w:type="spellStart"/>
+            <w:r>
+              <w:rPr>
+                <w:sz w:val="22"/>
+                <w:szCs w:val="22"/>
+              </w:rPr>
+              <w:t>logN</w:t>
+            </w:r>
+            <w:proofErr w:type="spellEnd"/>
+            <w:r>
+              <w:rPr>
+                <w:sz w:val="22"/>
+                <w:szCs w:val="22"/>
+              </w:rPr>
+              <w:t xml:space="preserve">). The second O(N) is for checking which element occurs more than floor(N/2) times. If we use </w:t>
+            </w:r>
+            <w:proofErr w:type="spellStart"/>
+            <w:r>
+              <w:rPr>
+                <w:sz w:val="22"/>
+                <w:szCs w:val="22"/>
+              </w:rPr>
+              <w:t>unordered_map</w:t>
+            </w:r>
+            <w:proofErr w:type="spellEnd"/>
+            <w:r>
+              <w:rPr>
+                <w:sz w:val="22"/>
+                <w:szCs w:val="22"/>
+              </w:rPr>
+              <w:t xml:space="preserve"> instead, the first term will be O(N) for the best and average case and for the worst case, it will be O(N2).</w:t>
+            </w:r>
+          </w:p>
+        </w:tc>
+      </w:tr>
+      <w:tr>
+        <w:tc>
+          <w:tcPr>
+            <w:tcW w:w="2250" w:type="dxa"/>
+          </w:tcPr>
+          <w:p>
+            <w:pPr>
+              <w:rPr>
+                <w:sz w:val="22"/>
+                <w:szCs w:val="22"/>
+              </w:rPr>
+            </w:pPr>
+            <w:proofErr w:type="gramStart"/>
+            <w:r>
+              <w:rPr>
+                <w:sz w:val="22"/>
+                <w:szCs w:val="22"/>
+              </w:rPr>
+              <w:t>SC :</w:t>
+            </w:r>
+            <w:proofErr w:type="gramEnd"/>
+            <w:r>
+              <w:rPr>
+                <w:sz w:val="22"/>
+                <w:szCs w:val="22"/>
+              </w:rPr>
+              <w:t xml:space="preserve"> O(N)</w:t>
+            </w:r>
+          </w:p>
+        </w:tc>
+        <w:tc>
+          <w:tcPr>
+            <w:tcW w:w="3505" w:type="dxa"/>
+          </w:tcPr>
+          <w:p>
+            <w:pPr>
+              <w:rPr>
+                <w:sz w:val="22"/>
+                <w:szCs w:val="22"/>
+              </w:rPr>
+            </w:pPr>
+            <w:r>
+              <w:rPr>
+                <w:sz w:val="22"/>
+                <w:szCs w:val="22"/>
+              </w:rPr>
+              <w:t>A</w:t>
+            </w:r>
+            <w:r>
+              <w:rPr>
+                <w:sz w:val="22"/>
+                <w:szCs w:val="22"/>
+              </w:rPr>
+              <w:t>s we are using a map data structure.</w:t>
+            </w:r>
+          </w:p>
+        </w:tc>
+      </w:tr>
+    </w:tbl>
+    <w:p>
+      <w:pPr>
+        <w:pStyle w:val="ListParagraph"/>
+        <w:rPr>
+          <w:sz w:val="22"/>
+          <w:szCs w:val="22"/>
+        </w:rPr>
+      </w:pPr>
+      <w:r>
+        <w:rPr>
+          <w:noProof/>
+          <w:sz w:val="22"/>
+          <w:szCs w:val="22"/>
+        </w:rPr>
+        <mc:AlternateContent>
+          <mc:Choice Requires="wpi">
+            <w:drawing>
+              <wp:anchor distT="0" distB="0" distL="114300" distR="114300" simplePos="0" relativeHeight="251689984" behindDoc="0" locked="0" layoutInCell="1" allowOverlap="1" wp14:anchorId="48A3C54C" wp14:editId="3FDE156F">
+                <wp:simplePos x="0" y="0"/>
+                <wp:positionH relativeFrom="column">
+                  <wp:posOffset>3790413</wp:posOffset>
+                </wp:positionH>
+                <wp:positionV relativeFrom="paragraph">
+                  <wp:posOffset>2260403</wp:posOffset>
+                </wp:positionV>
+                <wp:extent cx="136080" cy="221400"/>
+                <wp:effectExtent l="38100" t="38100" r="41910" b="45720"/>
+                <wp:wrapNone/>
+                <wp:docPr id="1113449679" name="Ink 44"/>
+                <wp:cNvGraphicFramePr/>
+                <a:graphic xmlns:a="http://schemas.openxmlformats.org/drawingml/2006/main">
+                  <a:graphicData uri="http://schemas.microsoft.com/office/word/2010/wordprocessingInk">
+                    <w14:contentPart bwMode="auto" r:id="rId41">
+                      <w14:nvContentPartPr>
+                        <w14:cNvContentPartPr/>
+                      </w14:nvContentPartPr>
+                      <w14:xfrm>
+                        <a:off x="0" y="0"/>
+                        <a:ext cx="136080" cy="221400"/>
+                      </w14:xfrm>
+                    </w14:contentPart>
+                  </a:graphicData>
+                </a:graphic>
+              </wp:anchor>
+            </w:drawing>
+          </mc:Choice>
+          <mc:Fallback>
+            <w:pict>
+              <v:shape w14:anchorId="0DC4E021" id="Ink 44" o:spid="_x0000_s1026" type="#_x0000_t75" style="position:absolute;margin-left:297.75pt;margin-top:177.3pt;width:12.1pt;height:18.85pt;z-index:251689984;visibility:visible;mso-wrap-style:square;mso-wrap-distance-left:9pt;mso-wrap-distance-top:0;mso-wrap-distance-right:9pt;mso-wrap-distance-bottom:0;mso-position-horizontal:absolute;mso-position-horizontal-relative:text;mso-position-vertical:absolute;mso-position-vertical-relative:text" o:gfxdata="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">
+                <v:imagedata r:id="rId42" o:title=""/>
+              </v:shape>
+            </w:pict>
+          </mc:Fallback>
+        </mc:AlternateContent>
+      </w:r>
+      <w:r>
+        <w:rPr>
+          <w:noProof/>
+          <w:sz w:val="22"/>
+          <w:szCs w:val="22"/>
+        </w:rPr>
+        <mc:AlternateContent>
+          <mc:Choice Requires="wpi">
+            <w:drawing>
+              <wp:anchor distT="0" distB="0" distL="114300" distR="114300" simplePos="0" relativeHeight="251688960" behindDoc="0" locked="0" layoutInCell="1" allowOverlap="1" wp14:anchorId="518F540C" wp14:editId="727CA491">
+                <wp:simplePos x="0" y="0"/>
+                <wp:positionH relativeFrom="column">
+                  <wp:posOffset>4485573</wp:posOffset>
+                </wp:positionH>
+                <wp:positionV relativeFrom="paragraph">
+                  <wp:posOffset>2035043</wp:posOffset>
+                </wp:positionV>
+                <wp:extent cx="97200" cy="208440"/>
+                <wp:effectExtent l="38100" t="38100" r="42545" b="45720"/>
+                <wp:wrapNone/>
+                <wp:docPr id="566113486" name="Ink 43"/>
+                <wp:cNvGraphicFramePr/>
+                <a:graphic xmlns:a="http://schemas.openxmlformats.org/drawingml/2006/main">
+                  <a:graphicData uri="http://schemas.microsoft.com/office/word/2010/wordprocessingInk">
+                    <w14:contentPart bwMode="auto" r:id="rId43">
+                      <w14:nvContentPartPr>
+                        <w14:cNvContentPartPr/>
+                      </w14:nvContentPartPr>
+                      <w14:xfrm>
+                        <a:off x="0" y="0"/>
+                        <a:ext cx="97200" cy="208440"/>
+                      </w14:xfrm>
+                    </w14:contentPart>
+                  </a:graphicData>
+                </a:graphic>
+              </wp:anchor>
+            </w:drawing>
+          </mc:Choice>
+          <mc:Fallback>
+            <w:pict>
+              <v:shape w14:anchorId="25D77504" id="Ink 43" o:spid="_x0000_s1026" type="#_x0000_t75" style="position:absolute;margin-left:352.5pt;margin-top:159.55pt;width:9.05pt;height:17.8pt;z-index:251688960;visibility:visible;mso-wrap-style:square;mso-wrap-distance-left:9pt;mso-wrap-distance-top:0;mso-wrap-distance-right:9pt;mso-wrap-distance-bottom:0;mso-position-horizontal:absolute;mso-position-horizontal-relative:text;mso-position-vertical:absolute;mso-position-vertical-relative:text" o:gfxdata="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">
+                <v:imagedata r:id="rId44" o:title=""/>
+              </v:shape>
+            </w:pict>
+          </mc:Fallback>
+        </mc:AlternateContent>
+      </w:r>
+      <w:r>
+        <w:rPr>
+          <w:noProof/>
+          <w:sz w:val="22"/>
+          <w:szCs w:val="22"/>
+        </w:rPr>
+        <mc:AlternateContent>
+          <mc:Choice Requires="wpi">
+            <w:drawing>
+              <wp:anchor distT="0" distB="0" distL="114300" distR="114300" simplePos="0" relativeHeight="251687936" behindDoc="0" locked="0" layoutInCell="1" allowOverlap="1" wp14:anchorId="4601171C" wp14:editId="3BA7F715">
+                <wp:simplePos x="0" y="0"/>
+                <wp:positionH relativeFrom="column">
+                  <wp:posOffset>5657013</wp:posOffset>
+                </wp:positionH>
+                <wp:positionV relativeFrom="paragraph">
+                  <wp:posOffset>1710323</wp:posOffset>
+                </wp:positionV>
+                <wp:extent cx="222120" cy="276840"/>
+                <wp:effectExtent l="25400" t="38100" r="45085" b="41275"/>
+                <wp:wrapNone/>
+                <wp:docPr id="842447184" name="Ink 42"/>
+                <wp:cNvGraphicFramePr/>
+                <a:graphic xmlns:a="http://schemas.openxmlformats.org/drawingml/2006/main">
+                  <a:graphicData uri="http://schemas.microsoft.com/office/word/2010/wordprocessingInk">
+                    <w14:contentPart bwMode="auto" r:id="rId45">
+                      <w14:nvContentPartPr>
+                        <w14:cNvContentPartPr/>
+                      </w14:nvContentPartPr>
+                      <w14:xfrm>
+                        <a:off x="0" y="0"/>
+                        <a:ext cx="222120" cy="276840"/>
+                      </w14:xfrm>
+                    </w14:contentPart>
+                  </a:graphicData>
+                </a:graphic>
+              </wp:anchor>
+            </w:drawing>
+          </mc:Choice>
+          <mc:Fallback>
+            <w:pict>
+              <v:shape w14:anchorId="3D6F462D" id="Ink 42" o:spid="_x0000_s1026" type="#_x0000_t75" style="position:absolute;margin-left:444.75pt;margin-top:133.95pt;width:18.95pt;height:23.25pt;z-index:251687936;visibility:visible;mso-wrap-style:square;mso-wrap-distance-left:9pt;mso-wrap-distance-top:0;mso-wrap-distance-right:9pt;mso-wrap-distance-bottom:0;mso-position-horizontal:absolute;mso-position-horizontal-relative:text;mso-position-vertical:absolute;mso-position-vertical-relative:text" o:gfxdata="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">
+                <v:imagedata r:id="rId46" o:title=""/>
+              </v:shape>
+            </w:pict>
+          </mc:Fallback>
+        </mc:AlternateContent>
+      </w:r>
+      <w:r>
+        <w:rPr>
+          <w:noProof/>
+          <w:sz w:val="22"/>
+          <w:szCs w:val="22"/>
+        </w:rPr>
+        <mc:AlternateContent>
+          <mc:Choice Requires="wpi">
+            <w:drawing>
+              <wp:anchor distT="0" distB="0" distL="114300" distR="114300" simplePos="0" relativeHeight="251686912" behindDoc="0" locked="0" layoutInCell="1" allowOverlap="1" wp14:anchorId="0C3E9D59" wp14:editId="07F0DD00">
+                <wp:simplePos x="0" y="0"/>
+                <wp:positionH relativeFrom="column">
+                  <wp:posOffset>4064013</wp:posOffset>
+                </wp:positionH>
+                <wp:positionV relativeFrom="paragraph">
+                  <wp:posOffset>1259243</wp:posOffset>
+                </wp:positionV>
+                <wp:extent cx="226080" cy="290520"/>
+                <wp:effectExtent l="38100" t="38100" r="0" b="40005"/>
+                <wp:wrapNone/>
+                <wp:docPr id="997033115" name="Ink 41"/>
+                <wp:cNvGraphicFramePr/>
+                <a:graphic xmlns:a="http://schemas.openxmlformats.org/drawingml/2006/main">
+                  <a:graphicData uri="http://schemas.microsoft.com/office/word/2010/wordprocessingInk">
+                    <w14:contentPart bwMode="auto" r:id="rId47">
+                      <w14:nvContentPartPr>
+                        <w14:cNvContentPartPr/>
+                      </w14:nvContentPartPr>
+                      <w14:xfrm>
+                        <a:off x="0" y="0"/>
+                        <a:ext cx="226080" cy="290520"/>
+                      </w14:xfrm>
+                    </w14:contentPart>
+                  </a:graphicData>
+                </a:graphic>
+              </wp:anchor>
+            </w:drawing>
+          </mc:Choice>
+          <mc:Fallback>
+            <w:pict>
+              <v:shape w14:anchorId="23E3DF8D" id="Ink 41" o:spid="_x0000_s1026" type="#_x0000_t75" style="position:absolute;margin-left:319.3pt;margin-top:98.45pt;width:19.2pt;height:24.3pt;z-index:251686912;visibility:visible;mso-wrap-style:square;mso-wrap-distance-left:9pt;mso-wrap-distance-top:0;mso-wrap-distance-right:9pt;mso-wrap-distance-bottom:0;mso-position-horizontal:absolute;mso-position-horizontal-relative:text;mso-position-vertical:absolute;mso-position-vertical-relative:text" o:gfxdata="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">
+                <v:imagedata r:id="rId48" o:title=""/>
+              </v:shape>
+            </w:pict>
+          </mc:Fallback>
+        </mc:AlternateContent>
+      </w:r>
+      <w:r>
+        <w:rPr>
+          <w:noProof/>
+          <w:sz w:val="22"/>
+          <w:szCs w:val="22"/>
+        </w:rPr>
+        <mc:AlternateContent>
+          <mc:Choice Requires="wpi">
+            <w:drawing>
+              <wp:anchor distT="0" distB="0" distL="114300" distR="114300" simplePos="0" relativeHeight="251685888" behindDoc="0" locked="0" layoutInCell="1" allowOverlap="1" wp14:anchorId="2D339113" wp14:editId="38F6F53A">
+                <wp:simplePos x="0" y="0"/>
+                <wp:positionH relativeFrom="column">
+                  <wp:posOffset>5052933</wp:posOffset>
+                </wp:positionH>
+                <wp:positionV relativeFrom="paragraph">
+                  <wp:posOffset>1065203</wp:posOffset>
+                </wp:positionV>
+                <wp:extent cx="19440" cy="180360"/>
+                <wp:effectExtent l="38100" t="38100" r="31750" b="48260"/>
+                <wp:wrapNone/>
+                <wp:docPr id="277872425" name="Ink 40"/>
+                <wp:cNvGraphicFramePr/>
+                <a:graphic xmlns:a="http://schemas.openxmlformats.org/drawingml/2006/main">
+                  <a:graphicData uri="http://schemas.microsoft.com/office/word/2010/wordprocessingInk">
+                    <w14:contentPart bwMode="auto" r:id="rId49">
+                      <w14:nvContentPartPr>
+                        <w14:cNvContentPartPr/>
+                      </w14:nvContentPartPr>
+                      <w14:xfrm>
+                        <a:off x="0" y="0"/>
+                        <a:ext cx="19440" cy="180360"/>
+                      </w14:xfrm>
+                    </w14:contentPart>
+                  </a:graphicData>
+                </a:graphic>
+              </wp:anchor>
+            </w:drawing>
+          </mc:Choice>
+          <mc:Fallback>
+            <w:pict>
+              <v:shape w14:anchorId="0699D76A" id="Ink 40" o:spid="_x0000_s1026" type="#_x0000_t75" style="position:absolute;margin-left:397.15pt;margin-top:83.15pt;width:2.95pt;height:15.6pt;z-index:251685888;visibility:visible;mso-wrap-style:square;mso-wrap-distance-left:9pt;mso-wrap-distance-top:0;mso-wrap-distance-right:9pt;mso-wrap-distance-bottom:0;mso-position-horizontal:absolute;mso-position-horizontal-relative:text;mso-position-vertical:absolute;mso-position-vertical-relative:text" o:gfxdata="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">
+                <v:imagedata r:id="rId50" o:title=""/>
+              </v:shape>
+            </w:pict>
+          </mc:Fallback>
+        </mc:AlternateContent>
+      </w:r>
+      <w:r>
+        <w:rPr>
+          <w:noProof/>
+          <w:sz w:val="22"/>
+          <w:szCs w:val="22"/>
+        </w:rPr>
+        <w:drawing>
+          <wp:inline distT="0" distB="0" distL="0" distR="0" wp14:anchorId="5ACF6EEC" wp14:editId="23F71191">
+            <wp:extent cx="5822276" cy="3217333"/>
+            <wp:effectExtent l="0" t="0" r="0" b="0"/>
+            <wp:docPr id="537342797" name="Picture 1" descr="A computer screen shot of a program code&#10;&#10;Description automatically generated"/>
+            <wp:cNvGraphicFramePr>
+              <a:graphicFrameLocks xmlns:a="http://schemas.openxmlformats.org/drawingml/2006/main" noChangeAspect="1"/>
+            </wp:cNvGraphicFramePr>
+            <a:graphic xmlns:a="http://schemas.openxmlformats.org/drawingml/2006/main">
+              <a:graphicData uri="http://schemas.openxmlformats.org/drawingml/2006/picture">
+                <pic:pic xmlns:pic="http://schemas.openxmlformats.org/drawingml/2006/picture">
+                  <pic:nvPicPr>
+                    <pic:cNvPr id="537342797" name="Picture 1" descr="A computer screen shot of a program code&#10;&#10;Description automatically generated"/>
+                    <pic:cNvPicPr/>
+                  </pic:nvPicPr>
+                  <pic:blipFill>
+                    <a:blip r:embed="rId51"/>
+                    <a:stretch>
+                      <a:fillRect/>
+                    </a:stretch>
+                  </pic:blipFill>
+                  <pic:spPr>
+                    <a:xfrm>
+                      <a:off x="0" y="0"/>
+                      <a:ext cx="5866267" cy="3241642"/>
+                    </a:xfrm>
+                    <a:prstGeom prst="rect">
+                      <a:avLst/>
+                    </a:prstGeom>
+                  </pic:spPr>
+                </pic:pic>
+              </a:graphicData>
+            </a:graphic>
+          </wp:inline>
+        </w:drawing>
+      </w:r>
+    </w:p>
+    <w:p>
+      <w:pPr>
+        <w:pStyle w:val="ListParagraph"/>
+        <w:rPr>
+          <w:sz w:val="22"/>
+          <w:szCs w:val="22"/>
+        </w:rPr>
+      </w:pPr>
+      <w:r>
+        <w:rPr>
+          <w:sz w:val="22"/>
+          <w:szCs w:val="22"/>
+        </w:rPr>
+        <w:br/>
+      </w:r>
+      <w:r>
+        <w:rPr>
+          <w:sz w:val="22"/>
+          <w:szCs w:val="22"/>
+        </w:rPr>
+        <w:br/>
+      </w:r>
+    </w:p>
+    <w:tbl>
+      <w:tblPr>
+        <w:tblStyle w:val="TableGrid"/>
+        <w:tblpPr w:leftFromText="180" w:rightFromText="180" w:vertAnchor="text" w:horzAnchor="page" w:tblpX="9921" w:tblpY="1443"/>
+        <w:tblW w:w="0" w:type="auto"/>
+        <w:tblLook w:val="04A0" w:firstRow="1" w:lastRow="0" w:firstColumn="1" w:lastColumn="0" w:noHBand="0" w:noVBand="1"/>
+      </w:tblPr>
+      <w:tblGrid>
+        <w:gridCol w:w="5675"/>
+      </w:tblGrid>
+      <w:tr>
+        <w:tc>
+          <w:tcPr>
+            <w:tcW w:w="5675" w:type="dxa"/>
+            <w:shd w:val="clear" w:color="auto" w:fill="FFFF00"/>
+          </w:tcPr>
+          <w:p>
+            <w:pPr>
+              <w:rPr>
+                <w:sz w:val="22"/>
+                <w:szCs w:val="22"/>
+              </w:rPr>
+            </w:pPr>
+            <w:r>
+              <w:rPr>
+                <w:sz w:val="22"/>
+                <w:szCs w:val="22"/>
+              </w:rPr>
+              <w:t>Key Notes:</w:t>
+            </w:r>
+          </w:p>
+        </w:tc>
+      </w:tr>
+      <w:tr>
+        <w:tc>
+          <w:tcPr>
+            <w:tcW w:w="5675" w:type="dxa"/>
+          </w:tcPr>
+          <w:p>
+            <w:pPr>
+              <w:rPr>
+                <w:sz w:val="22"/>
+                <w:szCs w:val="22"/>
+              </w:rPr>
+            </w:pPr>
+            <w:r>
+              <w:rPr>
+                <w:sz w:val="22"/>
+                <w:szCs w:val="22"/>
+              </w:rPr>
+              <w:t>Make sure that check for constraints otherwise it will create a problem when you put any value while initializing the “candidate”.</w:t>
+            </w:r>
+          </w:p>
+        </w:tc>
+      </w:tr>
+    </w:tbl>
+    <w:tbl>
+      <w:tblPr>
+        <w:tblStyle w:val="TableGrid"/>
+        <w:tblpPr w:leftFromText="180" w:rightFromText="180" w:vertAnchor="text" w:horzAnchor="page" w:tblpX="9828" w:tblpY="2876"/>
+        <w:tblW w:w="0" w:type="auto"/>
+        <w:tblLook w:val="04A0" w:firstRow="1" w:lastRow="0" w:firstColumn="1" w:lastColumn="0" w:noHBand="0" w:noVBand="1"/>
+      </w:tblPr>
+      <w:tblGrid>
+        <w:gridCol w:w="2250"/>
+        <w:gridCol w:w="3505"/>
+      </w:tblGrid>
+      <w:tr>
+        <w:tc>
+          <w:tcPr>
+            <w:tcW w:w="2250" w:type="dxa"/>
+          </w:tcPr>
+          <w:p>
+            <w:pPr>
+              <w:rPr>
+                <w:b/>
+                <w:bCs/>
+                <w:sz w:val="22"/>
+                <w:szCs w:val="22"/>
+              </w:rPr>
+            </w:pPr>
+            <w:r>
+              <w:rPr>
+                <w:b/>
+                <w:bCs/>
+                <w:sz w:val="22"/>
+                <w:szCs w:val="22"/>
+              </w:rPr>
+              <w:t>Complexity</w:t>
+            </w:r>
+          </w:p>
+        </w:tc>
+        <w:tc>
+          <w:tcPr>
+            <w:tcW w:w="3505" w:type="dxa"/>
+          </w:tcPr>
+          <w:p>
+            <w:pPr>
+              <w:rPr>
+                <w:b/>
+                <w:bCs/>
+                <w:sz w:val="22"/>
+                <w:szCs w:val="22"/>
+              </w:rPr>
+            </w:pPr>
+            <w:r>
+              <w:rPr>
+                <w:b/>
+                <w:bCs/>
+                <w:sz w:val="22"/>
+                <w:szCs w:val="22"/>
+              </w:rPr>
+              <w:t>Reason</w:t>
+            </w:r>
+          </w:p>
+        </w:tc>
+      </w:tr>
+      <w:tr>
+        <w:tc>
+          <w:tcPr>
+            <w:tcW w:w="2250" w:type="dxa"/>
+          </w:tcPr>
+          <w:p>
+            <w:pPr>
+              <w:rPr>
+                <w:sz w:val="22"/>
+                <w:szCs w:val="22"/>
+              </w:rPr>
+            </w:pPr>
+            <w:r>
+              <w:rPr>
+                <w:sz w:val="22"/>
+                <w:szCs w:val="22"/>
+              </w:rPr>
+              <w:br/>
+            </w:r>
+            <w:r>
+              <w:rPr>
+                <w:sz w:val="22"/>
+                <w:szCs w:val="22"/>
+              </w:rPr>
+              <w:br/>
+            </w:r>
+            <w:r>
+              <w:rPr>
+                <w:sz w:val="22"/>
+                <w:szCs w:val="22"/>
+              </w:rPr>
+              <w:br/>
+            </w:r>
+            <w:r>
+              <w:rPr>
+                <w:sz w:val="22"/>
+                <w:szCs w:val="22"/>
+              </w:rPr>
+              <w:br/>
+            </w:r>
+            <w:proofErr w:type="gramStart"/>
+            <w:r>
+              <w:rPr>
+                <w:sz w:val="22"/>
+                <w:szCs w:val="22"/>
+              </w:rPr>
+              <w:t>TC :</w:t>
+            </w:r>
+            <w:proofErr w:type="gramEnd"/>
+            <w:r>
+              <w:rPr>
+                <w:sz w:val="22"/>
+                <w:szCs w:val="22"/>
+              </w:rPr>
+              <w:t xml:space="preserve"> </w:t>
+            </w:r>
+            <w:r>
+              <w:rPr>
+                <w:sz w:val="22"/>
+                <w:szCs w:val="22"/>
+              </w:rPr>
+              <w:t>O(N) + O(N)</w:t>
+            </w:r>
+            <w:r>
+              <w:rPr>
+                <w:sz w:val="22"/>
+                <w:szCs w:val="22"/>
+              </w:rPr>
+              <w:t xml:space="preserve">, </w:t>
+            </w:r>
+            <w:r>
+              <w:rPr>
+                <w:sz w:val="22"/>
+                <w:szCs w:val="22"/>
+              </w:rPr>
+              <w:t>where N = size of the given array.</w:t>
+            </w:r>
+          </w:p>
+        </w:tc>
+        <w:tc>
+          <w:tcPr>
+            <w:tcW w:w="3505" w:type="dxa"/>
+          </w:tcPr>
+          <w:p>
+            <w:pPr>
+              <w:rPr>
+                <w:sz w:val="22"/>
+                <w:szCs w:val="22"/>
+              </w:rPr>
+            </w:pPr>
+            <w:r>
+              <w:rPr>
+                <w:sz w:val="22"/>
+                <w:szCs w:val="22"/>
+              </w:rPr>
+              <w:t>The first O(N) is to calculate the count and find the expected majority element. The second one is to check if the expected element is the majority one or not.</w:t>
+            </w:r>
+            <w:r>
+              <w:rPr>
+                <w:sz w:val="22"/>
+                <w:szCs w:val="22"/>
+              </w:rPr>
+              <w:br/>
+            </w:r>
+            <w:r>
+              <w:rPr>
+                <w:sz w:val="22"/>
+                <w:szCs w:val="22"/>
+              </w:rPr>
+              <w:br/>
+            </w:r>
+            <w:r>
+              <w:rPr>
+                <w:sz w:val="22"/>
+                <w:szCs w:val="22"/>
+              </w:rPr>
+              <w:t>Note: If the question states that the array must contain a majority element, in that case, we do not need the second check. Then the time complexity will boil down to O(N).</w:t>
+            </w:r>
+            <w:r>
+              <w:rPr>
+                <w:sz w:val="22"/>
+                <w:szCs w:val="22"/>
+              </w:rPr>
+              <w:br/>
+            </w:r>
+          </w:p>
+        </w:tc>
+      </w:tr>
+      <w:tr>
+        <w:tc>
+          <w:tcPr>
+            <w:tcW w:w="2250" w:type="dxa"/>
+          </w:tcPr>
+          <w:p>
+            <w:pPr>
+              <w:rPr>
+                <w:sz w:val="22"/>
+                <w:szCs w:val="22"/>
+              </w:rPr>
+            </w:pPr>
+            <w:proofErr w:type="gramStart"/>
+            <w:r>
+              <w:rPr>
+                <w:sz w:val="22"/>
+                <w:szCs w:val="22"/>
+              </w:rPr>
+              <w:t>SC :</w:t>
+            </w:r>
+            <w:proofErr w:type="gramEnd"/>
+            <w:r>
+              <w:rPr>
+                <w:sz w:val="22"/>
+                <w:szCs w:val="22"/>
+              </w:rPr>
+              <w:t xml:space="preserve"> </w:t>
+            </w:r>
+            <w:r>
+              <w:rPr>
+                <w:sz w:val="22"/>
+                <w:szCs w:val="22"/>
+              </w:rPr>
+              <w:t xml:space="preserve"> O(1)</w:t>
+            </w:r>
+          </w:p>
+        </w:tc>
+        <w:tc>
+          <w:tcPr>
+            <w:tcW w:w="3505" w:type="dxa"/>
+          </w:tcPr>
+          <w:p>
+            <w:pPr>
+              <w:rPr>
+                <w:sz w:val="22"/>
+                <w:szCs w:val="22"/>
+              </w:rPr>
+            </w:pPr>
+            <w:r>
+              <w:rPr>
+                <w:sz w:val="22"/>
+                <w:szCs w:val="22"/>
+              </w:rPr>
+              <w:t>A</w:t>
+            </w:r>
+            <w:r>
+              <w:rPr>
+                <w:sz w:val="22"/>
+                <w:szCs w:val="22"/>
+              </w:rPr>
+              <w:t>s we are not using any extra space.</w:t>
+            </w:r>
+          </w:p>
+        </w:tc>
+      </w:tr>
+    </w:tbl>
+    <w:p>
+      <w:pPr>
+        <w:pStyle w:val="ListParagraph"/>
+        <w:rPr>
+          <w:sz w:val="22"/>
+          <w:szCs w:val="22"/>
+        </w:rPr>
+      </w:pPr>
+      <w:r>
+        <w:rPr>
+          <w:b/>
+          <w:bCs/>
+          <w:noProof/>
+          <w:sz w:val="22"/>
+          <w:szCs w:val="22"/>
+        </w:rPr>
+        <mc:AlternateContent>
+          <mc:Choice Requires="wpi">
+            <w:drawing>
+              <wp:anchor distT="0" distB="0" distL="114300" distR="114300" simplePos="0" relativeHeight="251684864" behindDoc="0" locked="0" layoutInCell="1" allowOverlap="1" wp14:anchorId="411348B3" wp14:editId="677ED14E">
+                <wp:simplePos x="0" y="0"/>
+                <wp:positionH relativeFrom="column">
+                  <wp:posOffset>4539615</wp:posOffset>
+                </wp:positionH>
+                <wp:positionV relativeFrom="paragraph">
+                  <wp:posOffset>1052830</wp:posOffset>
+                </wp:positionV>
+                <wp:extent cx="1231900" cy="317080"/>
+                <wp:effectExtent l="38100" t="38100" r="0" b="38735"/>
+                <wp:wrapNone/>
+                <wp:docPr id="1473618243" name="Ink 36"/>
+                <wp:cNvGraphicFramePr/>
+                <a:graphic xmlns:a="http://schemas.openxmlformats.org/drawingml/2006/main">
+                  <a:graphicData uri="http://schemas.microsoft.com/office/word/2010/wordprocessingInk">
+                    <w14:contentPart bwMode="auto" r:id="rId52">
+                      <w14:nvContentPartPr>
+                        <w14:cNvContentPartPr/>
+                      </w14:nvContentPartPr>
+                      <w14:xfrm>
+                        <a:off x="0" y="0"/>
+                        <a:ext cx="1231900" cy="317080"/>
+                      </w14:xfrm>
+                    </w14:contentPart>
+                  </a:graphicData>
+                </a:graphic>
+              </wp:anchor>
+            </w:drawing>
+          </mc:Choice>
+          <mc:Fallback>
+            <w:pict>
+              <v:shape w14:anchorId="6241654F" id="Ink 36" o:spid="_x0000_s1026" type="#_x0000_t75" style="position:absolute;margin-left:356.75pt;margin-top:82.2pt;width:98.4pt;height:26.35pt;z-index:251684864;visibility:visible;mso-wrap-style:square;mso-wrap-distance-left:9pt;mso-wrap-distance-top:0;mso-wrap-distance-right:9pt;mso-wrap-distance-bottom:0;mso-position-horizontal:absolute;mso-position-horizontal-relative:text;mso-position-vertical:absolute;mso-position-vertical-relative:text" o:gfxdata="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">
+                <v:imagedata r:id="rId53" o:title=""/>
+              </v:shape>
+            </w:pict>
+          </mc:Fallback>
+        </mc:AlternateContent>
+      </w:r>
+      <w:r>
+        <w:rPr>
+          <w:b/>
+          <w:bCs/>
+          <w:sz w:val="22"/>
+          <w:szCs w:val="22"/>
+        </w:rPr>
+        <w:t>Optimize:</w:t>
+      </w:r>
+      <w:r>
+        <w:rPr>
+          <w:sz w:val="22"/>
+          <w:szCs w:val="22"/>
+        </w:rPr>
+        <w:t xml:space="preserve"> </w:t>
+      </w:r>
+      <w:r>
+        <w:rPr>
+          <w:sz w:val="22"/>
+          <w:szCs w:val="22"/>
+        </w:rPr>
+        <w:t>Using Moore Voting algorithm</w:t>
+      </w:r>
+      <w:r>
+        <w:rPr>
+          <w:b/>
+          <w:bCs/>
+          <w:sz w:val="22"/>
+          <w:szCs w:val="22"/>
+        </w:rPr>
+        <w:br/>
+      </w:r>
+      <w:r>
+        <w:rPr>
+          <w:sz w:val="22"/>
+          <w:szCs w:val="22"/>
+        </w:rPr>
+        <w:br/>
+      </w:r>
+      <w:r>
+        <w:rPr>
+          <w:noProof/>
+          <w:sz w:val="22"/>
+          <w:szCs w:val="22"/>
+        </w:rPr>
+        <w:drawing>
+          <wp:inline distT="0" distB="0" distL="0" distR="0" wp14:anchorId="4C3C0974" wp14:editId="2C357048">
+            <wp:extent cx="4631267" cy="4298232"/>
+            <wp:effectExtent l="0" t="0" r="4445" b="0"/>
+            <wp:docPr id="890644061" name="Picture 1" descr="A screen shot of a computer program&#10;&#10;Description automatically generated"/>
+            <wp:cNvGraphicFramePr>
+              <a:graphicFrameLocks xmlns:a="http://schemas.openxmlformats.org/drawingml/2006/main" noChangeAspect="1"/>
+            </wp:cNvGraphicFramePr>
+            <a:graphic xmlns:a="http://schemas.openxmlformats.org/drawingml/2006/main">
+              <a:graphicData uri="http://schemas.openxmlformats.org/drawingml/2006/picture">
+                <pic:pic xmlns:pic="http://schemas.openxmlformats.org/drawingml/2006/picture">
+                  <pic:nvPicPr>
+                    <pic:cNvPr id="890644061" name="Picture 1" descr="A screen shot of a computer program&#10;&#10;Description automatically generated"/>
+                    <pic:cNvPicPr/>
+                  </pic:nvPicPr>
+                  <pic:blipFill>
+                    <a:blip r:embed="rId54"/>
+                    <a:stretch>
+                      <a:fillRect/>
+                    </a:stretch>
+                  </pic:blipFill>
+                  <pic:spPr>
+                    <a:xfrm>
+                      <a:off x="0" y="0"/>
+                      <a:ext cx="4650847" cy="4316404"/>
+                    </a:xfrm>
+                    <a:prstGeom prst="rect">
+                      <a:avLst/>
+                    </a:prstGeom>
+                  </pic:spPr>
+                </pic:pic>
+              </a:graphicData>
+            </a:graphic>
+          </wp:inline>
+        </w:drawing>
+      </w:r>
+    </w:p>
+    <w:p>
+      <w:pPr>
+        <w:pStyle w:val="ListParagraph"/>
+        <w:rPr>
+          <w:sz w:val="22"/>
+          <w:szCs w:val="22"/>
+        </w:rPr>
+      </w:pPr>
+    </w:p>
+    <w:p>
+      <w:pPr>
+        <w:pStyle w:val="ListParagraph"/>
+        <w:rPr>
+          <w:sz w:val="22"/>
+          <w:szCs w:val="22"/>
+        </w:rPr>
+      </w:pPr>
+    </w:p>
+    <w:p>
+      <w:pPr>
+        <w:pStyle w:val="ListParagraph"/>
+        <w:rPr>
+          <w:sz w:val="22"/>
+          <w:szCs w:val="22"/>
+        </w:rPr>
+      </w:pPr>
+    </w:p>
+    <w:p>
+      <w:pPr>
+        <w:pStyle w:val="ListParagraph"/>
+        <w:numPr>
+          <w:ilvl w:val="0"/>
+          <w:numId w:val="2"/>
+        </w:numPr>
+        <w:rPr>
+          <w:sz w:val="22"/>
+          <w:szCs w:val="22"/>
+        </w:rPr>
+      </w:pPr>
+      <w:r>
+        <w:rPr>
+          <w:sz w:val="22"/>
+          <w:szCs w:val="22"/>
+        </w:rPr>
+        <w:t xml:space="preserve">Maximum </w:t>
+      </w:r>
+      <w:proofErr w:type="spellStart"/>
+      <w:r>
+        <w:rPr>
+          <w:sz w:val="22"/>
+          <w:szCs w:val="22"/>
+        </w:rPr>
+        <w:t>SubArray</w:t>
+      </w:r>
+      <w:proofErr w:type="spellEnd"/>
+    </w:p>
+    <w:p>
+      <w:pPr>
+        <w:pStyle w:val="ListParagraph"/>
+        <w:rPr>
+          <w:sz w:val="22"/>
+          <w:szCs w:val="22"/>
+        </w:rPr>
+      </w:pPr>
+      <w:r>
+        <w:rPr>
+          <w:noProof/>
+          <w:sz w:val="22"/>
+          <w:szCs w:val="22"/>
+        </w:rPr>
+        <mc:AlternateContent>
+          <mc:Choice Requires="wps">
+            <w:drawing>
+              <wp:anchor distT="0" distB="0" distL="114300" distR="114300" simplePos="0" relativeHeight="251700224" behindDoc="0" locked="0" layoutInCell="1" allowOverlap="1" wp14:anchorId="3800669E" wp14:editId="7F0DE351">
+                <wp:simplePos x="0" y="0"/>
+                <wp:positionH relativeFrom="column">
+                  <wp:posOffset>3158067</wp:posOffset>
+                </wp:positionH>
+                <wp:positionV relativeFrom="paragraph">
+                  <wp:posOffset>2596939</wp:posOffset>
+                </wp:positionV>
+                <wp:extent cx="1786466" cy="355600"/>
+                <wp:effectExtent l="0" t="0" r="17145" b="12700"/>
+                <wp:wrapNone/>
+                <wp:docPr id="468667944" name="Text Box 54"/>
+                <wp:cNvGraphicFramePr/>
+                <a:graphic xmlns:a="http://schemas.openxmlformats.org/drawingml/2006/main">
+                  <a:graphicData uri="http://schemas.microsoft.com/office/word/2010/wordprocessingShape">
+                    <wps:wsp>
+                      <wps:cNvSpPr txBox="1"/>
+                      <wps:spPr>
+                        <a:xfrm>
+                          <a:off x="0" y="0"/>
+                          <a:ext cx="1786466" cy="355600"/>
+                        </a:xfrm>
+                        <a:prstGeom prst="rect">
+                          <a:avLst/>
+                        </a:prstGeom>
+                        <a:solidFill>
+                          <a:srgbClr val="FFFF00"/>
+                        </a:solidFill>
+                        <a:ln w="6350">
+                          <a:solidFill>
+                            <a:prstClr val="black"/>
+                          </a:solidFill>
+                        </a:ln>
+                      </wps:spPr>
+                      <wps:txbx>
+                        <w:txbxContent>
+                          <w:p>
+                            <w:pPr>
+                              <w:rPr>
+                                <w14:textOutline w14:w="9525" w14:cap="rnd" w14:cmpd="sng" w14:algn="ctr">
+                                  <w14:solidFill>
+                                    <w14:srgbClr w14:val="FF0000"/>
+                                  </w14:solidFill>
+                                  <w14:prstDash w14:val="solid"/>
+                                  <w14:bevel/>
+                                </w14:textOutline>
+                              </w:rPr>
+                            </w:pPr>
+                            <w:r>
+                              <w:rPr>
+                                <w14:textOutline w14:w="9525" w14:cap="rnd" w14:cmpd="sng" w14:algn="ctr">
+                                  <w14:solidFill>
+                                    <w14:srgbClr w14:val="FF0000"/>
+                                  </w14:solidFill>
+                                  <w14:prstDash w14:val="solid"/>
+                                  <w14:bevel/>
+                                </w14:textOutline>
+                              </w:rPr>
+                              <w:t>Time Limit Exceeded</w:t>
+                            </w:r>
+                          </w:p>
+                        </w:txbxContent>
+                      </wps:txbx>
+                      <wps:bodyPr rot="0" spcFirstLastPara="0" vertOverflow="overflow" horzOverflow="overflow" vert="horz" wrap="square" lIns="91440" tIns="45720" rIns="91440" bIns="45720" numCol="1" spcCol="0" rtlCol="0" fromWordArt="0" anchor="t" anchorCtr="0" forceAA="0" compatLnSpc="1">
+                        <a:prstTxWarp prst="textNoShape">
+                          <a:avLst/>
+                        </a:prstTxWarp>
+                        <a:noAutofit/>
+                      </wps:bodyPr>
+                    </wps:wsp>
+                  </a:graphicData>
+                </a:graphic>
+                <wp14:sizeRelV relativeFrom="margin">
+                  <wp14:pctHeight>0</wp14:pctHeight>
+                </wp14:sizeRelV>
+              </wp:anchor>
+            </w:drawing>
+          </mc:Choice>
+          <mc:Fallback>
+            <w:pict>
+              <v:shapetype w14:anchorId="3800669E" id="_x0000_t202" coordsize="21600,21600" o:spt="202" path="m,l,21600r21600,l21600,xe">
+                <v:stroke joinstyle="miter"/>
+                <v:path gradientshapeok="t" o:connecttype="rect"/>
+              </v:shapetype>
+              <v:shape id="Text Box 54" o:spid="_x0000_s1026" type="#_x0000_t202" style="position:absolute;left:0;text-align:left;margin-left:248.65pt;margin-top:204.5pt;width:140.65pt;height:28pt;z-index:251700224;visibility:visible;mso-wrap-style:square;mso-height-percent:0;mso-wrap-distance-left:9pt;mso-wrap-distance-top:0;mso-wrap-distance-right:9pt;mso-wrap-distance-bottom:0;mso-position-horizontal:absolute;mso-position-horizontal-relative:text;mso-position-vertical:absolute;mso-position-vertical-relative:text;mso-height-percent:0;mso-height-relative:margin;v-text-anchor:top" o:gfxdata="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" fillcolor="yellow" strokeweight=".5pt">
+                <v:textbox>
+                  <w:txbxContent>
+                    <w:p>
+                      <w:pPr>
+                        <w:rPr>
+                          <w14:textOutline w14:w="9525" w14:cap="rnd" w14:cmpd="sng" w14:algn="ctr">
+                            <w14:solidFill>
+                              <w14:srgbClr w14:val="FF0000"/>
+                            </w14:solidFill>
+                            <w14:prstDash w14:val="solid"/>
+                            <w14:bevel/>
+                          </w14:textOutline>
+                        </w:rPr>
+                      </w:pPr>
+                      <w:r>
+                        <w:rPr>
+                          <w14:textOutline w14:w="9525" w14:cap="rnd" w14:cmpd="sng" w14:algn="ctr">
+                            <w14:solidFill>
+                              <w14:srgbClr w14:val="FF0000"/>
+                            </w14:solidFill>
+                            <w14:prstDash w14:val="solid"/>
+                            <w14:bevel/>
+                          </w14:textOutline>
+                        </w:rPr>
+                        <w:t>Time Limit Exceeded</w:t>
+                      </w:r>
+                    </w:p>
+                  </w:txbxContent>
+                </v:textbox>
+              </v:shape>
+            </w:pict>
+          </mc:Fallback>
+        </mc:AlternateContent>
+      </w:r>
+      <w:r>
+        <w:rPr>
+          <w:noProof/>
+          <w:sz w:val="22"/>
+          <w:szCs w:val="22"/>
+        </w:rPr>
+        <mc:AlternateContent>
+          <mc:Choice Requires="wpi">
+            <w:drawing>
+              <wp:anchor distT="0" distB="0" distL="114300" distR="114300" simplePos="0" relativeHeight="251699200" behindDoc="0" locked="0" layoutInCell="1" allowOverlap="1" wp14:anchorId="73C597BB" wp14:editId="301988E2">
+                <wp:simplePos x="0" y="0"/>
+                <wp:positionH relativeFrom="column">
+                  <wp:posOffset>4594225</wp:posOffset>
+                </wp:positionH>
+                <wp:positionV relativeFrom="paragraph">
+                  <wp:posOffset>295910</wp:posOffset>
+                </wp:positionV>
+                <wp:extent cx="598805" cy="724535"/>
+                <wp:effectExtent l="38100" t="38100" r="36195" b="37465"/>
+                <wp:wrapNone/>
+                <wp:docPr id="889032497" name="Ink 53"/>
+                <wp:cNvGraphicFramePr/>
+                <a:graphic xmlns:a="http://schemas.openxmlformats.org/drawingml/2006/main">
+                  <a:graphicData uri="http://schemas.microsoft.com/office/word/2010/wordprocessingInk">
+                    <w14:contentPart bwMode="auto" r:id="rId55">
+                      <w14:nvContentPartPr>
+                        <w14:cNvContentPartPr/>
+                      </w14:nvContentPartPr>
+                      <w14:xfrm>
+                        <a:off x="0" y="0"/>
+                        <a:ext cx="598805" cy="724535"/>
+                      </w14:xfrm>
+                    </w14:contentPart>
+                  </a:graphicData>
+                </a:graphic>
+              </wp:anchor>
+            </w:drawing>
+          </mc:Choice>
+          <mc:Fallback>
+            <w:pict>
+              <v:shape w14:anchorId="704BD899" id="Ink 53" o:spid="_x0000_s1026" type="#_x0000_t75" style="position:absolute;margin-left:361.05pt;margin-top:22.6pt;width:48.55pt;height:58.45pt;z-index:251699200;visibility:visible;mso-wrap-style:square;mso-wrap-distance-left:9pt;mso-wrap-distance-top:0;mso-wrap-distance-right:9pt;mso-wrap-distance-bottom:0;mso-position-horizontal:absolute;mso-position-horizontal-relative:text;mso-position-vertical:absolute;mso-position-vertical-relative:text" o:gfxdata="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">
+                <v:imagedata r:id="rId56" o:title=""/>
+              </v:shape>
+            </w:pict>
+          </mc:Fallback>
+        </mc:AlternateContent>
+      </w:r>
+      <w:r>
+        <w:rPr>
+          <w:sz w:val="22"/>
+          <w:szCs w:val="22"/>
+        </w:rPr>
+        <w:br/>
+      </w:r>
+      <w:r>
+        <w:rPr>
+          <w:noProof/>
+          <w:sz w:val="22"/>
+          <w:szCs w:val="22"/>
+        </w:rPr>
+        <w:drawing>
+          <wp:inline distT="0" distB="0" distL="0" distR="0" wp14:anchorId="0F151F89" wp14:editId="78BA5970">
+            <wp:extent cx="4783667" cy="3659918"/>
+            <wp:effectExtent l="0" t="0" r="4445" b="0"/>
+            <wp:docPr id="448211190" name="Picture 1" descr="A computer screen shot of a program code&#10;&#10;Description automatically generated"/>
+            <wp:cNvGraphicFramePr>
+              <a:graphicFrameLocks xmlns:a="http://schemas.openxmlformats.org/drawingml/2006/main" noChangeAspect="1"/>
+            </wp:cNvGraphicFramePr>
+            <a:graphic xmlns:a="http://schemas.openxmlformats.org/drawingml/2006/main">
+              <a:graphicData uri="http://schemas.openxmlformats.org/drawingml/2006/picture">
+                <pic:pic xmlns:pic="http://schemas.openxmlformats.org/drawingml/2006/picture">
+                  <pic:nvPicPr>
+                    <pic:cNvPr id="448211190" name="Picture 1" descr="A computer screen shot of a program code&#10;&#10;Description automatically generated"/>
+                    <pic:cNvPicPr/>
+                  </pic:nvPicPr>
+                  <pic:blipFill>
+                    <a:blip r:embed="rId57"/>
+                    <a:stretch>
+                      <a:fillRect/>
+                    </a:stretch>
+                  </pic:blipFill>
+                  <pic:spPr>
+                    <a:xfrm>
+                      <a:off x="0" y="0"/>
+                      <a:ext cx="4783667" cy="3659918"/>
+                    </a:xfrm>
+                    <a:prstGeom prst="rect">
+                      <a:avLst/>
+                    </a:prstGeom>
+                  </pic:spPr>
+                </pic:pic>
+              </a:graphicData>
+            </a:graphic>
+          </wp:inline>
+        </w:drawing>
+      </w:r>
+    </w:p>
+    <w:p>
+      <w:pPr>
+        <w:pStyle w:val="ListParagraph"/>
+        <w:rPr>
+          <w:sz w:val="22"/>
+          <w:szCs w:val="22"/>
+        </w:rPr>
+      </w:pPr>
+    </w:p>
+    <w:p>
+      <w:pPr>
+        <w:pStyle w:val="ListParagraph"/>
+        <w:rPr>
+          <w:sz w:val="22"/>
+          <w:szCs w:val="22"/>
+        </w:rPr>
+      </w:pPr>
+    </w:p>
+    <w:p>
+      <w:pPr>
+        <w:pStyle w:val="ListParagraph"/>
+        <w:rPr>
+          <w:sz w:val="22"/>
+          <w:szCs w:val="22"/>
+        </w:rPr>
+      </w:pPr>
+    </w:p>
+    <w:p>
+      <w:pPr>
+        <w:pStyle w:val="ListParagraph"/>
+        <w:rPr>
+          <w:sz w:val="22"/>
+          <w:szCs w:val="22"/>
+        </w:rPr>
+      </w:pPr>
+      <w:r>
+        <w:rPr>
+          <w:noProof/>
+          <w:sz w:val="22"/>
+          <w:szCs w:val="22"/>
+        </w:rPr>
+        <mc:AlternateContent>
+          <mc:Choice Requires="wps">
+            <w:drawing>
+              <wp:anchor distT="0" distB="0" distL="114300" distR="114300" simplePos="0" relativeHeight="251702272" behindDoc="0" locked="0" layoutInCell="1" allowOverlap="1" wp14:anchorId="2C7AC1BC" wp14:editId="22A0866D">
+                <wp:simplePos x="0" y="0"/>
+                <wp:positionH relativeFrom="column">
+                  <wp:posOffset>3158067</wp:posOffset>
+                </wp:positionH>
+                <wp:positionV relativeFrom="paragraph">
+                  <wp:posOffset>2345055</wp:posOffset>
+                </wp:positionV>
+                <wp:extent cx="1786466" cy="355600"/>
+                <wp:effectExtent l="0" t="0" r="17145" b="12700"/>
+                <wp:wrapNone/>
+                <wp:docPr id="799434528" name="Text Box 54"/>
+                <wp:cNvGraphicFramePr/>
+                <a:graphic xmlns:a="http://schemas.openxmlformats.org/drawingml/2006/main">
+                  <a:graphicData uri="http://schemas.microsoft.com/office/word/2010/wordprocessingShape">
+                    <wps:wsp>
+                      <wps:cNvSpPr txBox="1"/>
+                      <wps:spPr>
+                        <a:xfrm>
+                          <a:off x="0" y="0"/>
+                          <a:ext cx="1786466" cy="355600"/>
+                        </a:xfrm>
+                        <a:prstGeom prst="rect">
+                          <a:avLst/>
+                        </a:prstGeom>
+                        <a:solidFill>
+                          <a:srgbClr val="FFFF00"/>
+                        </a:solidFill>
+                        <a:ln w="6350">
+                          <a:solidFill>
+                            <a:prstClr val="black"/>
+                          </a:solidFill>
+                        </a:ln>
+                      </wps:spPr>
+                      <wps:txbx>
+                        <w:txbxContent>
+                          <w:p>
+                            <w:pPr>
+                              <w:rPr>
+                                <w14:textOutline w14:w="9525" w14:cap="rnd" w14:cmpd="sng" w14:algn="ctr">
+                                  <w14:solidFill>
+                                    <w14:srgbClr w14:val="FF0000"/>
+                                  </w14:solidFill>
+                                  <w14:prstDash w14:val="solid"/>
+                                  <w14:bevel/>
+                                </w14:textOutline>
+                              </w:rPr>
+                            </w:pPr>
+                            <w:r>
+                              <w:rPr>
+                                <w14:textOutline w14:w="9525" w14:cap="rnd" w14:cmpd="sng" w14:algn="ctr">
+                                  <w14:solidFill>
+                                    <w14:srgbClr w14:val="FF0000"/>
+                                  </w14:solidFill>
+                                  <w14:prstDash w14:val="solid"/>
+                                  <w14:bevel/>
+                                </w14:textOutline>
+                              </w:rPr>
+                              <w:t>Time Limit Exceeded</w:t>
+                            </w:r>
+                          </w:p>
+                        </w:txbxContent>
+                      </wps:txbx>
+                      <wps:bodyPr rot="0" spcFirstLastPara="0" vertOverflow="overflow" horzOverflow="overflow" vert="horz" wrap="square" lIns="91440" tIns="45720" rIns="91440" bIns="45720" numCol="1" spcCol="0" rtlCol="0" fromWordArt="0" anchor="t" anchorCtr="0" forceAA="0" compatLnSpc="1">
+                        <a:prstTxWarp prst="textNoShape">
+                          <a:avLst/>
+                        </a:prstTxWarp>
+                        <a:noAutofit/>
+                      </wps:bodyPr>
+                    </wps:wsp>
+                  </a:graphicData>
+                </a:graphic>
+                <wp14:sizeRelV relativeFrom="margin">
+                  <wp14:pctHeight>0</wp14:pctHeight>
+                </wp14:sizeRelV>
+              </wp:anchor>
+            </w:drawing>
+          </mc:Choice>
+          <mc:Fallback>
+            <w:pict>
+              <v:shape w14:anchorId="2C7AC1BC" id="_x0000_s1027" type="#_x0000_t202" style="position:absolute;left:0;text-align:left;margin-left:248.65pt;margin-top:184.65pt;width:140.65pt;height:28pt;z-index:251702272;visibility:visible;mso-wrap-style:square;mso-height-percent:0;mso-wrap-distance-left:9pt;mso-wrap-distance-top:0;mso-wrap-distance-right:9pt;mso-wrap-distance-bottom:0;mso-position-horizontal:absolute;mso-position-horizontal-relative:text;mso-position-vertical:absolute;mso-position-vertical-relative:text;mso-height-percent:0;mso-height-relative:margin;v-text-anchor:top" o:gfxdata="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" fillcolor="yellow" strokeweight=".5pt">
+                <v:textbox>
+                  <w:txbxContent>
+                    <w:p>
+                      <w:pPr>
+                        <w:rPr>
+                          <w14:textOutline w14:w="9525" w14:cap="rnd" w14:cmpd="sng" w14:algn="ctr">
+                            <w14:solidFill>
+                              <w14:srgbClr w14:val="FF0000"/>
+                            </w14:solidFill>
+                            <w14:prstDash w14:val="solid"/>
+                            <w14:bevel/>
+                          </w14:textOutline>
+                        </w:rPr>
+                      </w:pPr>
+                      <w:r>
+                        <w:rPr>
+                          <w14:textOutline w14:w="9525" w14:cap="rnd" w14:cmpd="sng" w14:algn="ctr">
+                            <w14:solidFill>
+                              <w14:srgbClr w14:val="FF0000"/>
+                            </w14:solidFill>
+                            <w14:prstDash w14:val="solid"/>
+                            <w14:bevel/>
+                          </w14:textOutline>
+                        </w:rPr>
+                        <w:t>Time Limit Exceeded</w:t>
+                      </w:r>
+                    </w:p>
+                  </w:txbxContent>
+                </v:textbox>
+              </v:shape>
+            </w:pict>
+          </mc:Fallback>
+        </mc:AlternateContent>
+      </w:r>
+      <w:r>
+        <w:rPr>
+          <w:noProof/>
+          <w:sz w:val="22"/>
+          <w:szCs w:val="22"/>
+        </w:rPr>
+        <mc:AlternateContent>
+          <mc:Choice Requires="wpi">
+            <w:drawing>
+              <wp:anchor distT="0" distB="0" distL="114300" distR="114300" simplePos="0" relativeHeight="251696128" behindDoc="0" locked="0" layoutInCell="1" allowOverlap="1" wp14:anchorId="2292DC84" wp14:editId="0678B93E">
+                <wp:simplePos x="0" y="0"/>
+                <wp:positionH relativeFrom="column">
+                  <wp:posOffset>4426585</wp:posOffset>
+                </wp:positionH>
+                <wp:positionV relativeFrom="paragraph">
+                  <wp:posOffset>167640</wp:posOffset>
+                </wp:positionV>
+                <wp:extent cx="814070" cy="763950"/>
+                <wp:effectExtent l="38100" t="38100" r="36830" b="36195"/>
+                <wp:wrapNone/>
+                <wp:docPr id="1027064101" name="Ink 50"/>
+                <wp:cNvGraphicFramePr/>
+                <a:graphic xmlns:a="http://schemas.openxmlformats.org/drawingml/2006/main">
+                  <a:graphicData uri="http://schemas.microsoft.com/office/word/2010/wordprocessingInk">
+                    <w14:contentPart bwMode="auto" r:id="rId58">
+                      <w14:nvContentPartPr>
+                        <w14:cNvContentPartPr/>
+                      </w14:nvContentPartPr>
+                      <w14:xfrm>
+                        <a:off x="0" y="0"/>
+                        <a:ext cx="814070" cy="763950"/>
+                      </w14:xfrm>
+                    </w14:contentPart>
+                  </a:graphicData>
+                </a:graphic>
+              </wp:anchor>
+            </w:drawing>
+          </mc:Choice>
+          <mc:Fallback>
+            <w:pict>
+              <v:shape w14:anchorId="244864BD" id="Ink 50" o:spid="_x0000_s1026" type="#_x0000_t75" style="position:absolute;margin-left:347.85pt;margin-top:12.5pt;width:65.5pt;height:61.55pt;z-index:251696128;visibility:visible;mso-wrap-style:square;mso-wrap-distance-left:9pt;mso-wrap-distance-top:0;mso-wrap-distance-right:9pt;mso-wrap-distance-bottom:0;mso-position-horizontal:absolute;mso-position-horizontal-relative:text;mso-position-vertical:absolute;mso-position-vertical-relative:text" o:gfxdata="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">
+                <v:imagedata r:id="rId59" o:title=""/>
+              </v:shape>
+            </w:pict>
+          </mc:Fallback>
+        </mc:AlternateContent>
+      </w:r>
+      <w:r>
+        <w:rPr>
+          <w:noProof/>
+          <w:sz w:val="22"/>
+          <w:szCs w:val="22"/>
+        </w:rPr>
+        <w:drawing>
+          <wp:inline distT="0" distB="0" distL="0" distR="0" wp14:anchorId="713C4EFA" wp14:editId="03462B70">
+            <wp:extent cx="4842933" cy="3308431"/>
+            <wp:effectExtent l="0" t="0" r="0" b="0"/>
+            <wp:docPr id="615370922" name="Picture 1" descr="A computer screen shot of a program code&#10;&#10;Description automatically generated"/>
+            <wp:cNvGraphicFramePr>
+              <a:graphicFrameLocks xmlns:a="http://schemas.openxmlformats.org/drawingml/2006/main" noChangeAspect="1"/>
+            </wp:cNvGraphicFramePr>
+            <a:graphic xmlns:a="http://schemas.openxmlformats.org/drawingml/2006/main">
+              <a:graphicData uri="http://schemas.openxmlformats.org/drawingml/2006/picture">
+                <pic:pic xmlns:pic="http://schemas.openxmlformats.org/drawingml/2006/picture">
+                  <pic:nvPicPr>
+                    <pic:cNvPr id="615370922" name="Picture 1" descr="A computer screen shot of a program code&#10;&#10;Description automatically generated"/>
+                    <pic:cNvPicPr/>
+                  </pic:nvPicPr>
+                  <pic:blipFill>
+                    <a:blip r:embed="rId60"/>
+                    <a:stretch>
+                      <a:fillRect/>
+                    </a:stretch>
+                  </pic:blipFill>
+                  <pic:spPr>
+                    <a:xfrm>
+                      <a:off x="0" y="0"/>
+                      <a:ext cx="4880402" cy="3334028"/>
+                    </a:xfrm>
+                    <a:prstGeom prst="rect">
+                      <a:avLst/>
+                    </a:prstGeom>
+                  </pic:spPr>
+                </pic:pic>
+              </a:graphicData>
+            </a:graphic>
+          </wp:inline>
+        </w:drawing>
+      </w:r>
+    </w:p>
+    <w:p>
+      <w:pPr>
+        <w:pStyle w:val="ListParagraph"/>
+        <w:rPr>
+          <w:sz w:val="22"/>
+          <w:szCs w:val="22"/>
+        </w:rPr>
+      </w:pPr>
+    </w:p>
+    <w:p>
+      <w:pPr>
+        <w:pStyle w:val="ListParagraph"/>
+        <w:rPr>
+          <w:sz w:val="22"/>
+          <w:szCs w:val="22"/>
+        </w:rPr>
+      </w:pPr>
+    </w:p>
+    <w:p>
+      <w:pPr>
+        <w:pStyle w:val="ListParagraph"/>
+        <w:rPr>
+          <w:sz w:val="22"/>
+          <w:szCs w:val="22"/>
+        </w:rPr>
+      </w:pPr>
+    </w:p>
+    <w:p>
+      <w:pPr>
+        <w:pStyle w:val="ListParagraph"/>
+        <w:rPr>
+          <w:sz w:val="22"/>
+          <w:szCs w:val="22"/>
+        </w:rPr>
+      </w:pPr>
+      <w:r>
+        <w:rPr>
+          <w:noProof/>
+          <w:sz w:val="22"/>
+          <w:szCs w:val="22"/>
+        </w:rPr>
+        <w:drawing>
+          <wp:inline distT="0" distB="0" distL="0" distR="0" wp14:anchorId="243EBD59" wp14:editId="15F2CA57">
+            <wp:extent cx="5715000" cy="4241800"/>
+            <wp:effectExtent l="0" t="0" r="0" b="0"/>
+            <wp:docPr id="212406033" name="Picture 1" descr="A screen shot of a computer program&#10;&#10;Description automatically generated"/>
+            <wp:cNvGraphicFramePr>
+              <a:graphicFrameLocks xmlns:a="http://schemas.openxmlformats.org/drawingml/2006/main" noChangeAspect="1"/>
+            </wp:cNvGraphicFramePr>
+            <a:graphic xmlns:a="http://schemas.openxmlformats.org/drawingml/2006/main">
+              <a:graphicData uri="http://schemas.openxmlformats.org/drawingml/2006/picture">
+                <pic:pic xmlns:pic="http://schemas.openxmlformats.org/drawingml/2006/picture">
+                  <pic:nvPicPr>
+                    <pic:cNvPr id="212406033" name="Picture 1" descr="A screen shot of a computer program&#10;&#10;Description automatically generated"/>
+                    <pic:cNvPicPr/>
+                  </pic:nvPicPr>
+                  <pic:blipFill>
+                    <a:blip r:embed="rId61"/>
+                    <a:stretch>
+                      <a:fillRect/>
+                    </a:stretch>
+                  </pic:blipFill>
+                  <pic:spPr>
+                    <a:xfrm>
+                      <a:off x="0" y="0"/>
+                      <a:ext cx="5715000" cy="4241800"/>
+                    </a:xfrm>
+                    <a:prstGeom prst="rect">
+                      <a:avLst/>
+                    </a:prstGeom>
+                  </pic:spPr>
+                </pic:pic>
+              </a:graphicData>
+            </a:graphic>
+          </wp:inline>
+        </w:drawing>
+      </w:r>
+    </w:p>
+    <w:p>
+      <w:pPr>
+        <w:pStyle w:val="ListParagraph"/>
+        <w:rPr>
+          <w:sz w:val="22"/>
+          <w:szCs w:val="22"/>
+        </w:rPr>
+      </w:pPr>
+    </w:p>
+    <w:p>
+      <w:pPr>
+        <w:pStyle w:val="ListParagraph"/>
+        <w:rPr>
+          <w:sz w:val="22"/>
+          <w:szCs w:val="22"/>
+        </w:rPr>
+      </w:pPr>
+    </w:p>
+    <w:p>
+      <w:pPr>
+        <w:pStyle w:val="ListParagraph"/>
+        <w:rPr>
+          <w:sz w:val="22"/>
+          <w:szCs w:val="22"/>
+        </w:rPr>
+      </w:pPr>
+    </w:p>
+    <w:p>
+      <w:pPr>
+        <w:pStyle w:val="ListParagraph"/>
+        <w:rPr>
+          <w:sz w:val="22"/>
+          <w:szCs w:val="22"/>
+        </w:rPr>
+      </w:pPr>
+    </w:p>
+    <w:p>
+      <w:pPr>
+        <w:pStyle w:val="ListParagraph"/>
+        <w:rPr>
+          <w:sz w:val="22"/>
+          <w:szCs w:val="22"/>
+        </w:rPr>
+      </w:pPr>
+    </w:p>
+    <w:p>
+      <w:pPr>
+        <w:pStyle w:val="ListParagraph"/>
+        <w:rPr>
+          <w:sz w:val="22"/>
+          <w:szCs w:val="22"/>
+        </w:rPr>
+      </w:pPr>
+    </w:p>
+    <w:p>
+      <w:pPr>
+        <w:pStyle w:val="ListParagraph"/>
+        <w:rPr>
+          <w:sz w:val="22"/>
+          <w:szCs w:val="22"/>
+        </w:rPr>
+      </w:pPr>
+    </w:p>
+    <w:p>
+      <w:pPr>
+        <w:pStyle w:val="ListParagraph"/>
+        <w:rPr>
+          <w:sz w:val="22"/>
+          <w:szCs w:val="22"/>
+        </w:rPr>
+      </w:pPr>
+    </w:p>
+    <w:p>
+      <w:pPr>
+        <w:pStyle w:val="ListParagraph"/>
+        <w:numPr>
+          <w:ilvl w:val="0"/>
+          <w:numId w:val="2"/>
+        </w:numPr>
+        <w:rPr>
+          <w:sz w:val="22"/>
+          <w:szCs w:val="22"/>
+        </w:rPr>
+      </w:pPr>
+      <w:r>
+        <w:rPr>
+          <w:sz w:val="22"/>
+          <w:szCs w:val="22"/>
+        </w:rPr>
+        <w:lastRenderedPageBreak/>
+        <w:t xml:space="preserve">Best time to buy and sell </w:t>
+      </w:r>
+      <w:proofErr w:type="gramStart"/>
+      <w:r>
+        <w:rPr>
+          <w:sz w:val="22"/>
+          <w:szCs w:val="22"/>
+        </w:rPr>
+        <w:t>Stock</w:t>
+      </w:r>
+      <w:proofErr w:type="gramEnd"/>
+    </w:p>
+    <w:p>
+      <w:pPr>
+        <w:rPr>
+          <w:sz w:val="22"/>
+          <w:szCs w:val="22"/>
+        </w:rPr>
+      </w:pPr>
+      <w:r>
+        <w:rPr>
+          <w:noProof/>
+          <w:sz w:val="22"/>
+          <w:szCs w:val="22"/>
+        </w:rPr>
+        <mc:AlternateContent>
+          <mc:Choice Requires="wps">
+            <w:drawing>
+              <wp:anchor distT="0" distB="0" distL="114300" distR="114300" simplePos="0" relativeHeight="251704320" behindDoc="0" locked="0" layoutInCell="1" allowOverlap="1" wp14:anchorId="3F2BF8FA" wp14:editId="5A9B871A">
+                <wp:simplePos x="0" y="0"/>
+                <wp:positionH relativeFrom="column">
+                  <wp:posOffset>2649855</wp:posOffset>
+                </wp:positionH>
+                <wp:positionV relativeFrom="paragraph">
+                  <wp:posOffset>2332990</wp:posOffset>
+                </wp:positionV>
+                <wp:extent cx="1786466" cy="355600"/>
+                <wp:effectExtent l="0" t="0" r="17145" b="12700"/>
+                <wp:wrapNone/>
+                <wp:docPr id="733596781" name="Text Box 54"/>
+                <wp:cNvGraphicFramePr/>
+                <a:graphic xmlns:a="http://schemas.openxmlformats.org/drawingml/2006/main">
+                  <a:graphicData uri="http://schemas.microsoft.com/office/word/2010/wordprocessingShape">
+                    <wps:wsp>
+                      <wps:cNvSpPr txBox="1"/>
+                      <wps:spPr>
+                        <a:xfrm>
+                          <a:off x="0" y="0"/>
+                          <a:ext cx="1786466" cy="355600"/>
+                        </a:xfrm>
+                        <a:prstGeom prst="rect">
+                          <a:avLst/>
+                        </a:prstGeom>
+                        <a:solidFill>
+                          <a:srgbClr val="FFFF00"/>
+                        </a:solidFill>
+                        <a:ln w="6350">
+                          <a:solidFill>
+                            <a:prstClr val="black"/>
+                          </a:solidFill>
+                        </a:ln>
+                      </wps:spPr>
+                      <wps:txbx>
+                        <w:txbxContent>
+                          <w:p>
+                            <w:pPr>
+                              <w:rPr>
+                                <w14:textOutline w14:w="9525" w14:cap="rnd" w14:cmpd="sng" w14:algn="ctr">
+                                  <w14:solidFill>
+                                    <w14:srgbClr w14:val="FF0000"/>
+                                  </w14:solidFill>
+                                  <w14:prstDash w14:val="solid"/>
+                                  <w14:bevel/>
+                                </w14:textOutline>
+                              </w:rPr>
+                            </w:pPr>
+                            <w:r>
+                              <w:rPr>
+                                <w14:textOutline w14:w="9525" w14:cap="rnd" w14:cmpd="sng" w14:algn="ctr">
+                                  <w14:solidFill>
+                                    <w14:srgbClr w14:val="FF0000"/>
+                                  </w14:solidFill>
+                                  <w14:prstDash w14:val="solid"/>
+                                  <w14:bevel/>
+                                </w14:textOutline>
+                              </w:rPr>
+                              <w:t>Time Limit Exceeded</w:t>
+                            </w:r>
+                          </w:p>
+                        </w:txbxContent>
+                      </wps:txbx>
+                      <wps:bodyPr rot="0" spcFirstLastPara="0" vertOverflow="overflow" horzOverflow="overflow" vert="horz" wrap="square" lIns="91440" tIns="45720" rIns="91440" bIns="45720" numCol="1" spcCol="0" rtlCol="0" fromWordArt="0" anchor="t" anchorCtr="0" forceAA="0" compatLnSpc="1">
+                        <a:prstTxWarp prst="textNoShape">
+                          <a:avLst/>
+                        </a:prstTxWarp>
+                        <a:noAutofit/>
+                      </wps:bodyPr>
+                    </wps:wsp>
+                  </a:graphicData>
+                </a:graphic>
+                <wp14:sizeRelV relativeFrom="margin">
+                  <wp14:pctHeight>0</wp14:pctHeight>
+                </wp14:sizeRelV>
+              </wp:anchor>
+            </w:drawing>
+          </mc:Choice>
+          <mc:Fallback>
+            <w:pict>
+              <v:shape w14:anchorId="3F2BF8FA" id="_x0000_s1028" type="#_x0000_t202" style="position:absolute;margin-left:208.65pt;margin-top:183.7pt;width:140.65pt;height:28pt;z-index:251704320;visibility:visible;mso-wrap-style:square;mso-height-percent:0;mso-wrap-distance-left:9pt;mso-wrap-distance-top:0;mso-wrap-distance-right:9pt;mso-wrap-distance-bottom:0;mso-position-horizontal:absolute;mso-position-horizontal-relative:text;mso-position-vertical:absolute;mso-position-vertical-relative:text;mso-height-percent:0;mso-height-relative:margin;v-text-anchor:top" o:gfxdata="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" fillcolor="yellow" strokeweight=".5pt">
+                <v:textbox>
+                  <w:txbxContent>
+                    <w:p>
+                      <w:pPr>
+                        <w:rPr>
+                          <w14:textOutline w14:w="9525" w14:cap="rnd" w14:cmpd="sng" w14:algn="ctr">
+                            <w14:solidFill>
+                              <w14:srgbClr w14:val="FF0000"/>
+                            </w14:solidFill>
+                            <w14:prstDash w14:val="solid"/>
+                            <w14:bevel/>
+                          </w14:textOutline>
+                        </w:rPr>
+                      </w:pPr>
+                      <w:r>
+                        <w:rPr>
+                          <w14:textOutline w14:w="9525" w14:cap="rnd" w14:cmpd="sng" w14:algn="ctr">
+                            <w14:solidFill>
+                              <w14:srgbClr w14:val="FF0000"/>
+                            </w14:solidFill>
+                            <w14:prstDash w14:val="solid"/>
+                            <w14:bevel/>
+                          </w14:textOutline>
+                        </w:rPr>
+                        <w:t>Time Limit Exceeded</w:t>
+                      </w:r>
+                    </w:p>
+                  </w:txbxContent>
+                </v:textbox>
+              </v:shape>
+            </w:pict>
+          </mc:Fallback>
+        </mc:AlternateContent>
+      </w:r>
+      <w:r>
+        <w:rPr>
+          <w:noProof/>
+          <w:sz w:val="22"/>
+          <w:szCs w:val="22"/>
+        </w:rPr>
+        <mc:AlternateContent>
+          <mc:Choice Requires="wpi">
+            <w:drawing>
+              <wp:anchor distT="0" distB="0" distL="114300" distR="114300" simplePos="0" relativeHeight="251693056" behindDoc="0" locked="0" layoutInCell="1" allowOverlap="1" wp14:anchorId="1E8D47AC" wp14:editId="214C1C70">
+                <wp:simplePos x="0" y="0"/>
+                <wp:positionH relativeFrom="column">
+                  <wp:posOffset>4200525</wp:posOffset>
+                </wp:positionH>
+                <wp:positionV relativeFrom="paragraph">
+                  <wp:posOffset>435187</wp:posOffset>
+                </wp:positionV>
+                <wp:extent cx="768985" cy="673560"/>
+                <wp:effectExtent l="38100" t="38100" r="43815" b="38100"/>
+                <wp:wrapNone/>
+                <wp:docPr id="559181848" name="Ink 47"/>
+                <wp:cNvGraphicFramePr/>
+                <a:graphic xmlns:a="http://schemas.openxmlformats.org/drawingml/2006/main">
+                  <a:graphicData uri="http://schemas.microsoft.com/office/word/2010/wordprocessingInk">
+                    <w14:contentPart bwMode="auto" r:id="rId62">
+                      <w14:nvContentPartPr>
+                        <w14:cNvContentPartPr/>
+                      </w14:nvContentPartPr>
+                      <w14:xfrm>
+                        <a:off x="0" y="0"/>
+                        <a:ext cx="768985" cy="673560"/>
+                      </w14:xfrm>
+                    </w14:contentPart>
+                  </a:graphicData>
+                </a:graphic>
+              </wp:anchor>
+            </w:drawing>
+          </mc:Choice>
+          <mc:Fallback>
+            <w:pict>
+              <v:shape w14:anchorId="3F98E59D" id="Ink 47" o:spid="_x0000_s1026" type="#_x0000_t75" style="position:absolute;margin-left:330.05pt;margin-top:33.55pt;width:61.95pt;height:54.45pt;z-index:251693056;visibility:visible;mso-wrap-style:square;mso-wrap-distance-left:9pt;mso-wrap-distance-top:0;mso-wrap-distance-right:9pt;mso-wrap-distance-bottom:0;mso-position-horizontal:absolute;mso-position-horizontal-relative:text;mso-position-vertical:absolute;mso-position-vertical-relative:text" o:gfxdata="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">
+                <v:imagedata r:id="rId63" o:title=""/>
+              </v:shape>
+            </w:pict>
+          </mc:Fallback>
+        </mc:AlternateContent>
+      </w:r>
+      <w:r>
+        <w:rPr>
+          <w:sz w:val="22"/>
+          <w:szCs w:val="22"/>
+        </w:rPr>
+        <w:br/>
+      </w:r>
+      <w:r>
+        <w:rPr>
+          <w:sz w:val="22"/>
+          <w:szCs w:val="22"/>
+        </w:rPr>
+        <w:br/>
+      </w:r>
+      <w:r>
+        <w:rPr>
+          <w:noProof/>
+        </w:rPr>
+        <w:drawing>
+          <wp:inline distT="0" distB="0" distL="0" distR="0" wp14:anchorId="4D2D8B49" wp14:editId="48A71B20">
+            <wp:extent cx="4961467" cy="3356907"/>
+            <wp:effectExtent l="0" t="0" r="4445" b="0"/>
+            <wp:docPr id="433425685" name="Picture 1" descr="A screen shot of a computer code&#10;&#10;Description automatically generated"/>
+            <wp:cNvGraphicFramePr>
+              <a:graphicFrameLocks xmlns:a="http://schemas.openxmlformats.org/drawingml/2006/main" noChangeAspect="1"/>
+            </wp:cNvGraphicFramePr>
+            <a:graphic xmlns:a="http://schemas.openxmlformats.org/drawingml/2006/main">
+              <a:graphicData uri="http://schemas.openxmlformats.org/drawingml/2006/picture">
+                <pic:pic xmlns:pic="http://schemas.openxmlformats.org/drawingml/2006/picture">
+                  <pic:nvPicPr>
+                    <pic:cNvPr id="433425685" name="Picture 1" descr="A screen shot of a computer code&#10;&#10;Description automatically generated"/>
+                    <pic:cNvPicPr/>
+                  </pic:nvPicPr>
+                  <pic:blipFill>
+                    <a:blip r:embed="rId64"/>
+                    <a:stretch>
+                      <a:fillRect/>
+                    </a:stretch>
+                  </pic:blipFill>
+                  <pic:spPr>
+                    <a:xfrm>
+                      <a:off x="0" y="0"/>
+                      <a:ext cx="4988171" cy="3374975"/>
+                    </a:xfrm>
+                    <a:prstGeom prst="rect">
+                      <a:avLst/>
+                    </a:prstGeom>
+                  </pic:spPr>
+                </pic:pic>
+              </a:graphicData>
+            </a:graphic>
+          </wp:inline>
+        </w:drawing>
+      </w:r>
+    </w:p>
+    <w:p>
+      <w:pPr>
+        <w:rPr>
+          <w:sz w:val="22"/>
+          <w:szCs w:val="22"/>
+        </w:rPr>
+      </w:pPr>
+      <w:r>
+        <w:rPr>
+          <w:sz w:val="22"/>
+          <w:szCs w:val="22"/>
+        </w:rPr>
+        <w:br/>
+      </w:r>
+      <w:r>
+        <w:rPr>
+          <w:sz w:val="22"/>
+          <w:szCs w:val="22"/>
+        </w:rPr>
+        <w:t>Optimized</w:t>
+      </w:r>
+      <w:r>
+        <w:rPr>
+          <w:sz w:val="22"/>
+          <w:szCs w:val="22"/>
+        </w:rPr>
+        <w:t xml:space="preserve"> </w:t>
+      </w:r>
+      <w:proofErr w:type="gramStart"/>
+      <w:r>
+        <w:rPr>
+          <w:sz w:val="22"/>
+          <w:szCs w:val="22"/>
+        </w:rPr>
+        <w:t>Solution :</w:t>
+      </w:r>
+      <w:proofErr w:type="gramEnd"/>
+    </w:p>
+    <w:p>
+      <w:pPr>
+        <w:rPr>
+          <w:sz w:val="22"/>
+          <w:szCs w:val="22"/>
+        </w:rPr>
+      </w:pPr>
+    </w:p>
+    <w:p>
+      <w:pPr>
+        <w:rPr>
+          <w:sz w:val="22"/>
+          <w:szCs w:val="22"/>
+        </w:rPr>
+      </w:pPr>
+      <w:r>
+        <w:rPr>
+          <w:noProof/>
+          <w:sz w:val="22"/>
+          <w:szCs w:val="22"/>
+        </w:rPr>
+        <w:drawing>
+          <wp:inline distT="0" distB="0" distL="0" distR="0" wp14:anchorId="1004107D" wp14:editId="0303AD72">
+            <wp:extent cx="4343400" cy="3037342"/>
+            <wp:effectExtent l="0" t="0" r="0" b="0"/>
+            <wp:docPr id="2100091731" name="Picture 1" descr="A computer screen with colorful text&#10;&#10;Description automatically generated"/>
+            <wp:cNvGraphicFramePr>
+              <a:graphicFrameLocks xmlns:a="http://schemas.openxmlformats.org/drawingml/2006/main" noChangeAspect="1"/>
+            </wp:cNvGraphicFramePr>
+            <a:graphic xmlns:a="http://schemas.openxmlformats.org/drawingml/2006/main">
+              <a:graphicData uri="http://schemas.openxmlformats.org/drawingml/2006/picture">
+                <pic:pic xmlns:pic="http://schemas.openxmlformats.org/drawingml/2006/picture">
+                  <pic:nvPicPr>
+                    <pic:cNvPr id="2100091731" name="Picture 1" descr="A computer screen with colorful text&#10;&#10;Description automatically generated"/>
+                    <pic:cNvPicPr/>
+                  </pic:nvPicPr>
+                  <pic:blipFill>
+                    <a:blip r:embed="rId65"/>
+                    <a:stretch>
+                      <a:fillRect/>
+                    </a:stretch>
+                  </pic:blipFill>
+                  <pic:spPr>
+                    <a:xfrm>
+                      <a:off x="0" y="0"/>
+                      <a:ext cx="4391495" cy="3070975"/>
+                    </a:xfrm>
+                    <a:prstGeom prst="rect">
+                      <a:avLst/>
+                    </a:prstGeom>
+                  </pic:spPr>
+                </pic:pic>
+              </a:graphicData>
+            </a:graphic>
+          </wp:inline>
+        </w:drawing>
+      </w:r>
+    </w:p>
+    <w:p>
+      <w:pPr>
+        <w:rPr>
+          <w:sz w:val="22"/>
+          <w:szCs w:val="22"/>
+        </w:rPr>
+      </w:pPr>
+    </w:p>
+    <w:p>
+      <w:pPr>
+        <w:rPr>
+          <w:sz w:val="22"/>
+          <w:szCs w:val="22"/>
+        </w:rPr>
+      </w:pPr>
+    </w:p>
+    <w:p>
+      <w:pPr>
+        <w:pStyle w:val="ListParagraph"/>
+        <w:numPr>
+          <w:ilvl w:val="0"/>
+          <w:numId w:val="2"/>
+        </w:numPr>
+        <w:rPr>
+          <w:sz w:val="22"/>
+          <w:szCs w:val="22"/>
+        </w:rPr>
+      </w:pPr>
+      <w:r>
+        <w:rPr>
+          <w:sz w:val="22"/>
+          <w:szCs w:val="22"/>
+        </w:rPr>
+        <w:t>Next Permutation</w:t>
+      </w:r>
+    </w:p>
+    <w:p>
+      <w:pPr>
+        <w:rPr>
+          <w:sz w:val="22"/>
+          <w:szCs w:val="22"/>
+        </w:rPr>
+      </w:pPr>
+      <w:r>
+        <w:rPr>
+          <w:noProof/>
+          <w:sz w:val="22"/>
+          <w:szCs w:val="22"/>
+        </w:rPr>
+        <mc:AlternateContent>
+          <mc:Choice Requires="wpi">
+            <w:drawing>
+              <wp:anchor distT="0" distB="0" distL="114300" distR="114300" simplePos="0" relativeHeight="251709440" behindDoc="0" locked="0" layoutInCell="1" allowOverlap="1" wp14:anchorId="1F1DF227" wp14:editId="519A9482">
+                <wp:simplePos x="0" y="0"/>
+                <wp:positionH relativeFrom="column">
+                  <wp:posOffset>1353573</wp:posOffset>
+                </wp:positionH>
+                <wp:positionV relativeFrom="paragraph">
+                  <wp:posOffset>4513870</wp:posOffset>
+                </wp:positionV>
+                <wp:extent cx="1254960" cy="11880"/>
+                <wp:effectExtent l="38100" t="38100" r="40640" b="39370"/>
+                <wp:wrapNone/>
+                <wp:docPr id="2126759038" name="Ink 5"/>
+                <wp:cNvGraphicFramePr/>
+                <a:graphic xmlns:a="http://schemas.openxmlformats.org/drawingml/2006/main">
+                  <a:graphicData uri="http://schemas.microsoft.com/office/word/2010/wordprocessingInk">
+                    <w14:contentPart bwMode="auto" r:id="rId66">
+                      <w14:nvContentPartPr>
+                        <w14:cNvContentPartPr/>
+                      </w14:nvContentPartPr>
+                      <w14:xfrm>
+                        <a:off x="0" y="0"/>
+                        <a:ext cx="1254960" cy="11880"/>
+                      </w14:xfrm>
+                    </w14:contentPart>
+                  </a:graphicData>
+                </a:graphic>
+              </wp:anchor>
+            </w:drawing>
+          </mc:Choice>
+          <mc:Fallback>
+            <w:pict>
+              <v:shapetype w14:anchorId="55E0BFFD" id="_x0000_t75" coordsize="21600,21600" o:spt="75" o:preferrelative="t" path="m@4@5l@4@11@9@11@9@5xe" filled="f" stroked="f">
+                <v:stroke joinstyle="miter"/>
+                <v:formulas>
+                  <v:f eqn="if lineDrawn pixelLineWidth 0"/>
+                  <v:f eqn="sum @0 1 0"/>
+                  <v:f eqn="sum 0 0 @1"/>
+                  <v:f eqn="prod @2 1 2"/>
+                  <v:f eqn="prod @3 21600 pixelWidth"/>
+                  <v:f eqn="prod @3 21600 pixelHeight"/>
+                  <v:f eqn="sum @0 0 1"/>
+                  <v:f eqn="prod @6 1 2"/>
+                  <v:f eqn="prod @7 21600 pixelWidth"/>
+                  <v:f eqn="sum @8 21600 0"/>
+                  <v:f eqn="prod @7 21600 pixelHeight"/>
+                  <v:f eqn="sum @10 21600 0"/>
+                </v:formulas>
+                <v:path o:extrusionok="f" gradientshapeok="t" o:connecttype="rect"/>
+                <o:lock v:ext="edit" aspectratio="t"/>
+              </v:shapetype>
+              <v:shape id="Ink 5" o:spid="_x0000_s1026" type="#_x0000_t75" style="position:absolute;margin-left:105.9pt;margin-top:354.7pt;width:100.2pt;height:2.35pt;z-index:251709440;visibility:visible;mso-wrap-style:square;mso-wrap-distance-left:9pt;mso-wrap-distance-top:0;mso-wrap-distance-right:9pt;mso-wrap-distance-bottom:0;mso-position-horizontal:absolute;mso-position-horizontal-relative:text;mso-position-vertical:absolute;mso-position-vertical-relative:text" o:gfxdata="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">
+                <v:imagedata r:id="rId67" o:title=""/>
+              </v:shape>
+            </w:pict>
+          </mc:Fallback>
+        </mc:AlternateContent>
+      </w:r>
+      <w:r>
+        <w:rPr>
+          <w:noProof/>
+          <w:sz w:val="22"/>
+          <w:szCs w:val="22"/>
+        </w:rPr>
+        <mc:AlternateContent>
+          <mc:Choice Requires="wpi">
+            <w:drawing>
+              <wp:anchor distT="0" distB="0" distL="114300" distR="114300" simplePos="0" relativeHeight="251708416" behindDoc="0" locked="0" layoutInCell="1" allowOverlap="1" wp14:anchorId="59374480" wp14:editId="41451A0F">
+                <wp:simplePos x="0" y="0"/>
+                <wp:positionH relativeFrom="column">
+                  <wp:posOffset>2056293</wp:posOffset>
+                </wp:positionH>
+                <wp:positionV relativeFrom="paragraph">
+                  <wp:posOffset>2479510</wp:posOffset>
+                </wp:positionV>
+                <wp:extent cx="701280" cy="360"/>
+                <wp:effectExtent l="38100" t="38100" r="35560" b="38100"/>
+                <wp:wrapNone/>
+                <wp:docPr id="2036955530" name="Ink 4"/>
+                <wp:cNvGraphicFramePr/>
+                <a:graphic xmlns:a="http://schemas.openxmlformats.org/drawingml/2006/main">
+                  <a:graphicData uri="http://schemas.microsoft.com/office/word/2010/wordprocessingInk">
+                    <w14:contentPart bwMode="auto" r:id="rId68">
+                      <w14:nvContentPartPr>
+                        <w14:cNvContentPartPr/>
+                      </w14:nvContentPartPr>
+                      <w14:xfrm>
+                        <a:off x="0" y="0"/>
+                        <a:ext cx="701280" cy="360"/>
+                      </w14:xfrm>
+                    </w14:contentPart>
+                  </a:graphicData>
+                </a:graphic>
+              </wp:anchor>
+            </w:drawing>
+          </mc:Choice>
+          <mc:Fallback>
+            <w:pict>
+              <v:shape w14:anchorId="523FC378" id="Ink 4" o:spid="_x0000_s1026" type="#_x0000_t75" style="position:absolute;margin-left:161.2pt;margin-top:194.55pt;width:56.6pt;height:1.45pt;z-index:251708416;visibility:visible;mso-wrap-style:square;mso-wrap-distance-left:9pt;mso-wrap-distance-top:0;mso-wrap-distance-right:9pt;mso-wrap-distance-bottom:0;mso-position-horizontal:absolute;mso-position-horizontal-relative:text;mso-position-vertical:absolute;mso-position-vertical-relative:text" o:gfxdata="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">
+                <v:imagedata r:id="rId69" o:title=""/>
+              </v:shape>
+            </w:pict>
+          </mc:Fallback>
+        </mc:AlternateContent>
+      </w:r>
+      <w:r>
+        <w:rPr>
+          <w:noProof/>
+          <w:sz w:val="22"/>
+          <w:szCs w:val="22"/>
+        </w:rPr>
+        <mc:AlternateContent>
+          <mc:Choice Requires="wpi">
+            <w:drawing>
+              <wp:anchor distT="0" distB="0" distL="114300" distR="114300" simplePos="0" relativeHeight="251707392" behindDoc="0" locked="0" layoutInCell="1" allowOverlap="1" wp14:anchorId="0E669746" wp14:editId="130595B5">
+                <wp:simplePos x="0" y="0"/>
+                <wp:positionH relativeFrom="column">
+                  <wp:posOffset>3463533</wp:posOffset>
+                </wp:positionH>
+                <wp:positionV relativeFrom="paragraph">
+                  <wp:posOffset>1804870</wp:posOffset>
+                </wp:positionV>
+                <wp:extent cx="882360" cy="360"/>
+                <wp:effectExtent l="38100" t="38100" r="45085" b="38100"/>
+                <wp:wrapNone/>
+                <wp:docPr id="1839217494" name="Ink 3"/>
+                <wp:cNvGraphicFramePr/>
+                <a:graphic xmlns:a="http://schemas.openxmlformats.org/drawingml/2006/main">
+                  <a:graphicData uri="http://schemas.microsoft.com/office/word/2010/wordprocessingInk">
+                    <w14:contentPart bwMode="auto" r:id="rId70">
+                      <w14:nvContentPartPr>
+                        <w14:cNvContentPartPr/>
+                      </w14:nvContentPartPr>
+                      <w14:xfrm>
+                        <a:off x="0" y="0"/>
+                        <a:ext cx="882360" cy="360"/>
+                      </w14:xfrm>
+                    </w14:contentPart>
+                  </a:graphicData>
+                </a:graphic>
+              </wp:anchor>
+            </w:drawing>
+          </mc:Choice>
+          <mc:Fallback>
+            <w:pict>
+              <v:shape w14:anchorId="6C00EAB3" id="Ink 3" o:spid="_x0000_s1026" type="#_x0000_t75" style="position:absolute;margin-left:272pt;margin-top:141.4pt;width:70.9pt;height:1.45pt;z-index:251707392;visibility:visible;mso-wrap-style:square;mso-wrap-distance-left:9pt;mso-wrap-distance-top:0;mso-wrap-distance-right:9pt;mso-wrap-distance-bottom:0;mso-position-horizontal:absolute;mso-position-horizontal-relative:text;mso-position-vertical:absolute;mso-position-vertical-relative:text" o:gfxdata="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">
+                <v:imagedata r:id="rId71" o:title=""/>
+              </v:shape>
+            </w:pict>
+          </mc:Fallback>
+        </mc:AlternateContent>
+      </w:r>
+      <w:r>
+        <w:rPr>
+          <w:noProof/>
+          <w:sz w:val="22"/>
+          <w:szCs w:val="22"/>
+        </w:rPr>
+        <mc:AlternateContent>
+          <mc:Choice Requires="wpi">
+            <w:drawing>
+              <wp:anchor distT="0" distB="0" distL="114300" distR="114300" simplePos="0" relativeHeight="251706368" behindDoc="0" locked="0" layoutInCell="1" allowOverlap="1" wp14:anchorId="78F1B591" wp14:editId="584CF594">
+                <wp:simplePos x="0" y="0"/>
+                <wp:positionH relativeFrom="column">
+                  <wp:posOffset>3962853</wp:posOffset>
+                </wp:positionH>
+                <wp:positionV relativeFrom="paragraph">
+                  <wp:posOffset>1277110</wp:posOffset>
+                </wp:positionV>
+                <wp:extent cx="354240" cy="3240"/>
+                <wp:effectExtent l="38100" t="38100" r="40005" b="47625"/>
+                <wp:wrapNone/>
+                <wp:docPr id="2050540007" name="Ink 2"/>
+                <wp:cNvGraphicFramePr/>
+                <a:graphic xmlns:a="http://schemas.openxmlformats.org/drawingml/2006/main">
+                  <a:graphicData uri="http://schemas.microsoft.com/office/word/2010/wordprocessingInk">
+                    <w14:contentPart bwMode="auto" r:id="rId72">
+                      <w14:nvContentPartPr>
+                        <w14:cNvContentPartPr/>
+                      </w14:nvContentPartPr>
+                      <w14:xfrm>
+                        <a:off x="0" y="0"/>
+                        <a:ext cx="354240" cy="3240"/>
+                      </w14:xfrm>
+                    </w14:contentPart>
+                  </a:graphicData>
+                </a:graphic>
+              </wp:anchor>
+            </w:drawing>
+          </mc:Choice>
+          <mc:Fallback>
+            <w:pict>
+              <v:shape w14:anchorId="73626812" id="Ink 2" o:spid="_x0000_s1026" type="#_x0000_t75" style="position:absolute;margin-left:311.35pt;margin-top:99.85pt;width:29.35pt;height:1.65pt;z-index:251706368;visibility:visible;mso-wrap-style:square;mso-wrap-distance-left:9pt;mso-wrap-distance-top:0;mso-wrap-distance-right:9pt;mso-wrap-distance-bottom:0;mso-position-horizontal:absolute;mso-position-horizontal-relative:text;mso-position-vertical:absolute;mso-position-vertical-relative:text" o:gfxdata="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">
+                <v:imagedata r:id="rId73" o:title=""/>
+              </v:shape>
+            </w:pict>
+          </mc:Fallback>
+        </mc:AlternateContent>
+      </w:r>
+      <w:r>
+        <w:rPr>
+          <w:noProof/>
+          <w:sz w:val="22"/>
+          <w:szCs w:val="22"/>
+        </w:rPr>
+        <mc:AlternateContent>
+          <mc:Choice Requires="wpi">
+            <w:drawing>
+              <wp:anchor distT="0" distB="0" distL="114300" distR="114300" simplePos="0" relativeHeight="251705344" behindDoc="0" locked="0" layoutInCell="1" allowOverlap="1" wp14:anchorId="766C1B7B" wp14:editId="1B760AC8">
+                <wp:simplePos x="0" y="0"/>
+                <wp:positionH relativeFrom="column">
+                  <wp:posOffset>1046493</wp:posOffset>
+                </wp:positionH>
+                <wp:positionV relativeFrom="paragraph">
+                  <wp:posOffset>967150</wp:posOffset>
+                </wp:positionV>
+                <wp:extent cx="1445760" cy="8640"/>
+                <wp:effectExtent l="38100" t="38100" r="40640" b="42545"/>
+                <wp:wrapNone/>
+                <wp:docPr id="997726531" name="Ink 1"/>
+                <wp:cNvGraphicFramePr/>
+                <a:graphic xmlns:a="http://schemas.openxmlformats.org/drawingml/2006/main">
+                  <a:graphicData uri="http://schemas.microsoft.com/office/word/2010/wordprocessingInk">
+                    <w14:contentPart bwMode="auto" r:id="rId74">
+                      <w14:nvContentPartPr>
+                        <w14:cNvContentPartPr/>
+                      </w14:nvContentPartPr>
+                      <w14:xfrm>
+                        <a:off x="0" y="0"/>
+                        <a:ext cx="1445760" cy="8640"/>
+                      </w14:xfrm>
+                    </w14:contentPart>
+                  </a:graphicData>
+                </a:graphic>
+              </wp:anchor>
+            </w:drawing>
+          </mc:Choice>
+          <mc:Fallback>
+            <w:pict>
+              <v:shape w14:anchorId="74FC48EE" id="Ink 1" o:spid="_x0000_s1026" type="#_x0000_t75" style="position:absolute;margin-left:81.7pt;margin-top:75.45pt;width:115.3pt;height:2.1pt;z-index:251705344;visibility:visible;mso-wrap-style:square;mso-wrap-distance-left:9pt;mso-wrap-distance-top:0;mso-wrap-distance-right:9pt;mso-wrap-distance-bottom:0;mso-position-horizontal:absolute;mso-position-horizontal-relative:text;mso-position-vertical:absolute;mso-position-vertical-relative:text" o:gfxdata="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">
+                <v:imagedata r:id="rId75" o:title=""/>
+              </v:shape>
+            </w:pict>
+          </mc:Fallback>
+        </mc:AlternateContent>
+      </w:r>
+      <w:r>
+        <w:rPr>
+          <w:sz w:val="22"/>
+          <w:szCs w:val="22"/>
+        </w:rPr>
+        <w:drawing>
+          <wp:inline distT="0" distB="0" distL="0" distR="0" wp14:anchorId="7B91CE40" wp14:editId="1932D94B">
+            <wp:extent cx="4436322" cy="4909763"/>
+            <wp:effectExtent l="0" t="0" r="0" b="5715"/>
+            <wp:docPr id="189782935" name="Picture 1" descr="A screen shot of a computer program&#10;&#10;Description automatically generated"/>
+            <wp:cNvGraphicFramePr>
+              <a:graphicFrameLocks xmlns:a="http://schemas.openxmlformats.org/drawingml/2006/main" noChangeAspect="1"/>
+            </wp:cNvGraphicFramePr>
+            <a:graphic xmlns:a="http://schemas.openxmlformats.org/drawingml/2006/main">
+              <a:graphicData uri="http://schemas.openxmlformats.org/drawingml/2006/picture">
+                <pic:pic xmlns:pic="http://schemas.openxmlformats.org/drawingml/2006/picture">
+                  <pic:nvPicPr>
+                    <pic:cNvPr id="189782935" name="Picture 1" descr="A screen shot of a computer program&#10;&#10;Description automatically generated"/>
+                    <pic:cNvPicPr/>
+                  </pic:nvPicPr>
+                  <pic:blipFill>
+                    <a:blip r:embed="rId76"/>
+                    <a:stretch>
+                      <a:fillRect/>
+                    </a:stretch>
+                  </pic:blipFill>
+                  <pic:spPr>
+                    <a:xfrm>
+                      <a:off x="0" y="0"/>
+                      <a:ext cx="4450770" cy="4925753"/>
+                    </a:xfrm>
+                    <a:prstGeom prst="rect">
+                      <a:avLst/>
+                    </a:prstGeom>
+                  </pic:spPr>
+                </pic:pic>
+              </a:graphicData>
+            </a:graphic>
+          </wp:inline>
+        </w:drawing>
+      </w:r>
+    </w:p>
+    <w:p>
+      <w:pPr>
+        <w:rPr>
+          <w:sz w:val="22"/>
+          <w:szCs w:val="22"/>
+        </w:rPr>
+      </w:pPr>
+    </w:p>
+    <w:p>
+      <w:pPr>
+        <w:pStyle w:val="ListParagraph"/>
+        <w:numPr>
+          <w:ilvl w:val="0"/>
+          <w:numId w:val="2"/>
+        </w:numPr>
+        <w:rPr>
+          <w:sz w:val="22"/>
+          <w:szCs w:val="22"/>
+        </w:rPr>
+      </w:pPr>
+      <w:r>
+        <w:rPr>
+          <w:sz w:val="22"/>
+          <w:szCs w:val="22"/>
+        </w:rPr>
+        <w:t xml:space="preserve">Leaders is </w:t>
+      </w:r>
+      <w:proofErr w:type="gramStart"/>
+      <w:r>
+        <w:rPr>
+          <w:sz w:val="22"/>
+          <w:szCs w:val="22"/>
+        </w:rPr>
+        <w:t>Array :</w:t>
+      </w:r>
+      <w:proofErr w:type="gramEnd"/>
+    </w:p>
+    <w:p>
+      <w:pPr>
+        <w:rPr>
+          <w:sz w:val="22"/>
+          <w:szCs w:val="22"/>
+        </w:rPr>
+      </w:pPr>
+      <w:r>
+        <w:rPr>
+          <w:noProof/>
+          <w:sz w:val="22"/>
+          <w:szCs w:val="22"/>
+        </w:rPr>
+        <w:lastRenderedPageBreak/>
+        <mc:AlternateContent>
+          <mc:Choice Requires="wpi">
+            <w:drawing>
+              <wp:anchor distT="0" distB="0" distL="114300" distR="114300" simplePos="0" relativeHeight="251712512" behindDoc="0" locked="0" layoutInCell="1" allowOverlap="1" wp14:anchorId="40AB1548" wp14:editId="1E586341">
+                <wp:simplePos x="0" y="0"/>
+                <wp:positionH relativeFrom="column">
+                  <wp:posOffset>1081413</wp:posOffset>
+                </wp:positionH>
+                <wp:positionV relativeFrom="paragraph">
+                  <wp:posOffset>2633253</wp:posOffset>
+                </wp:positionV>
+                <wp:extent cx="1797120" cy="30960"/>
+                <wp:effectExtent l="38100" t="38100" r="31750" b="45720"/>
+                <wp:wrapNone/>
+                <wp:docPr id="1536944240" name="Ink 11"/>
+                <wp:cNvGraphicFramePr/>
+                <a:graphic xmlns:a="http://schemas.openxmlformats.org/drawingml/2006/main">
+                  <a:graphicData uri="http://schemas.microsoft.com/office/word/2010/wordprocessingInk">
+                    <w14:contentPart bwMode="auto" r:id="rId77">
+                      <w14:nvContentPartPr>
+                        <w14:cNvContentPartPr/>
+                      </w14:nvContentPartPr>
+                      <w14:xfrm>
+                        <a:off x="0" y="0"/>
+                        <a:ext cx="1797120" cy="30960"/>
+                      </w14:xfrm>
+                    </w14:contentPart>
+                  </a:graphicData>
+                </a:graphic>
+              </wp:anchor>
+            </w:drawing>
+          </mc:Choice>
+          <mc:Fallback>
+            <w:pict>
+              <v:shape w14:anchorId="7FDC5575" id="Ink 11" o:spid="_x0000_s1026" type="#_x0000_t75" style="position:absolute;margin-left:84.45pt;margin-top:206.65pt;width:142.9pt;height:3.9pt;z-index:251712512;visibility:visible;mso-wrap-style:square;mso-wrap-distance-left:9pt;mso-wrap-distance-top:0;mso-wrap-distance-right:9pt;mso-wrap-distance-bottom:0;mso-position-horizontal:absolute;mso-position-horizontal-relative:text;mso-position-vertical:absolute;mso-position-vertical-relative:text" o:gfxdata="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">
+                <v:imagedata r:id="rId78" o:title=""/>
+              </v:shape>
+            </w:pict>
+          </mc:Fallback>
+        </mc:AlternateContent>
+      </w:r>
+      <w:r>
+        <w:rPr>
+          <w:sz w:val="22"/>
+          <w:szCs w:val="22"/>
+        </w:rPr>
+        <w:drawing>
+          <wp:inline distT="0" distB="0" distL="0" distR="0" wp14:anchorId="33104334" wp14:editId="11EEFE81">
+            <wp:extent cx="4635500" cy="3238500"/>
+            <wp:effectExtent l="0" t="0" r="0" b="0"/>
+            <wp:docPr id="611038671" name="Picture 1" descr="A computer screen shot of a program code&#10;&#10;Description automatically generated"/>
+            <wp:cNvGraphicFramePr>
+              <a:graphicFrameLocks xmlns:a="http://schemas.openxmlformats.org/drawingml/2006/main" noChangeAspect="1"/>
+            </wp:cNvGraphicFramePr>
+            <a:graphic xmlns:a="http://schemas.openxmlformats.org/drawingml/2006/main">
+              <a:graphicData uri="http://schemas.openxmlformats.org/drawingml/2006/picture">
+                <pic:pic xmlns:pic="http://schemas.openxmlformats.org/drawingml/2006/picture">
+                  <pic:nvPicPr>
+                    <pic:cNvPr id="611038671" name="Picture 1" descr="A computer screen shot of a program code&#10;&#10;Description automatically generated"/>
+                    <pic:cNvPicPr/>
+                  </pic:nvPicPr>
+                  <pic:blipFill>
+                    <a:blip r:embed="rId79"/>
+                    <a:stretch>
+                      <a:fillRect/>
+                    </a:stretch>
+                  </pic:blipFill>
+                  <pic:spPr>
+                    <a:xfrm>
+                      <a:off x="0" y="0"/>
+                      <a:ext cx="4635500" cy="3238500"/>
+                    </a:xfrm>
+                    <a:prstGeom prst="rect">
+                      <a:avLst/>
+                    </a:prstGeom>
+                  </pic:spPr>
+                </pic:pic>
+              </a:graphicData>
+            </a:graphic>
+          </wp:inline>
+        </w:drawing>
+      </w:r>
+    </w:p>
+    <w:p>
+      <w:pPr>
+        <w:pStyle w:val="ListParagraph"/>
+        <w:numPr>
+          <w:ilvl w:val="0"/>
+          <w:numId w:val="2"/>
+        </w:numPr>
+        <w:rPr>
+          <w:sz w:val="22"/>
+          <w:szCs w:val="22"/>
+        </w:rPr>
+      </w:pPr>
+      <w:r>
+        <w:rPr>
+          <w:sz w:val="22"/>
+          <w:szCs w:val="22"/>
+        </w:rPr>
+        <w:t>Longest Consecutive Sequence in an Array</w:t>
+      </w:r>
+      <w:r>
+        <w:rPr>
+          <w:sz w:val="22"/>
+          <w:szCs w:val="22"/>
+        </w:rPr>
+        <w:br/>
+      </w:r>
+    </w:p>
+    <w:p>
+      <w:pPr>
+        <w:ind w:left="360"/>
+        <w:rPr>
+          <w:sz w:val="22"/>
+          <w:szCs w:val="22"/>
+        </w:rPr>
+      </w:pPr>
+      <w:r>
+        <w:rPr>
+          <w:sz w:val="22"/>
+          <w:szCs w:val="22"/>
+        </w:rPr>
+        <w:t>Brute Force Appro</w:t>
+      </w:r>
+      <w:r>
+        <w:rPr>
+          <w:sz w:val="22"/>
+          <w:szCs w:val="22"/>
+        </w:rPr>
+        <w:t>a</w:t>
+      </w:r>
+      <w:r>
+        <w:rPr>
+          <w:sz w:val="22"/>
+          <w:szCs w:val="22"/>
+        </w:rPr>
+        <w:t>ch:</w:t>
+      </w:r>
+      <w:r>
+        <w:rPr>
+          <w:sz w:val="22"/>
+          <w:szCs w:val="22"/>
+        </w:rPr>
+        <w:t xml:space="preserve"> Using </w:t>
+      </w:r>
+      <w:proofErr w:type="spellStart"/>
+      <w:r>
+        <w:rPr>
+          <w:sz w:val="22"/>
+          <w:szCs w:val="22"/>
+        </w:rPr>
+        <w:t>Array.sort</w:t>
+      </w:r>
+      <w:proofErr w:type="spellEnd"/>
+    </w:p>
+    <w:p>
+      <w:pPr>
+        <w:rPr>
+          <w:sz w:val="22"/>
+          <w:szCs w:val="22"/>
+        </w:rPr>
+      </w:pPr>
+      <w:r>
+        <w:rPr>
+          <w:noProof/>
+          <w:sz w:val="22"/>
+          <w:szCs w:val="22"/>
+        </w:rPr>
+        <mc:AlternateContent>
+          <mc:Choice Requires="wps">
+            <w:drawing>
+              <wp:anchor distT="0" distB="0" distL="114300" distR="114300" simplePos="0" relativeHeight="251711488" behindDoc="0" locked="0" layoutInCell="1" allowOverlap="1" wp14:anchorId="59592CB3" wp14:editId="52253BA9">
+                <wp:simplePos x="0" y="0"/>
+                <wp:positionH relativeFrom="column">
+                  <wp:posOffset>6967643</wp:posOffset>
+                </wp:positionH>
+                <wp:positionV relativeFrom="paragraph">
+                  <wp:posOffset>1289685</wp:posOffset>
+                </wp:positionV>
+                <wp:extent cx="1413934" cy="287866"/>
+                <wp:effectExtent l="0" t="0" r="8890" b="17145"/>
+                <wp:wrapNone/>
+                <wp:docPr id="1512990611" name="Text Box 9"/>
+                <wp:cNvGraphicFramePr/>
+                <a:graphic xmlns:a="http://schemas.openxmlformats.org/drawingml/2006/main">
+                  <a:graphicData uri="http://schemas.microsoft.com/office/word/2010/wordprocessingShape">
+                    <wps:wsp>
+                      <wps:cNvSpPr txBox="1"/>
+                      <wps:spPr>
+                        <a:xfrm>
+                          <a:off x="0" y="0"/>
+                          <a:ext cx="1413934" cy="287866"/>
+                        </a:xfrm>
+                        <a:prstGeom prst="rect">
+                          <a:avLst/>
+                        </a:prstGeom>
+                        <a:solidFill>
+                          <a:srgbClr val="FFFF00"/>
+                        </a:solidFill>
+                        <a:ln w="6350">
+                          <a:solidFill>
+                            <a:prstClr val="black"/>
+                          </a:solidFill>
+                        </a:ln>
+                      </wps:spPr>
+                      <wps:txbx>
+                        <w:txbxContent>
+                          <w:p>
+                            <w:pPr>
+                              <w:jc w:val="center"/>
+                              <w:rPr>
+                                <w:color w:val="FF0000"/>
+                              </w:rPr>
+                            </w:pPr>
+                            <w:r>
+                              <w:rPr>
+                                <w:color w:val="FF0000"/>
+                              </w:rPr>
+                              <w:t>Test Case:</w:t>
+                            </w:r>
+                          </w:p>
+                        </w:txbxContent>
+                      </wps:txbx>
+                      <wps:bodyPr rot="0" spcFirstLastPara="0" vertOverflow="overflow" horzOverflow="overflow" vert="horz" wrap="square" lIns="91440" tIns="45720" rIns="91440" bIns="45720" numCol="1" spcCol="0" rtlCol="0" fromWordArt="0" anchor="t" anchorCtr="0" forceAA="0" compatLnSpc="1">
+                        <a:prstTxWarp prst="textNoShape">
+                          <a:avLst/>
+                        </a:prstTxWarp>
+                        <a:noAutofit/>
+                      </wps:bodyPr>
+                    </wps:wsp>
+                  </a:graphicData>
+                </a:graphic>
+                <wp14:sizeRelH relativeFrom="margin">
+                  <wp14:pctWidth>0</wp14:pctWidth>
+                </wp14:sizeRelH>
+                <wp14:sizeRelV relativeFrom="margin">
+                  <wp14:pctHeight>0</wp14:pctHeight>
+                </wp14:sizeRelV>
+              </wp:anchor>
+            </w:drawing>
+          </mc:Choice>
+          <mc:Fallback>
+            <w:pict>
+              <v:shapetype w14:anchorId="59592CB3" id="_x0000_t202" coordsize="21600,21600" o:spt="202" path="m,l,21600r21600,l21600,xe">
+                <v:stroke joinstyle="miter"/>
+                <v:path gradientshapeok="t" o:connecttype="rect"/>
+              </v:shapetype>
+              <v:shape id="Text Box 9" o:spid="_x0000_s1029" type="#_x0000_t202" style="position:absolute;margin-left:548.65pt;margin-top:101.55pt;width:111.35pt;height:22.65pt;z-index:251711488;visibility:visible;mso-wrap-style:square;mso-width-percent:0;mso-height-percent:0;mso-wrap-distance-left:9pt;mso-wrap-distance-top:0;mso-wrap-distance-right:9pt;mso-wrap-distance-bottom:0;mso-position-horizontal:absolute;mso-position-horizontal-relative:text;mso-position-vertical:absolute;mso-position-vertical-relative:text;mso-width-percent:0;mso-height-percent:0;mso-width-relative:margin;mso-height-relative:margin;v-text-anchor:top" o:gfxdata="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" fillcolor="yellow" strokeweight=".5pt">
+                <v:textbox>
+                  <w:txbxContent>
+                    <w:p>
+                      <w:pPr>
+                        <w:jc w:val="center"/>
+                        <w:rPr>
+                          <w:color w:val="FF0000"/>
+                        </w:rPr>
+                      </w:pPr>
+                      <w:r>
+                        <w:rPr>
+                          <w:color w:val="FF0000"/>
+                        </w:rPr>
+                        <w:t>Test Case:</w:t>
+                      </w:r>
+                    </w:p>
+                  </w:txbxContent>
+                </v:textbox>
+              </v:shape>
+            </w:pict>
+          </mc:Fallback>
+        </mc:AlternateContent>
+      </w:r>
+      <w:r>
+        <w:rPr>
+          <w:noProof/>
+          <w:sz w:val="22"/>
+          <w:szCs w:val="22"/>
+        </w:rPr>
+        <mc:AlternateContent>
+          <mc:Choice Requires="wpi">
+            <w:drawing>
+              <wp:anchor distT="0" distB="0" distL="114300" distR="114300" simplePos="0" relativeHeight="251710464" behindDoc="0" locked="0" layoutInCell="1" allowOverlap="1" wp14:anchorId="7DB64BCE" wp14:editId="52EF1D7E">
+                <wp:simplePos x="0" y="0"/>
+                <wp:positionH relativeFrom="column">
+                  <wp:posOffset>1477773</wp:posOffset>
+                </wp:positionH>
+                <wp:positionV relativeFrom="paragraph">
+                  <wp:posOffset>4157018</wp:posOffset>
+                </wp:positionV>
+                <wp:extent cx="1454760" cy="360"/>
+                <wp:effectExtent l="38100" t="38100" r="44450" b="38100"/>
+                <wp:wrapNone/>
+                <wp:docPr id="403492005" name="Ink 6"/>
+                <wp:cNvGraphicFramePr/>
+                <a:graphic xmlns:a="http://schemas.openxmlformats.org/drawingml/2006/main">
+                  <a:graphicData uri="http://schemas.microsoft.com/office/word/2010/wordprocessingInk">
+                    <w14:contentPart bwMode="auto" r:id="rId80">
+                      <w14:nvContentPartPr>
+                        <w14:cNvContentPartPr/>
+                      </w14:nvContentPartPr>
+                      <w14:xfrm>
+                        <a:off x="0" y="0"/>
+                        <a:ext cx="1454760" cy="360"/>
+                      </w14:xfrm>
+                    </w14:contentPart>
+                  </a:graphicData>
+                </a:graphic>
+              </wp:anchor>
+            </w:drawing>
+          </mc:Choice>
+          <mc:Fallback>
+            <w:pict>
+              <v:shape w14:anchorId="30CA9138" id="Ink 6" o:spid="_x0000_s1026" type="#_x0000_t75" style="position:absolute;margin-left:115.65pt;margin-top:326.6pt;width:116pt;height:1.45pt;z-index:251710464;visibility:visible;mso-wrap-style:square;mso-wrap-distance-left:9pt;mso-wrap-distance-top:0;mso-wrap-distance-right:9pt;mso-wrap-distance-bottom:0;mso-position-horizontal:absolute;mso-position-horizontal-relative:text;mso-position-vertical:absolute;mso-position-vertical-relative:text" o:gfxdata="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">
+                <v:imagedata r:id="rId81" o:title=""/>
+              </v:shape>
+            </w:pict>
+          </mc:Fallback>
+        </mc:AlternateContent>
+      </w:r>
+      <w:r>
+        <w:rPr>
+          <w:sz w:val="22"/>
+          <w:szCs w:val="22"/>
+        </w:rPr>
+        <w:drawing>
+          <wp:inline distT="0" distB="0" distL="0" distR="0" wp14:anchorId="28BEACD2" wp14:editId="3A0572DD">
+            <wp:extent cx="4478867" cy="4584252"/>
+            <wp:effectExtent l="0" t="0" r="4445" b="635"/>
+            <wp:docPr id="291635630" name="Picture 1" descr="A screen shot of a computer program&#10;&#10;Description automatically generated"/>
+            <wp:cNvGraphicFramePr>
+              <a:graphicFrameLocks xmlns:a="http://schemas.openxmlformats.org/drawingml/2006/main" noChangeAspect="1"/>
+            </wp:cNvGraphicFramePr>
+            <a:graphic xmlns:a="http://schemas.openxmlformats.org/drawingml/2006/main">
+              <a:graphicData uri="http://schemas.openxmlformats.org/drawingml/2006/picture">
+                <pic:pic xmlns:pic="http://schemas.openxmlformats.org/drawingml/2006/picture">
+                  <pic:nvPicPr>
+                    <pic:cNvPr id="291635630" name="Picture 1" descr="A screen shot of a computer program&#10;&#10;Description automatically generated"/>
+                    <pic:cNvPicPr/>
+                  </pic:nvPicPr>
+                  <pic:blipFill>
+                    <a:blip r:embed="rId82"/>
+                    <a:stretch>
+                      <a:fillRect/>
+                    </a:stretch>
+                  </pic:blipFill>
+                  <pic:spPr>
+                    <a:xfrm>
+                      <a:off x="0" y="0"/>
+                      <a:ext cx="4500037" cy="4605920"/>
+                    </a:xfrm>
+                    <a:prstGeom prst="rect">
+                      <a:avLst/>
+                    </a:prstGeom>
+                  </pic:spPr>
+                </pic:pic>
+              </a:graphicData>
+            </a:graphic>
+          </wp:inline>
+        </w:drawing>
+      </w:r>
+      <w:r>
+        <w:rPr>
+          <w:sz w:val="22"/>
+          <w:szCs w:val="22"/>
+        </w:rPr>
+        <w:drawing>
+          <wp:inline distT="0" distB="0" distL="0" distR="0" wp14:anchorId="06C4E931" wp14:editId="6EA434E3">
+            <wp:extent cx="4538134" cy="3412824"/>
+            <wp:effectExtent l="0" t="0" r="0" b="3810"/>
+            <wp:docPr id="1595267248" name="Picture 1" descr="A screenshot of a computer&#10;&#10;Description automatically generated"/>
+            <wp:cNvGraphicFramePr>
+              <a:graphicFrameLocks xmlns:a="http://schemas.openxmlformats.org/drawingml/2006/main" noChangeAspect="1"/>
+            </wp:cNvGraphicFramePr>
+            <a:graphic xmlns:a="http://schemas.openxmlformats.org/drawingml/2006/main">
+              <a:graphicData uri="http://schemas.openxmlformats.org/drawingml/2006/picture">
+                <pic:pic xmlns:pic="http://schemas.openxmlformats.org/drawingml/2006/picture">
+                  <pic:nvPicPr>
+                    <pic:cNvPr id="1595267248" name="Picture 1" descr="A screenshot of a computer&#10;&#10;Description automatically generated"/>
+                    <pic:cNvPicPr/>
+                  </pic:nvPicPr>
+                  <pic:blipFill>
+                    <a:blip r:embed="rId83"/>
+                    <a:stretch>
+                      <a:fillRect/>
+                    </a:stretch>
+                  </pic:blipFill>
+                  <pic:spPr>
+                    <a:xfrm>
+                      <a:off x="0" y="0"/>
+                      <a:ext cx="4565596" cy="3433476"/>
+                    </a:xfrm>
+                    <a:prstGeom prst="rect">
+                      <a:avLst/>
+                    </a:prstGeom>
+                  </pic:spPr>
+                </pic:pic>
+              </a:graphicData>
+            </a:graphic>
+          </wp:inline>
+        </w:drawing>
+      </w:r>
+    </w:p>
+    <w:p>
+      <w:pPr>
+        <w:rPr>
+          <w:sz w:val="22"/>
+          <w:szCs w:val="22"/>
+        </w:rPr>
+      </w:pPr>
+    </w:p>
+    <w:tbl>
+      <w:tblPr>
+        <w:tblStyle w:val="TableGrid"/>
+        <w:tblpPr w:leftFromText="180" w:rightFromText="180" w:vertAnchor="text" w:horzAnchor="margin" w:tblpY="140"/>
+        <w:tblW w:w="0" w:type="auto"/>
+        <w:tblLook w:val="04A0" w:firstRow="1" w:lastRow="0" w:firstColumn="1" w:lastColumn="0" w:noHBand="0" w:noVBand="1"/>
+      </w:tblPr>
+      <w:tblGrid>
+        <w:gridCol w:w="1245"/>
+        <w:gridCol w:w="12520"/>
+      </w:tblGrid>
+      <w:tr>
+        <w:trPr>
+          <w:trHeight w:val="66"/>
+        </w:trPr>
+        <w:tc>
+          <w:tcPr>
+            <w:tcW w:w="1245" w:type="dxa"/>
+          </w:tcPr>
+          <w:p>
+            <w:pPr>
+              <w:rPr>
+                <w:b/>
+                <w:bCs/>
+                <w:sz w:val="22"/>
+                <w:szCs w:val="22"/>
+              </w:rPr>
+            </w:pPr>
+            <w:r>
+              <w:rPr>
+                <w:b/>
+                <w:bCs/>
+                <w:sz w:val="22"/>
+                <w:szCs w:val="22"/>
+              </w:rPr>
+              <w:t>Complexity</w:t>
+            </w:r>
+          </w:p>
+        </w:tc>
+        <w:tc>
+          <w:tcPr>
+            <w:tcW w:w="12520" w:type="dxa"/>
+          </w:tcPr>
+          <w:p>
+            <w:pPr>
+              <w:rPr>
+                <w:b/>
+                <w:bCs/>
+                <w:sz w:val="22"/>
+                <w:szCs w:val="22"/>
+              </w:rPr>
+            </w:pPr>
+            <w:r>
+              <w:rPr>
+                <w:b/>
+                <w:bCs/>
+                <w:sz w:val="22"/>
+                <w:szCs w:val="22"/>
+              </w:rPr>
+              <w:t>Reason</w:t>
+            </w:r>
+          </w:p>
+        </w:tc>
+      </w:tr>
+      <w:tr>
+        <w:trPr>
+          <w:trHeight w:val="866"/>
+        </w:trPr>
+        <w:tc>
+          <w:tcPr>
+            <w:tcW w:w="1245" w:type="dxa"/>
+          </w:tcPr>
+          <w:p>
+            <w:pPr>
+              <w:rPr>
+                <w:sz w:val="22"/>
+                <w:szCs w:val="22"/>
+              </w:rPr>
+            </w:pPr>
+            <w:proofErr w:type="gramStart"/>
+            <w:r>
+              <w:rPr>
+                <w:sz w:val="22"/>
+                <w:szCs w:val="22"/>
+              </w:rPr>
+              <w:t>TC :</w:t>
+            </w:r>
+            <w:proofErr w:type="gramEnd"/>
+            <w:r>
+              <w:rPr>
+                <w:sz w:val="22"/>
+                <w:szCs w:val="22"/>
+              </w:rPr>
+              <w:t xml:space="preserve"> </w:t>
+            </w:r>
+            <w:r>
+              <w:rPr>
+                <w:sz w:val="22"/>
+                <w:szCs w:val="22"/>
+              </w:rPr>
+              <w:t>O(n * log(n)) + O(n)</w:t>
+            </w:r>
+          </w:p>
+        </w:tc>
+        <w:tc>
+          <w:tcPr>
+            <w:tcW w:w="12520" w:type="dxa"/>
+          </w:tcPr>
+          <w:p>
+            <w:pPr>
+              <w:rPr>
+                <w:sz w:val="22"/>
+                <w:szCs w:val="22"/>
+              </w:rPr>
+            </w:pPr>
+            <w:r>
+              <w:rPr>
+                <w:sz w:val="22"/>
+                <w:szCs w:val="22"/>
+              </w:rPr>
+              <w:t xml:space="preserve">Sorting: The </w:t>
+            </w:r>
+            <w:proofErr w:type="spellStart"/>
+            <w:r>
+              <w:rPr>
+                <w:sz w:val="22"/>
+                <w:szCs w:val="22"/>
+              </w:rPr>
+              <w:t>Arrays.sort</w:t>
+            </w:r>
+            <w:proofErr w:type="spellEnd"/>
+            <w:r>
+              <w:rPr>
+                <w:sz w:val="22"/>
+                <w:szCs w:val="22"/>
+              </w:rPr>
+              <w:t xml:space="preserve">() operation takes </w:t>
+            </w:r>
+            <w:proofErr w:type="gramStart"/>
+            <w:r>
+              <w:rPr>
+                <w:sz w:val="22"/>
+                <w:szCs w:val="22"/>
+              </w:rPr>
+              <w:t>O(</w:t>
+            </w:r>
+            <w:proofErr w:type="gramEnd"/>
+            <w:r>
+              <w:rPr>
+                <w:sz w:val="22"/>
+                <w:szCs w:val="22"/>
+              </w:rPr>
+              <w:t>n * log(n)) time complexity, where 'n' is the number of elements in the input array.</w:t>
+            </w:r>
+          </w:p>
+          <w:p>
+            <w:pPr>
+              <w:rPr>
+                <w:sz w:val="22"/>
+                <w:szCs w:val="22"/>
+              </w:rPr>
+            </w:pPr>
+          </w:p>
+          <w:p>
+            <w:pPr>
+              <w:rPr>
+                <w:sz w:val="22"/>
+                <w:szCs w:val="22"/>
+              </w:rPr>
+            </w:pPr>
+            <w:r>
+              <w:rPr>
+                <w:sz w:val="22"/>
+                <w:szCs w:val="22"/>
+              </w:rPr>
+              <w:t>Loop: After sorting, the loop iterates through the sorted array once, which takes O(n) time complexity.</w:t>
+            </w:r>
+          </w:p>
+          <w:p>
+            <w:pPr>
+              <w:rPr>
+                <w:sz w:val="22"/>
+                <w:szCs w:val="22"/>
+              </w:rPr>
+            </w:pPr>
+          </w:p>
+          <w:p>
+            <w:pPr>
+              <w:rPr>
+                <w:sz w:val="22"/>
+                <w:szCs w:val="22"/>
+              </w:rPr>
+            </w:pPr>
+            <w:r>
+              <w:rPr>
+                <w:sz w:val="22"/>
+                <w:szCs w:val="22"/>
+              </w:rPr>
+              <w:t xml:space="preserve">Combining these two factors, the overall time complexity is </w:t>
+            </w:r>
+            <w:proofErr w:type="gramStart"/>
+            <w:r>
+              <w:rPr>
+                <w:sz w:val="22"/>
+                <w:szCs w:val="22"/>
+              </w:rPr>
+              <w:t>O(</w:t>
+            </w:r>
+            <w:proofErr w:type="gramEnd"/>
+            <w:r>
+              <w:rPr>
+                <w:sz w:val="22"/>
+                <w:szCs w:val="22"/>
+              </w:rPr>
+              <w:t>n * log(n)) + O(n), which simplifies to O(n * log(n)).</w:t>
+            </w:r>
+          </w:p>
+        </w:tc>
+      </w:tr>
+      <w:tr>
+        <w:trPr>
+          <w:trHeight w:val="66"/>
+        </w:trPr>
+        <w:tc>
+          <w:tcPr>
+            <w:tcW w:w="1245" w:type="dxa"/>
+          </w:tcPr>
+          <w:p>
+            <w:pPr>
+              <w:rPr>
+                <w:sz w:val="22"/>
+                <w:szCs w:val="22"/>
+              </w:rPr>
+            </w:pPr>
+            <w:proofErr w:type="gramStart"/>
+            <w:r>
+              <w:rPr>
+                <w:sz w:val="22"/>
+                <w:szCs w:val="22"/>
+              </w:rPr>
+              <w:t>SC :</w:t>
+            </w:r>
+            <w:proofErr w:type="gramEnd"/>
+            <w:r>
+              <w:rPr>
+                <w:sz w:val="22"/>
+                <w:szCs w:val="22"/>
+              </w:rPr>
+              <w:t xml:space="preserve"> </w:t>
+            </w:r>
+            <w:r>
+              <w:rPr>
+                <w:sz w:val="22"/>
+                <w:szCs w:val="22"/>
+              </w:rPr>
+              <w:t xml:space="preserve"> O(1)</w:t>
+            </w:r>
+          </w:p>
+        </w:tc>
+        <w:tc>
+          <w:tcPr>
+            <w:tcW w:w="12520" w:type="dxa"/>
+          </w:tcPr>
+          <w:p>
+            <w:pPr>
+              <w:rPr>
+                <w:sz w:val="22"/>
+                <w:szCs w:val="22"/>
+              </w:rPr>
+            </w:pPr>
+            <w:r>
+              <w:rPr>
+                <w:sz w:val="22"/>
+                <w:szCs w:val="22"/>
+              </w:rPr>
+              <w:t>A</w:t>
+            </w:r>
+            <w:r>
+              <w:rPr>
+                <w:sz w:val="22"/>
+                <w:szCs w:val="22"/>
+              </w:rPr>
+              <w:t>s we are not using any extra space.</w:t>
+            </w:r>
+          </w:p>
+        </w:tc>
+      </w:tr>
+    </w:tbl>
+    <w:p>
+      <w:pPr>
+        <w:rPr>
+          <w:sz w:val="22"/>
+          <w:szCs w:val="22"/>
+        </w:rPr>
+      </w:pPr>
+    </w:p>
+    <w:p>
+      <w:pPr>
+        <w:rPr>
+          <w:sz w:val="22"/>
+          <w:szCs w:val="22"/>
+        </w:rPr>
+      </w:pPr>
+    </w:p>
+    <w:p>
+      <w:pPr>
+        <w:rPr>
+          <w:sz w:val="22"/>
+          <w:szCs w:val="22"/>
+        </w:rPr>
+      </w:pPr>
+    </w:p>
+    <w:p>
+      <w:pPr>
+        <w:rPr>
+          <w:sz w:val="22"/>
+          <w:szCs w:val="22"/>
+        </w:rPr>
+      </w:pPr>
+    </w:p>
+    <w:p>
+      <w:pPr>
+        <w:rPr>
+          <w:sz w:val="22"/>
+          <w:szCs w:val="22"/>
+        </w:rPr>
+      </w:pPr>
+    </w:p>
+    <w:p>
+      <w:pPr>
+        <w:rPr>
+          <w:sz w:val="22"/>
+          <w:szCs w:val="22"/>
+        </w:rPr>
+      </w:pPr>
+    </w:p>
+    <w:p>
+      <w:pPr>
+        <w:rPr>
+          <w:sz w:val="22"/>
+          <w:szCs w:val="22"/>
+        </w:rPr>
+      </w:pPr>
+    </w:p>
+    <w:p>
+      <w:pPr>
+        <w:rPr>
+          <w:sz w:val="22"/>
+          <w:szCs w:val="22"/>
+        </w:rPr>
+      </w:pPr>
+    </w:p>
+    <w:p>
+      <w:pPr>
+        <w:rPr>
+          <w:sz w:val="22"/>
+          <w:szCs w:val="22"/>
+        </w:rPr>
+      </w:pPr>
+    </w:p>
+    <w:p>
+      <w:pPr>
+        <w:rPr>
+          <w:sz w:val="22"/>
+          <w:szCs w:val="22"/>
+        </w:rPr>
+      </w:pPr>
+    </w:p>
+    <w:p>
+      <w:pPr>
+        <w:rPr>
+          <w:sz w:val="22"/>
+          <w:szCs w:val="22"/>
+        </w:rPr>
+      </w:pPr>
+    </w:p>
+    <w:p>
+      <w:pPr>
+        <w:rPr>
+          <w:sz w:val="22"/>
+          <w:szCs w:val="22"/>
+        </w:rPr>
+      </w:pPr>
+    </w:p>
+    <w:p>
+      <w:pPr>
+        <w:rPr>
+          <w:sz w:val="22"/>
+          <w:szCs w:val="22"/>
+        </w:rPr>
+      </w:pPr>
+    </w:p>
+    <w:p>
+      <w:pPr>
+        <w:pStyle w:val="ListParagraph"/>
+        <w:rPr>
+          <w:sz w:val="22"/>
+          <w:szCs w:val="22"/>
+        </w:rPr>
+      </w:pPr>
+    </w:p>
+    <w:p>
+      <w:pPr>
+        <w:pStyle w:val="ListParagraph"/>
+        <w:rPr>
+          <w:sz w:val="22"/>
+          <w:szCs w:val="22"/>
+        </w:rPr>
+      </w:pPr>
+      <w:r>
+        <w:rPr>
+          <w:sz w:val="22"/>
+          <w:szCs w:val="22"/>
+        </w:rPr>
+        <w:t xml:space="preserve">Optimized </w:t>
+      </w:r>
+      <w:proofErr w:type="gramStart"/>
+      <w:r>
+        <w:rPr>
+          <w:sz w:val="22"/>
+          <w:szCs w:val="22"/>
+        </w:rPr>
+        <w:t>Approach :</w:t>
+      </w:r>
+      <w:proofErr w:type="gramEnd"/>
+      <w:r>
+        <w:rPr>
+          <w:sz w:val="22"/>
+          <w:szCs w:val="22"/>
+        </w:rPr>
+        <w:t xml:space="preserve"> Using Sets</w:t>
+      </w:r>
+      <w:r>
+        <w:rPr>
+          <w:sz w:val="22"/>
+          <w:szCs w:val="22"/>
+        </w:rPr>
+        <w:br/>
+      </w:r>
+      <w:r>
+        <w:rPr>
+          <w:sz w:val="22"/>
+          <w:szCs w:val="22"/>
+        </w:rPr>
+        <w:br/>
+      </w:r>
+      <w:r>
+        <w:rPr>
+          <w:sz w:val="22"/>
+          <w:szCs w:val="22"/>
+        </w:rPr>
+        <w:br/>
+        <w:t>Things I learned in 1D- Arrays Problem:</w:t>
+      </w:r>
+    </w:p>
+    <w:p>
+      <w:pPr>
+        <w:pStyle w:val="ListParagraph"/>
+        <w:numPr>
+          <w:ilvl w:val="0"/>
+          <w:numId w:val="5"/>
+        </w:numPr>
+        <w:rPr>
+          <w:sz w:val="22"/>
+          <w:szCs w:val="22"/>
+        </w:rPr>
+      </w:pPr>
+      <w:r>
+        <w:rPr>
+          <w:sz w:val="22"/>
+          <w:szCs w:val="22"/>
+        </w:rPr>
+        <w:t>Using Nested for-loop</w:t>
+      </w:r>
+    </w:p>
+    <w:p>
+      <w:pPr>
+        <w:pStyle w:val="ListParagraph"/>
+        <w:numPr>
+          <w:ilvl w:val="0"/>
+          <w:numId w:val="4"/>
+        </w:numPr>
+        <w:rPr>
+          <w:sz w:val="22"/>
+          <w:szCs w:val="22"/>
+        </w:rPr>
+      </w:pPr>
+      <w:r>
+        <w:rPr>
+          <w:sz w:val="22"/>
+          <w:szCs w:val="22"/>
+        </w:rPr>
+        <w:t xml:space="preserve">Usually start with nested for loop </w:t>
+      </w:r>
+    </w:p>
+    <w:p>
+      <w:pPr>
+        <w:pStyle w:val="ListParagraph"/>
+        <w:numPr>
+          <w:ilvl w:val="0"/>
+          <w:numId w:val="4"/>
+        </w:numPr>
+        <w:rPr>
+          <w:sz w:val="22"/>
+          <w:szCs w:val="22"/>
+        </w:rPr>
+      </w:pPr>
+      <w:r>
+        <w:rPr>
+          <w:sz w:val="22"/>
+          <w:szCs w:val="22"/>
+        </w:rPr>
+        <w:t>1</w:t>
+      </w:r>
+      <w:r>
+        <w:rPr>
+          <w:sz w:val="22"/>
+          <w:szCs w:val="22"/>
+          <w:vertAlign w:val="superscript"/>
+        </w:rPr>
+        <w:t>st</w:t>
+      </w:r>
+      <w:r>
+        <w:rPr>
+          <w:sz w:val="22"/>
+          <w:szCs w:val="22"/>
+        </w:rPr>
+        <w:t xml:space="preserve"> loop where int </w:t>
+      </w:r>
+      <w:proofErr w:type="spellStart"/>
+      <w:r>
+        <w:rPr>
+          <w:sz w:val="22"/>
+          <w:szCs w:val="22"/>
+        </w:rPr>
+        <w:t>i</w:t>
+      </w:r>
+      <w:proofErr w:type="spellEnd"/>
+      <w:r>
+        <w:rPr>
+          <w:sz w:val="22"/>
+          <w:szCs w:val="22"/>
+        </w:rPr>
+        <w:t>=</w:t>
+      </w:r>
+      <w:proofErr w:type="gramStart"/>
+      <w:r>
+        <w:rPr>
+          <w:sz w:val="22"/>
+          <w:szCs w:val="22"/>
+        </w:rPr>
+        <w:t>0;</w:t>
+      </w:r>
+      <w:proofErr w:type="gramEnd"/>
+      <w:r>
+        <w:rPr>
+          <w:sz w:val="22"/>
+          <w:szCs w:val="22"/>
+        </w:rPr>
+        <w:t xml:space="preserve"> </w:t>
+      </w:r>
+    </w:p>
+    <w:p>
+      <w:pPr>
+        <w:pStyle w:val="ListParagraph"/>
+        <w:numPr>
+          <w:ilvl w:val="0"/>
+          <w:numId w:val="4"/>
+        </w:numPr>
+        <w:rPr>
+          <w:sz w:val="22"/>
+          <w:szCs w:val="22"/>
+        </w:rPr>
+      </w:pPr>
+      <w:r>
+        <w:rPr>
+          <w:sz w:val="22"/>
+          <w:szCs w:val="22"/>
+        </w:rPr>
+        <w:t>2</w:t>
+      </w:r>
+      <w:r>
+        <w:rPr>
+          <w:sz w:val="22"/>
+          <w:szCs w:val="22"/>
+          <w:vertAlign w:val="superscript"/>
+        </w:rPr>
+        <w:t>nd</w:t>
+      </w:r>
+      <w:r>
+        <w:rPr>
+          <w:sz w:val="22"/>
+          <w:szCs w:val="22"/>
+        </w:rPr>
+        <w:t xml:space="preserve"> loop where j=0 and it will check for all the </w:t>
+      </w:r>
+      <w:proofErr w:type="gramStart"/>
+      <w:r>
+        <w:rPr>
+          <w:sz w:val="22"/>
+          <w:szCs w:val="22"/>
+        </w:rPr>
+        <w:t>element  w.r.t</w:t>
+      </w:r>
+      <w:proofErr w:type="gramEnd"/>
+      <w:r>
+        <w:rPr>
+          <w:sz w:val="22"/>
+          <w:szCs w:val="22"/>
+        </w:rPr>
+        <w:t xml:space="preserve"> “</w:t>
+      </w:r>
+      <w:proofErr w:type="spellStart"/>
+      <w:r>
+        <w:rPr>
+          <w:sz w:val="22"/>
+          <w:szCs w:val="22"/>
+        </w:rPr>
+        <w:t>i</w:t>
+      </w:r>
+      <w:proofErr w:type="spellEnd"/>
+      <w:r>
+        <w:rPr>
+          <w:sz w:val="22"/>
+          <w:szCs w:val="22"/>
+        </w:rPr>
+        <w:t>” where “</w:t>
+      </w:r>
+      <w:proofErr w:type="spellStart"/>
+      <w:r>
+        <w:rPr>
+          <w:sz w:val="22"/>
+          <w:szCs w:val="22"/>
+        </w:rPr>
+        <w:t>i</w:t>
+      </w:r>
+      <w:proofErr w:type="spellEnd"/>
+      <w:r>
+        <w:rPr>
+          <w:sz w:val="22"/>
+          <w:szCs w:val="22"/>
+        </w:rPr>
+        <w:t>” remains at it position.</w:t>
+      </w:r>
+    </w:p>
+    <w:p>
+      <w:pPr>
+        <w:pStyle w:val="ListParagraph"/>
+        <w:numPr>
+          <w:ilvl w:val="0"/>
+          <w:numId w:val="5"/>
+        </w:numPr>
+        <w:rPr>
+          <w:sz w:val="22"/>
+          <w:szCs w:val="22"/>
+        </w:rPr>
+      </w:pPr>
+      <w:r>
+        <w:rPr>
+          <w:sz w:val="22"/>
+          <w:szCs w:val="22"/>
+        </w:rPr>
+        <w:t xml:space="preserve">Using 2 pointer approach with Binary Search, </w:t>
+      </w:r>
+    </w:p>
+    <w:p>
+      <w:pPr>
+        <w:pStyle w:val="ListParagraph"/>
+        <w:numPr>
+          <w:ilvl w:val="1"/>
+          <w:numId w:val="5"/>
+        </w:numPr>
+        <w:rPr>
+          <w:sz w:val="22"/>
+          <w:szCs w:val="22"/>
+        </w:rPr>
+      </w:pPr>
+      <w:r>
+        <w:rPr>
+          <w:sz w:val="22"/>
+          <w:szCs w:val="22"/>
+        </w:rPr>
+        <w:t>1</w:t>
+      </w:r>
+      <w:r>
+        <w:rPr>
+          <w:sz w:val="22"/>
+          <w:szCs w:val="22"/>
+          <w:vertAlign w:val="superscript"/>
+        </w:rPr>
+        <w:t>st</w:t>
+      </w:r>
+      <w:r>
+        <w:rPr>
+          <w:sz w:val="22"/>
+          <w:szCs w:val="22"/>
+        </w:rPr>
+        <w:t xml:space="preserve"> pointer is at 0</w:t>
+      </w:r>
+      <w:r>
+        <w:rPr>
+          <w:sz w:val="22"/>
+          <w:szCs w:val="22"/>
+          <w:vertAlign w:val="superscript"/>
+        </w:rPr>
+        <w:t>th</w:t>
+      </w:r>
+      <w:r>
+        <w:rPr>
+          <w:sz w:val="22"/>
+          <w:szCs w:val="22"/>
+        </w:rPr>
+        <w:t xml:space="preserve"> location 2</w:t>
+      </w:r>
+      <w:r>
+        <w:rPr>
+          <w:sz w:val="22"/>
+          <w:szCs w:val="22"/>
+          <w:vertAlign w:val="superscript"/>
+        </w:rPr>
+        <w:t>nd</w:t>
+      </w:r>
+      <w:r>
+        <w:rPr>
+          <w:sz w:val="22"/>
+          <w:szCs w:val="22"/>
+        </w:rPr>
+        <w:t xml:space="preserve"> pointer it at end location.</w:t>
+      </w:r>
+    </w:p>
+    <w:p>
+      <w:pPr>
+        <w:pStyle w:val="ListParagraph"/>
+        <w:numPr>
+          <w:ilvl w:val="1"/>
+          <w:numId w:val="5"/>
+        </w:numPr>
+        <w:rPr>
+          <w:sz w:val="22"/>
+          <w:szCs w:val="22"/>
+        </w:rPr>
+      </w:pPr>
+      <w:r>
+        <w:rPr>
+          <w:sz w:val="22"/>
+          <w:szCs w:val="22"/>
+        </w:rPr>
+        <w:t>us can also do a swap.</w:t>
+      </w:r>
+    </w:p>
+    <w:p>
+      <w:pPr>
+        <w:pStyle w:val="ListParagraph"/>
+        <w:numPr>
+          <w:ilvl w:val="0"/>
+          <w:numId w:val="5"/>
+        </w:numPr>
+        <w:rPr>
+          <w:sz w:val="22"/>
+          <w:szCs w:val="22"/>
+        </w:rPr>
+      </w:pPr>
+      <w:r>
+        <w:rPr>
+          <w:sz w:val="22"/>
+          <w:szCs w:val="22"/>
+        </w:rPr>
+        <w:t>Use of Moore Voting algorithm.</w:t>
+      </w:r>
+    </w:p>
+    <w:p>
+      <w:pPr>
+        <w:pStyle w:val="ListParagraph"/>
+        <w:numPr>
+          <w:ilvl w:val="0"/>
+          <w:numId w:val="5"/>
+        </w:numPr>
+        <w:rPr>
+          <w:sz w:val="22"/>
+          <w:szCs w:val="22"/>
+        </w:rPr>
+      </w:pPr>
+      <w:r>
+        <w:rPr>
+          <w:sz w:val="22"/>
+          <w:szCs w:val="22"/>
+        </w:rPr>
+        <w:t>Learn Map and its Functions.</w:t>
+      </w:r>
+    </w:p>
+    <w:p>
+      <w:pPr>
+        <w:pStyle w:val="ListParagraph"/>
+        <w:numPr>
+          <w:ilvl w:val="0"/>
+          <w:numId w:val="5"/>
+        </w:numPr>
+        <w:rPr>
+          <w:sz w:val="22"/>
+          <w:szCs w:val="22"/>
+        </w:rPr>
       </w:pPr>
     </w:p>
     <w:sectPr>
-      <w:pgSz w:w="12240" w:h="15840"/>
+      <w:pgSz w:w="16840" w:h="23820"/>
       <w:pgMar w:top="720" w:right="720" w:bottom="720" w:left="720" w:header="720" w:footer="720" w:gutter="0"/>
       <w:cols w:space="720"/>
       <w:docGrid w:linePitch="360"/>
@@ -56,6 +7622,95 @@
 <file path=word/numbering.xml><?xml version="1.0" encoding="utf-8"?>
 <w:numbering xmlns:wpc="http://schemas.microsoft.com/office/word/2010/wordprocessingCanvas" xmlns:cx="http://schemas.microsoft.com/office/drawing/2014/chartex" xmlns:cx1="http://schemas.microsoft.com/office/drawing/2015/9/8/chartex" xmlns:cx2="http://schemas.microsoft.com/office/drawing/2015/10/21/chartex" xmlns:cx3="http://schemas.microsoft.com/office/drawing/2016/5/9/chartex" xmlns:cx4="http://schemas.microsoft.com/office/drawing/2016/5/10/chartex" xmlns:cx5="http://schemas.microsoft.com/office/drawing/2016/5/11/chartex" xmlns:cx6="http://schemas.microsoft.com/office/drawing/2016/5/12/chartex" xmlns:cx7="http://schemas.microsoft.com/office/drawing/2016/5/13/chartex" xmlns:cx8="http://schemas.microsoft.com/office/drawing/2016/5/14/chartex" xmlns:mc="http://schemas.openxmlformats.org/markup-compatibility/2006" xmlns:aink="http://schemas.microsoft.com/office/drawing/2016/ink" xmlns:am3d="http://schemas.microsoft.com/office/drawing/2017/model3d" xmlns:o="urn:schemas-microsoft-com:office:office" xmlns:oel="http://schemas.microsoft.com/office/2019/extlst" xmlns:r="http://schemas.openxmlformats.org/officeDocument/2006/relationships" xmlns:m="http://schemas.openxmlformats.org/officeDocument/2006/math" xmlns:v="urn:schemas-microsoft-com:vml" xmlns:wp14="http://schemas.microsoft.com/office/word/2010/wordprocessingDrawing" xmlns:wp="http://schemas.openxmlformats.org/drawingml/2006/wordprocessingDrawing" xmlns:w10="urn:schemas-microsoft-com:office:word" xmlns:w="http://schemas.openxmlformats.org/wordprocessingml/2006/main" xmlns:w14="http://schemas.microsoft.com/office/word/2010/wordml" xmlns:w15="http://schemas.microsoft.com/office/word/2012/wordml" xmlns:w16cex="http://schemas.microsoft.com/office/word/2018/wordml/cex" xmlns:w16cid="http://schemas.microsoft.com/office/word/2016/wordml/cid" xmlns:w16="http://schemas.microsoft.com/office/word/2018/wordml" xmlns:w16sdtdh="http://schemas.microsoft.com/office/word/2020/wordml/sdtdatahash" xmlns:w16se="http://schemas.microsoft.com/office/word/2015/wordml/symex" xmlns:wpg="http://schemas.microsoft.com/office/word/2010/wordprocessingGroup" xmlns:wpi="http://schemas.microsoft.com/office/word/2010/wordprocessingInk" xmlns:wne="http://schemas.microsoft.com/office/word/2006/wordml" xmlns:wps="http://schemas.microsoft.com/office/word/2010/wordprocessingShape" mc:Ignorable="w14 w15 w16se w16cid w16 w16cex w16sdtdh wp14">
   <w:abstractNum w:abstractNumId="0" w15:restartNumberingAfterBreak="0">
+    <w:nsid w:val="0CB2294C"/>
+    <w:multiLevelType w:val="hybridMultilevel"/>
+    <w:tmpl w:val="AE8A8F96"/>
+    <w:lvl w:ilvl="0" w:tplc="FFFFFFFF">
+      <w:start w:val="1"/>
+      <w:numFmt w:val="decimal"/>
+      <w:lvlText w:val="%1."/>
+      <w:lvlJc w:val="left"/>
+      <w:pPr>
+        <w:ind w:left="720" w:hanging="360"/>
+      </w:pPr>
+      <w:rPr>
+        <w:rFonts w:hint="default"/>
+      </w:rPr>
+    </w:lvl>
+    <w:lvl w:ilvl="1" w:tplc="FFFFFFFF" w:tentative="1">
+      <w:start w:val="1"/>
+      <w:numFmt w:val="lowerLetter"/>
+      <w:lvlText w:val="%2."/>
+      <w:lvlJc w:val="left"/>
+      <w:pPr>
+        <w:ind w:left="1440" w:hanging="360"/>
+      </w:pPr>
+    </w:lvl>
+    <w:lvl w:ilvl="2" w:tplc="FFFFFFFF" w:tentative="1">
+      <w:start w:val="1"/>
+      <w:numFmt w:val="lowerRoman"/>
+      <w:lvlText w:val="%3."/>
+      <w:lvlJc w:val="right"/>
+      <w:pPr>
+        <w:ind w:left="2160" w:hanging="180"/>
+      </w:pPr>
+    </w:lvl>
+    <w:lvl w:ilvl="3" w:tplc="FFFFFFFF" w:tentative="1">
+      <w:start w:val="1"/>
+      <w:numFmt w:val="decimal"/>
+      <w:lvlText w:val="%4."/>
+      <w:lvlJc w:val="left"/>
+      <w:pPr>
+        <w:ind w:left="2880" w:hanging="360"/>
+      </w:pPr>
+    </w:lvl>
+    <w:lvl w:ilvl="4" w:tplc="FFFFFFFF" w:tentative="1">
+      <w:start w:val="1"/>
+      <w:numFmt w:val="lowerLetter"/>
+      <w:lvlText w:val="%5."/>
+      <w:lvlJc w:val="left"/>
+      <w:pPr>
+        <w:ind w:left="3600" w:hanging="360"/>
+      </w:pPr>
+    </w:lvl>
+    <w:lvl w:ilvl="5" w:tplc="FFFFFFFF" w:tentative="1">
+      <w:start w:val="1"/>
+      <w:numFmt w:val="lowerRoman"/>
+      <w:lvlText w:val="%6."/>
+      <w:lvlJc w:val="right"/>
+      <w:pPr>
+        <w:ind w:left="4320" w:hanging="180"/>
+      </w:pPr>
+    </w:lvl>
+    <w:lvl w:ilvl="6" w:tplc="FFFFFFFF" w:tentative="1">
+      <w:start w:val="1"/>
+      <w:numFmt w:val="decimal"/>
+      <w:lvlText w:val="%7."/>
+      <w:lvlJc w:val="left"/>
+      <w:pPr>
+        <w:ind w:left="5040" w:hanging="360"/>
+      </w:pPr>
+    </w:lvl>
+    <w:lvl w:ilvl="7" w:tplc="FFFFFFFF" w:tentative="1">
+      <w:start w:val="1"/>
+      <w:numFmt w:val="lowerLetter"/>
+      <w:lvlText w:val="%8."/>
+      <w:lvlJc w:val="left"/>
+      <w:pPr>
+        <w:ind w:left="5760" w:hanging="360"/>
+      </w:pPr>
+    </w:lvl>
+    <w:lvl w:ilvl="8" w:tplc="FFFFFFFF" w:tentative="1">
+      <w:start w:val="1"/>
+      <w:numFmt w:val="lowerRoman"/>
+      <w:lvlText w:val="%9."/>
+      <w:lvlJc w:val="right"/>
+      <w:pPr>
+        <w:ind w:left="6480" w:hanging="180"/>
+      </w:pPr>
+    </w:lvl>
+  </w:abstractNum>
+  <w:abstractNum w:abstractNumId="1" w15:restartNumberingAfterBreak="0">
     <w:nsid w:val="2E6D5608"/>
     <w:multiLevelType w:val="hybridMultilevel"/>
     <w:tmpl w:val="9AD671A6"/>
@@ -144,8 +7799,314 @@
       </w:pPr>
     </w:lvl>
   </w:abstractNum>
+  <w:abstractNum w:abstractNumId="2" w15:restartNumberingAfterBreak="0">
+    <w:nsid w:val="34C813F9"/>
+    <w:multiLevelType w:val="hybridMultilevel"/>
+    <w:tmpl w:val="86DC3180"/>
+    <w:lvl w:ilvl="0" w:tplc="0409000F">
+      <w:start w:val="1"/>
+      <w:numFmt w:val="decimal"/>
+      <w:lvlText w:val="%1."/>
+      <w:lvlJc w:val="left"/>
+      <w:pPr>
+        <w:ind w:left="720" w:hanging="360"/>
+      </w:pPr>
+      <w:rPr>
+        <w:rFonts w:hint="default"/>
+      </w:rPr>
+    </w:lvl>
+    <w:lvl w:ilvl="1" w:tplc="04090019" w:tentative="1">
+      <w:start w:val="1"/>
+      <w:numFmt w:val="lowerLetter"/>
+      <w:lvlText w:val="%2."/>
+      <w:lvlJc w:val="left"/>
+      <w:pPr>
+        <w:ind w:left="1440" w:hanging="360"/>
+      </w:pPr>
+    </w:lvl>
+    <w:lvl w:ilvl="2" w:tplc="0409001B" w:tentative="1">
+      <w:start w:val="1"/>
+      <w:numFmt w:val="lowerRoman"/>
+      <w:lvlText w:val="%3."/>
+      <w:lvlJc w:val="right"/>
+      <w:pPr>
+        <w:ind w:left="2160" w:hanging="180"/>
+      </w:pPr>
+    </w:lvl>
+    <w:lvl w:ilvl="3" w:tplc="0409000F" w:tentative="1">
+      <w:start w:val="1"/>
+      <w:numFmt w:val="decimal"/>
+      <w:lvlText w:val="%4."/>
+      <w:lvlJc w:val="left"/>
+      <w:pPr>
+        <w:ind w:left="2880" w:hanging="360"/>
+      </w:pPr>
+    </w:lvl>
+    <w:lvl w:ilvl="4" w:tplc="04090019" w:tentative="1">
+      <w:start w:val="1"/>
+      <w:numFmt w:val="lowerLetter"/>
+      <w:lvlText w:val="%5."/>
+      <w:lvlJc w:val="left"/>
+      <w:pPr>
+        <w:ind w:left="3600" w:hanging="360"/>
+      </w:pPr>
+    </w:lvl>
+    <w:lvl w:ilvl="5" w:tplc="0409001B" w:tentative="1">
+      <w:start w:val="1"/>
+      <w:numFmt w:val="lowerRoman"/>
+      <w:lvlText w:val="%6."/>
+      <w:lvlJc w:val="right"/>
+      <w:pPr>
+        <w:ind w:left="4320" w:hanging="180"/>
+      </w:pPr>
+    </w:lvl>
+    <w:lvl w:ilvl="6" w:tplc="0409000F" w:tentative="1">
+      <w:start w:val="1"/>
+      <w:numFmt w:val="decimal"/>
+      <w:lvlText w:val="%7."/>
+      <w:lvlJc w:val="left"/>
+      <w:pPr>
+        <w:ind w:left="5040" w:hanging="360"/>
+      </w:pPr>
+    </w:lvl>
+    <w:lvl w:ilvl="7" w:tplc="04090019" w:tentative="1">
+      <w:start w:val="1"/>
+      <w:numFmt w:val="lowerLetter"/>
+      <w:lvlText w:val="%8."/>
+      <w:lvlJc w:val="left"/>
+      <w:pPr>
+        <w:ind w:left="5760" w:hanging="360"/>
+      </w:pPr>
+    </w:lvl>
+    <w:lvl w:ilvl="8" w:tplc="0409001B" w:tentative="1">
+      <w:start w:val="1"/>
+      <w:numFmt w:val="lowerRoman"/>
+      <w:lvlText w:val="%9."/>
+      <w:lvlJc w:val="right"/>
+      <w:pPr>
+        <w:ind w:left="6480" w:hanging="180"/>
+      </w:pPr>
+    </w:lvl>
+  </w:abstractNum>
+  <w:abstractNum w:abstractNumId="3" w15:restartNumberingAfterBreak="0">
+    <w:nsid w:val="620055E8"/>
+    <w:multiLevelType w:val="hybridMultilevel"/>
+    <w:tmpl w:val="DEEEFB36"/>
+    <w:lvl w:ilvl="0" w:tplc="04090001">
+      <w:start w:val="1"/>
+      <w:numFmt w:val="bullet"/>
+      <w:lvlText w:val=""/>
+      <w:lvlJc w:val="left"/>
+      <w:pPr>
+        <w:ind w:left="1440" w:hanging="360"/>
+      </w:pPr>
+      <w:rPr>
+        <w:rFonts w:ascii="Symbol" w:hAnsi="Symbol" w:hint="default"/>
+      </w:rPr>
+    </w:lvl>
+    <w:lvl w:ilvl="1" w:tplc="04090003" w:tentative="1">
+      <w:start w:val="1"/>
+      <w:numFmt w:val="bullet"/>
+      <w:lvlText w:val="o"/>
+      <w:lvlJc w:val="left"/>
+      <w:pPr>
+        <w:ind w:left="2160" w:hanging="360"/>
+      </w:pPr>
+      <w:rPr>
+        <w:rFonts w:ascii="Courier New" w:hAnsi="Courier New" w:cs="Courier New" w:hint="default"/>
+      </w:rPr>
+    </w:lvl>
+    <w:lvl w:ilvl="2" w:tplc="04090005" w:tentative="1">
+      <w:start w:val="1"/>
+      <w:numFmt w:val="bullet"/>
+      <w:lvlText w:val=""/>
+      <w:lvlJc w:val="left"/>
+      <w:pPr>
+        <w:ind w:left="2880" w:hanging="360"/>
+      </w:pPr>
+      <w:rPr>
+        <w:rFonts w:ascii="Wingdings" w:hAnsi="Wingdings" w:hint="default"/>
+      </w:rPr>
+    </w:lvl>
+    <w:lvl w:ilvl="3" w:tplc="04090001" w:tentative="1">
+      <w:start w:val="1"/>
+      <w:numFmt w:val="bullet"/>
+      <w:lvlText w:val=""/>
+      <w:lvlJc w:val="left"/>
+      <w:pPr>
+        <w:ind w:left="3600" w:hanging="360"/>
+      </w:pPr>
+      <w:rPr>
+        <w:rFonts w:ascii="Symbol" w:hAnsi="Symbol" w:hint="default"/>
+      </w:rPr>
+    </w:lvl>
+    <w:lvl w:ilvl="4" w:tplc="04090003" w:tentative="1">
+      <w:start w:val="1"/>
+      <w:numFmt w:val="bullet"/>
+      <w:lvlText w:val="o"/>
+      <w:lvlJc w:val="left"/>
+      <w:pPr>
+        <w:ind w:left="4320" w:hanging="360"/>
+      </w:pPr>
+      <w:rPr>
+        <w:rFonts w:ascii="Courier New" w:hAnsi="Courier New" w:cs="Courier New" w:hint="default"/>
+      </w:rPr>
+    </w:lvl>
+    <w:lvl w:ilvl="5" w:tplc="04090005" w:tentative="1">
+      <w:start w:val="1"/>
+      <w:numFmt w:val="bullet"/>
+      <w:lvlText w:val=""/>
+      <w:lvlJc w:val="left"/>
+      <w:pPr>
+        <w:ind w:left="5040" w:hanging="360"/>
+      </w:pPr>
+      <w:rPr>
+        <w:rFonts w:ascii="Wingdings" w:hAnsi="Wingdings" w:hint="default"/>
+      </w:rPr>
+    </w:lvl>
+    <w:lvl w:ilvl="6" w:tplc="04090001" w:tentative="1">
+      <w:start w:val="1"/>
+      <w:numFmt w:val="bullet"/>
+      <w:lvlText w:val=""/>
+      <w:lvlJc w:val="left"/>
+      <w:pPr>
+        <w:ind w:left="5760" w:hanging="360"/>
+      </w:pPr>
+      <w:rPr>
+        <w:rFonts w:ascii="Symbol" w:hAnsi="Symbol" w:hint="default"/>
+      </w:rPr>
+    </w:lvl>
+    <w:lvl w:ilvl="7" w:tplc="04090003" w:tentative="1">
+      <w:start w:val="1"/>
+      <w:numFmt w:val="bullet"/>
+      <w:lvlText w:val="o"/>
+      <w:lvlJc w:val="left"/>
+      <w:pPr>
+        <w:ind w:left="6480" w:hanging="360"/>
+      </w:pPr>
+      <w:rPr>
+        <w:rFonts w:ascii="Courier New" w:hAnsi="Courier New" w:cs="Courier New" w:hint="default"/>
+      </w:rPr>
+    </w:lvl>
+    <w:lvl w:ilvl="8" w:tplc="04090005" w:tentative="1">
+      <w:start w:val="1"/>
+      <w:numFmt w:val="bullet"/>
+      <w:lvlText w:val=""/>
+      <w:lvlJc w:val="left"/>
+      <w:pPr>
+        <w:ind w:left="7200" w:hanging="360"/>
+      </w:pPr>
+      <w:rPr>
+        <w:rFonts w:ascii="Wingdings" w:hAnsi="Wingdings" w:hint="default"/>
+      </w:rPr>
+    </w:lvl>
+  </w:abstractNum>
+  <w:abstractNum w:abstractNumId="4" w15:restartNumberingAfterBreak="0">
+    <w:nsid w:val="76277C28"/>
+    <w:multiLevelType w:val="hybridMultilevel"/>
+    <w:tmpl w:val="B41AD37E"/>
+    <w:lvl w:ilvl="0" w:tplc="4918AE34">
+      <w:start w:val="1"/>
+      <w:numFmt w:val="decimal"/>
+      <w:lvlText w:val="%1."/>
+      <w:lvlJc w:val="left"/>
+      <w:pPr>
+        <w:ind w:left="1080" w:hanging="360"/>
+      </w:pPr>
+      <w:rPr>
+        <w:rFonts w:hint="default"/>
+      </w:rPr>
+    </w:lvl>
+    <w:lvl w:ilvl="1" w:tplc="04090001">
+      <w:start w:val="1"/>
+      <w:numFmt w:val="bullet"/>
+      <w:lvlText w:val=""/>
+      <w:lvlJc w:val="left"/>
+      <w:pPr>
+        <w:ind w:left="1440" w:hanging="360"/>
+      </w:pPr>
+      <w:rPr>
+        <w:rFonts w:ascii="Symbol" w:hAnsi="Symbol" w:hint="default"/>
+      </w:rPr>
+    </w:lvl>
+    <w:lvl w:ilvl="2" w:tplc="0409001B" w:tentative="1">
+      <w:start w:val="1"/>
+      <w:numFmt w:val="lowerRoman"/>
+      <w:lvlText w:val="%3."/>
+      <w:lvlJc w:val="right"/>
+      <w:pPr>
+        <w:ind w:left="2520" w:hanging="180"/>
+      </w:pPr>
+    </w:lvl>
+    <w:lvl w:ilvl="3" w:tplc="0409000F" w:tentative="1">
+      <w:start w:val="1"/>
+      <w:numFmt w:val="decimal"/>
+      <w:lvlText w:val="%4."/>
+      <w:lvlJc w:val="left"/>
+      <w:pPr>
+        <w:ind w:left="3240" w:hanging="360"/>
+      </w:pPr>
+    </w:lvl>
+    <w:lvl w:ilvl="4" w:tplc="04090019" w:tentative="1">
+      <w:start w:val="1"/>
+      <w:numFmt w:val="lowerLetter"/>
+      <w:lvlText w:val="%5."/>
+      <w:lvlJc w:val="left"/>
+      <w:pPr>
+        <w:ind w:left="3960" w:hanging="360"/>
+      </w:pPr>
+    </w:lvl>
+    <w:lvl w:ilvl="5" w:tplc="0409001B" w:tentative="1">
+      <w:start w:val="1"/>
+      <w:numFmt w:val="lowerRoman"/>
+      <w:lvlText w:val="%6."/>
+      <w:lvlJc w:val="right"/>
+      <w:pPr>
+        <w:ind w:left="4680" w:hanging="180"/>
+      </w:pPr>
+    </w:lvl>
+    <w:lvl w:ilvl="6" w:tplc="0409000F" w:tentative="1">
+      <w:start w:val="1"/>
+      <w:numFmt w:val="decimal"/>
+      <w:lvlText w:val="%7."/>
+      <w:lvlJc w:val="left"/>
+      <w:pPr>
+        <w:ind w:left="5400" w:hanging="360"/>
+      </w:pPr>
+    </w:lvl>
+    <w:lvl w:ilvl="7" w:tplc="04090019" w:tentative="1">
+      <w:start w:val="1"/>
+      <w:numFmt w:val="lowerLetter"/>
+      <w:lvlText w:val="%8."/>
+      <w:lvlJc w:val="left"/>
+      <w:pPr>
+        <w:ind w:left="6120" w:hanging="360"/>
+      </w:pPr>
+    </w:lvl>
+    <w:lvl w:ilvl="8" w:tplc="0409001B" w:tentative="1">
+      <w:start w:val="1"/>
+      <w:numFmt w:val="lowerRoman"/>
+      <w:lvlText w:val="%9."/>
+      <w:lvlJc w:val="right"/>
+      <w:pPr>
+        <w:ind w:left="6840" w:hanging="180"/>
+      </w:pPr>
+    </w:lvl>
+  </w:abstractNum>
   <w:num w:numId="1" w16cid:durableId="293223005">
+    <w:abstractNumId w:val="1"/>
+  </w:num>
+  <w:num w:numId="2" w16cid:durableId="357854440">
+    <w:abstractNumId w:val="2"/>
+  </w:num>
+  <w:num w:numId="3" w16cid:durableId="1985769592">
     <w:abstractNumId w:val="0"/>
+  </w:num>
+  <w:num w:numId="4" w16cid:durableId="1263881339">
+    <w:abstractNumId w:val="3"/>
+  </w:num>
+  <w:num w:numId="5" w16cid:durableId="830216227">
+    <w:abstractNumId w:val="4"/>
   </w:num>
 </w:numbering>
 </file>
@@ -585,7 +8546,899 @@
       <w:contextualSpacing/>
     </w:pPr>
   </w:style>
+  <w:style w:type="table" w:styleId="TableGrid">
+    <w:name w:val="Table Grid"/>
+    <w:basedOn w:val="TableNormal"/>
+    <w:uiPriority w:val="39"/>
+    <w:rsid w:val="00ED61C5"/>
+    <w:tblPr>
+      <w:tblBorders>
+        <w:top w:val="single" w:sz="4" w:space="0" w:color="auto"/>
+        <w:left w:val="single" w:sz="4" w:space="0" w:color="auto"/>
+        <w:bottom w:val="single" w:sz="4" w:space="0" w:color="auto"/>
+        <w:right w:val="single" w:sz="4" w:space="0" w:color="auto"/>
+        <w:insideH w:val="single" w:sz="4" w:space="0" w:color="auto"/>
+        <w:insideV w:val="single" w:sz="4" w:space="0" w:color="auto"/>
+      </w:tblBorders>
+    </w:tblPr>
+  </w:style>
 </w:styles>
+</file>
+
+<file path=word/ink/ink1.xml><?xml version="1.0" encoding="utf-8"?>
+<inkml:ink xmlns:inkml="http://www.w3.org/2003/InkML">
+  <inkml:definitions>
+    <inkml:context xml:id="ctx0">
+      <inkml:inkSource xml:id="inkSrc0">
+        <inkml:traceFormat>
+          <inkml:channel name="X" type="integer" min="-2.14748E9" max="2.14748E9" units="cm"/>
+          <inkml:channel name="Y" type="integer" min="-2.14748E9" max="2.14748E9" units="cm"/>
+          <inkml:channel name="F" type="integer" max="32767" units="dev"/>
+        </inkml:traceFormat>
+        <inkml:channelProperties>
+          <inkml:channelProperty channel="X" name="resolution" value="1000" units="1/cm"/>
+          <inkml:channelProperty channel="Y" name="resolution" value="1000" units="1/cm"/>
+          <inkml:channelProperty channel="F" name="resolution" value="0" units="1/dev"/>
+        </inkml:channelProperties>
+      </inkml:inkSource>
+      <inkml:timestamp xml:id="ts0" timeString="2023-08-18T13:58:15.984"/>
+    </inkml:context>
+    <inkml:brush xml:id="br0">
+      <inkml:brushProperty name="width" value="0.05" units="cm"/>
+      <inkml:brushProperty name="height" value="0.05" units="cm"/>
+      <inkml:brushProperty name="color" value="#E71224"/>
+    </inkml:brush>
+  </inkml:definitions>
+  <inkml:trace contextRef="#ctx0" brushRef="#br0">292 0 24575,'-12'0'0,"-11"0"0,13 4 0,-15-3 0,16 2 0,-8-3 0,8 0 0,-14 0 0,13 0 0,-8 0 0,11 0 0,-1 0 0,1 0 0,-1 0 0,1 0 0,-1 0 0,1 0 0,-1 0 0,1 0 0,-1 0 0,0 0 0,1 3 0,-1-2 0,1 2 0,-4-3 0,3 0 0,0 0 0,5 0 0</inkml:trace>
+</inkml:ink>
+</file>
+
+<file path=word/ink/ink10.xml><?xml version="1.0" encoding="utf-8"?>
+<inkml:ink xmlns:inkml="http://www.w3.org/2003/InkML">
+  <inkml:definitions>
+    <inkml:context xml:id="ctx0">
+      <inkml:inkSource xml:id="inkSrc0">
+        <inkml:traceFormat>
+          <inkml:channel name="X" type="integer" min="-2.14748E9" max="2.14748E9" units="cm"/>
+          <inkml:channel name="Y" type="integer" min="-2.14748E9" max="2.14748E9" units="cm"/>
+        </inkml:traceFormat>
+        <inkml:channelProperties>
+          <inkml:channelProperty channel="X" name="resolution" value="1000" units="1/cm"/>
+          <inkml:channelProperty channel="Y" name="resolution" value="1000" units="1/cm"/>
+        </inkml:channelProperties>
+      </inkml:inkSource>
+      <inkml:timestamp xml:id="ts0" timeString="2023-08-18T12:31:59.742"/>
+    </inkml:context>
+    <inkml:brush xml:id="br0">
+      <inkml:brushProperty name="width" value="0.3" units="cm"/>
+      <inkml:brushProperty name="height" value="0.6" units="cm"/>
+      <inkml:brushProperty name="color" value="#FFFC00"/>
+      <inkml:brushProperty name="tip" value="rectangle"/>
+      <inkml:brushProperty name="rasterOp" value="maskPen"/>
+    </inkml:brush>
+  </inkml:definitions>
+  <inkml:trace contextRef="#ctx0" brushRef="#br0">1 39,'77'-6,"-4"-2,-28-4,7 4,4 3,38 5,-20 0,-11 0,-1 0,12 0,-21 0,0 0,16 0,-16 0,-2 0,-22 0,16 0,-22 0,-2 0,-8 0,-1 0,6 0,35 0,-9 0,30 6,3-4,-17 4,17-6,-13 7,-7-6,8 6,-1-7,-7 0,-1 0,-4 0,-22 0,4 0,-8 0,-5 0,5 0,-12 0,2 0,4 0,-7 0,12-4,15 3,11-3,0 3,3 2,30-1,-26 0,0 0,23 0,-29 0,-2 0,21 0,-3 0,-25 0,-15 0,-2 0,-12 0,1 0,2 0,-4 0,6 0,-5 0,41 7,0-5,-6 2,4 0,40-4,0 0,-41 0,-1 0,42 0,-11 0,-20 0,-21 0,-13 0,-6 0,-2 0,-9 0,3 0,7 0,-5 0,0 0,-2 0,-1 0,8 0,-8 0,6 0,-2 0,-2 0,9 0,-14 0,14 0,-11 0,4 0,0 0,-5 0,7 0</inkml:trace>
+</inkml:ink>
+</file>
+
+<file path=word/ink/ink11.xml><?xml version="1.0" encoding="utf-8"?>
+<inkml:ink xmlns:inkml="http://www.w3.org/2003/InkML">
+  <inkml:definitions>
+    <inkml:context xml:id="ctx0">
+      <inkml:inkSource xml:id="inkSrc0">
+        <inkml:traceFormat>
+          <inkml:channel name="X" type="integer" min="-2.14748E9" max="2.14748E9" units="cm"/>
+          <inkml:channel name="Y" type="integer" min="-2.14748E9" max="2.14748E9" units="cm"/>
+        </inkml:traceFormat>
+        <inkml:channelProperties>
+          <inkml:channelProperty channel="X" name="resolution" value="1000" units="1/cm"/>
+          <inkml:channelProperty channel="Y" name="resolution" value="1000" units="1/cm"/>
+        </inkml:channelProperties>
+      </inkml:inkSource>
+      <inkml:timestamp xml:id="ts0" timeString="2023-08-18T12:31:49.939"/>
+    </inkml:context>
+    <inkml:brush xml:id="br0">
+      <inkml:brushProperty name="width" value="0.3" units="cm"/>
+      <inkml:brushProperty name="height" value="0.6" units="cm"/>
+      <inkml:brushProperty name="color" value="#FFFC00"/>
+      <inkml:brushProperty name="tip" value="rectangle"/>
+      <inkml:brushProperty name="rasterOp" value="maskPen"/>
+    </inkml:brush>
+  </inkml:definitions>
+  <inkml:trace contextRef="#ctx0" brushRef="#br0">0 0,'56'0,"4"0,-23 0,15 0,-16 0,16 0,-15 0,-6 0,-6 0,-16 0,7 0,2 0,-5 0,9 0,-10 0,7 0,2 0,-2 0,-1 0,-1 0,-3 0,3 0,5 0,-9 0,8 0,-9 0,10 0,-4 0,4 0,-3 0,0 0,7 0,-10 0,15 0,-15 0,10 0,-7 4,0-3,0 4,0-5,7 0,-5 0,-1 3,-2-2,-9 2,10 0,-3-2,-1 2,3-3,-3 0,0 0,4 0,-4 0,-1 0,5 0,-4 0,0-3,3-1,-3-4</inkml:trace>
+</inkml:ink>
+</file>
+
+<file path=word/ink/ink12.xml><?xml version="1.0" encoding="utf-8"?>
+<inkml:ink xmlns:inkml="http://www.w3.org/2003/InkML">
+  <inkml:definitions>
+    <inkml:context xml:id="ctx0">
+      <inkml:inkSource xml:id="inkSrc0">
+        <inkml:traceFormat>
+          <inkml:channel name="X" type="integer" min="-2.14748E9" max="2.14748E9" units="cm"/>
+          <inkml:channel name="Y" type="integer" min="-2.14748E9" max="2.14748E9" units="cm"/>
+        </inkml:traceFormat>
+        <inkml:channelProperties>
+          <inkml:channelProperty channel="X" name="resolution" value="1000" units="1/cm"/>
+          <inkml:channelProperty channel="Y" name="resolution" value="1000" units="1/cm"/>
+        </inkml:channelProperties>
+      </inkml:inkSource>
+      <inkml:timestamp xml:id="ts0" timeString="2023-08-18T14:01:34.044"/>
+    </inkml:context>
+    <inkml:brush xml:id="br0">
+      <inkml:brushProperty name="width" value="0.3" units="cm"/>
+      <inkml:brushProperty name="height" value="0.6" units="cm"/>
+      <inkml:brushProperty name="color" value="#FFFC00"/>
+      <inkml:brushProperty name="tip" value="rectangle"/>
+      <inkml:brushProperty name="rasterOp" value="maskPen"/>
+    </inkml:brush>
+  </inkml:definitions>
+  <inkml:trace contextRef="#ctx0" brushRef="#br0">1 0,'46'0,"-5"4,-22-3,7 4,-6-5,6 4,-7-3,-5 3,2-4,1 0,-4 0,6 0,-3 0,-3 0,12 0,-11 0,9 0,-9 0,7 0,-12 0,10 0,-4 0,1 0,2 0,-3 3,2-2,0 2</inkml:trace>
+</inkml:ink>
+</file>
+
+<file path=word/ink/ink13.xml><?xml version="1.0" encoding="utf-8"?>
+<inkml:ink xmlns:inkml="http://www.w3.org/2003/InkML">
+  <inkml:definitions>
+    <inkml:context xml:id="ctx0">
+      <inkml:inkSource xml:id="inkSrc0">
+        <inkml:traceFormat>
+          <inkml:channel name="X" type="integer" min="-2.14748E9" max="2.14748E9" units="cm"/>
+          <inkml:channel name="Y" type="integer" min="-2.14748E9" max="2.14748E9" units="cm"/>
+        </inkml:traceFormat>
+        <inkml:channelProperties>
+          <inkml:channelProperty channel="X" name="resolution" value="1000" units="1/cm"/>
+          <inkml:channelProperty channel="Y" name="resolution" value="1000" units="1/cm"/>
+        </inkml:channelProperties>
+      </inkml:inkSource>
+      <inkml:timestamp xml:id="ts0" timeString="2023-08-18T14:01:31.885"/>
+    </inkml:context>
+    <inkml:brush xml:id="br0">
+      <inkml:brushProperty name="width" value="0.3" units="cm"/>
+      <inkml:brushProperty name="height" value="0.6" units="cm"/>
+      <inkml:brushProperty name="color" value="#FFFC00"/>
+      <inkml:brushProperty name="tip" value="rectangle"/>
+      <inkml:brushProperty name="rasterOp" value="maskPen"/>
+    </inkml:brush>
+  </inkml:definitions>
+  <inkml:trace contextRef="#ctx0" brushRef="#br0">0 57,'47'-15,"9"5,-17 0,15 9,0-11,-15 10,11-4,-12 6,16 0,-8 0,-3 0,0 0,-6 0,6 0,-15 0,-2 0,-7 0,7 0,-11 0,5 0,-8 4,2-3,5 3,21 1,-16-4,15 3,-25-4,-2 0,4 3,2-2,0 2,7 2,-16-4,12 3,-4-4,-2 0,6 0,-7 0,5 0,0 0,0 0,0 0,0 0,0 0,0 0,-5 0,4 0,-4 0,8 0,-7 0,0 0,0 0,-3 0,15 0,-14 0,12 4,-12-3,7 3,-1-4,-6 0,5 0,-6 4,5-4,1 4,-6-4,9 0,-5 0</inkml:trace>
+</inkml:ink>
+</file>
+
+<file path=word/ink/ink14.xml><?xml version="1.0" encoding="utf-8"?>
+<inkml:ink xmlns:inkml="http://www.w3.org/2003/InkML">
+  <inkml:definitions>
+    <inkml:context xml:id="ctx0">
+      <inkml:inkSource xml:id="inkSrc0">
+        <inkml:traceFormat>
+          <inkml:channel name="X" type="integer" min="-2.14748E9" max="2.14748E9" units="cm"/>
+          <inkml:channel name="Y" type="integer" min="-2.14748E9" max="2.14748E9" units="cm"/>
+        </inkml:traceFormat>
+        <inkml:channelProperties>
+          <inkml:channelProperty channel="X" name="resolution" value="1000" units="1/cm"/>
+          <inkml:channelProperty channel="Y" name="resolution" value="1000" units="1/cm"/>
+        </inkml:channelProperties>
+      </inkml:inkSource>
+      <inkml:timestamp xml:id="ts0" timeString="2023-08-18T14:01:29.847"/>
+    </inkml:context>
+    <inkml:brush xml:id="br0">
+      <inkml:brushProperty name="width" value="0.3" units="cm"/>
+      <inkml:brushProperty name="height" value="0.6" units="cm"/>
+      <inkml:brushProperty name="color" value="#FFFC00"/>
+      <inkml:brushProperty name="tip" value="rectangle"/>
+      <inkml:brushProperty name="rasterOp" value="maskPen"/>
+    </inkml:brush>
+  </inkml:definitions>
+  <inkml:trace contextRef="#ctx0" brushRef="#br0">1 58,'51'-23,"-3"7,-5 11,2-1,20 4,11-4,-16 6,3 0,-36 0,6 0,-9 0,-2 0,-3 0,-11 4,11-3,-1 2,6-3,-2 0,4 0,1 5,8-4,-7 8,-2-7,-1 7,-4-8,5 4,0 0,-5 1,12 0,-6 3,1-7,5 3,-13-5,13 0,4 0,-8 0,6 0,-16 4,0-3,7 3,-10-4,3 0,-5 0,-2 0,15 0,-13 0,5 0,0 0,-8 0,11 0,-2 0,-6 0,5 0,-5 0,-2-3,7 2,-4-6,-1 6,1-2,4 3,-4 0,3 0,-3 0</inkml:trace>
+</inkml:ink>
+</file>
+
+<file path=word/ink/ink15.xml><?xml version="1.0" encoding="utf-8"?>
+<inkml:ink xmlns:inkml="http://www.w3.org/2003/InkML">
+  <inkml:definitions>
+    <inkml:context xml:id="ctx0">
+      <inkml:inkSource xml:id="inkSrc0">
+        <inkml:traceFormat>
+          <inkml:channel name="X" type="integer" min="-2.14748E9" max="2.14748E9" units="cm"/>
+          <inkml:channel name="Y" type="integer" min="-2.14748E9" max="2.14748E9" units="cm"/>
+          <inkml:channel name="F" type="integer" max="32767" units="dev"/>
+        </inkml:traceFormat>
+        <inkml:channelProperties>
+          <inkml:channelProperty channel="X" name="resolution" value="1000" units="1/cm"/>
+          <inkml:channelProperty channel="Y" name="resolution" value="1000" units="1/cm"/>
+          <inkml:channelProperty channel="F" name="resolution" value="0" units="1/dev"/>
+        </inkml:channelProperties>
+      </inkml:inkSource>
+      <inkml:timestamp xml:id="ts0" timeString="2023-08-18T14:36:40.913"/>
+    </inkml:context>
+    <inkml:brush xml:id="br0">
+      <inkml:brushProperty name="width" value="0.05" units="cm"/>
+      <inkml:brushProperty name="height" value="0.05" units="cm"/>
+      <inkml:brushProperty name="color" value="#E71224"/>
+    </inkml:brush>
+  </inkml:definitions>
+  <inkml:trace contextRef="#ctx0" brushRef="#br0">1 14 24575,'7'0'0,"1"0"0,-1 0 0,1 0 0,-1 0 0,6 0 0,1 0 0,5 0 0,8 0 0,1 0 0,1 0 0,4 0 0,-12 0 0,12 0 0,-13 0 0,6 0 0,9 0 0,-5 0 0,22 0 0,-16 0 0,16 0 0,-6 0 0,-1 0 0,18 0 0,-5 0 0,1 0 0,3 0 0,-16 0 0,-1 0 0,7 0 0,-14 0 0,-6 0 0,1 0 0,-18 0 0,6 0 0,-3 0 0,-9 0 0,8 0 0,-3 0 0,31 7 0,-19-6 0,35 6 0,-32-7 0,23 0 0,-6 0 0,-1 0 0,-2 0 0,11 0 0,-6 0 0,17 0 0,-20 0 0,-2 0 0,11 0 0,-21 0 0,19 0 0,-25 0 0,8 0 0,-1 0 0,16 0 0,-11 0 0,11 0 0,-7 0 0,-7 0 0,8 0 0,-17 0 0,15 0 0,-12 0 0,13 0 0,-9 0 0,-6 0 0,14 0 0,-4 0 0,8 0 0,-3 0 0,0 0 0,2 0 0,10 0 0,-1 0 0,0 0 0,-9 0 0,42 0 0,-42 0 0,42 0 0,-42 0 0,9 0 0,-9 0 0,7 0 0,-6 0 0,-1 0 0,7 0 0,16 0 0,-17 0 0,35 0 0,-47 0 0,23 0 0,-16 0 0,-1 0 0,-1 0 0,-17 0 0,15 0 0,-4 0 0,1 0 0,11 0 0,-27 0 0,11 0 0,-8 0 0,1 0 0,1 0 0,-2 0 0,-12 0 0,-2 0 0,1 0 0,1 0 0,5 0 0,0 0 0,16 0 0,40 0 0,-12 0 0,-9 0 0,-1 0 0,5 0 0,2 0 0,-16 0 0,-10 0 0,1 0 0,8 0 0,-6 0 0,-1 0 0,-3 0 0,-12 0 0,-1 0 0,-2 0 0,-9 0 0,3 0 0,-4 0 0,-1 0 0,1 0 0,-1 0 0,1 0 0,-1 0 0,1 0 0,-1 0 0,6 0 0,0-4 0,6 3 0,0-8 0,0 4 0,0 0 0,7 0 0,-5 5 0,12 0 0,-5 0 0,-1 0 0,6 0 0,-5 0 0,6 0 0,9 0 0,-6 0 0,6 0 0,-8 0 0,8 0 0,-6 0 0,6 0 0,26 0 0,-32 0 0,23 0 0,-46 0 0,-2 0 0,-4 0 0,-1 0 0,1 0 0,-1 0 0,1 0 0,-1 0 0,6 0 0,-5 0 0,5 0 0,-6 0 0,1 0 0,-1 0 0,1 0 0,11 0 0,-8 0 0,13 0 0,-10 0 0,5 0 0,9 0 0,-12 0 0,17 0 0,-18 0 0,37 0 0,12 0 0,7 0 0,5 0 0,-30 0 0,-3 0 0,-15 0 0,-7 0 0,-9 0 0,-4 0 0,-1 0 0,6 0 0,-1 4 0,1-3 0,-2 2 0,0-3 0,-3 0 0,3 0 0,-4 0 0,0 0 0,1 0 0,-1 0 0,1 3 0,-1-2 0,6 2 0,-4 1 0,3-4 0,-4 4 0,-8-4 0,-1 0 0</inkml:trace>
+</inkml:ink>
+</file>
+
+<file path=word/ink/ink16.xml><?xml version="1.0" encoding="utf-8"?>
+<inkml:ink xmlns:inkml="http://www.w3.org/2003/InkML">
+  <inkml:definitions>
+    <inkml:context xml:id="ctx0">
+      <inkml:inkSource xml:id="inkSrc0">
+        <inkml:traceFormat>
+          <inkml:channel name="X" type="integer" min="-2.14748E9" max="2.14748E9" units="cm"/>
+          <inkml:channel name="Y" type="integer" min="-2.14748E9" max="2.14748E9" units="cm"/>
+          <inkml:channel name="F" type="integer" max="32767" units="dev"/>
+        </inkml:traceFormat>
+        <inkml:channelProperties>
+          <inkml:channelProperty channel="X" name="resolution" value="1000" units="1/cm"/>
+          <inkml:channelProperty channel="Y" name="resolution" value="1000" units="1/cm"/>
+          <inkml:channelProperty channel="F" name="resolution" value="0" units="1/dev"/>
+        </inkml:channelProperties>
+      </inkml:inkSource>
+      <inkml:timestamp xml:id="ts0" timeString="2023-08-18T15:53:38.260"/>
+    </inkml:context>
+    <inkml:brush xml:id="br0">
+      <inkml:brushProperty name="width" value="0.05" units="cm"/>
+      <inkml:brushProperty name="height" value="0.05" units="cm"/>
+      <inkml:brushProperty name="color" value="#E71224"/>
+    </inkml:brush>
+  </inkml:definitions>
+  <inkml:trace contextRef="#ctx0" brushRef="#br0">378 1 24575,'-8'0'0,"-28"0"0,16 0 0,-23 0 0,23 0 0,7 0 0,-5 4 0,-3-3 0,5 3 0,-3-4 0,6 0 0,4 0 0,-4 0 0,6 4 0,-1-3 0,-8 2 0,7-3 0,-13 0 0,14 0 0,-5 0 0,5 0 0,1 0 0,-1 0 0,1 0 0,-1 0 0,4 15 0,1-3 0,3 9 0,0-8 0,0-1 0,0-3 0,3 15 0,-2-8 0,2 5 0,-3-9 0,0-4 0,0-1 0,0 0 0,0 1 0,0-1 0,0 1 0,0-1 0,0 1 0,0-1 0,0 1 0,0-1 0,0 0 0,0 1 0,0-1 0,0 1 0,9-4 0,1-1 0,16-3 0,-5-4 0,5 3 0,0-9 0,-11 6 0,17-2 0,-22 2 0,9 4 0,-6 5 0,-5-4 0,5 6 0,0-2 0,-5 0 0,5 2 0,-6-6 0,1 6 0,-1-7 0,1 7 0,-1-3 0,1 4 0,-1-1 0,0 1 0,1-1 0,-4 0 0,-1 1 0,1-1 0,-4 1 0,8 4 0,-7-3 0,3 9 0,-4-10 0,0 5 0,0-5 0,0-1 0,0 0 0,0 1 0,0-1 0,0 1 0,0-1 0,-3 1 0,2-1 0,-2 0 0,3 1 0,-4-1 0,-1 6 0,-2-8 0,1 7 0,0-8 0,2 0 0,-4 3 0,0-3 0,1 0 0,-1 3 0,1-3 0,-1 0 0,1 3 0,-1-6 0,1 5 0,-1-2 0,1 0 0,-1 0 0,1-4 0,-1 0 0,1 0 0,-1 0 0,0 0 0,1 0 0,-1 0 0,1 0 0,-1 0 0,1 0 0,-1 0 0,1 0 0,-1 0 0,1 0 0,-1 0 0,1 0 0,-1 0 0,1 0 0,-1 0 0,0 0 0,1-4 0,-1 4 0,1-4 0,-1 1 0,1 2 0,-1-6 0,1 7 0,3-4 0,0 4 0</inkml:trace>
+</inkml:ink>
+</file>
+
+<file path=word/ink/ink17.xml><?xml version="1.0" encoding="utf-8"?>
+<inkml:ink xmlns:inkml="http://www.w3.org/2003/InkML">
+  <inkml:definitions>
+    <inkml:context xml:id="ctx0">
+      <inkml:inkSource xml:id="inkSrc0">
+        <inkml:traceFormat>
+          <inkml:channel name="X" type="integer" min="-2.14748E9" max="2.14748E9" units="cm"/>
+          <inkml:channel name="Y" type="integer" min="-2.14748E9" max="2.14748E9" units="cm"/>
+          <inkml:channel name="F" type="integer" max="32767" units="dev"/>
+        </inkml:traceFormat>
+        <inkml:channelProperties>
+          <inkml:channelProperty channel="X" name="resolution" value="1000" units="1/cm"/>
+          <inkml:channelProperty channel="Y" name="resolution" value="1000" units="1/cm"/>
+          <inkml:channelProperty channel="F" name="resolution" value="0" units="1/dev"/>
+        </inkml:channelProperties>
+      </inkml:inkSource>
+      <inkml:timestamp xml:id="ts0" timeString="2023-08-18T15:53:34.927"/>
+    </inkml:context>
+    <inkml:brush xml:id="br0">
+      <inkml:brushProperty name="width" value="0.05" units="cm"/>
+      <inkml:brushProperty name="height" value="0.05" units="cm"/>
+      <inkml:brushProperty name="color" value="#E71224"/>
+    </inkml:brush>
+  </inkml:definitions>
+  <inkml:trace contextRef="#ctx0" brushRef="#br0">1 1 24575,'0'12'0,"0"9"0,0 0 0,0 5 0,0 0 0,0-5 0,0 4 0,0 3 0,0-12 0,0 10 0,0-12 0,0 5 0,0-5 0,0-2 0,0-4 0,0-1 0,3-3 0,-2 3 0,6-6 0,-3 2 0,3-3 0,13 0 0,-5 0 0,11 0 0,-12 0 0,11 0 0,-15 0 0,10 0 0,-13 0 0,6 0 0,-5 0 0,5 0 0,-6 0 0,1 0 0,-1 0 0,1 0 0,4-4 0,-3 3 0,4-3 0,-13-5 0,-2 4 0,-3-13 0,-1 9 0,5-4 0,-7-6 0,7 8 0,-7-13 0,7 15 0,-4-4 0,5 6 0,-3-1 0,2 1 0,-2-1 0,3 1 0,0-1 0,0 1 0,0 6 0,3 2 0,2 23 0,-1-7 0,1 8 0,-5-7 0,4-4 0,-3 0 0,3 4 0,-1-10 0,-2 5 0,3-6 0,-4 6 0,3-4 0,-2 8 0,2-8 0,-3 4 0,3-6 0,-2 1 0,2-1 0,-3 1 0,0 4 0,0-3 0,0 3 0,0-4 0,0-1 0,0 6 0,0-4 0,0 3 0,0-4 0,0-1 0,0 1 0,0-1 0,0 0 0,0 1 0,0-1 0,0 1 0,0-1 0,0 1 0,4-1 0,-3 6 0,2-5 0,-3 5 0,0-6 0,0-6 0,-15 2 0,11-7 0,-12 4 0</inkml:trace>
+</inkml:ink>
+</file>
+
+<file path=word/ink/ink18.xml><?xml version="1.0" encoding="utf-8"?>
+<inkml:ink xmlns:inkml="http://www.w3.org/2003/InkML">
+  <inkml:definitions>
+    <inkml:context xml:id="ctx0">
+      <inkml:inkSource xml:id="inkSrc0">
+        <inkml:traceFormat>
+          <inkml:channel name="X" type="integer" min="-2.14748E9" max="2.14748E9" units="cm"/>
+          <inkml:channel name="Y" type="integer" min="-2.14748E9" max="2.14748E9" units="cm"/>
+          <inkml:channel name="F" type="integer" max="32767" units="dev"/>
+        </inkml:traceFormat>
+        <inkml:channelProperties>
+          <inkml:channelProperty channel="X" name="resolution" value="1000" units="1/cm"/>
+          <inkml:channelProperty channel="Y" name="resolution" value="1000" units="1/cm"/>
+          <inkml:channelProperty channel="F" name="resolution" value="0" units="1/dev"/>
+        </inkml:channelProperties>
+      </inkml:inkSource>
+      <inkml:timestamp xml:id="ts0" timeString="2023-08-18T15:53:32.024"/>
+    </inkml:context>
+    <inkml:brush xml:id="br0">
+      <inkml:brushProperty name="width" value="0.05" units="cm"/>
+      <inkml:brushProperty name="height" value="0.05" units="cm"/>
+      <inkml:brushProperty name="color" value="#E71224"/>
+    </inkml:brush>
+  </inkml:definitions>
+  <inkml:trace contextRef="#ctx0" brushRef="#br0">1 43 24575,'26'-5'0,"1"1"0,1 4 0,5 0 0,-5-6 0,-1 5 0,6-9 0,-5 9 0,-1-5 0,-1 2 0,-12 3 0,11-3 0,-10 4 0,6 0 0,-8 0 0,-6 0 0,6 0 0,-5 0 0,10 0 0,-9 0 0,3 0 0,-7 3 0,-2 6 0,-3 5 0,0 0 0,0 4 0,-4-4 0,-2 5 0,-11 12 0,7-15 0,-11 17 0,8-18 0,3 2 0,-2-4 0,8-6 0,-5 6 0,-3-4 0,5 4 0,-5-8 0,8 2 0,0-3 0,-3 3 0,6 1 0,-5-4 0,8-1 0,-1-3 0,18-5 0,-8 4 0,29-4 0,-22 5 0,26 0 0,-27 0 0,11 0 0,-15 0 0,1 0 0,-1 3 0,-6-2 0,1 5 0,4 4 0,-3-2 0,0 5 0,-2-6 0,-2 6 0,3-4 0,-3 8 0,2-3 0,-6 0 0,8 4 0,-4-4 0,0 0 0,3-2 0,-7-4 0,2 11 0,-3-8 0,0 13 0,0-10 0,0 0 0,0 4 0,-4-4 0,3 0 0,-7-2 0,3 4 0,-4-1 0,1 2 0,-1-5 0,2-4 0,-1-1 0,1 1 0,-6 4 0,-4-2 0,-7 7 0,-6-11 0,11 5 0,-6-6 0,11-1 0,0 1 0,-3-1 0,8-3 0,-4 3 0,0-4 0,5 0 0,-5 0 0,5 0 0,1 0 0,-21-12 0,10 5 0,-12-6 0,17 8 0,-6 0 0,8 1 0,-8-2 0,11-1 0,1 6 0,-1-6 0,7 7 0,23-4 0,22 11 0,-12-5 0,3 5 0</inkml:trace>
+</inkml:ink>
+</file>
+
+<file path=word/ink/ink19.xml><?xml version="1.0" encoding="utf-8"?>
+<inkml:ink xmlns:inkml="http://www.w3.org/2003/InkML">
+  <inkml:definitions>
+    <inkml:context xml:id="ctx0">
+      <inkml:inkSource xml:id="inkSrc0">
+        <inkml:traceFormat>
+          <inkml:channel name="X" type="integer" min="-2.14748E9" max="2.14748E9" units="cm"/>
+          <inkml:channel name="Y" type="integer" min="-2.14748E9" max="2.14748E9" units="cm"/>
+          <inkml:channel name="F" type="integer" max="32767" units="dev"/>
+        </inkml:traceFormat>
+        <inkml:channelProperties>
+          <inkml:channelProperty channel="X" name="resolution" value="1000" units="1/cm"/>
+          <inkml:channelProperty channel="Y" name="resolution" value="1000" units="1/cm"/>
+          <inkml:channelProperty channel="F" name="resolution" value="0" units="1/dev"/>
+        </inkml:channelProperties>
+      </inkml:inkSource>
+      <inkml:timestamp xml:id="ts0" timeString="2023-08-18T15:53:29.396"/>
+    </inkml:context>
+    <inkml:brush xml:id="br0">
+      <inkml:brushProperty name="width" value="0.05" units="cm"/>
+      <inkml:brushProperty name="height" value="0.05" units="cm"/>
+      <inkml:brushProperty name="color" value="#E71224"/>
+    </inkml:brush>
+  </inkml:definitions>
+  <inkml:trace contextRef="#ctx0" brushRef="#br0">0 190 24575,'4'-7'0,"0"-1"0,3 1 0,4-4 0,-2-3 0,2 5 0,-3-2 0,0 6 0,-1-2 0,6-6 0,-4 4 0,3-3 0,-4 7 0,4-6 0,-3 9 0,0-10 0,3 7 0,0-3 0,2-1 0,0 5 0,-1-3 0,-4 6 0,3-4 0,-4 2 0,4 2 0,-3-2 0,3 3 0,1 0 0,-4 0 0,3 0 0,-4 0 0,-1 0 0,1 3 0,-1-2 0,1 2 0,-1 1 0,0 0 0,1 0 0,-1 2 0,2 4 0,-5-2 0,4 5 0,-8-6 0,7 1 0,8 31 0,-9-19 0,12 25 0,-17-26 0,4 0 0,-5 0 0,0 0 0,0 0 0,0 0 0,-5 0 0,0 0 0,-4-5 0,4-1 0,-1-6 0,1 6 0,0-5 0,-2 5 0,2-6 0,1 1 0,-2-4 0,5 3 0,-11-2 0,10 2 0,-10-2 0,3 7 0,0-6 0,-4 6 0,6-4 0,-1-4 0,4 2 0,-3-2 0,6 4 0,-2-1 0,-6 2 0,7-2 0,-6 2 0,4-2 0,4 1 0,-7-1 0,6 0 0,-2 6 0,3-4 0,-4 0 0,4-2 0,-7-3 0,6 3 0,-2 6 0,3-4 0,0 3 0,0-4 0,0-1 0,0 0 0,3 1 0,-2-1 0,2 1 0,-3-1 0,0 1 0,0-1 0,0 1 0,0 4 0,0 18 0,-3-16 0,2 13 0,-2-22 0,3-5 0,4-9 0,0-1 0,10-11 0,-6 12 0,5-3 0,0-1 0,-5 4 0,5-4 0,-6 6 0,6-6 0,-4 4 0,3 0 0,-4 2 0,-1 7 0,1-7 0,-1 6 0,0-2 0,1 3 0,4-5 0,-3 4 0,4-3 0,-1 4 0,-3 0 0,4 0 0,-6 0 0,1 0 0,-1 0 0,0 0 0,6 0 0,-4 0 0,8 4 0,-8-3 0,4 4 0,-1-1 0,-3-3 0,0 6 0,-2-6 0,-3 3 0,4-4 0,-1 0 0,-3 0 0,-1 0 0</inkml:trace>
+</inkml:ink>
+</file>
+
+<file path=word/ink/ink2.xml><?xml version="1.0" encoding="utf-8"?>
+<inkml:ink xmlns:inkml="http://www.w3.org/2003/InkML">
+  <inkml:definitions>
+    <inkml:context xml:id="ctx0">
+      <inkml:inkSource xml:id="inkSrc0">
+        <inkml:traceFormat>
+          <inkml:channel name="X" type="integer" min="-2.14748E9" max="2.14748E9" units="cm"/>
+          <inkml:channel name="Y" type="integer" min="-2.14748E9" max="2.14748E9" units="cm"/>
+          <inkml:channel name="F" type="integer" max="32767" units="dev"/>
+        </inkml:traceFormat>
+        <inkml:channelProperties>
+          <inkml:channelProperty channel="X" name="resolution" value="1000" units="1/cm"/>
+          <inkml:channelProperty channel="Y" name="resolution" value="1000" units="1/cm"/>
+          <inkml:channelProperty channel="F" name="resolution" value="0" units="1/dev"/>
+        </inkml:channelProperties>
+      </inkml:inkSource>
+      <inkml:timestamp xml:id="ts0" timeString="2023-08-18T13:58:13.930"/>
+    </inkml:context>
+    <inkml:brush xml:id="br0">
+      <inkml:brushProperty name="width" value="0.05" units="cm"/>
+      <inkml:brushProperty name="height" value="0.05" units="cm"/>
+      <inkml:brushProperty name="color" value="#E71224"/>
+    </inkml:brush>
+  </inkml:definitions>
+  <inkml:trace contextRef="#ctx0" brushRef="#br0">6212 437 24575,'-25'-3'0,"8"2"0,-20-7 0,0 0 0,0-9 0,-15 3 0,-4-5 0,-1 11 0,-7-11 0,18 11 0,3-5 0,-11 1 0,6 4 0,-8-1 0,13-2 0,8 10 0,7-9 0,-5 9 0,13-3 0,-22 4 0,-7 0 0,1 0 0,-25 0 0,14-7 0,-2 6 0,-3 1 0,-25-7 0,26 6 0,1 2 0,-16-1 0,0 0 0,-12 0 0,10 0 0,-15 0 0,-4 0 0,40 0 0,2 0 0,-38 0 0,5 0 0,10 0 0,5 0 0,18 0 0,-7 6 0,9-5 0,10 10 0,-7-10 0,22 5 0,-20 0 0,20-5 0,-1 5 0,-1-6 0,16 0 0,-10 0 0,7 0 0,0 0 0,0 4 0,0-3 0,-31 4 0,16 0 0,-25-4 0,16 4 0,-3-5 0,1 0 0,-7 0 0,6 0 0,1 0 0,-7 0 0,6 0 0,1 0 0,-7 0 0,-4 0 0,-1 0 0,1 0 0,13 0 0,-1 6 0,14-4 0,-11 4 0,20-6 0,-5 0 0,-3 0 0,7 0 0,-14 0 0,15 0 0,-5 0 0,7 0 0,0 0 0,-1 0 0,1 0 0,-7 0 0,5 0 0,-11 0 0,11 0 0,-12 0 0,5 0 0,-7 0 0,1 0 0,6 0 0,-20 0 0,23 0 0,-23 0 0,20 0 0,-7 0 0,1 0 0,6 0 0,-5 5 0,12-4 0,-12 4 0,13-5 0,-13 0 0,5 0 0,0 4 0,-5-3 0,12 3 0,-5-4 0,0 0 0,-3 0 0,6 0 0,-10 6 0,10-5 0,1 4 0,-10-5 0,16 0 0,-10 0 0,0 0 0,6 4 0,-6-3 0,6 3 0,1-4 0,0 0 0,0 0 0,-7 6 0,5-5 0,-5 4 0,-3-5 0,7 0 0,-2 0 0,6 0 0,9 0 0,-3 0 0,-1 0 0,4 0 0,-3 0 0,4 0 0,0 3 0,1-2 0,-21 2 0,10 2 0,-17 0 0,9 0 0,5 3 0,-12-6 0,12 2 0,1-4 0,-5 0 0,14 0 0,-8 0 0,11 0 0,1 0 0,-1 0 0,1 0 0,-1 3 0,1-2 0,-1 2 0,1-3 0,-1 0 0,0 0 0,1 0 0,-1-3 0,4-7 0,-3 5 0,2-12 0,-11-9 0,6 8 0,-7-15 0,9 25 0,3-5 0,1 5 0,1 1 0,2-1 0,-5 4 0,5-3 0,-3 3 0,1-3 0,2-1 0,-5 4 0,5-3 0,-6 3 0,6-3 0,-6-1 0,7 1 0,-7-1 0,3 0 0,0 1 0,-3-1 0,3 1 0,0-1 0,-3 1 0,3-1 0,-1 1 0,-1-1 0,1-4 0,-3 3 0,-1-4 0,2 6 0,-1-1 0,4 0 0,-2 1 0,5-1 0,-7-4 0,4 3 0,-1-4 0,-2 9 0,6-3 0,-6 6 0,10 1 0,-1 10 0,2-2 0,9 10 0,-11-9 0,14 12 0,-11-12 0,3 7 0,6 4 0,-8-5 0,14 11 0,-14-12 0,6-1 0,-8-6 0,0 1 0,3-1 0,-6 1 0,6-1 0,-3 0 0,0 1 0,2-1 0,-5 1 0,6-1 0,-6 1 0,5-1 0,-5 1 0,6-1 0,-2 6 0,-1-5 0,5 10 0,-5-9 0,1 3 0,-2-4 0,1-1 0,-4 1 0,7-1 0,-3 1 0,0-1 0,0 0 0,-1 1 0,1-1 0,0 1 0,-1-1 0,-3 1 0,4-4 0,-3 2 0,2-1 0,-3 2 0,0 6 0,0-5 0,-4 10 0,3-9 0,-4 3 0,5-4 0,-3-1 0,2 1 0,-2-1 0,-1 1 0,4-1 0,-7 0 0,6 1 0,-6-1 0,3 1 0,0-1 0,-4 6 0,4-8 0,-4 7 0,3-8 0,-1 4 0,2-1 0,-4 0 0,0 6 0,0-4 0,-1 0 0,1 3 0,0-7 0,3 8 0,-2-6 0,3 1 0,0-1 0,-3 1 0,-2 0 0,-5 5 0,0-4 0,1 1 0,-12 27 0,14-25 0,-11 27 0,14-26 0,4-5 0,-1 5 0,-2-9 0,2 8 0,-3-7 0,0 8 0,4-6 0,0 1 0,4 4 0,-3-3 0,2-15 0,3-10 0,-1-3 0,4 3 0</inkml:trace>
+</inkml:ink>
+</file>
+
+<file path=word/ink/ink20.xml><?xml version="1.0" encoding="utf-8"?>
+<inkml:ink xmlns:inkml="http://www.w3.org/2003/InkML">
+  <inkml:definitions>
+    <inkml:context xml:id="ctx0">
+      <inkml:inkSource xml:id="inkSrc0">
+        <inkml:traceFormat>
+          <inkml:channel name="X" type="integer" min="-2.14748E9" max="2.14748E9" units="cm"/>
+          <inkml:channel name="Y" type="integer" min="-2.14748E9" max="2.14748E9" units="cm"/>
+          <inkml:channel name="F" type="integer" max="32767" units="dev"/>
+        </inkml:traceFormat>
+        <inkml:channelProperties>
+          <inkml:channelProperty channel="X" name="resolution" value="1000" units="1/cm"/>
+          <inkml:channelProperty channel="Y" name="resolution" value="1000" units="1/cm"/>
+          <inkml:channelProperty channel="F" name="resolution" value="0" units="1/dev"/>
+        </inkml:channelProperties>
+      </inkml:inkSource>
+      <inkml:timestamp xml:id="ts0" timeString="2023-08-18T15:53:25.959"/>
+    </inkml:context>
+    <inkml:brush xml:id="br0">
+      <inkml:brushProperty name="width" value="0.05" units="cm"/>
+      <inkml:brushProperty name="height" value="0.05" units="cm"/>
+      <inkml:brushProperty name="color" value="#E71224"/>
+    </inkml:brush>
+  </inkml:definitions>
+  <inkml:trace contextRef="#ctx0" brushRef="#br0">0 1 24575,'4'12'0,"5"23"0,-4-11 0,4 15 0,-5-12 0,1-6 0,0 2 0,0-6 0,-5-8 0,0 4 0,0-6 0,0 13 0,0-10 0,0 10 0,0-8 0,0 2 0,0 0 0,0 11 0,0-15 0,0 10 0,0-8 0,0 2 0,0 0 0,0-2 0,0 1 0,0-4 0,0 3 0,0-4 0,0-1 0,0 1 0,0-1 0,0 1 0,3-4 0,-2-4 0,2-1 0,-3-2 0</inkml:trace>
+</inkml:ink>
+</file>
+
+<file path=word/ink/ink21.xml><?xml version="1.0" encoding="utf-8"?>
+<inkml:ink xmlns:inkml="http://www.w3.org/2003/InkML">
+  <inkml:definitions>
+    <inkml:context xml:id="ctx0">
+      <inkml:inkSource xml:id="inkSrc0">
+        <inkml:traceFormat>
+          <inkml:channel name="X" type="integer" min="-2.14748E9" max="2.14748E9" units="cm"/>
+          <inkml:channel name="Y" type="integer" min="-2.14748E9" max="2.14748E9" units="cm"/>
+          <inkml:channel name="F" type="integer" max="32767" units="dev"/>
+        </inkml:traceFormat>
+        <inkml:channelProperties>
+          <inkml:channelProperty channel="X" name="resolution" value="1000" units="1/cm"/>
+          <inkml:channelProperty channel="Y" name="resolution" value="1000" units="1/cm"/>
+          <inkml:channelProperty channel="F" name="resolution" value="0" units="1/dev"/>
+        </inkml:channelProperties>
+      </inkml:inkSource>
+      <inkml:timestamp xml:id="ts0" timeString="2023-08-18T14:54:51.688"/>
+    </inkml:context>
+    <inkml:brush xml:id="br0">
+      <inkml:brushProperty name="width" value="0.05" units="cm"/>
+      <inkml:brushProperty name="height" value="0.05" units="cm"/>
+      <inkml:brushProperty name="color" value="#E71224"/>
+    </inkml:brush>
+  </inkml:definitions>
+  <inkml:trace contextRef="#ctx0" brushRef="#br0">1 429 24575,'7'-4'0,"1"0"0,-1 4 0,9-7 0,6 5 0,2-10 0,9 11 0,-6-3 0,16 4 0,-6 0 0,30 0 0,-17 0 0,10 0 0,-16 0 0,-10 0 0,32 0 0,-23 0 0,17 0 0,3 0 0,-6 0 0,-1 0 0,1 0 0,-1 0 0,9 0 0,-11 0 0,11 0 0,-17 0 0,14 0 0,-16 0 0,-1 0 0,33 0 0,-26-6 0,19 4 0,-28-4 0,0 6 0,3 0 0,8 0 0,-9 0 0,18 0 0,-24 0 0,34 0 0,-25 0 0,8 0 0,-4 0 0,-15 0 0,15 0 0,-7 0 0,0 0 0,7 0 0,-22 0 0,31 0 0,-29 0 0,15 0 0,-14 0 0,-12 0 0,-1 0 0,5 0 0,-14 0 0,13 0 0,-15 0 0,9 0 0,-10 0 0,5 0 0,-6 0 0,6 0 0,8 0 0,6 5 0,17-4 0,-8 5 0,8-6 0,-10 0 0,9 6 0,-13-5 0,20 5 0,-32-6 0,22 5 0,-17-4 0,5 5 0,4-1 0,-2-4 0,4 4 0,-9-5 0,-6 0 0,-12 0 0,1 0 0,-1 0 0,1 0 0,-1 0 0,1 0 0,-1 0 0,1 0 0,-1 0 0,0 0 0,1 0 0,-1 0 0,1 0 0,-1 0 0,1 0 0,-1 0 0,1 0 0,-1 0 0,0 0 0,1 0 0,-4 0 0,-1 0 0</inkml:trace>
+  <inkml:trace contextRef="#ctx0" brushRef="#br0" timeOffset="1334">36 415 24575,'8'-12'0,"29"-37"0,6-4 0,-12 17 0,13-22 0,-6 10 0,-30 43 0,-3-7 0,6 2 0,-9-4 0,9 4 0,-7-2 0,0 8 0,2-4 0,-1 1 0,2-1 0,-3-4 0,3 3 0,-2-9 0,-1 9 0,4 0 0,-8 2 0,4 6 0,-4-2 0</inkml:trace>
+  <inkml:trace contextRef="#ctx0" brushRef="#br0" timeOffset="3138">2 480 24575,'13'9'0,"4"7"0,-2-9 0,0 8 0,-6-6 0,-2-3 0,3 11 0,2-11 0,-5 7 0,10 0 0,-12-4 0,15 16 0,3 10 0,-5-13 0,5 15 0,-7-31 0,-9 7 0,8-8 0,-14 1 0,6-5 0,-6 6 0,5-6 0,-2 5 0,0-2 0,3 4 0,-6-1 0,6 1 0,-3-1 0,3 1 0,-3-1 0,3-3 0,-6 3 0,2-3 0,-3 3 0,3 1 0,-2-1 0,2 1 0,1-4 0,0-1 0,0 0 0,3-2 0,-7 6 0,4-6 0,-4 2 0</inkml:trace>
+</inkml:ink>
+</file>
+
+<file path=word/ink/ink22.xml><?xml version="1.0" encoding="utf-8"?>
+<inkml:ink xmlns:inkml="http://www.w3.org/2003/InkML">
+  <inkml:definitions>
+    <inkml:context xml:id="ctx0">
+      <inkml:inkSource xml:id="inkSrc0">
+        <inkml:traceFormat>
+          <inkml:channel name="X" type="integer" min="-2.14748E9" max="2.14748E9" units="cm"/>
+          <inkml:channel name="Y" type="integer" min="-2.14748E9" max="2.14748E9" units="cm"/>
+          <inkml:channel name="F" type="integer" max="32767" units="dev"/>
+        </inkml:traceFormat>
+        <inkml:channelProperties>
+          <inkml:channelProperty channel="X" name="resolution" value="1000" units="1/cm"/>
+          <inkml:channelProperty channel="Y" name="resolution" value="1000" units="1/cm"/>
+          <inkml:channelProperty channel="F" name="resolution" value="0" units="1/dev"/>
+        </inkml:channelProperties>
+      </inkml:inkSource>
+      <inkml:timestamp xml:id="ts0" timeString="2023-08-18T17:32:18.175"/>
+    </inkml:context>
+    <inkml:brush xml:id="br0">
+      <inkml:brushProperty name="width" value="0.05" units="cm"/>
+      <inkml:brushProperty name="height" value="0.05" units="cm"/>
+      <inkml:brushProperty name="color" value="#E71224"/>
+    </inkml:brush>
+  </inkml:definitions>
+  <inkml:trace contextRef="#ctx0" brushRef="#br0">152 119 24575,'19'14'0,"0"0"0,42 44 0,-20-10 0,-5-12 0,1 0 0,16 17 0,-20-14 0,0 0 0,26 23-739,-26-17 0,1 0 739,31 21 0,-3 8 0,-25-39 0,0-1 0,22 39 0,-25-29 0,0-1 0,23 25 0,-4 16 0,6-23 0,-27 4 0,27-8 0,-18 11 0,4-17 0,0 10 0,-18-14 0,24 12 0,-28-13 0,24 6 0,-24 0 0,8-12 480,-2 11-480,-5-14 245,-7 6-245,-4-20 0,-3 1 0,-5-15 753,7 4-753,-8-6 0,0 0 0,3 1 0,-3-4 0,0-9 0,-6-13 0,1 6 0,-4-3 0</inkml:trace>
+  <inkml:trace contextRef="#ctx0" brushRef="#br0" timeOffset="1320">1520 1 24575,'-26'45'0,"-5"22"0,7-26 0,-7 26 0,13-30 0,-6 6 0,6-8 0,-5-1 0,6-6 0,-3-2 0,-4 2 0,0 1 0,-5 1 0,5 11 0,4-18 0,-15 31 0,13-30 0,-22 33 0,10-14 0,-1 0 0,-8 14 0,21-33 0,-19 24 0,17-20 0,-6 9 0,7-2 0,1-7 0,-8 7 0,8-13 0,-8 13 0,-2 5 0,8-9 0,-19 26 0,20-33 0,-20 33 0,8-14 0,-31 29 0,17-17 0,1-9 0,11-10 0,21-19 0,-8 6 0,6-5 0,9-10 0,-4 10 0,-2 3 0,4 0 0,-3 0 0,0-4 0,0-7 0,3 8 0,-6-8 0,12 3 0,-4-5 0,2 0 0,3-1 0,-4 1 0,1-1 0,-1 1 0,1-1 0,-1 1 0,0-4 0,-4 7 0,2 0 0,-4 8 0,5 0 0,0-8 0,4 0 0,2-10 0,3 3 0</inkml:trace>
+</inkml:ink>
+</file>
+
+<file path=word/ink/ink23.xml><?xml version="1.0" encoding="utf-8"?>
+<inkml:ink xmlns:inkml="http://www.w3.org/2003/InkML">
+  <inkml:definitions>
+    <inkml:context xml:id="ctx0">
+      <inkml:inkSource xml:id="inkSrc0">
+        <inkml:traceFormat>
+          <inkml:channel name="X" type="integer" min="-2.14748E9" max="2.14748E9" units="cm"/>
+          <inkml:channel name="Y" type="integer" min="-2.14748E9" max="2.14748E9" units="cm"/>
+          <inkml:channel name="F" type="integer" max="32767" units="dev"/>
+        </inkml:traceFormat>
+        <inkml:channelProperties>
+          <inkml:channelProperty channel="X" name="resolution" value="1000" units="1/cm"/>
+          <inkml:channelProperty channel="Y" name="resolution" value="1000" units="1/cm"/>
+          <inkml:channelProperty channel="F" name="resolution" value="0" units="1/dev"/>
+        </inkml:channelProperties>
+      </inkml:inkSource>
+      <inkml:timestamp xml:id="ts0" timeString="2023-08-18T17:32:13.002"/>
+    </inkml:context>
+    <inkml:brush xml:id="br0">
+      <inkml:brushProperty name="width" value="0.05" units="cm"/>
+      <inkml:brushProperty name="height" value="0.05" units="cm"/>
+      <inkml:brushProperty name="color" value="#E71224"/>
+    </inkml:brush>
+  </inkml:definitions>
+  <inkml:trace contextRef="#ctx0" brushRef="#br0">661 1 24575,'9'4'0,"1"3"0,19 22 0,-1-6 0,9 8 0,10 9 0,3-2 0,12 15-435,-23-18 0,0 0 435,27 17 5,0 7-5,-7-8 0,2-3 0,-3 15-487,-14-23 0,0 2 487,19 35 0,-2-8 0,-16-25 0,-3-2 0,-7 8 0,2-8 0,2 1 0,6 10 0,-6 11 0,10-20 0,-15 3 0,9 3 0,-9-10 0,7 10 616,-16-15-616,6 2 206,8 9-206,-18-16 1017,15 7-1017,-25-18 0,6 0 0,-7-5 0,3-1 0,-5-1 0,0-3 0,0 4 0,0-1 0,0-3 0,-6 0 0,-3-5 0,-7-8 0,0-5 0,3 3 0,1-2 0</inkml:trace>
+  <inkml:trace contextRef="#ctx0" brushRef="#br0" timeOffset="1021">2023 74 24575,'-19'5'0,"0"4"0,-10 15 0,1-1 0,-12 16 0,-8 3 0,-16 15 0,-1-1 0,22-22 0,1-1 0,-4 4 0,7-5 0,-2 1 0,-16 14 0,12-6 0,-3 1 0,3-6 0,1 1 0,1 8 0,2 1 0,4-12 0,-1 0 0,-14 17 0,-1 3 0,9-7 0,0 1-486,-9 1 1,1 1 485,15-6 0,3-1 0,-30 30-254,8-8 254,-1-1 0,-6 7 0,9-15 0,6 5 0,0-12 0,12-1 0,-18 16 0,20-20 0,0 1 0,-26 25 0,11 1 0,15-39 957,20-6-957,-2-10 67,8-4 0,7-7 0,-2-2 0</inkml:trace>
+</inkml:ink>
+</file>
+
+<file path=word/ink/ink24.xml><?xml version="1.0" encoding="utf-8"?>
+<inkml:ink xmlns:inkml="http://www.w3.org/2003/InkML">
+  <inkml:definitions>
+    <inkml:context xml:id="ctx0">
+      <inkml:inkSource xml:id="inkSrc0">
+        <inkml:traceFormat>
+          <inkml:channel name="X" type="integer" min="-2.14748E9" max="2.14748E9" units="cm"/>
+          <inkml:channel name="Y" type="integer" min="-2.14748E9" max="2.14748E9" units="cm"/>
+          <inkml:channel name="F" type="integer" max="32767" units="dev"/>
+        </inkml:traceFormat>
+        <inkml:channelProperties>
+          <inkml:channelProperty channel="X" name="resolution" value="1000" units="1/cm"/>
+          <inkml:channelProperty channel="Y" name="resolution" value="1000" units="1/cm"/>
+          <inkml:channelProperty channel="F" name="resolution" value="0" units="1/dev"/>
+        </inkml:channelProperties>
+      </inkml:inkSource>
+      <inkml:timestamp xml:id="ts0" timeString="2023-08-18T17:32:06.189"/>
+    </inkml:context>
+    <inkml:brush xml:id="br0">
+      <inkml:brushProperty name="width" value="0.05" units="cm"/>
+      <inkml:brushProperty name="height" value="0.05" units="cm"/>
+      <inkml:brushProperty name="color" value="#E71224"/>
+    </inkml:brush>
+  </inkml:definitions>
+  <inkml:trace contextRef="#ctx0" brushRef="#br0">47 218 24575,'7'-3'0,"45"2"0,-13-3 0,50 4-1536,-41 5 1536,25 11 0,20 20 0,-7-2 0,-34-12 0,-2-1 373,25 17-373,-31-10 0,0 3 0,0-1 0,-1 2-373,4 3 1,-1 0 372,-3 0 0,-1-2 0,19 7 0,12 22 0,-14-15 0,14 19 0,-8-3 0,2 3 0,-7-11 0,-14-4 0,-1-5 0,1 0 0,4 6 0,-7-2 0,-2-1 0,1-6 1118,1 7-1118,-17-19 0,11 8 0,-18-11 0,10-2 0,-6 6 0,-9-21 0,1 9 790,-3-12-790,2 5 0,3-3 0,-2 7 0,-4-11 0,-3 6 0,-1-8 0,1 0 0,-4 2 0,-4-8 0,-6-11 0,1 6 0,0-9 0</inkml:trace>
+  <inkml:trace contextRef="#ctx0" brushRef="#br0" timeOffset="1201">1551 0 24575,'-28'18'0,"12"-7"0,-6 11 0,14-13 0,-7 15 0,0-8 0,-17 32 0,8-16 0,-20 30 0,20-31 0,-20 26 0,-8 9 0,-13 17 0,7-10 0,17-19 0,1-1-459,-18 21 1,-7 8-1,13-15 459,8-10 0,22-33 0,-20 25 0,-4 4 0,3-9 0,-1 3 0,0 1 0,-6 2 0,4 3 0,-23 17 0,19-5 0,-2-7 0,1 1 0,22-12 0,-10-5 0,7 2 0,10-23 0,-16 18 1376,20-11-1376,-5-3 0,8 0 0,10-17 0,-7 5 0,11-5 0,-5-1 0,5-3 0,-3-1 0</inkml:trace>
+</inkml:ink>
+</file>
+
+<file path=word/ink/ink25.xml><?xml version="1.0" encoding="utf-8"?>
+<inkml:ink xmlns:inkml="http://www.w3.org/2003/InkML">
+  <inkml:definitions>
+    <inkml:context xml:id="ctx0">
+      <inkml:inkSource xml:id="inkSrc0">
+        <inkml:traceFormat>
+          <inkml:channel name="X" type="integer" min="-2.14748E9" max="2.14748E9" units="cm"/>
+          <inkml:channel name="Y" type="integer" min="-2.14748E9" max="2.14748E9" units="cm"/>
+          <inkml:channel name="F" type="integer" max="32767" units="dev"/>
+        </inkml:traceFormat>
+        <inkml:channelProperties>
+          <inkml:channelProperty channel="X" name="resolution" value="1000" units="1/cm"/>
+          <inkml:channelProperty channel="Y" name="resolution" value="1000" units="1/cm"/>
+          <inkml:channelProperty channel="F" name="resolution" value="0" units="1/dev"/>
+        </inkml:channelProperties>
+      </inkml:inkSource>
+      <inkml:timestamp xml:id="ts0" timeString="2023-08-21T19:23:53.113"/>
+    </inkml:context>
+    <inkml:brush xml:id="br0">
+      <inkml:brushProperty name="width" value="0.05" units="cm"/>
+      <inkml:brushProperty name="height" value="0.05" units="cm"/>
+      <inkml:brushProperty name="color" value="#E71224"/>
+    </inkml:brush>
+  </inkml:definitions>
+  <inkml:trace contextRef="#ctx0" brushRef="#br0">1 7 24575,'19'0'0,"-3"0"0,10 0 0,-7 0 0,3 0 0,5 0 0,-3 0 0,2 0 0,0 0 0,-11 0 0,17 0 0,-17 0 0,11 0 0,-7 0 0,7 0 0,-10 0 0,15 0 0,-8 0 0,11 0 0,-6 0 0,5 0 0,3 0 0,-11 0 0,8 0 0,-19 0 0,12 0 0,-5 0 0,12 0 0,-13 0 0,6 0 0,-7 0 0,7 0 0,-5 0 0,12 0 0,-12 0 0,11 0 0,-11 0 0,12 0 0,-12 0 0,11 0 0,-4 0 0,0 0 0,5 0 0,-6 0 0,16 0 0,-6 0 0,15 0 0,-15 0 0,6 0 0,0 0 0,-6 0 0,6 0 0,0 0 0,-6 0 0,15 0 0,-15 0 0,6 0 0,0 0 0,3 0 0,8 0 0,0 0 0,0 0 0,-9 0 0,18 0 0,-15 0 0,17 0 0,-20 0 0,7 0 0,-7 0 0,9 0 0,-8 0 0,6 0 0,-16 0 0,16 0 0,-15 0 0,6 0 0,-8 0 0,8 0 0,-6 0 0,-1 0 0,-3 0 0,-12 0 0,5 0 0,-7 0 0,0 0 0,0 0 0,8 0 0,-11 0 0,5 0 0,-8 0 0,-4 0 0,3 0 0,-4 0 0,4 0 0,-3 0 0,3 0 0,-4 0 0,5 4 0,-5-3 0,5 3 0,-1-4 0,-3 3 0,4-2 0,-6 3 0,6-4 0,-5 0 0,5 0 0,0 4 0,-5-3 0,5 3 0,-6-4 0,1 0 0,-1 0 0,1 0 0,-1 0 0,1 0 0,-1 0 0,1 0 0,4 0 0,-3 0 0,3 0 0,1 0 0,-4 0 0,3 0 0,-4 0 0,-1 0 0,1 0 0,-1 0 0,1 0 0,4-4 0,-3 3 0,9-4 0,-10 5 0,5-3 0,-6 2 0,1-2 0,-1 3 0,1 0 0,-1 0 0,-3-3 0,3 2 0,-3-3 0,0 1 0,3 2 0,-3-2 0,3 3 0,1 0 0,-4 0 0,-1 0 0</inkml:trace>
+</inkml:ink>
+</file>
+
+<file path=word/ink/ink26.xml><?xml version="1.0" encoding="utf-8"?>
+<inkml:ink xmlns:inkml="http://www.w3.org/2003/InkML">
+  <inkml:definitions>
+    <inkml:context xml:id="ctx0">
+      <inkml:inkSource xml:id="inkSrc0">
+        <inkml:traceFormat>
+          <inkml:channel name="X" type="integer" min="-2.14748E9" max="2.14748E9" units="cm"/>
+          <inkml:channel name="Y" type="integer" min="-2.14748E9" max="2.14748E9" units="cm"/>
+          <inkml:channel name="F" type="integer" max="32767" units="dev"/>
+        </inkml:traceFormat>
+        <inkml:channelProperties>
+          <inkml:channelProperty channel="X" name="resolution" value="1000" units="1/cm"/>
+          <inkml:channelProperty channel="Y" name="resolution" value="1000" units="1/cm"/>
+          <inkml:channelProperty channel="F" name="resolution" value="0" units="1/dev"/>
+        </inkml:channelProperties>
+      </inkml:inkSource>
+      <inkml:timestamp xml:id="ts0" timeString="2023-08-21T19:23:46.906"/>
+    </inkml:context>
+    <inkml:brush xml:id="br0">
+      <inkml:brushProperty name="width" value="0.05" units="cm"/>
+      <inkml:brushProperty name="height" value="0.05" units="cm"/>
+      <inkml:brushProperty name="color" value="#E71224"/>
+    </inkml:brush>
+  </inkml:definitions>
+  <inkml:trace contextRef="#ctx0" brushRef="#br0">1 1 24575,'22'0'0,"2"0"0,13 0 0,-9 0 0,14 0 0,-4 0 0,8 0 0,5 0 0,5 0 0,-8 0 0,15 0 0,-26 0 0,15 0 0,3 0 0,2 0 0,8 0 0,-11 0 0,0 0 0,0 0 0,0 0 0,11 0 0,-17 0 0,25 0 0,-15 0 0,1 0 0,14 0 0,-25 0 0,16 0 0,-9 0 0,-1 0 0,-9 0 0,-2 0 0,-8 0 0,-1 0 0,-6 0 0,5 0 0,-18 0 0,17 0 0,-10 0 0,1 0 0,8 0 0,-20 0 0,14 0 0,-17 0 0,5 0 0,-6 0 0,-3 0 0,0 0 0</inkml:trace>
+</inkml:ink>
+</file>
+
+<file path=word/ink/ink27.xml><?xml version="1.0" encoding="utf-8"?>
+<inkml:ink xmlns:inkml="http://www.w3.org/2003/InkML">
+  <inkml:definitions>
+    <inkml:context xml:id="ctx0">
+      <inkml:inkSource xml:id="inkSrc0">
+        <inkml:traceFormat>
+          <inkml:channel name="X" type="integer" min="-2.14748E9" max="2.14748E9" units="cm"/>
+          <inkml:channel name="Y" type="integer" min="-2.14748E9" max="2.14748E9" units="cm"/>
+          <inkml:channel name="F" type="integer" max="32767" units="dev"/>
+        </inkml:traceFormat>
+        <inkml:channelProperties>
+          <inkml:channelProperty channel="X" name="resolution" value="1000" units="1/cm"/>
+          <inkml:channelProperty channel="Y" name="resolution" value="1000" units="1/cm"/>
+          <inkml:channelProperty channel="F" name="resolution" value="0" units="1/dev"/>
+        </inkml:channelProperties>
+      </inkml:inkSource>
+      <inkml:timestamp xml:id="ts0" timeString="2023-08-21T19:23:44.653"/>
+    </inkml:context>
+    <inkml:brush xml:id="br0">
+      <inkml:brushProperty name="width" value="0.05" units="cm"/>
+      <inkml:brushProperty name="height" value="0.05" units="cm"/>
+      <inkml:brushProperty name="color" value="#E71224"/>
+    </inkml:brush>
+  </inkml:definitions>
+  <inkml:trace contextRef="#ctx0" brushRef="#br0">1 1 24575,'7'0'0,"1"0"0,-1 0 0,0 0 0,22 0 0,11 0 0,15 0 0,6 0 0,4 0 0,14 0 0,2 0 0,-30 0 0,0 0 0,30 0 0,-1 0 0,7 0 0,-17 0 0,20 0 0,-22 0 0,19 0 0,-27 0 0,27 0 0,-46 0 0,55 0 0,-23 0 0,22 0 0,-5 0 0,-33 0 0,7 0 0,1 0 0,-17 0 0,25 0 0,-25 0 0,8 0 0,-13 0 0,0 0 0,-6 0 0,15 0 0,-22 0 0,11 0 0,-20 0 0,5 0 0,-7 0 0,0 0 0,0 0 0,-5 0 0,-1 0 0,-6 0 0,0 0 0,-6 0 0,-2 0 0</inkml:trace>
+</inkml:ink>
+</file>
+
+<file path=word/ink/ink28.xml><?xml version="1.0" encoding="utf-8"?>
+<inkml:ink xmlns:inkml="http://www.w3.org/2003/InkML">
+  <inkml:definitions>
+    <inkml:context xml:id="ctx0">
+      <inkml:inkSource xml:id="inkSrc0">
+        <inkml:traceFormat>
+          <inkml:channel name="X" type="integer" min="-2.14748E9" max="2.14748E9" units="cm"/>
+          <inkml:channel name="Y" type="integer" min="-2.14748E9" max="2.14748E9" units="cm"/>
+          <inkml:channel name="F" type="integer" max="32767" units="dev"/>
+        </inkml:traceFormat>
+        <inkml:channelProperties>
+          <inkml:channelProperty channel="X" name="resolution" value="1000" units="1/cm"/>
+          <inkml:channelProperty channel="Y" name="resolution" value="1000" units="1/cm"/>
+          <inkml:channelProperty channel="F" name="resolution" value="0" units="1/dev"/>
+        </inkml:channelProperties>
+      </inkml:inkSource>
+      <inkml:timestamp xml:id="ts0" timeString="2023-08-21T19:23:41.801"/>
+    </inkml:context>
+    <inkml:brush xml:id="br0">
+      <inkml:brushProperty name="width" value="0.05" units="cm"/>
+      <inkml:brushProperty name="height" value="0.05" units="cm"/>
+      <inkml:brushProperty name="color" value="#E71224"/>
+    </inkml:brush>
+  </inkml:definitions>
+  <inkml:trace contextRef="#ctx0" brushRef="#br0">1 8 24575,'11'-3'0,"9"2"0,6-2 0,8 3 0,1 0 0,-1 0 0,1 0 0,0 0 0,8 0 0,-13 0 0,11 0 0,-5 0 0,-11 0 0,8 0 0,-12 0 0,0 0 0,12 0 0,-12 0 0,11 0 0,-4 0 0,7 0 0,-8 0 0,-1 0 0,0 0 0,2 0 0,-6 0 0,3 0 0,-17 0 0,10 0 0,3 0 0,-5 0 0,8 0 0,-10 0 0,5 0 0,0 0 0,-5 0 0,-1 0 0,-6 0 0,6 0 0,-8 0 0,3 0 0</inkml:trace>
+</inkml:ink>
+</file>
+
+<file path=word/ink/ink29.xml><?xml version="1.0" encoding="utf-8"?>
+<inkml:ink xmlns:inkml="http://www.w3.org/2003/InkML">
+  <inkml:definitions>
+    <inkml:context xml:id="ctx0">
+      <inkml:inkSource xml:id="inkSrc0">
+        <inkml:traceFormat>
+          <inkml:channel name="X" type="integer" min="-2.14748E9" max="2.14748E9" units="cm"/>
+          <inkml:channel name="Y" type="integer" min="-2.14748E9" max="2.14748E9" units="cm"/>
+          <inkml:channel name="F" type="integer" max="32767" units="dev"/>
+        </inkml:traceFormat>
+        <inkml:channelProperties>
+          <inkml:channelProperty channel="X" name="resolution" value="1000" units="1/cm"/>
+          <inkml:channelProperty channel="Y" name="resolution" value="1000" units="1/cm"/>
+          <inkml:channelProperty channel="F" name="resolution" value="0" units="1/dev"/>
+        </inkml:channelProperties>
+      </inkml:inkSource>
+      <inkml:timestamp xml:id="ts0" timeString="2023-08-21T19:23:36.061"/>
+    </inkml:context>
+    <inkml:brush xml:id="br0">
+      <inkml:brushProperty name="width" value="0.05" units="cm"/>
+      <inkml:brushProperty name="height" value="0.05" units="cm"/>
+      <inkml:brushProperty name="color" value="#E71224"/>
+    </inkml:brush>
+  </inkml:definitions>
+  <inkml:trace contextRef="#ctx0" brushRef="#br0">0 1 24575,'7'0'0,"22"0"0,-17 0 0,22 0 0,-21 0 0,6 0 0,0 0 0,7 0 0,10 0 0,-6 0 0,12 0 0,-6 0 0,-6 0 0,11 0 0,-13 0 0,6 0 0,1 0 0,-1 0 0,1 0 0,0 0 0,-1 0 0,-6 0 0,-2 0 0,0 0 0,-6 0 0,6 0 0,-7 0 0,0 0 0,0 0 0,-5 0 0,4 0 0,-9 0 0,8 0 0,-3 0 0,5 0 0,0 0 0,0 0 0,0 0 0,7 0 0,-10 0 0,15 0 0,-8 0 0,4 0 0,6 0 0,-12 0 0,12 0 0,-6 0 0,1 0 0,5 0 0,-12 0 0,5 0 0,-7 0 0,7 0 0,-6 0 0,6 0 0,0 0 0,-5 0 0,12 0 0,-6 0 0,1 0 0,5 5 0,-12-4 0,4 4 0,1-5 0,-5 0 0,5 0 0,-7 0 0,7 5 0,-5-4 0,5 5 0,0-6 0,-6 0 0,6 0 0,0 0 0,-5 0 0,5 0 0,-7 0 0,0 0 0,7 0 0,-6 0 0,6 0 0,-7 0 0,7 0 0,-5 0 0,5 0 0,0 0 0,-5 0 0,5 0 0,-1 0 0,-4 0 0,5 0 0,-7 0 0,7 0 0,-5 0 0,5 0 0,8 0 0,-4 0 0,13 0 0,-21 0 0,10 0 0,-17 0 0,18 0 0,-12 0 0,12 0 0,-12 0 0,4 0 0,1 0 0,-5 0 0,5 0 0,0 0 0,-5 0 0,5 0 0,-7 0 0,7 0 0,-6 0 0,6 0 0,-7 0 0,0 0 0,7 0 0,-5 0 0,5 0 0,-7 0 0,0 0 0,7 0 0,-5 0 0,4 0 0,1 0 0,-5 0 0,12 0 0,-5 0 0,-1 0 0,6 0 0,-12 0 0,12 0 0,-6 0 0,1 0 0,5 0 0,-13 0 0,13 0 0,-5 0 0,0 0 0,4 0 0,-11 0 0,12 0 0,-5 0 0,-1 0 0,-1 0 0,-7 0 0,7 0 0,-5 0 0,5 0 0,-7 0 0,-5 0 0,3 0 0,-3 0 0,0 0 0,4 0 0,-4 0 0,12 0 0,-6 0 0,6 0 0,-12 0 0,-1 0 0,-6 0 0,1 0 0,-4 0 0,-1 0 0</inkml:trace>
+</inkml:ink>
+</file>
+
+<file path=word/ink/ink3.xml><?xml version="1.0" encoding="utf-8"?>
+<inkml:ink xmlns:inkml="http://www.w3.org/2003/InkML">
+  <inkml:definitions>
+    <inkml:context xml:id="ctx0">
+      <inkml:inkSource xml:id="inkSrc0">
+        <inkml:traceFormat>
+          <inkml:channel name="X" type="integer" min="-2.14748E9" max="2.14748E9" units="cm"/>
+          <inkml:channel name="Y" type="integer" min="-2.14748E9" max="2.14748E9" units="cm"/>
+          <inkml:channel name="F" type="integer" max="32767" units="dev"/>
+        </inkml:traceFormat>
+        <inkml:channelProperties>
+          <inkml:channelProperty channel="X" name="resolution" value="1000" units="1/cm"/>
+          <inkml:channelProperty channel="Y" name="resolution" value="1000" units="1/cm"/>
+          <inkml:channelProperty channel="F" name="resolution" value="0" units="1/dev"/>
+        </inkml:channelProperties>
+      </inkml:inkSource>
+      <inkml:timestamp xml:id="ts0" timeString="2023-08-18T13:58:08.061"/>
+    </inkml:context>
+    <inkml:brush xml:id="br0">
+      <inkml:brushProperty name="width" value="0.05" units="cm"/>
+      <inkml:brushProperty name="height" value="0.05" units="cm"/>
+      <inkml:brushProperty name="color" value="#E71224"/>
+    </inkml:brush>
+  </inkml:definitions>
+  <inkml:trace contextRef="#ctx0" brushRef="#br0">0 16 24575,'8'0'0,"-1"0"0,1-4 0,-1 4 0,0-4 0,1 4 0,4 0 0,-3-3 0,9 2 0,3-2 0,6 3 0,35 0 0,25 0 0,-9 0 0,-23 0 0,4 0 0,16 0 0,17 0 0,0 0 0,-17 0 0,-17 0 0,-6 0-454,36 0 0,-4 0 454,-3 0 0,9 0 0,-23 0 0,8 0 0,-18 0 0,18 0 0,-8 0 0,14 1 0,20 1 0,-9 0 0,-22-2 0,0 1-405,19 0 0,8 1 1,-16 0 404,-3 4 851,14-4-851,-18 11 0,21-12 0,-20 13-503,5-12 503,13 12 0,0-12 0,-3 6 0,-10-3 0,15-1 0,-12 0 0,-26 1 0,-1-1 0,20 0 0,11 0 0,-14 3 0,14 12 0,-42-16 0,3 10 0,1 1 0,-1-11 1237,17 17-1237,-1-12 0,-7 6 0,18 1 537,-18-1-537,7 0 0,-2 2 0,-1-1 0,-5-3 0,-4 2 0,-6-2 0,-28-7 0,-4 0 0,0 2 0,4-2 0,-10 0 0,2 2 0,8-1 0,1 4 0,16-4 0,-7 3 0,4-3 0,5 0 0,-1 4 0,8-3 0,-1-1 0,-6 4 0,6-3 0,-9 4 0,-11-1 0,8 1 0,-8-2 0,-1 1 0,3 0 0,-13-2 0,-2 0 0,0 0 0,-9-1 0,11 6 0,-5 7 0,8 8 0,5 26 0,2 4 0,19 32 0,-14 3 0,-4-26 0,4 9 0,-4-4-223,-4-1 0,-1 4 223,-2-3 0,3 9 0,-1 2 0,-1-10-799,4 14 0,-1-2 799,-4 4 0,-1 6 0,0-7 0,1-4 0,1-2 0,-2-13 0,1 2 0,-2-4 0,-3 4 0,0-1 0,4 13 0,1 3-924,0 2 0,0-1 924,-4-14 0,-1 1 0,1 9 0,-2 1-615,-4-4 0,-4-4 615,-1-16 0,-2-1-84,1 17 1,0-3 83,7 8 0,-5-10 0,13 14 0,-13-23 0,11 17 0,-11-4 0,12 5 0,-12 13 0,5-41 0,1 1 0,-6 40 0,5-44 0,2 5 0,6 36 0,0 4 0,-8-24 0,0 2-115,5-2 1,1 5-1,-1-6 115,-2 2 0,0-5 0,-1-5 0,2 1 401,3 13 0,1 0-401,-1-19 0,-2 1 0,-5 11 0,0-1 0,15 26 0,-16-41 0,-2-2 0,4 31 0,-3-29 0,-2-2 0,-3 21 0,7 16 0,-5-20 0,5 1 0,-7-4 0,0-18 1253,0 6-1253,4-23 566,-3 13-566,3-6 1954,-4-6-1954,0 12 1058,0-13-1058,0 6 0,0-6 0,0-3 0,0-7 0,0 7 0,0-5 0,0 4 0,4-6 0,-2-5 0,2 4 0,-4-9 0,0 15 0,0-1 0,0 5 0,0 13 0,0 12 0,0 4 0,0 15 0,-3-8 0,0-2 0,1-8 0,-10 0 0,11-9 0,-5-2 0,1-15 0,4 5 0,-3-12 0,4-1 0,0-2 0,0-9 0,0 3 0,0-4 0,0-1 0,0 1 0,0-1 0,0 1 0,0-1 0,0 1 0,0-1 0,0 0 0,0 1 0,0-1 0,3-3 0,-2 3 0,-6-2 0,-1-1 0,-3 4 0,2-7 0,7 5 0,-7-5 0,3 9 0,0-5 0,3 3 0,6-5 0</inkml:trace>
+</inkml:ink>
+</file>
+
+<file path=word/ink/ink30.xml><?xml version="1.0" encoding="utf-8"?>
+<inkml:ink xmlns:inkml="http://www.w3.org/2003/InkML">
+  <inkml:definitions>
+    <inkml:context xml:id="ctx0">
+      <inkml:inkSource xml:id="inkSrc0">
+        <inkml:traceFormat>
+          <inkml:channel name="X" type="integer" min="-2.14748E9" max="2.14748E9" units="cm"/>
+          <inkml:channel name="Y" type="integer" min="-2.14748E9" max="2.14748E9" units="cm"/>
+          <inkml:channel name="F" type="integer" max="32767" units="dev"/>
+        </inkml:traceFormat>
+        <inkml:channelProperties>
+          <inkml:channelProperty channel="X" name="resolution" value="1000" units="1/cm"/>
+          <inkml:channelProperty channel="Y" name="resolution" value="1000" units="1/cm"/>
+          <inkml:channelProperty channel="F" name="resolution" value="0" units="1/dev"/>
+        </inkml:channelProperties>
+      </inkml:inkSource>
+      <inkml:timestamp xml:id="ts0" timeString="2023-08-21T23:21:12.040"/>
+    </inkml:context>
+    <inkml:brush xml:id="br0">
+      <inkml:brushProperty name="width" value="0.05" units="cm"/>
+      <inkml:brushProperty name="height" value="0.05" units="cm"/>
+      <inkml:brushProperty name="color" value="#E71224"/>
+    </inkml:brush>
+  </inkml:definitions>
+  <inkml:trace contextRef="#ctx0" brushRef="#br0">1 86 24575,'7'0'0,"4"0"0,-3 0 0,3 0 0,5 0 0,-7 0 0,12 0 0,-7 0 0,5 0 0,0 0 0,-5 0 0,4 0 0,-4 0 0,5 0 0,0 0 0,0 0 0,0 0 0,-5 0 0,10 0 0,-8 0 0,5 0 0,-4 0 0,-3 0 0,0 0 0,4 0 0,1 0 0,-4 0 0,7 0 0,-13 0 0,4 0 0,-6 0 0,6 0 0,-5 0 0,5 0 0,-1 0 0,-3 0 0,4 0 0,-6 0 0,4 0 0,2 0 0,-1 0 0,6 0 0,-9 0 0,9 0 0,-10 0 0,10 0 0,-9 0 0,3 0 0,1 0 0,-4 0 0,3 0 0,-4 0 0,4 0 0,2 0 0,5 0 0,0 0 0,0 0 0,0 0 0,0 0 0,0 0 0,0 0 0,-5 0 0,4 0 0,-4 0 0,0 0 0,-2 0 0,-4 0 0,-1 0 0,1 0 0,4 0 0,-3 0 0,3 0 0,1 0 0,1 0 0,0 0 0,3 0 0,-8 0 0,4 0 0,-6 0 0,6 0 0,1 0 0,0 0 0,3 0 0,-8 0 0,9 0 0,-4 0 0,5 0 0,-5 0 0,3 0 0,-3 0 0,0 0 0,-1 0 0,-6 0 0,0 0 0,1 0 0,-1 0 0,1 0 0,-1 0 0,6 0 0,-4 0 0,3 0 0,1 0 0,1 0 0,5 0 0,0 0 0,0 0 0,0 0 0,-5 0 0,-2 0 0,1 0 0,-5 0 0,5 0 0,-6 0 0,1 0 0,-1 0 0,1 0 0,4 0 0,2 0 0,0 0 0,4 0 0,-9 0 0,8 0 0,-3 0 0,0 0 0,-1 0 0,-6 0 0,6 0 0,1 0 0,-1 0 0,5 0 0,-9 0 0,9 0 0,-10 0 0,10 0 0,-4 0 0,0 0 0,4 0 0,-5 0 0,1 0 0,4 0 0,-9 0 0,3 0 0,-4 0 0,4 0 0,-3 0 0,9 0 0,-4 0 0,0 0 0,-2 0 0,1 0 0,1 0 0,-1 0 0,5 0 0,-4 0 0,0 0 0,-1-4 0,-6 4 0,12-4 0,-3 4 0,5 0 0,-3 0 0,-10 0 0,10 0 0,-4 0 0,5 0 0,7 0 0,-5 0 0,4 0 0,-6 0 0,1 0 0,-1 0 0,-6 0 0,0 0 0,-6 0 0,1 0 0,-1 0 0,1 0 0,-1 0 0,1 0 0,4 0 0,-3 0 0,9 0 0,-4 0 0,-1-3 0,5 2 0,-9-2 0,3 3 0,1 0 0,-4 0 0,3 0 0,1 0 0,1 0 0,0 0 0,3 0 0,-3 0 0,0 0 0,-1 0 0,-1 0 0,-3 0 0,4 0 0,-1 0 0,-3 0 0,4 0 0,-1 0 0,2 0 0,0 0 0,4 0 0,-10 0 0,5 0 0,3 0 0,-7 0 0,7 0 0,-3 0 0,-4 0 0,3 0 0,1 0 0,-5 0 0,10 0 0,-4 0 0,0 0 0,4 0 0,-10 0 0,5 0 0,-6 0 0,6 0 0,-4 0 0,8-5 0,-8 4 0,9-3 0,-9 4 0,8 0 0,-3 0 0,0 0 0,-1 0 0,-1 0 0,-3 0 0,9 0 0,-4 0 0,0-3 0,-2 2 0,-4-2 0,4 3 0,2 0 0,0 0 0,11-6 0,-3 5 0,1-4 0,-4 5 0,-12 0 0,1 0 0,-1 0 0,1 0 0,-1 0 0,1 0 0,-1 0 0,6 0 0,-5 0 0,10 0 0,-9 0 0,9 0 0,-10 0 0,5 0 0,-1 0 0,-3 0 0,4 0 0,-6 0 0,1 0 0,-1 0 0,1 0 0,4 0 0,2 0 0,0 0 0,4 0 0,-4 0 0,-1 0 0,0 0 0,0 0 0,-5 0 0,5 0 0,-1 0 0,-3 0 0,4 0 0,-1 0 0,-3 0 0,4 0 0,-6 0 0,1 0 0,-1 0 0,0 0 0,1 0 0,-1 0 0,1 0 0,-1 0 0,1 0 0,4 0 0,-3 0 0,4 0 0,-6 0 0,0 0 0,6 0 0,-4 0 0,8 0 0,-8 0 0,9 0 0,-9 0 0,3 0 0,1 0 0,1 0 0,0 0 0,3 0 0,-3 0 0,0 0 0,-1 0 0,-1 0 0,-3 0 0,4 0 0,-1 0 0,2 0 0,0 0 0,-2 0 0,1 0 0,-4 0 0,3 0 0,1 0 0,-4 0 0,3 0 0,-4 0 0,-1 0 0,1 0 0,-1 0 0,6 0 0,-5 0 0,5 0 0,-6 0 0,6 0 0,-4 0 0,3 0 0,1 0 0,-4 0 0,3 0 0,-4 0 0,4 0 0,-3 0 0,3 0 0,1 0 0,-4 0 0,3 0 0,1 0 0,-4 0 0,3 0 0,-4 0 0,-1 0 0,1 0 0,-1 0 0,0 0 0,1 0 0,-1 0 0,1 0 0,-1 0 0,1 0 0,-1 0 0,6 0 0,-5 0 0,5 0 0,-6 0 0,6 0 0,-4 0 0,3 0 0,-4 0 0,-1 0 0,1 0 0,-1 0 0,1 0 0,-1 0 0,0 0 0,1 0 0,5 0 0,-5 0 0,5 0 0,-6 0 0,1 0 0,-1 0 0,1 0 0,-1 0 0,0 0 0,1 0 0,-1 0 0,4 0 0,-3 0 0,15 0 0,-12 0 0,8 0 0,-11 0 0,-1 0 0,6 0 0,-5 0 0,5 0 0,-6 0 0,6 0 0,-4 0 0,3 0 0,-4 0 0,-1 0 0,1 0 0,-1 0 0,0 0 0,1 0 0,-4-3 0,-4 2 0,-1-11 0,-6 7 0,7-8 0,-4 9 0,4 0 0</inkml:trace>
+</inkml:ink>
+</file>
+
+<file path=word/ink/ink31.xml><?xml version="1.0" encoding="utf-8"?>
+<inkml:ink xmlns:inkml="http://www.w3.org/2003/InkML">
+  <inkml:definitions>
+    <inkml:context xml:id="ctx0">
+      <inkml:inkSource xml:id="inkSrc0">
+        <inkml:traceFormat>
+          <inkml:channel name="X" type="integer" min="-2.14748E9" max="2.14748E9" units="cm"/>
+          <inkml:channel name="Y" type="integer" min="-2.14748E9" max="2.14748E9" units="cm"/>
+          <inkml:channel name="F" type="integer" max="32767" units="dev"/>
+        </inkml:traceFormat>
+        <inkml:channelProperties>
+          <inkml:channelProperty channel="X" name="resolution" value="1000" units="1/cm"/>
+          <inkml:channelProperty channel="Y" name="resolution" value="1000" units="1/cm"/>
+          <inkml:channelProperty channel="F" name="resolution" value="0" units="1/dev"/>
+        </inkml:channelProperties>
+      </inkml:inkSource>
+      <inkml:timestamp xml:id="ts0" timeString="2023-08-21T23:18:06.744"/>
+    </inkml:context>
+    <inkml:brush xml:id="br0">
+      <inkml:brushProperty name="width" value="0.05" units="cm"/>
+      <inkml:brushProperty name="height" value="0.05" units="cm"/>
+      <inkml:brushProperty name="color" value="#E71224"/>
+    </inkml:brush>
+  </inkml:definitions>
+  <inkml:trace contextRef="#ctx0" brushRef="#br0">0 1 24575,'13'0'0,"8"0"0,60 0 0,-24 0 0,2 0 0,4 0 0,33 0-1453,-27 0 0,1 0 1453,-7 0 0,1 0 0,20 0 0,-2 0 0,-25 0 0,-1 0 0,18 0 0,1 0 0,-4 0 0,-3 0 0,-4 0 0,-1 0 0,6 0 0,-2 0 0,-13 0 0,-3 0 167,42 0-167,-34 0 0,-1 0 0,26 0 0,-26 0 0,0 0 0,23 0 0,-31 0 0,3 0 0,0 0 0,1 0 0,0 0 0,1 0 0,-2 0 0,1 0 0,-3 0 0,0 0 0,42 0 0,-33 0 0,0 0 0,36 0 0,-43 0 0,-2 0 0,27 0 0,0 0 648,0 0-648,-20 0 0,5 0 0,-34 0 0,22 0 0,42 0 0,-34 0-2557,4 0 1,0 0 2556,-13 0 420,7 0-420,-15 0 0,-21 0 0,4 0 0,-11 0 0,-1 0 6784,-1 0-6784,-3 0 0,9 0 0,-9 0 0,3 0 0,-4 0 0,-1 0 0,-3 0 0,0 0 0</inkml:trace>
+</inkml:ink>
+</file>
+
+<file path=word/ink/ink4.xml><?xml version="1.0" encoding="utf-8"?>
+<inkml:ink xmlns:inkml="http://www.w3.org/2003/InkML">
+  <inkml:definitions>
+    <inkml:context xml:id="ctx0">
+      <inkml:inkSource xml:id="inkSrc0">
+        <inkml:traceFormat>
+          <inkml:channel name="X" type="integer" min="-2.14748E9" max="2.14748E9" units="cm"/>
+          <inkml:channel name="Y" type="integer" min="-2.14748E9" max="2.14748E9" units="cm"/>
+          <inkml:channel name="F" type="integer" max="32767" units="dev"/>
+        </inkml:traceFormat>
+        <inkml:channelProperties>
+          <inkml:channelProperty channel="X" name="resolution" value="1000" units="1/cm"/>
+          <inkml:channelProperty channel="Y" name="resolution" value="1000" units="1/cm"/>
+          <inkml:channelProperty channel="F" name="resolution" value="0" units="1/dev"/>
+        </inkml:channelProperties>
+      </inkml:inkSource>
+      <inkml:timestamp xml:id="ts0" timeString="2023-08-17T20:03:44.982"/>
+    </inkml:context>
+    <inkml:brush xml:id="br0">
+      <inkml:brushProperty name="width" value="0.05" units="cm"/>
+      <inkml:brushProperty name="height" value="0.05" units="cm"/>
+      <inkml:brushProperty name="color" value="#E71224"/>
+    </inkml:brush>
+  </inkml:definitions>
+  <inkml:trace contextRef="#ctx0" brushRef="#br0">308 4115 24575,'0'2'0,"-4"0"0,4 8 0,-12 1 0,6-3 0,-12 11 0,10-10 0,-5 6 0,5-9 0,-4 6 0,0-1 0,-7 6 0,7-9 0,-1 2 0,5-1 0,0-4 0,-1 3 0,1-1 0,0-2 0,0 7 0,-5-5 0,4 0 0,-3-2 0,4 1 0,1-5 0,2 5 0,2-3 0,0 4 0,2 3 0,-2-2 0,-1 1 0,3-2 0,-5 0 0,1 0 0,-2 0 0,3-1 0,-3 1 0,6 0 0,-5 0 0,5-1 0,-6 1 0,6 0 0,-6-3 0,7 2 0,0-5 0,16 6 0,-1-6 0,18 9 0,-5-4 0,-1 3 0,-1 1 0,-7-6 0,0 0 0,-5-1 0,4 2 0,-9-1 0,8 4 0,-3-4 0,0 1 0,4 3 0,-9-4 0,8 4 0,-8-4 0,4 3 0,-1-2 0,-3 2 0,4 0 0,-1 5 0,-3-7 0,3 5 0,-4-6 0,4 4 0,-3-1 0,9 1 0,-4 0 0,0 0 0,-2-4 0,-4 2 0,4-1 0,2 3 0,0 0 0,-1-1 0,-6-3 0,0 2 0,4-2 0,-3 0 0,3 2 0,-3-3 0,-1 1 0,-13-15 0,-2 0 0,-4-5 0,3 8 0</inkml:trace>
+  <inkml:trace contextRef="#ctx0" brushRef="#br0" timeOffset="2289">206 4431 24575,'7'0'0,"21"-6"0,16-1 0,4-10 0,6 4 0,-11-3 0,-6 5 0,25-8 0,8-14 0,3-2 0,15-4-392,-11 5 1,-5 0 391,-14 2 0,-3 11 0,-12-7 0,-1-2 0,10 1 0,-7-3 0,-1 0 0,7-3 0,8-13 0,-18 17 0,-5 1 0,-6 4 0,-6 5 0,10-7 0,-10 8 0,13-8 0,4-10 0,-3 5 0,20-20 0,-14 12 783,3 1-783,-6-3 0,-7 5 0,-3 8 0,4-19 0,-11 14 0,1-7 0,1-5 0,-6 5 0,-1-7 0,-6 7 0,6-5 0,-4-4 0,5-1 0,-9 7 0,0-1 0,5-21 0,6-16 0,0 14 0,-13 17 0,11-7 0,-4 0 0,-7 8 0,12-18 0,-14 17 0,9-16 0,-9 16 0,5 1 0,-4 3 0,3 15 0,-3-7 0,3 1 0,-6 11 0,3-18 0,0 25 0,-7-17 0,8 13 0,-7-6 0,8-1 0,-5 7 0,1-5 0,3 11 0,-2-19 0,-1 10 0,4-5 0,-3-5 0,-1 11 0,0-13 0,6 1 0,-9 5 0,15-13 0,-17 13 0,11-13 0,-5 13 0,0-5 0,4-1 0,-9 13 0,9-11 0,-10 19 0,9-11 0,-9 5 0,5-1 0,0-12 0,-5 17 0,10-17 0,-4 5 0,0 6 0,4-11 0,-5 19 0,0-11 0,-2 11 0,0-19 0,-3 17 0,3-17 0,-4 24 0,0-15 0,0 20 0,0-9 0,0 6 0,0-1 0,0-4 0,0 0 0,0-1 0,0 1 0,0-1 0,0-7 0,0 6 0,0-2 0,0-1 0,0 7 0,0-4 0,0 3 0,0 3 0,0-18 0,0 2 0,0-4 0,0 8 0,0 12 0,0 1 0,0 1 0,0 3 0,0-4 0,0 5 0,0 0 0,0 0 0,0 1 0,0-1 0,0 0 0,0 0 0,0 0 0,0 0 0,0 0 0,0 0 0,0 1 0,0-1 0,0 3 0,0 1 0</inkml:trace>
+</inkml:ink>
+</file>
+
+<file path=word/ink/ink5.xml><?xml version="1.0" encoding="utf-8"?>
+<inkml:ink xmlns:inkml="http://www.w3.org/2003/InkML">
+  <inkml:definitions>
+    <inkml:context xml:id="ctx0">
+      <inkml:inkSource xml:id="inkSrc0">
+        <inkml:traceFormat>
+          <inkml:channel name="X" type="integer" min="-2.14748E9" max="2.14748E9" units="cm"/>
+          <inkml:channel name="Y" type="integer" min="-2.14748E9" max="2.14748E9" units="cm"/>
+          <inkml:channel name="F" type="integer" max="32767" units="dev"/>
+        </inkml:traceFormat>
+        <inkml:channelProperties>
+          <inkml:channelProperty channel="X" name="resolution" value="1000" units="1/cm"/>
+          <inkml:channelProperty channel="Y" name="resolution" value="1000" units="1/cm"/>
+          <inkml:channelProperty channel="F" name="resolution" value="0" units="1/dev"/>
+        </inkml:channelProperties>
+      </inkml:inkSource>
+      <inkml:timestamp xml:id="ts0" timeString="2023-08-18T14:00:47.359"/>
+    </inkml:context>
+    <inkml:brush xml:id="br0">
+      <inkml:brushProperty name="width" value="0.05" units="cm"/>
+      <inkml:brushProperty name="height" value="0.05" units="cm"/>
+      <inkml:brushProperty name="color" value="#E71224"/>
+    </inkml:brush>
+  </inkml:definitions>
+  <inkml:trace contextRef="#ctx0" brushRef="#br0">1 213 24575,'7'0'0,"1"-4"0,-1 4 0,1-4 0,-1 4 0,12 0 0,4 0 0,20 0 0,3 0 0,18 0 0,16 0 0,1 0-431,-24 0 0,2 0 431,-6 0 0,5 0 0,13 0 0,10 0 0,-3 0 0,10 0 0,0 0-1529,-11 0 0,4 0 0,-5 0 1529,2 0 0,-3 0 0,2 0 0,-1 0 0,-12 0 0,-1 0 0,6 0 0,-3 0 0,28 0 0,-4 0 0,0 8 0,-38-4 0,0 1 0,44 11 0,-45-11 0,0-1 0,3 5 0,-1 0 0,32-6 0,-26 6 0,1 1 0,21-2 0,-31 4 0,2 2 0,41 4 0,0 0 0,-36-5 0,2-1 0,5-5 0,-1 0 0,-5 6 0,-1 1 0,4-5 0,-2 0 0,19 6 0,-11 0 0,21-1 0,-17 1 0,20 6 0,-23-10 661,-19 11-661,11-13 4788,-19 1-4788,24 9 0,-11-10 0,-8 4 0,-3-1 0,-9-6 0,10 6 0,-8 0 0,16 7 0,-6-11 0,18 11 0,16-1 0,1-1 0,-32-5 0,4 1 0,23 8 0,2 0-585,-18-5 0,1 0 585,22 10 0,0 0 0,-29-11 0,-3-2 0,42 11 0,-13-8 0,10 4 0,-29-5 0,-2-1 0,-19-3 0,-17-5-6397,4 0 6397,6 10 0,-12-14 0,21 15 783,-13-11-783,15 1 0,-10 4 0,-6-10 6784,5 9-6784,-6-9 0,1 9 0,5-9 0,-6 8 0,8-3 0,8 1 0,3-2 0,8 1 0,26-5 0,-29 5 0,7-6 0,-34 0 0,-3 0 0,7 0 0,-1 0 0,6 0 0,-12 0 0,5 0 0,0 0 0,-6 0 0,1 0 0,-8 0 0,6 0 0,-3 0 0,10 0 0,0 0 0,1 0 0,17 0 0,1-6 0,-7 5 0,4-5 0,-21 6 0,12-10 0,-13 7 0,6-7 0,-7 10 0,-5-4 0,-1 0 0,-6 0 0,1-3 0,-1 3 0,0 0 0,1-3 0,-1 6 0,1-5 0,4 5 0,-3-2 0,4-1 0,-6 3 0,6-2 0,-5 3 0,5 0 0,0 0 0,-5-3 0,5 2 0,-6-2 0,1-1 0,-1 3 0,1-2 0,4 3 0,2 0 0,0-3 0,4 2 0,-4-3 0,-1 4 0,0 0 0,0 0 0,7 0 0,-4 0 0,9 0 0,-12 0 0,13 0 0,-5 0 0,12 0 0,-12 0 0,5 0 0,-7 0 0,-2 0 0,-4 0 0,-2 0 0,-4 0 0,6 0 0,-4 0 0,3 0 0,1 0 0,1 0 0,0 0 0,3 0 0,-8 0 0,4 0 0,-6 0 0,1 0 0,-1 0 0,0 0 0,1 0 0,-1 0 0,1 0 0,-1 0 0,1 0 0,-4 4 0,2-3 0,-1 2 0,2-3 0,0 0 0,6 0 0,1 0 0,5 0 0,0 0 0,-5 0 0,4 0 0,2 0 0,-4 0 0,9 0 0,-12 0 0,6 0 0,-5 0 0,4 0 0,-9 0 0,3 0 0,-4 0 0,-1 0 0,1 0 0,-1 0 0,1 0 0,-1 0 0,0 0 0,1 0 0,-1 0 0,1 0 0,-4 0 0,-1 0 0</inkml:trace>
+  <inkml:trace contextRef="#ctx0" brushRef="#br0" timeOffset="1911">8403 1 24575,'14'5'0,"-2"-1"0,-7 0 0,1 0 0,-2 0 0,4-1 0,-1 1 0,1-4 0,-1 7 0,1-6 0,-1 6 0,0-7 0,-2 7 0,1-6 0,-2 2 0,4-3 0,-1 3 0,1-2 0,-1 3 0,1-1 0,-1 1 0,0 0 0,-2-1 0,-2-3 0</inkml:trace>
+</inkml:ink>
+</file>
+
+<file path=word/ink/ink6.xml><?xml version="1.0" encoding="utf-8"?>
+<inkml:ink xmlns:inkml="http://www.w3.org/2003/InkML">
+  <inkml:definitions>
+    <inkml:context xml:id="ctx0">
+      <inkml:inkSource xml:id="inkSrc0">
+        <inkml:traceFormat>
+          <inkml:channel name="X" type="integer" min="-2.14748E9" max="2.14748E9" units="cm"/>
+          <inkml:channel name="Y" type="integer" min="-2.14748E9" max="2.14748E9" units="cm"/>
+          <inkml:channel name="F" type="integer" max="32767" units="dev"/>
+        </inkml:traceFormat>
+        <inkml:channelProperties>
+          <inkml:channelProperty channel="X" name="resolution" value="1000" units="1/cm"/>
+          <inkml:channelProperty channel="Y" name="resolution" value="1000" units="1/cm"/>
+          <inkml:channelProperty channel="F" name="resolution" value="0" units="1/dev"/>
+        </inkml:channelProperties>
+      </inkml:inkSource>
+      <inkml:timestamp xml:id="ts0" timeString="2023-08-18T14:00:40.997"/>
+    </inkml:context>
+    <inkml:brush xml:id="br0">
+      <inkml:brushProperty name="width" value="0.05" units="cm"/>
+      <inkml:brushProperty name="height" value="0.05" units="cm"/>
+      <inkml:brushProperty name="color" value="#E71224"/>
+    </inkml:brush>
+  </inkml:definitions>
+  <inkml:trace contextRef="#ctx0" brushRef="#br0">0 1 24575,'7'0'0,"92"0"0,-49 0 0,4 0-1909,39 0 0,5 0 1909,-13-1 0,3 2-951,-13 2 1,4 2-1,-1-1 951,-5-2 0,1-2 0,4 1 0,3 2 0,5 1 0,2-1 0,-7-1 0,0-1 0,-5-2 0,1 1 0,5 5 0,0 0 0,-8 1 715,-10-2 0,-5 3-715,5 8 0,-4 1 0,16 0 0,15 5 0,-40-8 0,-26-3 0,15 2 0,-17-2 0,-1-1 0,10 7 0,-17-6 1656,18 7-1656,-5-1 3584,39 3-3584,-24 5 0,36 1 0,8-2-502,4 4 502,-11 2 0,0-1 0,10-8 0,-12 16 0,0-19 0,-20 9 0,5-5 0,-7 6 0,11-4 0,-8-3 0,13 2 0,-39-9 0,50 25 0,-38-22 0,16 14 0,1 2 0,-29-22 0,15 23 0,-27-27 502,-3 3-502,-4 3 0,12 0 0,1 4 0,8 1 0,8 1 0,2-4 0,10 6 0,-1-1 0,-9-5 0,-2 5 0,-15-13 0,5 9 0,-18-12 0,5 11 0,-1-3 0,12 4 0,6 8 0,6-7 0,0 8 0,-13-12 0,20 7 0,-20-8 0,6 1 0,-10 2 0,-7-7 0,0 5 0,0-2 0,0-4 0,7 13 0,-5-13 0,21 18 0,-4-11 0,1 5 0,11 1 0,-20-7 0,37 12 0,-33-12 0,22 6 0,-40-9 0,16 2 0,-17-3 0,6 2 0,-3-1 0,-5 0 0,6-4 0,7 4 0,-10-4 0,16 1 0,-10 2 0,13-7 0,-1 10 0,9-6 0,-6 6 0,-1-5 0,-3 4 0,-13-5 0,13 2 0,-12-3 0,12 1 0,-12-4 0,4 9 0,-6-5 0,0 0 0,1-1 0,5 1 0,-9 0 0,9 5 0,-5 0 0,8-5 0,0 4 0,-2-3 0,-12-1 0,-2-1 0,1-4 0,-5 0 0,5 0 0,-6 0 0,6 4 0,-4 1 0,8 0 0,-3 2 0,5-2 0,0 1 0,0-2 0,0 0 0,-5-3 0,-1 7 0,-1-8 0,-3 4 0,7-1 0,-8 1 0,3 4 0,-3-1 0,-1-3 0,6 4 0,-5-4 0,5 1 0,-5 7 0,0-7 0,4 8 0,-4-6 0,3 1 0,-4-4 0,0-1 0,1 1 0,-4 0 0,3 0 0,-3-1 0,0 0 0,-4-2 0,-4-4 0,-1-2 0,2-6 0,-5 3 0,6 3 0,-7 1 0</inkml:trace>
+  <inkml:trace contextRef="#ctx0" brushRef="#br0" timeOffset="2848">2042 618 24575,'57'23'0,"-13"-5"0,8 9 0,8 5 0,6-3 0,2 2 0,-1 8 0,1 0 0,9-8 0,1 2 0,6 16 0,-5-1-819,-25-26 0,-2 0 819,19 18 0,1 2-160,-10-9 0,-5-3 160,12 7 0,-14-7 0,-5-3 0,-20-15 0,11 11 0,-4-4 1195,-8 3-1195,6-4 763,-16-4-763,7 1 0,10 4 0,-6-2 0,24 17 0,-23-19 0,28 27 0,-10-11 0,10 1 0,14 7 0,-11-8 0,8-2 0,-21-2 0,-6-9 0,-8-11 0,-1 8 0,1-3 0,-8-4 0,6 7 0,-17-10 0,15 6 0,-20-7 0,8 1 0,1 0 0,-5-3 0,42 8 0,-23-9 0,33 4 0,-21 1 0,14-5 0,4 0-406,19 5 406,-8-6 0,0 0 0,-5 0 0,30 0 0,-40 0 0,16 0 0,-21 0 0,17 0 0,-29 0 0,18 0 0,-41 0 406,1 0-406,-8 0 0,-1 4 0,-3-3 0,4 3 0,-6-4 0,6 0 0,-5 0 0,10 0 0,-9 0 0,9 0 0,-5 0 0,13 0 0,-10 0 0,3 3 0,-6 3 0,-4-2 0,9 4 0,-5-2 0,13 4 0,-5 0 0,5 0 0,0-5 0,-11 3 0,5-7 0,-13 2 0,-2 0 0,1-2 0,-5 6 0,6-7 0,-3 7 0,3-3 0,1 0 0,-1 0 0,0-1 0,1 1 0,-1 0 0,1 3 0,-1-6 0,1 5 0,4-1 0,-3 0 0,4 2 0,-6-3 0,0 4 0,13 1 0,-10-1 0,10-2 0,-8 1 0,2-1 0,5 3 0,0 0 0,-5 0 0,-1-4 0,-6 2 0,1-6 0,-1 2 0,1 0 0,-1-2 0,0 6 0,6-2 0,-4-1 0,3 3 0,-4-6 0,-1 6 0,1-3 0,-1 0 0,1 3 0,4-2 0,-3-1 0,4 0 0,-1 1 0,-3-4 0,3 6 0,1-2 0,-4 0 0,3 2 0,1-6 0,-4 2 0,3-3 0,-4 0 0,-1 4 0,1-4 0,4 8 0,-3-4 0,3 1 0,-4-1 0,4 0 0,-3-3 0,4 6 0,-6-6 0,1 2 0,-1 1 0,1-3 0,-1 5 0,6-1 0,-5 0 0,10 3 0,-9-7 0,3 3 0,-4 0 0,-1-4 0,1 4 0,-4-1 0,2-2 0,-8 2 0,4-3 0,-5 0 0</inkml:trace>
+</inkml:ink>
+</file>
+
+<file path=word/ink/ink7.xml><?xml version="1.0" encoding="utf-8"?>
+<inkml:ink xmlns:inkml="http://www.w3.org/2003/InkML">
+  <inkml:definitions>
+    <inkml:context xml:id="ctx0">
+      <inkml:inkSource xml:id="inkSrc0">
+        <inkml:traceFormat>
+          <inkml:channel name="X" type="integer" min="-2.14748E9" max="2.14748E9" units="cm"/>
+          <inkml:channel name="Y" type="integer" min="-2.14748E9" max="2.14748E9" units="cm"/>
+          <inkml:channel name="F" type="integer" max="32767" units="dev"/>
+        </inkml:traceFormat>
+        <inkml:channelProperties>
+          <inkml:channelProperty channel="X" name="resolution" value="1000" units="1/cm"/>
+          <inkml:channelProperty channel="Y" name="resolution" value="1000" units="1/cm"/>
+          <inkml:channelProperty channel="F" name="resolution" value="0" units="1/dev"/>
+        </inkml:channelProperties>
+      </inkml:inkSource>
+      <inkml:timestamp xml:id="ts0" timeString="2023-08-18T14:00:35.976"/>
+    </inkml:context>
+    <inkml:brush xml:id="br0">
+      <inkml:brushProperty name="width" value="0.05" units="cm"/>
+      <inkml:brushProperty name="height" value="0.05" units="cm"/>
+      <inkml:brushProperty name="color" value="#E71224"/>
+    </inkml:brush>
+  </inkml:definitions>
+  <inkml:trace contextRef="#ctx0" brushRef="#br0">1 10 24575,'16'0'0,"-7"0"0,12-4 0,-7 3 0,5-3 0,0 4 0,7 0 0,19 4 0,18 9 0,-5-1 0,0 7 0,-23-3 0,2 10 0,-9-7 0,10 18 0,-4-1 0,-2-3 0,18 25 0,-24-28 0,24 36 0,-13-14 0,-3-2 0,1 4 0,-20-31 0,9 18 0,-6-5 0,0-6 0,5 12 0,-12-21 0,14 31 0,-5-23 0,2 17 0,0-27 0,-13-6 0,4-4 0,0 3 0,-5-6 0,10 11 0,-9-12 0,3 4 0,1 3 0,-4-10 0,3 10 0,16 1 0,-10-3 0,24 3 0,-15 2 0,8-13 0,-1 14 0,10-15 0,1 10 0,0-5 0,0 2 0,-1-3 0,-6-5 0,-1 0 0,-12 0 0,-6 0 0,-5 0 0,4 0 0,-9 0 0,3 0 0,-4 0 0,-1 0 0,1 0 0,-1 0 0,1 0 0,-1 0 0,0 0 0,1 0 0,-4-3 0,-1 2 0,-3-3 0</inkml:trace>
+</inkml:ink>
+</file>
+
+<file path=word/ink/ink8.xml><?xml version="1.0" encoding="utf-8"?>
+<inkml:ink xmlns:inkml="http://www.w3.org/2003/InkML">
+  <inkml:definitions>
+    <inkml:context xml:id="ctx0">
+      <inkml:inkSource xml:id="inkSrc0">
+        <inkml:traceFormat>
+          <inkml:channel name="X" type="integer" min="-2.14748E9" max="2.14748E9" units="cm"/>
+          <inkml:channel name="Y" type="integer" min="-2.14748E9" max="2.14748E9" units="cm"/>
+          <inkml:channel name="F" type="integer" max="32767" units="dev"/>
+        </inkml:traceFormat>
+        <inkml:channelProperties>
+          <inkml:channelProperty channel="X" name="resolution" value="1000" units="1/cm"/>
+          <inkml:channelProperty channel="Y" name="resolution" value="1000" units="1/cm"/>
+          <inkml:channelProperty channel="F" name="resolution" value="0" units="1/dev"/>
+        </inkml:channelProperties>
+      </inkml:inkSource>
+      <inkml:timestamp xml:id="ts0" timeString="2023-08-18T12:32:15.681"/>
+    </inkml:context>
+    <inkml:brush xml:id="br0">
+      <inkml:brushProperty name="width" value="0.05" units="cm"/>
+      <inkml:brushProperty name="height" value="0.05" units="cm"/>
+      <inkml:brushProperty name="color" value="#E71224"/>
+    </inkml:brush>
+  </inkml:definitions>
+  <inkml:trace contextRef="#ctx0" brushRef="#br0">4029 1 24575,'8'31'0,"4"22"0,4 0 0,3 10-3277,-3-2 0,1 6 0,2-1 2536,14 23 1,1 2 740,-12-22 0,-2 1 0,0-2 874,6 12 1,0 3-875,0 5 0,2 8 0,-4-3 0,-9-21 0,-3-2 0,4 3-38,5 4 0,4 5 0,0 0 0,-6-9 38,-5 16 0,-1-5 0,9 6 0,-1-1-150,-10-14 1,-1 1 149,-1-12 0,1 3 0,-1-2 0,-2 14 0,0 0 0,10 9 0,0 0 0,-15-12 0,0-5 0,11-10 0,-1 0 0,-10 12 0,-2-2 0,4-18 0,0-1-3,-3 11 1,-2 2 2,1-6 0,0 0 0,0 0 0,0 0 164,0-1 1,0-1-165,0-6 0,0-1 0,0 0 0,0 1 0,0 6 0,0 1 0,0-6 0,0 1 0,0 11 0,0 0 0,0 29 0,0-39 0,0 3 958,0 12 1,0-2-959,0-16 0,0 0 0,-3 23 0,-2-3 0,-3-4 0,0-18 0,-1-2 0,1-5 0,-14 38 363,19-40-363,-18 32 6474,13-18-6474,-7 19 776,0-9-776,0 1 0,-5-3 0,4 0 0,-5 2 0,1 1 0,4-3 0,-10-10 0,12-9 160,-22 22-160,21-33 0,-18 23 0,17-35 0,0 5 0,3-12 0,-3 11 0,2-9 0,-7 10 0,-17 5 0,7-8 0,-35 21 0,27-24 0,-34 16 0,24-16 0,-7 7 0,4-6 0,16-4 0,-32 2 0,8 3 0,-22 6 0,30-6 0,-19-1 0,38-9 0,-52 4 0,23-1 0,-9-5 0,-14 5 0,18-12 0,2 5 0,15-7 0,31 0 0,0 0 0,-7 0 0,-2 0 0,-7 0 0,8 0 0,-6 0 0,-14 0 0,7 0 0,-33 7 0,15-5 0,-20 4 0,0-6 0,-12 8-599,9-6 599,30 1 0,0 1 0,-30 3 0,1-6 0,-7 6 0,27-7 0,-17 0 0,23 0 0,15 0 0,-11 0 0,11 0 0,0 0 0,-11 0 0,12 0 0,-8 0 0,3 0 0,-11 0 599,6 0-599,-8 0 0,-12 0 0,28 0 0,-19 0 0,24 0 0,1 0 0,6 0 0,-5 0 0,5 0 0,1 0 0,-6 0 0,5 0 0,0 0 0,2 0 0,7 0 0,-7 0 0,5 0 0,-13 0 0,13 0 0,-7 0 0,14 0 0,1 0 0,6 0 0,-6 0 0,-8 0 0,-7 0 0,6 0 0,-10 0 0,10 0 0,-13 0 0,0 0 0,8 0 0,-15 0 0,3 0 0,-6 0 0,2 0 0,20 0 0,3 0 0,13 0 0,-6 0 0,4 3 0,-8-2 0,8 2 0,-4-3 0,9-23 0,1 14 0,3-30 0,4 24 0,-3-16 0,6 16 0,-6-9 0,11 10 0,-10-11 0,15 5 0,-10-11 0,6 16 0,-3-9 0,-1 11 0,5-2 0,0-2 0,-3-4 0,6 5 0,-11-8 0,4 15 0,-3-3 0,-3 5 0,0-1 0,3 4 0,-6-2 0,-1 8 0,-1-1 0,-7 18 0,2-4 0,-4 5 0,-11 16 0,11-23 0,-7 19 0,9-20 0,3 1 0,-1 4 0,-1-4 0,3-3 0,-1-3 0,-2 5 0,6-4 0,-3 5 0,0-6 0,0 0 0,0 0 0,-3 0 0,6 5 0,-2-3 0,0 3 0,-2-5 0,-3 5 0,0-4 0,3 4 0,2 0 0,-1-3 0,0 3 0,0-5 0,-3 0 0,7 0 0,-4 1 0,1-1 0,2 0 0,-2 0 0,-1 0 0,3 5 0,-5-3 0,5 3 0,-2-5 0,3 0 0,3-3 0,1-1 0,9-3 0,7 5 0,1 0 0,21 7 0,4 2 0,2-1 0,-4 1 0,-23-8 0,-3 2 0,-9-7 0,8 12 0,-3-11 0,0 9 0,4-6 0,-9-1 0,8 4 0,4 3 0,7 0 0,6 10 0,-6-10 0,5 10 0,-13-10 0,13 4 0,-5 0 0,-6-4 0,1-1 0,-9-2 0,-2-7 0,0 3 0,-8-1 0,3-2 0,-3 5 0,4-5 0,-1 5 0,0-2 0,1 0 0,-1 2 0,1-2 0,-1 4 0,1-4 0,-1-1 0,-6-3 0,1-3 0,-5 2 0,3-2 0</inkml:trace>
+</inkml:ink>
+</file>
+
+<file path=word/ink/ink9.xml><?xml version="1.0" encoding="utf-8"?>
+<inkml:ink xmlns:inkml="http://www.w3.org/2003/InkML">
+  <inkml:definitions>
+    <inkml:context xml:id="ctx0">
+      <inkml:inkSource xml:id="inkSrc0">
+        <inkml:traceFormat>
+          <inkml:channel name="X" type="integer" min="-2.14748E9" max="2.14748E9" units="cm"/>
+          <inkml:channel name="Y" type="integer" min="-2.14748E9" max="2.14748E9" units="cm"/>
+        </inkml:traceFormat>
+        <inkml:channelProperties>
+          <inkml:channelProperty channel="X" name="resolution" value="1000" units="1/cm"/>
+          <inkml:channelProperty channel="Y" name="resolution" value="1000" units="1/cm"/>
+        </inkml:channelProperties>
+      </inkml:inkSource>
+      <inkml:timestamp xml:id="ts0" timeString="2023-08-18T12:32:03.729"/>
+    </inkml:context>
+    <inkml:brush xml:id="br0">
+      <inkml:brushProperty name="width" value="0.3" units="cm"/>
+      <inkml:brushProperty name="height" value="0.6" units="cm"/>
+      <inkml:brushProperty name="color" value="#FFFC00"/>
+      <inkml:brushProperty name="tip" value="rectangle"/>
+      <inkml:brushProperty name="rasterOp" value="maskPen"/>
+    </inkml:brush>
+  </inkml:definitions>
+  <inkml:trace contextRef="#ctx0" brushRef="#br0">0 1,'56'7,"-4"-1,-17-6,8 0,-13 0,11 0,-13 0,15 0,-6 0,15 0,4 0,-8 0,14 0,30 0,-26 0,-15 0,-1 0,13 0,-7 0,-9 0,-18 0,-11 0,-9 0,12 0,-6 0,7 0,-3 0,7 0,-11 0,17 0,-10 0,13 0,-1 0,1 0,0 0,-1 0,1 0,8 0,-13 0,11 0,-13 0,0 0,4 0,-11 0,5 0,-12 0,7 0,-6 0,7 0,-3 0,38 0,-12 0,40 0,-38 0,14 0,-31 0,11 0,-20 0,12 0,-13 0,6 0,-7 0,0 0,7 0,-10 0,15 0,-15 0,10 0,0 0,-11 0,10 0,-16 0,7 0,13 0,-1 0,24 0,-23 0,13 0,-6 0,20 0,1 0,8 0,-1 0,-23 0,31 0,-31 0,23 0,-10 0,16 0,-21 0,10 0,-37 0,3 0,-16 0,8 0,0 0,-2 0,9 0,-2 0,18 0,16 0,11 0,11 0,-1 0,-9 0,19 0,-17 0,10 0,-16 0,-18 0,-10 0,-10 0,-7 0,-5 0,2 0,7 0,-8 0,13 0,-7 0,-1 0,22 0,-19 0,27 0,-11 0,6 0,-2 0,-8 0,-1 0,10 0,-15 0,6 0,-21 0,11 0,-10 0,6 0,-5 0,-5 0,6 0,4 0,5 0,-2 0,2 0,0 0,2 0,6 0,-6 0,-2 0,0 0,-5 0,11 0,-4 0,-5 0,-4 0,-8 0,4 0,2 0,11 0,-13 0,25 12,4-9,36 9,-10-12,18 0,-32 0,19 0,-18 0,-13 0,-11 0,-24 0,4 0,9 0,-11 0,17 0,-14 0,0 0,7 0,-12 0,16 0,-13 0,10 0,-4 0,7 0,-4 0,12 0,-5 0,-1-4,6 3,-12-3,5 0,-12 2,-2-2,6 4,-5 0,8 0,-6 0,0-3,0 2,0-2</inkml:trace>
+</inkml:ink>
 </file>
 
 <file path=word/theme/theme1.xml><?xml version="1.0" encoding="utf-8"?>
